--- a/Papers/Reports/BLDC_Motor.docx
+++ b/Papers/Reports/BLDC_Motor.docx
@@ -373,6 +373,7 @@
                                   <w:dataBinding w:prefixMappings="xmlns:ns0='http://purl.org/dc/elements/1.1/' xmlns:ns1='http://schemas.openxmlformats.org/package/2006/metadata/core-properties' " w:xpath="/ns1:coreProperties[1]/ns0:creator[1]" w:storeItemID="{6C3C8BC8-F283-45AE-878A-BAB7291924A1}"/>
                                   <w:text/>
                                 </w:sdtPr>
+                                <w:sdtEndPr/>
                                 <w:sdtContent>
                                   <w:p>
                                     <w:pPr>
@@ -418,6 +419,7 @@
                                     <w:dataBinding w:prefixMappings="xmlns:ns0='http://schemas.microsoft.com/office/2006/coverPageProps' " w:xpath="/ns0:CoverPageProperties[1]/ns0:CompanyEmail[1]" w:storeItemID="{55AF091B-3C7A-41E3-B477-F2FDAA23CFDA}"/>
                                     <w:text/>
                                   </w:sdtPr>
+                                  <w:sdtEndPr/>
                                   <w:sdtContent>
                                     <w:r>
                                       <w:rPr>
@@ -625,6 +627,7 @@
                                   <w:dataBinding w:prefixMappings="xmlns:ns0='http://purl.org/dc/elements/1.1/' xmlns:ns1='http://schemas.openxmlformats.org/package/2006/metadata/core-properties' " w:xpath="/ns1:coreProperties[1]/ns0:subject[1]" w:storeItemID="{6C3C8BC8-F283-45AE-878A-BAB7291924A1}"/>
                                   <w:text/>
                                 </w:sdtPr>
+                                <w:sdtEndPr/>
                                 <w:sdtContent>
                                   <w:p>
                                     <w:pPr>
@@ -2862,19 +2865,7 @@
               <w:rPr>
                 <w:rFonts w:ascii="Times New Roman" w:hAnsi="Times New Roman" w:cs="Times New Roman"/>
               </w:rPr>
-              <w:t xml:space="preserve">Field Magnets are made of </w:t>
-            </w:r>
-            <w:r>
-              <w:rPr>
-                <w:rFonts w:ascii="Times New Roman" w:hAnsi="Times New Roman" w:cs="Times New Roman"/>
-              </w:rPr>
-              <w:t>electro</w:t>
-            </w:r>
-            <w:r>
-              <w:rPr>
-                <w:rFonts w:ascii="Times New Roman" w:hAnsi="Times New Roman" w:cs="Times New Roman"/>
-              </w:rPr>
-              <w:t>magnets.</w:t>
+              <w:t>Field Magnets are made of electromagnets.</w:t>
             </w:r>
           </w:p>
         </w:tc>
@@ -3046,13 +3037,7 @@
               <w:rPr>
                 <w:rFonts w:ascii="Times New Roman" w:hAnsi="Times New Roman" w:cs="Times New Roman"/>
               </w:rPr>
-              <w:t xml:space="preserve">Moderate. </w:t>
-            </w:r>
-            <w:r>
-              <w:rPr>
-                <w:rFonts w:ascii="Times New Roman" w:hAnsi="Times New Roman" w:cs="Times New Roman"/>
-              </w:rPr>
-              <w:t>Rotor Losses reduce efficiency.</w:t>
+              <w:t>Moderate. Rotor Losses reduce efficiency.</w:t>
             </w:r>
           </w:p>
         </w:tc>
@@ -3070,13 +3055,7 @@
               <w:rPr>
                 <w:rFonts w:ascii="Times New Roman" w:hAnsi="Times New Roman" w:cs="Times New Roman"/>
               </w:rPr>
-              <w:t>Moderate.</w:t>
-            </w:r>
-            <w:r>
-              <w:rPr>
-                <w:rFonts w:ascii="Times New Roman" w:hAnsi="Times New Roman" w:cs="Times New Roman"/>
-              </w:rPr>
-              <w:t xml:space="preserve"> Rotor Losses reduce efficiency.</w:t>
+              <w:t>Moderate. Rotor Losses reduce efficiency.</w:t>
             </w:r>
           </w:p>
         </w:tc>
@@ -3132,13 +3111,7 @@
               <w:rPr>
                 <w:rFonts w:ascii="Times New Roman" w:hAnsi="Times New Roman" w:cs="Times New Roman"/>
               </w:rPr>
-              <w:t>Periodic. M</w:t>
-            </w:r>
-            <w:r>
-              <w:rPr>
-                <w:rFonts w:ascii="Times New Roman" w:hAnsi="Times New Roman" w:cs="Times New Roman"/>
-              </w:rPr>
-              <w:t>aintenance required for brushes/ commutator.</w:t>
+              <w:t>Periodic. Maintenance required for brushes/ commutator.</w:t>
             </w:r>
           </w:p>
         </w:tc>
@@ -3156,13 +3129,7 @@
               <w:rPr>
                 <w:rFonts w:ascii="Times New Roman" w:hAnsi="Times New Roman" w:cs="Times New Roman"/>
               </w:rPr>
-              <w:t xml:space="preserve">Little. </w:t>
-            </w:r>
-            <w:r>
-              <w:rPr>
-                <w:rFonts w:ascii="Times New Roman" w:hAnsi="Times New Roman" w:cs="Times New Roman"/>
-              </w:rPr>
-              <w:t>No maintenance required for brushes/ commutator.</w:t>
+              <w:t>Little. No maintenance required for brushes/ commutator.</w:t>
             </w:r>
           </w:p>
         </w:tc>
@@ -3236,13 +3203,7 @@
               <w:rPr>
                 <w:rFonts w:ascii="Times New Roman" w:hAnsi="Times New Roman" w:cs="Times New Roman"/>
               </w:rPr>
-              <w:t>Moderate. Both t</w:t>
-            </w:r>
-            <w:r>
-              <w:rPr>
-                <w:rFonts w:ascii="Times New Roman" w:hAnsi="Times New Roman" w:cs="Times New Roman"/>
-              </w:rPr>
-              <w:t>he rotor and stator generate heat.</w:t>
+              <w:t>Moderate. Both the rotor and stator generate heat.</w:t>
             </w:r>
           </w:p>
         </w:tc>
@@ -14462,25 +14423,7 @@
         <w:rPr>
           <w:rFonts w:ascii="Times New Roman" w:hAnsi="Times New Roman" w:cs="Times New Roman"/>
         </w:rPr>
-        <w:t xml:space="preserve">The purpose of Brushless DC motor controller is to drive the motor. It may also control the motor speed, torque or current. The controller requires the information of rotor position to decide the switching sequence for the Bridge of </w:t>
-      </w:r>
-      <w:r>
-        <w:rPr>
-          <w:rFonts w:ascii="Times New Roman" w:hAnsi="Times New Roman" w:cs="Times New Roman"/>
-        </w:rPr>
-        <w:t>Electronic</w:t>
-      </w:r>
-      <w:r>
-        <w:rPr>
-          <w:rFonts w:ascii="Times New Roman" w:hAnsi="Times New Roman" w:cs="Times New Roman"/>
-        </w:rPr>
-        <w:t xml:space="preserve"> switches</w:t>
-      </w:r>
-      <w:r>
-        <w:rPr>
-          <w:rFonts w:ascii="Times New Roman" w:hAnsi="Times New Roman" w:cs="Times New Roman"/>
-        </w:rPr>
-        <w:t>.</w:t>
+        <w:t>The purpose of Brushless DC motor controller is to drive the motor. It may also control the motor speed, torque or current. The controller requires the information of rotor position to decide the switching sequence for the Bridge of Electronic switches.</w:t>
       </w:r>
     </w:p>
     <w:p>
@@ -14691,13 +14634,7 @@
                 <w:rPr>
                   <w:rFonts w:ascii="Cambria Math" w:hAnsi="Cambria Math" w:cs="Times New Roman"/>
                 </w:rPr>
-                <m:t>a</m:t>
-              </m:r>
-              <m:r>
-                <w:rPr>
-                  <w:rFonts w:ascii="Cambria Math" w:hAnsi="Cambria Math" w:cs="Times New Roman"/>
-                </w:rPr>
-                <m:t>bc</m:t>
+                <m:t>abc</m:t>
               </m:r>
             </m:sub>
           </m:sSub>
@@ -14705,13 +14642,7 @@
             <w:rPr>
               <w:rFonts w:ascii="Cambria Math" w:hAnsi="Cambria Math" w:cs="Times New Roman"/>
             </w:rPr>
-            <m:t>=</m:t>
-          </m:r>
-          <m:r>
-            <w:rPr>
-              <w:rFonts w:ascii="Cambria Math" w:hAnsi="Cambria Math" w:cs="Times New Roman"/>
-            </w:rPr>
-            <m:t>R</m:t>
+            <m:t>=R</m:t>
           </m:r>
           <m:sSub>
             <m:sSubPr>
@@ -14735,13 +14666,7 @@
                 <w:rPr>
                   <w:rFonts w:ascii="Cambria Math" w:hAnsi="Cambria Math" w:cs="Times New Roman"/>
                 </w:rPr>
-                <m:t>a</m:t>
-              </m:r>
-              <m:r>
-                <w:rPr>
-                  <w:rFonts w:ascii="Cambria Math" w:hAnsi="Cambria Math" w:cs="Times New Roman"/>
-                </w:rPr>
-                <m:t>bc</m:t>
+                <m:t>abc</m:t>
               </m:r>
             </m:sub>
           </m:sSub>
@@ -14749,19 +14674,7 @@
             <w:rPr>
               <w:rFonts w:ascii="Cambria Math" w:hAnsi="Cambria Math" w:cs="Times New Roman"/>
             </w:rPr>
-            <m:t>+</m:t>
-          </m:r>
-          <m:r>
-            <w:rPr>
-              <w:rFonts w:ascii="Cambria Math" w:hAnsi="Cambria Math" w:cs="Times New Roman"/>
-            </w:rPr>
-            <m:t>s</m:t>
-          </m:r>
-          <m:r>
-            <w:rPr>
-              <w:rFonts w:ascii="Cambria Math" w:hAnsi="Cambria Math" w:cs="Times New Roman"/>
-            </w:rPr>
-            <m:t>L</m:t>
+            <m:t>+sL</m:t>
           </m:r>
           <m:sSub>
             <m:sSubPr>
@@ -14785,13 +14698,7 @@
                 <w:rPr>
                   <w:rFonts w:ascii="Cambria Math" w:hAnsi="Cambria Math" w:cs="Times New Roman"/>
                 </w:rPr>
-                <m:t>a</m:t>
-              </m:r>
-              <m:r>
-                <w:rPr>
-                  <w:rFonts w:ascii="Cambria Math" w:hAnsi="Cambria Math" w:cs="Times New Roman"/>
-                </w:rPr>
-                <m:t>bc</m:t>
+                <m:t>abc</m:t>
               </m:r>
             </m:sub>
           </m:sSub>
@@ -14823,13 +14730,7 @@
                 <w:rPr>
                   <w:rFonts w:ascii="Cambria Math" w:hAnsi="Cambria Math" w:cs="Times New Roman"/>
                 </w:rPr>
-                <m:t>a</m:t>
-              </m:r>
-              <m:r>
-                <w:rPr>
-                  <w:rFonts w:ascii="Cambria Math" w:hAnsi="Cambria Math" w:cs="Times New Roman"/>
-                </w:rPr>
-                <m:t>bc</m:t>
+                <m:t>abc</m:t>
               </m:r>
             </m:sub>
           </m:sSub>
@@ -14977,13 +14878,7 @@
             <w:rPr>
               <w:rFonts w:ascii="Cambria Math" w:hAnsi="Cambria Math" w:cs="Times New Roman"/>
             </w:rPr>
-            <m:t>+J</m:t>
-          </m:r>
-          <m:r>
-            <w:rPr>
-              <w:rFonts w:ascii="Cambria Math" w:hAnsi="Cambria Math" w:cs="Times New Roman"/>
-            </w:rPr>
-            <m:t>s</m:t>
+            <m:t>+Js</m:t>
           </m:r>
           <m:sSub>
             <m:sSubPr>
@@ -15615,13 +15510,7 @@
                 <w:rPr>
                   <w:rFonts w:ascii="Cambria Math" w:hAnsi="Cambria Math" w:cs="Times New Roman"/>
                 </w:rPr>
-                <m:t>P</m:t>
-              </m:r>
-              <m:r>
-                <w:rPr>
-                  <w:rFonts w:ascii="Cambria Math" w:hAnsi="Cambria Math" w:cs="Times New Roman"/>
-                </w:rPr>
-                <m:t>s</m:t>
+                <m:t>Ps</m:t>
               </m:r>
             </m:sub>
           </m:sSub>
@@ -15663,13 +15552,7 @@
                     <w:rPr>
                       <w:rFonts w:ascii="Cambria Math" w:hAnsi="Cambria Math" w:cs="Times New Roman"/>
                     </w:rPr>
-                    <m:t>I</m:t>
-                  </m:r>
-                  <m:r>
-                    <w:rPr>
-                      <w:rFonts w:ascii="Cambria Math" w:hAnsi="Cambria Math" w:cs="Times New Roman"/>
-                    </w:rPr>
-                    <m:t>s</m:t>
+                    <m:t>Is</m:t>
                   </m:r>
                 </m:sub>
               </m:sSub>
@@ -15697,31 +15580,19 @@
         <w:rPr>
           <w:rFonts w:ascii="Times New Roman" w:eastAsiaTheme="minorEastAsia" w:hAnsi="Times New Roman" w:cs="Times New Roman"/>
         </w:rPr>
-        <w:t xml:space="preserve">The controller generates a Torque/ current reference </w:t>
+        <w:t xml:space="preserve">The controller generates a Torque/ current reference for the </w:t>
       </w:r>
       <w:r>
         <w:rPr>
           <w:rFonts w:ascii="Times New Roman" w:eastAsiaTheme="minorEastAsia" w:hAnsi="Times New Roman" w:cs="Times New Roman"/>
         </w:rPr>
-        <w:t xml:space="preserve">for the </w:t>
+        <w:t xml:space="preserve">cascaded </w:t>
       </w:r>
       <w:r>
         <w:rPr>
           <w:rFonts w:ascii="Times New Roman" w:eastAsiaTheme="minorEastAsia" w:hAnsi="Times New Roman" w:cs="Times New Roman"/>
         </w:rPr>
-        <w:t xml:space="preserve">cascaded </w:t>
-      </w:r>
-      <w:r>
-        <w:rPr>
-          <w:rFonts w:ascii="Times New Roman" w:eastAsiaTheme="minorEastAsia" w:hAnsi="Times New Roman" w:cs="Times New Roman"/>
-        </w:rPr>
-        <w:t>current controller</w:t>
-      </w:r>
-      <w:r>
-        <w:rPr>
-          <w:rFonts w:ascii="Times New Roman" w:eastAsiaTheme="minorEastAsia" w:hAnsi="Times New Roman" w:cs="Times New Roman"/>
-        </w:rPr>
-        <w:t>.</w:t>
+        <w:t>current controller.</w:t>
       </w:r>
       <w:r>
         <w:rPr>
@@ -19717,6 +19588,9 @@
       </w:r>
       <m:oMath>
         <m:r>
+          <m:rPr>
+            <m:sty m:val="p"/>
+          </m:rPr>
           <w:rPr>
             <w:rFonts w:ascii="Cambria Math" w:hAnsi="Cambria Math" w:cs="Times New Roman"/>
             <w:sz w:val="24"/>
@@ -23661,8 +23535,6 @@
           <w:u w:val="single"/>
         </w:rPr>
       </w:pPr>
-      <w:bookmarkStart w:id="12" w:name="_GoBack"/>
-      <w:bookmarkEnd w:id="12"/>
       <w:r>
         <w:rPr>
           <w:rFonts w:ascii="Times New Roman" w:hAnsi="Times New Roman" w:cs="Times New Roman"/>
@@ -23714,35 +23586,7 @@
         <w:rPr>
           <w:rFonts w:ascii="Times New Roman" w:hAnsi="Times New Roman" w:cs="Times New Roman"/>
         </w:rPr>
-        <w:t xml:space="preserve">double </w:t>
-      </w:r>
-      <w:proofErr w:type="spellStart"/>
-      <w:r>
-        <w:rPr>
-          <w:rFonts w:ascii="Times New Roman" w:hAnsi="Times New Roman" w:cs="Times New Roman"/>
-        </w:rPr>
-        <w:t>delayTime</w:t>
-      </w:r>
-      <w:proofErr w:type="spellEnd"/>
-      <w:r>
-        <w:rPr>
-          <w:rFonts w:ascii="Times New Roman" w:hAnsi="Times New Roman" w:cs="Times New Roman"/>
-        </w:rPr>
-        <w:t xml:space="preserve"> = (1000000.0 / (frequency * 2.0</w:t>
-      </w:r>
-      <w:proofErr w:type="gramStart"/>
-      <w:r>
-        <w:rPr>
-          <w:rFonts w:ascii="Times New Roman" w:hAnsi="Times New Roman" w:cs="Times New Roman"/>
-        </w:rPr>
-        <w:t>));/</w:t>
-      </w:r>
-      <w:proofErr w:type="gramEnd"/>
-      <w:r>
-        <w:rPr>
-          <w:rFonts w:ascii="Times New Roman" w:hAnsi="Times New Roman" w:cs="Times New Roman"/>
-        </w:rPr>
-        <w:t>/Half Period in microseconds</w:t>
+        <w:t>double delayTime = (1000000.0 / (frequency * 2.0));//Half Period in microseconds</w:t>
       </w:r>
     </w:p>
     <w:p>
@@ -23756,21 +23600,7 @@
         <w:rPr>
           <w:rFonts w:ascii="Times New Roman" w:hAnsi="Times New Roman" w:cs="Times New Roman"/>
         </w:rPr>
-        <w:t xml:space="preserve">void </w:t>
-      </w:r>
-      <w:proofErr w:type="gramStart"/>
-      <w:r>
-        <w:rPr>
-          <w:rFonts w:ascii="Times New Roman" w:hAnsi="Times New Roman" w:cs="Times New Roman"/>
-        </w:rPr>
-        <w:t>setup(</w:t>
-      </w:r>
-      <w:proofErr w:type="gramEnd"/>
-      <w:r>
-        <w:rPr>
-          <w:rFonts w:ascii="Times New Roman" w:hAnsi="Times New Roman" w:cs="Times New Roman"/>
-        </w:rPr>
-        <w:t>)</w:t>
+        <w:t>void setup()</w:t>
       </w:r>
     </w:p>
     <w:p>
@@ -23794,27 +23624,11 @@
           <w:rFonts w:ascii="Times New Roman" w:hAnsi="Times New Roman" w:cs="Times New Roman"/>
         </w:rPr>
       </w:pPr>
-      <w:proofErr w:type="spellStart"/>
-      <w:proofErr w:type="gramStart"/>
-      <w:r>
-        <w:rPr>
-          <w:rFonts w:ascii="Times New Roman" w:hAnsi="Times New Roman" w:cs="Times New Roman"/>
-        </w:rPr>
-        <w:t>pinMode</w:t>
-      </w:r>
-      <w:proofErr w:type="spellEnd"/>
-      <w:r>
-        <w:rPr>
-          <w:rFonts w:ascii="Times New Roman" w:hAnsi="Times New Roman" w:cs="Times New Roman"/>
-        </w:rPr>
-        <w:t>(</w:t>
-      </w:r>
-      <w:proofErr w:type="gramEnd"/>
-      <w:r>
-        <w:rPr>
-          <w:rFonts w:ascii="Times New Roman" w:hAnsi="Times New Roman" w:cs="Times New Roman"/>
-        </w:rPr>
-        <w:t xml:space="preserve">2, OUTPUT);  </w:t>
+      <w:r>
+        <w:rPr>
+          <w:rFonts w:ascii="Times New Roman" w:hAnsi="Times New Roman" w:cs="Times New Roman"/>
+        </w:rPr>
+        <w:t xml:space="preserve">pinMode(2, OUTPUT);  </w:t>
       </w:r>
     </w:p>
     <w:p>
@@ -23824,27 +23638,11 @@
           <w:rFonts w:ascii="Times New Roman" w:hAnsi="Times New Roman" w:cs="Times New Roman"/>
         </w:rPr>
       </w:pPr>
-      <w:proofErr w:type="spellStart"/>
-      <w:proofErr w:type="gramStart"/>
-      <w:r>
-        <w:rPr>
-          <w:rFonts w:ascii="Times New Roman" w:hAnsi="Times New Roman" w:cs="Times New Roman"/>
-        </w:rPr>
-        <w:t>pinMode</w:t>
-      </w:r>
-      <w:proofErr w:type="spellEnd"/>
-      <w:r>
-        <w:rPr>
-          <w:rFonts w:ascii="Times New Roman" w:hAnsi="Times New Roman" w:cs="Times New Roman"/>
-        </w:rPr>
-        <w:t>(</w:t>
-      </w:r>
-      <w:proofErr w:type="gramEnd"/>
-      <w:r>
-        <w:rPr>
-          <w:rFonts w:ascii="Times New Roman" w:hAnsi="Times New Roman" w:cs="Times New Roman"/>
-        </w:rPr>
-        <w:t>3, OUTPUT);</w:t>
+      <w:r>
+        <w:rPr>
+          <w:rFonts w:ascii="Times New Roman" w:hAnsi="Times New Roman" w:cs="Times New Roman"/>
+        </w:rPr>
+        <w:t>pinMode(3, OUTPUT);</w:t>
       </w:r>
     </w:p>
     <w:p>
@@ -23854,27 +23652,11 @@
           <w:rFonts w:ascii="Times New Roman" w:hAnsi="Times New Roman" w:cs="Times New Roman"/>
         </w:rPr>
       </w:pPr>
-      <w:proofErr w:type="spellStart"/>
-      <w:proofErr w:type="gramStart"/>
-      <w:r>
-        <w:rPr>
-          <w:rFonts w:ascii="Times New Roman" w:hAnsi="Times New Roman" w:cs="Times New Roman"/>
-        </w:rPr>
-        <w:t>pinMode</w:t>
-      </w:r>
-      <w:proofErr w:type="spellEnd"/>
-      <w:r>
-        <w:rPr>
-          <w:rFonts w:ascii="Times New Roman" w:hAnsi="Times New Roman" w:cs="Times New Roman"/>
-        </w:rPr>
-        <w:t>(</w:t>
-      </w:r>
-      <w:proofErr w:type="gramEnd"/>
-      <w:r>
-        <w:rPr>
-          <w:rFonts w:ascii="Times New Roman" w:hAnsi="Times New Roman" w:cs="Times New Roman"/>
-        </w:rPr>
-        <w:t xml:space="preserve">4, OUTPUT);  </w:t>
+      <w:r>
+        <w:rPr>
+          <w:rFonts w:ascii="Times New Roman" w:hAnsi="Times New Roman" w:cs="Times New Roman"/>
+        </w:rPr>
+        <w:t xml:space="preserve">pinMode(4, OUTPUT);  </w:t>
       </w:r>
     </w:p>
     <w:p>
@@ -23884,27 +23666,11 @@
           <w:rFonts w:ascii="Times New Roman" w:hAnsi="Times New Roman" w:cs="Times New Roman"/>
         </w:rPr>
       </w:pPr>
-      <w:proofErr w:type="spellStart"/>
-      <w:proofErr w:type="gramStart"/>
-      <w:r>
-        <w:rPr>
-          <w:rFonts w:ascii="Times New Roman" w:hAnsi="Times New Roman" w:cs="Times New Roman"/>
-        </w:rPr>
-        <w:t>pinMode</w:t>
-      </w:r>
-      <w:proofErr w:type="spellEnd"/>
-      <w:r>
-        <w:rPr>
-          <w:rFonts w:ascii="Times New Roman" w:hAnsi="Times New Roman" w:cs="Times New Roman"/>
-        </w:rPr>
-        <w:t>(</w:t>
-      </w:r>
-      <w:proofErr w:type="gramEnd"/>
-      <w:r>
-        <w:rPr>
-          <w:rFonts w:ascii="Times New Roman" w:hAnsi="Times New Roman" w:cs="Times New Roman"/>
-        </w:rPr>
-        <w:t>5, OUTPUT);</w:t>
+      <w:r>
+        <w:rPr>
+          <w:rFonts w:ascii="Times New Roman" w:hAnsi="Times New Roman" w:cs="Times New Roman"/>
+        </w:rPr>
+        <w:t>pinMode(5, OUTPUT);</w:t>
       </w:r>
     </w:p>
     <w:p>
@@ -23914,27 +23680,11 @@
           <w:rFonts w:ascii="Times New Roman" w:hAnsi="Times New Roman" w:cs="Times New Roman"/>
         </w:rPr>
       </w:pPr>
-      <w:proofErr w:type="spellStart"/>
-      <w:proofErr w:type="gramStart"/>
-      <w:r>
-        <w:rPr>
-          <w:rFonts w:ascii="Times New Roman" w:hAnsi="Times New Roman" w:cs="Times New Roman"/>
-        </w:rPr>
-        <w:t>pinMode</w:t>
-      </w:r>
-      <w:proofErr w:type="spellEnd"/>
-      <w:r>
-        <w:rPr>
-          <w:rFonts w:ascii="Times New Roman" w:hAnsi="Times New Roman" w:cs="Times New Roman"/>
-        </w:rPr>
-        <w:t>(</w:t>
-      </w:r>
-      <w:proofErr w:type="gramEnd"/>
-      <w:r>
-        <w:rPr>
-          <w:rFonts w:ascii="Times New Roman" w:hAnsi="Times New Roman" w:cs="Times New Roman"/>
-        </w:rPr>
-        <w:t xml:space="preserve">6, OUTPUT);  </w:t>
+      <w:r>
+        <w:rPr>
+          <w:rFonts w:ascii="Times New Roman" w:hAnsi="Times New Roman" w:cs="Times New Roman"/>
+        </w:rPr>
+        <w:t xml:space="preserve">pinMode(6, OUTPUT);  </w:t>
       </w:r>
     </w:p>
     <w:p>
@@ -23944,27 +23694,11 @@
           <w:rFonts w:ascii="Times New Roman" w:hAnsi="Times New Roman" w:cs="Times New Roman"/>
         </w:rPr>
       </w:pPr>
-      <w:proofErr w:type="spellStart"/>
-      <w:proofErr w:type="gramStart"/>
-      <w:r>
-        <w:rPr>
-          <w:rFonts w:ascii="Times New Roman" w:hAnsi="Times New Roman" w:cs="Times New Roman"/>
-        </w:rPr>
-        <w:t>pinMode</w:t>
-      </w:r>
-      <w:proofErr w:type="spellEnd"/>
-      <w:r>
-        <w:rPr>
-          <w:rFonts w:ascii="Times New Roman" w:hAnsi="Times New Roman" w:cs="Times New Roman"/>
-        </w:rPr>
-        <w:t>(</w:t>
-      </w:r>
-      <w:proofErr w:type="gramEnd"/>
-      <w:r>
-        <w:rPr>
-          <w:rFonts w:ascii="Times New Roman" w:hAnsi="Times New Roman" w:cs="Times New Roman"/>
-        </w:rPr>
-        <w:t>7, OUTPUT);</w:t>
+      <w:r>
+        <w:rPr>
+          <w:rFonts w:ascii="Times New Roman" w:hAnsi="Times New Roman" w:cs="Times New Roman"/>
+        </w:rPr>
+        <w:t>pinMode(7, OUTPUT);</w:t>
       </w:r>
     </w:p>
     <w:p>
@@ -23974,27 +23708,11 @@
           <w:rFonts w:ascii="Times New Roman" w:hAnsi="Times New Roman" w:cs="Times New Roman"/>
         </w:rPr>
       </w:pPr>
-      <w:proofErr w:type="spellStart"/>
-      <w:proofErr w:type="gramStart"/>
-      <w:r>
-        <w:rPr>
-          <w:rFonts w:ascii="Times New Roman" w:hAnsi="Times New Roman" w:cs="Times New Roman"/>
-        </w:rPr>
-        <w:t>pinMode</w:t>
-      </w:r>
-      <w:proofErr w:type="spellEnd"/>
-      <w:r>
-        <w:rPr>
-          <w:rFonts w:ascii="Times New Roman" w:hAnsi="Times New Roman" w:cs="Times New Roman"/>
-        </w:rPr>
-        <w:t>(</w:t>
-      </w:r>
-      <w:proofErr w:type="gramEnd"/>
-      <w:r>
-        <w:rPr>
-          <w:rFonts w:ascii="Times New Roman" w:hAnsi="Times New Roman" w:cs="Times New Roman"/>
-        </w:rPr>
-        <w:t xml:space="preserve">8, OUTPUT);  </w:t>
+      <w:r>
+        <w:rPr>
+          <w:rFonts w:ascii="Times New Roman" w:hAnsi="Times New Roman" w:cs="Times New Roman"/>
+        </w:rPr>
+        <w:t xml:space="preserve">pinMode(8, OUTPUT);  </w:t>
       </w:r>
     </w:p>
     <w:p>
@@ -24004,27 +23722,11 @@
           <w:rFonts w:ascii="Times New Roman" w:hAnsi="Times New Roman" w:cs="Times New Roman"/>
         </w:rPr>
       </w:pPr>
-      <w:proofErr w:type="spellStart"/>
-      <w:proofErr w:type="gramStart"/>
-      <w:r>
-        <w:rPr>
-          <w:rFonts w:ascii="Times New Roman" w:hAnsi="Times New Roman" w:cs="Times New Roman"/>
-        </w:rPr>
-        <w:t>pinMode</w:t>
-      </w:r>
-      <w:proofErr w:type="spellEnd"/>
-      <w:r>
-        <w:rPr>
-          <w:rFonts w:ascii="Times New Roman" w:hAnsi="Times New Roman" w:cs="Times New Roman"/>
-        </w:rPr>
-        <w:t>(</w:t>
-      </w:r>
-      <w:proofErr w:type="gramEnd"/>
-      <w:r>
-        <w:rPr>
-          <w:rFonts w:ascii="Times New Roman" w:hAnsi="Times New Roman" w:cs="Times New Roman"/>
-        </w:rPr>
-        <w:t>9, OUTPUT);</w:t>
+      <w:r>
+        <w:rPr>
+          <w:rFonts w:ascii="Times New Roman" w:hAnsi="Times New Roman" w:cs="Times New Roman"/>
+        </w:rPr>
+        <w:t>pinMode(9, OUTPUT);</w:t>
       </w:r>
     </w:p>
     <w:p>
@@ -24034,27 +23736,11 @@
           <w:rFonts w:ascii="Times New Roman" w:hAnsi="Times New Roman" w:cs="Times New Roman"/>
         </w:rPr>
       </w:pPr>
-      <w:proofErr w:type="spellStart"/>
-      <w:proofErr w:type="gramStart"/>
-      <w:r>
-        <w:rPr>
-          <w:rFonts w:ascii="Times New Roman" w:hAnsi="Times New Roman" w:cs="Times New Roman"/>
-        </w:rPr>
-        <w:t>pinMode</w:t>
-      </w:r>
-      <w:proofErr w:type="spellEnd"/>
-      <w:r>
-        <w:rPr>
-          <w:rFonts w:ascii="Times New Roman" w:hAnsi="Times New Roman" w:cs="Times New Roman"/>
-        </w:rPr>
-        <w:t>(</w:t>
-      </w:r>
-      <w:proofErr w:type="gramEnd"/>
-      <w:r>
-        <w:rPr>
-          <w:rFonts w:ascii="Times New Roman" w:hAnsi="Times New Roman" w:cs="Times New Roman"/>
-        </w:rPr>
-        <w:t xml:space="preserve">10, OUTPUT);  </w:t>
+      <w:r>
+        <w:rPr>
+          <w:rFonts w:ascii="Times New Roman" w:hAnsi="Times New Roman" w:cs="Times New Roman"/>
+        </w:rPr>
+        <w:t xml:space="preserve">pinMode(10, OUTPUT);  </w:t>
       </w:r>
     </w:p>
     <w:p>
@@ -24064,27 +23750,11 @@
           <w:rFonts w:ascii="Times New Roman" w:hAnsi="Times New Roman" w:cs="Times New Roman"/>
         </w:rPr>
       </w:pPr>
-      <w:proofErr w:type="spellStart"/>
-      <w:proofErr w:type="gramStart"/>
-      <w:r>
-        <w:rPr>
-          <w:rFonts w:ascii="Times New Roman" w:hAnsi="Times New Roman" w:cs="Times New Roman"/>
-        </w:rPr>
-        <w:t>pinMode</w:t>
-      </w:r>
-      <w:proofErr w:type="spellEnd"/>
-      <w:r>
-        <w:rPr>
-          <w:rFonts w:ascii="Times New Roman" w:hAnsi="Times New Roman" w:cs="Times New Roman"/>
-        </w:rPr>
-        <w:t>(</w:t>
-      </w:r>
-      <w:proofErr w:type="gramEnd"/>
-      <w:r>
-        <w:rPr>
-          <w:rFonts w:ascii="Times New Roman" w:hAnsi="Times New Roman" w:cs="Times New Roman"/>
-        </w:rPr>
-        <w:t>11, OUTPUT);</w:t>
+      <w:r>
+        <w:rPr>
+          <w:rFonts w:ascii="Times New Roman" w:hAnsi="Times New Roman" w:cs="Times New Roman"/>
+        </w:rPr>
+        <w:t>pinMode(11, OUTPUT);</w:t>
       </w:r>
     </w:p>
     <w:p>
@@ -24094,27 +23764,11 @@
           <w:rFonts w:ascii="Times New Roman" w:hAnsi="Times New Roman" w:cs="Times New Roman"/>
         </w:rPr>
       </w:pPr>
-      <w:proofErr w:type="spellStart"/>
-      <w:proofErr w:type="gramStart"/>
-      <w:r>
-        <w:rPr>
-          <w:rFonts w:ascii="Times New Roman" w:hAnsi="Times New Roman" w:cs="Times New Roman"/>
-        </w:rPr>
-        <w:t>pinMode</w:t>
-      </w:r>
-      <w:proofErr w:type="spellEnd"/>
-      <w:r>
-        <w:rPr>
-          <w:rFonts w:ascii="Times New Roman" w:hAnsi="Times New Roman" w:cs="Times New Roman"/>
-        </w:rPr>
-        <w:t>(</w:t>
-      </w:r>
-      <w:proofErr w:type="gramEnd"/>
-      <w:r>
-        <w:rPr>
-          <w:rFonts w:ascii="Times New Roman" w:hAnsi="Times New Roman" w:cs="Times New Roman"/>
-        </w:rPr>
-        <w:t xml:space="preserve">12, OUTPUT);  </w:t>
+      <w:r>
+        <w:rPr>
+          <w:rFonts w:ascii="Times New Roman" w:hAnsi="Times New Roman" w:cs="Times New Roman"/>
+        </w:rPr>
+        <w:t xml:space="preserve">pinMode(12, OUTPUT);  </w:t>
       </w:r>
     </w:p>
     <w:p>
@@ -24124,27 +23778,11 @@
           <w:rFonts w:ascii="Times New Roman" w:hAnsi="Times New Roman" w:cs="Times New Roman"/>
         </w:rPr>
       </w:pPr>
-      <w:proofErr w:type="spellStart"/>
-      <w:proofErr w:type="gramStart"/>
-      <w:r>
-        <w:rPr>
-          <w:rFonts w:ascii="Times New Roman" w:hAnsi="Times New Roman" w:cs="Times New Roman"/>
-        </w:rPr>
-        <w:t>pinMode</w:t>
-      </w:r>
-      <w:proofErr w:type="spellEnd"/>
-      <w:r>
-        <w:rPr>
-          <w:rFonts w:ascii="Times New Roman" w:hAnsi="Times New Roman" w:cs="Times New Roman"/>
-        </w:rPr>
-        <w:t>(</w:t>
-      </w:r>
-      <w:proofErr w:type="gramEnd"/>
-      <w:r>
-        <w:rPr>
-          <w:rFonts w:ascii="Times New Roman" w:hAnsi="Times New Roman" w:cs="Times New Roman"/>
-        </w:rPr>
-        <w:t>13, OUTPUT);</w:t>
+      <w:r>
+        <w:rPr>
+          <w:rFonts w:ascii="Times New Roman" w:hAnsi="Times New Roman" w:cs="Times New Roman"/>
+        </w:rPr>
+        <w:t>pinMode(13, OUTPUT);</w:t>
       </w:r>
     </w:p>
     <w:p>
@@ -24162,27 +23800,11 @@
           <w:rFonts w:ascii="Times New Roman" w:hAnsi="Times New Roman" w:cs="Times New Roman"/>
         </w:rPr>
       </w:pPr>
-      <w:proofErr w:type="spellStart"/>
-      <w:proofErr w:type="gramStart"/>
-      <w:r>
-        <w:rPr>
-          <w:rFonts w:ascii="Times New Roman" w:hAnsi="Times New Roman" w:cs="Times New Roman"/>
-        </w:rPr>
-        <w:t>digitalWrite</w:t>
-      </w:r>
-      <w:proofErr w:type="spellEnd"/>
-      <w:r>
-        <w:rPr>
-          <w:rFonts w:ascii="Times New Roman" w:hAnsi="Times New Roman" w:cs="Times New Roman"/>
-        </w:rPr>
-        <w:t>(</w:t>
-      </w:r>
-      <w:proofErr w:type="gramEnd"/>
-      <w:r>
-        <w:rPr>
-          <w:rFonts w:ascii="Times New Roman" w:hAnsi="Times New Roman" w:cs="Times New Roman"/>
-        </w:rPr>
-        <w:t>2, HIGH);</w:t>
+      <w:r>
+        <w:rPr>
+          <w:rFonts w:ascii="Times New Roman" w:hAnsi="Times New Roman" w:cs="Times New Roman"/>
+        </w:rPr>
+        <w:t>digitalWrite(2, HIGH);</w:t>
       </w:r>
     </w:p>
     <w:p>
@@ -24192,27 +23814,11 @@
           <w:rFonts w:ascii="Times New Roman" w:hAnsi="Times New Roman" w:cs="Times New Roman"/>
         </w:rPr>
       </w:pPr>
-      <w:proofErr w:type="spellStart"/>
-      <w:proofErr w:type="gramStart"/>
-      <w:r>
-        <w:rPr>
-          <w:rFonts w:ascii="Times New Roman" w:hAnsi="Times New Roman" w:cs="Times New Roman"/>
-        </w:rPr>
-        <w:t>digitalWrite</w:t>
-      </w:r>
-      <w:proofErr w:type="spellEnd"/>
-      <w:r>
-        <w:rPr>
-          <w:rFonts w:ascii="Times New Roman" w:hAnsi="Times New Roman" w:cs="Times New Roman"/>
-        </w:rPr>
-        <w:t>(</w:t>
-      </w:r>
-      <w:proofErr w:type="gramEnd"/>
-      <w:r>
-        <w:rPr>
-          <w:rFonts w:ascii="Times New Roman" w:hAnsi="Times New Roman" w:cs="Times New Roman"/>
-        </w:rPr>
-        <w:t>3, HIGH);</w:t>
+      <w:r>
+        <w:rPr>
+          <w:rFonts w:ascii="Times New Roman" w:hAnsi="Times New Roman" w:cs="Times New Roman"/>
+        </w:rPr>
+        <w:t>digitalWrite(3, HIGH);</w:t>
       </w:r>
     </w:p>
     <w:p>
@@ -24222,27 +23828,11 @@
           <w:rFonts w:ascii="Times New Roman" w:hAnsi="Times New Roman" w:cs="Times New Roman"/>
         </w:rPr>
       </w:pPr>
-      <w:proofErr w:type="spellStart"/>
-      <w:proofErr w:type="gramStart"/>
-      <w:r>
-        <w:rPr>
-          <w:rFonts w:ascii="Times New Roman" w:hAnsi="Times New Roman" w:cs="Times New Roman"/>
-        </w:rPr>
-        <w:t>digitalWrite</w:t>
-      </w:r>
-      <w:proofErr w:type="spellEnd"/>
-      <w:r>
-        <w:rPr>
-          <w:rFonts w:ascii="Times New Roman" w:hAnsi="Times New Roman" w:cs="Times New Roman"/>
-        </w:rPr>
-        <w:t>(</w:t>
-      </w:r>
-      <w:proofErr w:type="gramEnd"/>
-      <w:r>
-        <w:rPr>
-          <w:rFonts w:ascii="Times New Roman" w:hAnsi="Times New Roman" w:cs="Times New Roman"/>
-        </w:rPr>
-        <w:t>4, HIGH);</w:t>
+      <w:r>
+        <w:rPr>
+          <w:rFonts w:ascii="Times New Roman" w:hAnsi="Times New Roman" w:cs="Times New Roman"/>
+        </w:rPr>
+        <w:t>digitalWrite(4, HIGH);</w:t>
       </w:r>
     </w:p>
     <w:p>
@@ -24252,27 +23842,11 @@
           <w:rFonts w:ascii="Times New Roman" w:hAnsi="Times New Roman" w:cs="Times New Roman"/>
         </w:rPr>
       </w:pPr>
-      <w:proofErr w:type="spellStart"/>
-      <w:proofErr w:type="gramStart"/>
-      <w:r>
-        <w:rPr>
-          <w:rFonts w:ascii="Times New Roman" w:hAnsi="Times New Roman" w:cs="Times New Roman"/>
-        </w:rPr>
-        <w:t>digitalWrite</w:t>
-      </w:r>
-      <w:proofErr w:type="spellEnd"/>
-      <w:r>
-        <w:rPr>
-          <w:rFonts w:ascii="Times New Roman" w:hAnsi="Times New Roman" w:cs="Times New Roman"/>
-        </w:rPr>
-        <w:t>(</w:t>
-      </w:r>
-      <w:proofErr w:type="gramEnd"/>
-      <w:r>
-        <w:rPr>
-          <w:rFonts w:ascii="Times New Roman" w:hAnsi="Times New Roman" w:cs="Times New Roman"/>
-        </w:rPr>
-        <w:t>5, HIGH);</w:t>
+      <w:r>
+        <w:rPr>
+          <w:rFonts w:ascii="Times New Roman" w:hAnsi="Times New Roman" w:cs="Times New Roman"/>
+        </w:rPr>
+        <w:t>digitalWrite(5, HIGH);</w:t>
       </w:r>
     </w:p>
     <w:p>
@@ -24282,27 +23856,11 @@
           <w:rFonts w:ascii="Times New Roman" w:hAnsi="Times New Roman" w:cs="Times New Roman"/>
         </w:rPr>
       </w:pPr>
-      <w:proofErr w:type="spellStart"/>
-      <w:proofErr w:type="gramStart"/>
-      <w:r>
-        <w:rPr>
-          <w:rFonts w:ascii="Times New Roman" w:hAnsi="Times New Roman" w:cs="Times New Roman"/>
-        </w:rPr>
-        <w:t>digitalWrite</w:t>
-      </w:r>
-      <w:proofErr w:type="spellEnd"/>
-      <w:r>
-        <w:rPr>
-          <w:rFonts w:ascii="Times New Roman" w:hAnsi="Times New Roman" w:cs="Times New Roman"/>
-        </w:rPr>
-        <w:t>(</w:t>
-      </w:r>
-      <w:proofErr w:type="gramEnd"/>
-      <w:r>
-        <w:rPr>
-          <w:rFonts w:ascii="Times New Roman" w:hAnsi="Times New Roman" w:cs="Times New Roman"/>
-        </w:rPr>
-        <w:t>6, HIGH);</w:t>
+      <w:r>
+        <w:rPr>
+          <w:rFonts w:ascii="Times New Roman" w:hAnsi="Times New Roman" w:cs="Times New Roman"/>
+        </w:rPr>
+        <w:t>digitalWrite(6, HIGH);</w:t>
       </w:r>
     </w:p>
     <w:p>
@@ -24312,27 +23870,11 @@
           <w:rFonts w:ascii="Times New Roman" w:hAnsi="Times New Roman" w:cs="Times New Roman"/>
         </w:rPr>
       </w:pPr>
-      <w:proofErr w:type="spellStart"/>
-      <w:proofErr w:type="gramStart"/>
-      <w:r>
-        <w:rPr>
-          <w:rFonts w:ascii="Times New Roman" w:hAnsi="Times New Roman" w:cs="Times New Roman"/>
-        </w:rPr>
-        <w:t>digitalWrite</w:t>
-      </w:r>
-      <w:proofErr w:type="spellEnd"/>
-      <w:r>
-        <w:rPr>
-          <w:rFonts w:ascii="Times New Roman" w:hAnsi="Times New Roman" w:cs="Times New Roman"/>
-        </w:rPr>
-        <w:t>(</w:t>
-      </w:r>
-      <w:proofErr w:type="gramEnd"/>
-      <w:r>
-        <w:rPr>
-          <w:rFonts w:ascii="Times New Roman" w:hAnsi="Times New Roman" w:cs="Times New Roman"/>
-        </w:rPr>
-        <w:t>7, HIGH);</w:t>
+      <w:r>
+        <w:rPr>
+          <w:rFonts w:ascii="Times New Roman" w:hAnsi="Times New Roman" w:cs="Times New Roman"/>
+        </w:rPr>
+        <w:t>digitalWrite(7, HIGH);</w:t>
       </w:r>
     </w:p>
     <w:p>
@@ -24360,21 +23902,7 @@
         <w:rPr>
           <w:rFonts w:ascii="Times New Roman" w:hAnsi="Times New Roman" w:cs="Times New Roman"/>
         </w:rPr>
-        <w:t xml:space="preserve">void </w:t>
-      </w:r>
-      <w:proofErr w:type="gramStart"/>
-      <w:r>
-        <w:rPr>
-          <w:rFonts w:ascii="Times New Roman" w:hAnsi="Times New Roman" w:cs="Times New Roman"/>
-        </w:rPr>
-        <w:t>loop(</w:t>
-      </w:r>
-      <w:proofErr w:type="gramEnd"/>
-      <w:r>
-        <w:rPr>
-          <w:rFonts w:ascii="Times New Roman" w:hAnsi="Times New Roman" w:cs="Times New Roman"/>
-        </w:rPr>
-        <w:t>)</w:t>
+        <w:t>void loop()</w:t>
       </w:r>
     </w:p>
     <w:p>
@@ -24398,27 +23926,11 @@
           <w:rFonts w:ascii="Times New Roman" w:hAnsi="Times New Roman" w:cs="Times New Roman"/>
         </w:rPr>
       </w:pPr>
-      <w:proofErr w:type="spellStart"/>
-      <w:proofErr w:type="gramStart"/>
-      <w:r>
-        <w:rPr>
-          <w:rFonts w:ascii="Times New Roman" w:hAnsi="Times New Roman" w:cs="Times New Roman"/>
-        </w:rPr>
-        <w:t>digitalWrite</w:t>
-      </w:r>
-      <w:proofErr w:type="spellEnd"/>
-      <w:r>
-        <w:rPr>
-          <w:rFonts w:ascii="Times New Roman" w:hAnsi="Times New Roman" w:cs="Times New Roman"/>
-        </w:rPr>
-        <w:t>(</w:t>
-      </w:r>
-      <w:proofErr w:type="gramEnd"/>
-      <w:r>
-        <w:rPr>
-          <w:rFonts w:ascii="Times New Roman" w:hAnsi="Times New Roman" w:cs="Times New Roman"/>
-        </w:rPr>
-        <w:t>8, LOW);</w:t>
+      <w:r>
+        <w:rPr>
+          <w:rFonts w:ascii="Times New Roman" w:hAnsi="Times New Roman" w:cs="Times New Roman"/>
+        </w:rPr>
+        <w:t>digitalWrite(8, LOW);</w:t>
       </w:r>
     </w:p>
     <w:p>
@@ -24428,27 +23940,11 @@
           <w:rFonts w:ascii="Times New Roman" w:hAnsi="Times New Roman" w:cs="Times New Roman"/>
         </w:rPr>
       </w:pPr>
-      <w:proofErr w:type="spellStart"/>
-      <w:proofErr w:type="gramStart"/>
-      <w:r>
-        <w:rPr>
-          <w:rFonts w:ascii="Times New Roman" w:hAnsi="Times New Roman" w:cs="Times New Roman"/>
-        </w:rPr>
-        <w:t>digitalWrite</w:t>
-      </w:r>
-      <w:proofErr w:type="spellEnd"/>
-      <w:r>
-        <w:rPr>
-          <w:rFonts w:ascii="Times New Roman" w:hAnsi="Times New Roman" w:cs="Times New Roman"/>
-        </w:rPr>
-        <w:t>(</w:t>
-      </w:r>
-      <w:proofErr w:type="gramEnd"/>
-      <w:r>
-        <w:rPr>
-          <w:rFonts w:ascii="Times New Roman" w:hAnsi="Times New Roman" w:cs="Times New Roman"/>
-        </w:rPr>
-        <w:t>9, HIGH);</w:t>
+      <w:r>
+        <w:rPr>
+          <w:rFonts w:ascii="Times New Roman" w:hAnsi="Times New Roman" w:cs="Times New Roman"/>
+        </w:rPr>
+        <w:t>digitalWrite(9, HIGH);</w:t>
       </w:r>
     </w:p>
     <w:p>
@@ -24458,33 +23954,11 @@
           <w:rFonts w:ascii="Times New Roman" w:hAnsi="Times New Roman" w:cs="Times New Roman"/>
         </w:rPr>
       </w:pPr>
-      <w:proofErr w:type="spellStart"/>
-      <w:r>
-        <w:rPr>
-          <w:rFonts w:ascii="Times New Roman" w:hAnsi="Times New Roman" w:cs="Times New Roman"/>
-        </w:rPr>
-        <w:t>delayMicroseconds</w:t>
-      </w:r>
-      <w:proofErr w:type="spellEnd"/>
-      <w:r>
-        <w:rPr>
-          <w:rFonts w:ascii="Times New Roman" w:hAnsi="Times New Roman" w:cs="Times New Roman"/>
-        </w:rPr>
-        <w:t>(</w:t>
-      </w:r>
-      <w:proofErr w:type="spellStart"/>
-      <w:r>
-        <w:rPr>
-          <w:rFonts w:ascii="Times New Roman" w:hAnsi="Times New Roman" w:cs="Times New Roman"/>
-        </w:rPr>
-        <w:t>delayTime</w:t>
-      </w:r>
-      <w:proofErr w:type="spellEnd"/>
-      <w:r>
-        <w:rPr>
-          <w:rFonts w:ascii="Times New Roman" w:hAnsi="Times New Roman" w:cs="Times New Roman"/>
-        </w:rPr>
-        <w:t>/3);</w:t>
+      <w:r>
+        <w:rPr>
+          <w:rFonts w:ascii="Times New Roman" w:hAnsi="Times New Roman" w:cs="Times New Roman"/>
+        </w:rPr>
+        <w:t>delayMicroseconds(delayTime/3);</w:t>
       </w:r>
     </w:p>
     <w:p>
@@ -24494,27 +23968,11 @@
           <w:rFonts w:ascii="Times New Roman" w:hAnsi="Times New Roman" w:cs="Times New Roman"/>
         </w:rPr>
       </w:pPr>
-      <w:proofErr w:type="spellStart"/>
-      <w:proofErr w:type="gramStart"/>
-      <w:r>
-        <w:rPr>
-          <w:rFonts w:ascii="Times New Roman" w:hAnsi="Times New Roman" w:cs="Times New Roman"/>
-        </w:rPr>
-        <w:t>digitalWrite</w:t>
-      </w:r>
-      <w:proofErr w:type="spellEnd"/>
-      <w:r>
-        <w:rPr>
-          <w:rFonts w:ascii="Times New Roman" w:hAnsi="Times New Roman" w:cs="Times New Roman"/>
-        </w:rPr>
-        <w:t>(</w:t>
-      </w:r>
-      <w:proofErr w:type="gramEnd"/>
-      <w:r>
-        <w:rPr>
-          <w:rFonts w:ascii="Times New Roman" w:hAnsi="Times New Roman" w:cs="Times New Roman"/>
-        </w:rPr>
-        <w:t>12, HIGH);</w:t>
+      <w:r>
+        <w:rPr>
+          <w:rFonts w:ascii="Times New Roman" w:hAnsi="Times New Roman" w:cs="Times New Roman"/>
+        </w:rPr>
+        <w:t>digitalWrite(12, HIGH);</w:t>
       </w:r>
     </w:p>
     <w:p>
@@ -24524,27 +23982,11 @@
           <w:rFonts w:ascii="Times New Roman" w:hAnsi="Times New Roman" w:cs="Times New Roman"/>
         </w:rPr>
       </w:pPr>
-      <w:proofErr w:type="spellStart"/>
-      <w:proofErr w:type="gramStart"/>
-      <w:r>
-        <w:rPr>
-          <w:rFonts w:ascii="Times New Roman" w:hAnsi="Times New Roman" w:cs="Times New Roman"/>
-        </w:rPr>
-        <w:t>digitalWrite</w:t>
-      </w:r>
-      <w:proofErr w:type="spellEnd"/>
-      <w:r>
-        <w:rPr>
-          <w:rFonts w:ascii="Times New Roman" w:hAnsi="Times New Roman" w:cs="Times New Roman"/>
-        </w:rPr>
-        <w:t>(</w:t>
-      </w:r>
-      <w:proofErr w:type="gramEnd"/>
-      <w:r>
-        <w:rPr>
-          <w:rFonts w:ascii="Times New Roman" w:hAnsi="Times New Roman" w:cs="Times New Roman"/>
-        </w:rPr>
-        <w:t>13, LOW);</w:t>
+      <w:r>
+        <w:rPr>
+          <w:rFonts w:ascii="Times New Roman" w:hAnsi="Times New Roman" w:cs="Times New Roman"/>
+        </w:rPr>
+        <w:t>digitalWrite(13, LOW);</w:t>
       </w:r>
     </w:p>
     <w:p>
@@ -24554,33 +23996,11 @@
           <w:rFonts w:ascii="Times New Roman" w:hAnsi="Times New Roman" w:cs="Times New Roman"/>
         </w:rPr>
       </w:pPr>
-      <w:proofErr w:type="spellStart"/>
-      <w:r>
-        <w:rPr>
-          <w:rFonts w:ascii="Times New Roman" w:hAnsi="Times New Roman" w:cs="Times New Roman"/>
-        </w:rPr>
-        <w:t>delayMicroseconds</w:t>
-      </w:r>
-      <w:proofErr w:type="spellEnd"/>
-      <w:r>
-        <w:rPr>
-          <w:rFonts w:ascii="Times New Roman" w:hAnsi="Times New Roman" w:cs="Times New Roman"/>
-        </w:rPr>
-        <w:t>(</w:t>
-      </w:r>
-      <w:proofErr w:type="spellStart"/>
-      <w:r>
-        <w:rPr>
-          <w:rFonts w:ascii="Times New Roman" w:hAnsi="Times New Roman" w:cs="Times New Roman"/>
-        </w:rPr>
-        <w:t>delayTime</w:t>
-      </w:r>
-      <w:proofErr w:type="spellEnd"/>
-      <w:r>
-        <w:rPr>
-          <w:rFonts w:ascii="Times New Roman" w:hAnsi="Times New Roman" w:cs="Times New Roman"/>
-        </w:rPr>
-        <w:t>/3);</w:t>
+      <w:r>
+        <w:rPr>
+          <w:rFonts w:ascii="Times New Roman" w:hAnsi="Times New Roman" w:cs="Times New Roman"/>
+        </w:rPr>
+        <w:t>delayMicroseconds(delayTime/3);</w:t>
       </w:r>
     </w:p>
     <w:p>
@@ -24590,27 +24010,11 @@
           <w:rFonts w:ascii="Times New Roman" w:hAnsi="Times New Roman" w:cs="Times New Roman"/>
         </w:rPr>
       </w:pPr>
-      <w:proofErr w:type="spellStart"/>
-      <w:proofErr w:type="gramStart"/>
-      <w:r>
-        <w:rPr>
-          <w:rFonts w:ascii="Times New Roman" w:hAnsi="Times New Roman" w:cs="Times New Roman"/>
-        </w:rPr>
-        <w:t>digitalWrite</w:t>
-      </w:r>
-      <w:proofErr w:type="spellEnd"/>
-      <w:r>
-        <w:rPr>
-          <w:rFonts w:ascii="Times New Roman" w:hAnsi="Times New Roman" w:cs="Times New Roman"/>
-        </w:rPr>
-        <w:t>(</w:t>
-      </w:r>
-      <w:proofErr w:type="gramEnd"/>
-      <w:r>
-        <w:rPr>
-          <w:rFonts w:ascii="Times New Roman" w:hAnsi="Times New Roman" w:cs="Times New Roman"/>
-        </w:rPr>
-        <w:t>10, LOW);</w:t>
+      <w:r>
+        <w:rPr>
+          <w:rFonts w:ascii="Times New Roman" w:hAnsi="Times New Roman" w:cs="Times New Roman"/>
+        </w:rPr>
+        <w:t>digitalWrite(10, LOW);</w:t>
       </w:r>
     </w:p>
     <w:p>
@@ -24620,27 +24024,11 @@
           <w:rFonts w:ascii="Times New Roman" w:hAnsi="Times New Roman" w:cs="Times New Roman"/>
         </w:rPr>
       </w:pPr>
-      <w:proofErr w:type="spellStart"/>
-      <w:proofErr w:type="gramStart"/>
-      <w:r>
-        <w:rPr>
-          <w:rFonts w:ascii="Times New Roman" w:hAnsi="Times New Roman" w:cs="Times New Roman"/>
-        </w:rPr>
-        <w:t>digitalWrite</w:t>
-      </w:r>
-      <w:proofErr w:type="spellEnd"/>
-      <w:r>
-        <w:rPr>
-          <w:rFonts w:ascii="Times New Roman" w:hAnsi="Times New Roman" w:cs="Times New Roman"/>
-        </w:rPr>
-        <w:t>(</w:t>
-      </w:r>
-      <w:proofErr w:type="gramEnd"/>
-      <w:r>
-        <w:rPr>
-          <w:rFonts w:ascii="Times New Roman" w:hAnsi="Times New Roman" w:cs="Times New Roman"/>
-        </w:rPr>
-        <w:t>11, HIGH);</w:t>
+      <w:r>
+        <w:rPr>
+          <w:rFonts w:ascii="Times New Roman" w:hAnsi="Times New Roman" w:cs="Times New Roman"/>
+        </w:rPr>
+        <w:t>digitalWrite(11, HIGH);</w:t>
       </w:r>
     </w:p>
     <w:p>
@@ -24650,33 +24038,11 @@
           <w:rFonts w:ascii="Times New Roman" w:hAnsi="Times New Roman" w:cs="Times New Roman"/>
         </w:rPr>
       </w:pPr>
-      <w:proofErr w:type="spellStart"/>
-      <w:r>
-        <w:rPr>
-          <w:rFonts w:ascii="Times New Roman" w:hAnsi="Times New Roman" w:cs="Times New Roman"/>
-        </w:rPr>
-        <w:t>delayMicroseconds</w:t>
-      </w:r>
-      <w:proofErr w:type="spellEnd"/>
-      <w:r>
-        <w:rPr>
-          <w:rFonts w:ascii="Times New Roman" w:hAnsi="Times New Roman" w:cs="Times New Roman"/>
-        </w:rPr>
-        <w:t>(</w:t>
-      </w:r>
-      <w:proofErr w:type="spellStart"/>
-      <w:r>
-        <w:rPr>
-          <w:rFonts w:ascii="Times New Roman" w:hAnsi="Times New Roman" w:cs="Times New Roman"/>
-        </w:rPr>
-        <w:t>delayTime</w:t>
-      </w:r>
-      <w:proofErr w:type="spellEnd"/>
-      <w:r>
-        <w:rPr>
-          <w:rFonts w:ascii="Times New Roman" w:hAnsi="Times New Roman" w:cs="Times New Roman"/>
-        </w:rPr>
-        <w:t>/3);</w:t>
+      <w:r>
+        <w:rPr>
+          <w:rFonts w:ascii="Times New Roman" w:hAnsi="Times New Roman" w:cs="Times New Roman"/>
+        </w:rPr>
+        <w:t>delayMicroseconds(delayTime/3);</w:t>
       </w:r>
     </w:p>
     <w:p>
@@ -24686,27 +24052,11 @@
           <w:rFonts w:ascii="Times New Roman" w:hAnsi="Times New Roman" w:cs="Times New Roman"/>
         </w:rPr>
       </w:pPr>
-      <w:proofErr w:type="spellStart"/>
-      <w:proofErr w:type="gramStart"/>
-      <w:r>
-        <w:rPr>
-          <w:rFonts w:ascii="Times New Roman" w:hAnsi="Times New Roman" w:cs="Times New Roman"/>
-        </w:rPr>
-        <w:t>digitalWrite</w:t>
-      </w:r>
-      <w:proofErr w:type="spellEnd"/>
-      <w:r>
-        <w:rPr>
-          <w:rFonts w:ascii="Times New Roman" w:hAnsi="Times New Roman" w:cs="Times New Roman"/>
-        </w:rPr>
-        <w:t>(</w:t>
-      </w:r>
-      <w:proofErr w:type="gramEnd"/>
-      <w:r>
-        <w:rPr>
-          <w:rFonts w:ascii="Times New Roman" w:hAnsi="Times New Roman" w:cs="Times New Roman"/>
-        </w:rPr>
-        <w:t>8, HIGH);</w:t>
+      <w:r>
+        <w:rPr>
+          <w:rFonts w:ascii="Times New Roman" w:hAnsi="Times New Roman" w:cs="Times New Roman"/>
+        </w:rPr>
+        <w:t>digitalWrite(8, HIGH);</w:t>
       </w:r>
     </w:p>
     <w:p>
@@ -24716,27 +24066,11 @@
           <w:rFonts w:ascii="Times New Roman" w:hAnsi="Times New Roman" w:cs="Times New Roman"/>
         </w:rPr>
       </w:pPr>
-      <w:proofErr w:type="spellStart"/>
-      <w:proofErr w:type="gramStart"/>
-      <w:r>
-        <w:rPr>
-          <w:rFonts w:ascii="Times New Roman" w:hAnsi="Times New Roman" w:cs="Times New Roman"/>
-        </w:rPr>
-        <w:t>digitalWrite</w:t>
-      </w:r>
-      <w:proofErr w:type="spellEnd"/>
-      <w:r>
-        <w:rPr>
-          <w:rFonts w:ascii="Times New Roman" w:hAnsi="Times New Roman" w:cs="Times New Roman"/>
-        </w:rPr>
-        <w:t>(</w:t>
-      </w:r>
-      <w:proofErr w:type="gramEnd"/>
-      <w:r>
-        <w:rPr>
-          <w:rFonts w:ascii="Times New Roman" w:hAnsi="Times New Roman" w:cs="Times New Roman"/>
-        </w:rPr>
-        <w:t>9, LOW);</w:t>
+      <w:r>
+        <w:rPr>
+          <w:rFonts w:ascii="Times New Roman" w:hAnsi="Times New Roman" w:cs="Times New Roman"/>
+        </w:rPr>
+        <w:t>digitalWrite(9, LOW);</w:t>
       </w:r>
     </w:p>
     <w:p>
@@ -24746,33 +24080,11 @@
           <w:rFonts w:ascii="Times New Roman" w:hAnsi="Times New Roman" w:cs="Times New Roman"/>
         </w:rPr>
       </w:pPr>
-      <w:proofErr w:type="spellStart"/>
-      <w:r>
-        <w:rPr>
-          <w:rFonts w:ascii="Times New Roman" w:hAnsi="Times New Roman" w:cs="Times New Roman"/>
-        </w:rPr>
-        <w:t>delayMicroseconds</w:t>
-      </w:r>
-      <w:proofErr w:type="spellEnd"/>
-      <w:r>
-        <w:rPr>
-          <w:rFonts w:ascii="Times New Roman" w:hAnsi="Times New Roman" w:cs="Times New Roman"/>
-        </w:rPr>
-        <w:t>(</w:t>
-      </w:r>
-      <w:proofErr w:type="spellStart"/>
-      <w:r>
-        <w:rPr>
-          <w:rFonts w:ascii="Times New Roman" w:hAnsi="Times New Roman" w:cs="Times New Roman"/>
-        </w:rPr>
-        <w:t>delayTime</w:t>
-      </w:r>
-      <w:proofErr w:type="spellEnd"/>
-      <w:r>
-        <w:rPr>
-          <w:rFonts w:ascii="Times New Roman" w:hAnsi="Times New Roman" w:cs="Times New Roman"/>
-        </w:rPr>
-        <w:t>/3);</w:t>
+      <w:r>
+        <w:rPr>
+          <w:rFonts w:ascii="Times New Roman" w:hAnsi="Times New Roman" w:cs="Times New Roman"/>
+        </w:rPr>
+        <w:t>delayMicroseconds(delayTime/3);</w:t>
       </w:r>
     </w:p>
     <w:p>
@@ -24782,27 +24094,11 @@
           <w:rFonts w:ascii="Times New Roman" w:hAnsi="Times New Roman" w:cs="Times New Roman"/>
         </w:rPr>
       </w:pPr>
-      <w:proofErr w:type="spellStart"/>
-      <w:proofErr w:type="gramStart"/>
-      <w:r>
-        <w:rPr>
-          <w:rFonts w:ascii="Times New Roman" w:hAnsi="Times New Roman" w:cs="Times New Roman"/>
-        </w:rPr>
-        <w:t>digitalWrite</w:t>
-      </w:r>
-      <w:proofErr w:type="spellEnd"/>
-      <w:r>
-        <w:rPr>
-          <w:rFonts w:ascii="Times New Roman" w:hAnsi="Times New Roman" w:cs="Times New Roman"/>
-        </w:rPr>
-        <w:t>(</w:t>
-      </w:r>
-      <w:proofErr w:type="gramEnd"/>
-      <w:r>
-        <w:rPr>
-          <w:rFonts w:ascii="Times New Roman" w:hAnsi="Times New Roman" w:cs="Times New Roman"/>
-        </w:rPr>
-        <w:t>12, LOW);</w:t>
+      <w:r>
+        <w:rPr>
+          <w:rFonts w:ascii="Times New Roman" w:hAnsi="Times New Roman" w:cs="Times New Roman"/>
+        </w:rPr>
+        <w:t>digitalWrite(12, LOW);</w:t>
       </w:r>
     </w:p>
     <w:p>
@@ -24812,27 +24108,11 @@
           <w:rFonts w:ascii="Times New Roman" w:hAnsi="Times New Roman" w:cs="Times New Roman"/>
         </w:rPr>
       </w:pPr>
-      <w:proofErr w:type="spellStart"/>
-      <w:proofErr w:type="gramStart"/>
-      <w:r>
-        <w:rPr>
-          <w:rFonts w:ascii="Times New Roman" w:hAnsi="Times New Roman" w:cs="Times New Roman"/>
-        </w:rPr>
-        <w:t>digitalWrite</w:t>
-      </w:r>
-      <w:proofErr w:type="spellEnd"/>
-      <w:r>
-        <w:rPr>
-          <w:rFonts w:ascii="Times New Roman" w:hAnsi="Times New Roman" w:cs="Times New Roman"/>
-        </w:rPr>
-        <w:t>(</w:t>
-      </w:r>
-      <w:proofErr w:type="gramEnd"/>
-      <w:r>
-        <w:rPr>
-          <w:rFonts w:ascii="Times New Roman" w:hAnsi="Times New Roman" w:cs="Times New Roman"/>
-        </w:rPr>
-        <w:t>13, HIGH);</w:t>
+      <w:r>
+        <w:rPr>
+          <w:rFonts w:ascii="Times New Roman" w:hAnsi="Times New Roman" w:cs="Times New Roman"/>
+        </w:rPr>
+        <w:t>digitalWrite(13, HIGH);</w:t>
       </w:r>
     </w:p>
     <w:p>
@@ -24842,33 +24122,11 @@
           <w:rFonts w:ascii="Times New Roman" w:hAnsi="Times New Roman" w:cs="Times New Roman"/>
         </w:rPr>
       </w:pPr>
-      <w:proofErr w:type="spellStart"/>
-      <w:r>
-        <w:rPr>
-          <w:rFonts w:ascii="Times New Roman" w:hAnsi="Times New Roman" w:cs="Times New Roman"/>
-        </w:rPr>
-        <w:t>delayMicroseconds</w:t>
-      </w:r>
-      <w:proofErr w:type="spellEnd"/>
-      <w:r>
-        <w:rPr>
-          <w:rFonts w:ascii="Times New Roman" w:hAnsi="Times New Roman" w:cs="Times New Roman"/>
-        </w:rPr>
-        <w:t>(</w:t>
-      </w:r>
-      <w:proofErr w:type="spellStart"/>
-      <w:r>
-        <w:rPr>
-          <w:rFonts w:ascii="Times New Roman" w:hAnsi="Times New Roman" w:cs="Times New Roman"/>
-        </w:rPr>
-        <w:t>delayTime</w:t>
-      </w:r>
-      <w:proofErr w:type="spellEnd"/>
-      <w:r>
-        <w:rPr>
-          <w:rFonts w:ascii="Times New Roman" w:hAnsi="Times New Roman" w:cs="Times New Roman"/>
-        </w:rPr>
-        <w:t>/3);</w:t>
+      <w:r>
+        <w:rPr>
+          <w:rFonts w:ascii="Times New Roman" w:hAnsi="Times New Roman" w:cs="Times New Roman"/>
+        </w:rPr>
+        <w:t>delayMicroseconds(delayTime/3);</w:t>
       </w:r>
     </w:p>
     <w:p>
@@ -24878,27 +24136,11 @@
           <w:rFonts w:ascii="Times New Roman" w:hAnsi="Times New Roman" w:cs="Times New Roman"/>
         </w:rPr>
       </w:pPr>
-      <w:proofErr w:type="spellStart"/>
-      <w:proofErr w:type="gramStart"/>
-      <w:r>
-        <w:rPr>
-          <w:rFonts w:ascii="Times New Roman" w:hAnsi="Times New Roman" w:cs="Times New Roman"/>
-        </w:rPr>
-        <w:t>digitalWrite</w:t>
-      </w:r>
-      <w:proofErr w:type="spellEnd"/>
-      <w:r>
-        <w:rPr>
-          <w:rFonts w:ascii="Times New Roman" w:hAnsi="Times New Roman" w:cs="Times New Roman"/>
-        </w:rPr>
-        <w:t>(</w:t>
-      </w:r>
-      <w:proofErr w:type="gramEnd"/>
-      <w:r>
-        <w:rPr>
-          <w:rFonts w:ascii="Times New Roman" w:hAnsi="Times New Roman" w:cs="Times New Roman"/>
-        </w:rPr>
-        <w:t>10, HIGH);</w:t>
+      <w:r>
+        <w:rPr>
+          <w:rFonts w:ascii="Times New Roman" w:hAnsi="Times New Roman" w:cs="Times New Roman"/>
+        </w:rPr>
+        <w:t>digitalWrite(10, HIGH);</w:t>
       </w:r>
     </w:p>
     <w:p>
@@ -24908,27 +24150,11 @@
           <w:rFonts w:ascii="Times New Roman" w:hAnsi="Times New Roman" w:cs="Times New Roman"/>
         </w:rPr>
       </w:pPr>
-      <w:proofErr w:type="spellStart"/>
-      <w:proofErr w:type="gramStart"/>
-      <w:r>
-        <w:rPr>
-          <w:rFonts w:ascii="Times New Roman" w:hAnsi="Times New Roman" w:cs="Times New Roman"/>
-        </w:rPr>
-        <w:t>digitalWrite</w:t>
-      </w:r>
-      <w:proofErr w:type="spellEnd"/>
-      <w:r>
-        <w:rPr>
-          <w:rFonts w:ascii="Times New Roman" w:hAnsi="Times New Roman" w:cs="Times New Roman"/>
-        </w:rPr>
-        <w:t>(</w:t>
-      </w:r>
-      <w:proofErr w:type="gramEnd"/>
-      <w:r>
-        <w:rPr>
-          <w:rFonts w:ascii="Times New Roman" w:hAnsi="Times New Roman" w:cs="Times New Roman"/>
-        </w:rPr>
-        <w:t>11, LOW);</w:t>
+      <w:r>
+        <w:rPr>
+          <w:rFonts w:ascii="Times New Roman" w:hAnsi="Times New Roman" w:cs="Times New Roman"/>
+        </w:rPr>
+        <w:t>digitalWrite(11, LOW);</w:t>
       </w:r>
     </w:p>
     <w:p>
@@ -24938,33 +24164,11 @@
           <w:rFonts w:ascii="Times New Roman" w:hAnsi="Times New Roman" w:cs="Times New Roman"/>
         </w:rPr>
       </w:pPr>
-      <w:proofErr w:type="spellStart"/>
-      <w:r>
-        <w:rPr>
-          <w:rFonts w:ascii="Times New Roman" w:hAnsi="Times New Roman" w:cs="Times New Roman"/>
-        </w:rPr>
-        <w:t>delayMicroseconds</w:t>
-      </w:r>
-      <w:proofErr w:type="spellEnd"/>
-      <w:r>
-        <w:rPr>
-          <w:rFonts w:ascii="Times New Roman" w:hAnsi="Times New Roman" w:cs="Times New Roman"/>
-        </w:rPr>
-        <w:t>(</w:t>
-      </w:r>
-      <w:proofErr w:type="spellStart"/>
-      <w:r>
-        <w:rPr>
-          <w:rFonts w:ascii="Times New Roman" w:hAnsi="Times New Roman" w:cs="Times New Roman"/>
-        </w:rPr>
-        <w:t>delayTime</w:t>
-      </w:r>
-      <w:proofErr w:type="spellEnd"/>
-      <w:r>
-        <w:rPr>
-          <w:rFonts w:ascii="Times New Roman" w:hAnsi="Times New Roman" w:cs="Times New Roman"/>
-        </w:rPr>
-        <w:t>/3);</w:t>
+      <w:r>
+        <w:rPr>
+          <w:rFonts w:ascii="Times New Roman" w:hAnsi="Times New Roman" w:cs="Times New Roman"/>
+        </w:rPr>
+        <w:t>delayMicroseconds(delayTime/3);</w:t>
       </w:r>
     </w:p>
     <w:p>
@@ -24992,7 +24196,7 @@
           <w:rFonts w:ascii="Times New Roman" w:hAnsi="Times New Roman" w:cs="Times New Roman"/>
         </w:rPr>
       </w:pPr>
-      <w:bookmarkStart w:id="13" w:name="_Toc37710484"/>
+      <w:bookmarkStart w:id="12" w:name="_Toc37710484"/>
       <w:r>
         <w:rPr>
           <w:rFonts w:ascii="Times New Roman" w:hAnsi="Times New Roman" w:cs="Times New Roman"/>
@@ -25000,7 +24204,7 @@
         <w:lastRenderedPageBreak/>
         <w:t>Inverter with Optical Isolation</w:t>
       </w:r>
-      <w:bookmarkEnd w:id="13"/>
+      <w:bookmarkEnd w:id="12"/>
     </w:p>
     <w:p>
       <w:pPr>
@@ -25099,35 +24303,8 @@
           </wp:inline>
         </w:drawing>
       </w:r>
-    </w:p>
-    <w:p>
-      <w:pPr>
-        <w:jc w:val="center"/>
-        <w:rPr>
-          <w:rFonts w:ascii="Times New Roman" w:hAnsi="Times New Roman" w:cs="Times New Roman"/>
-        </w:rPr>
-      </w:pPr>
-    </w:p>
-    <w:p>
-      <w:pPr>
-        <w:pStyle w:val="Heading1"/>
-        <w:numPr>
-          <w:ilvl w:val="0"/>
-          <w:numId w:val="1"/>
-        </w:numPr>
-        <w:rPr>
-          <w:rFonts w:ascii="Times New Roman" w:hAnsi="Times New Roman" w:cs="Times New Roman"/>
-        </w:rPr>
-      </w:pPr>
-      <w:bookmarkStart w:id="14" w:name="_Toc37710485"/>
-      <w:r>
-        <w:rPr>
-          <w:rFonts w:ascii="Times New Roman" w:hAnsi="Times New Roman" w:cs="Times New Roman"/>
-        </w:rPr>
-        <w:lastRenderedPageBreak/>
-        <w:t>References</w:t>
-      </w:r>
-      <w:bookmarkEnd w:id="14"/>
+      <w:bookmarkStart w:id="13" w:name="_GoBack"/>
+      <w:bookmarkEnd w:id="13"/>
     </w:p>
     <w:sectPr>
       <w:headerReference w:type="default" r:id="rId57"/>
@@ -25226,7 +24403,7 @@
           <w:rPr>
             <w:noProof/>
           </w:rPr>
-          <w:t>32</w:t>
+          <w:t>30</w:t>
         </w:r>
         <w:r>
           <w:rPr>
@@ -26137,560 +25314,6 @@
 </w:styles>
 </file>
 
-<file path=word/glossary/document.xml><?xml version="1.0" encoding="utf-8"?>
-<w:glossaryDocument xmlns:wpc="http://schemas.microsoft.com/office/word/2010/wordprocessingCanvas" xmlns:cx="http://schemas.microsoft.com/office/drawing/2014/chartex" xmlns:cx1="http://schemas.microsoft.com/office/drawing/2015/9/8/chartex" xmlns:mc="http://schemas.openxmlformats.org/markup-compatibility/2006" xmlns:o="urn:schemas-microsoft-com:office:office" xmlns:r="http://schemas.openxmlformats.org/officeDocument/2006/relationships" xmlns:m="http://schemas.openxmlformats.org/officeDocument/2006/math" xmlns:v="urn:schemas-microsoft-com:vml" xmlns:wp14="http://schemas.microsoft.com/office/word/2010/wordprocessingDrawing" xmlns:wp="http://schemas.openxmlformats.org/drawingml/2006/wordprocessingDrawing" xmlns:w10="urn:schemas-microsoft-com:office:word" xmlns:w="http://schemas.openxmlformats.org/wordprocessingml/2006/main" xmlns:w14="http://schemas.microsoft.com/office/word/2010/wordml" xmlns:w15="http://schemas.microsoft.com/office/word/2012/wordml" xmlns:w16se="http://schemas.microsoft.com/office/word/2015/wordml/symex" xmlns:wpg="http://schemas.microsoft.com/office/word/2010/wordprocessingGroup" xmlns:wpi="http://schemas.microsoft.com/office/word/2010/wordprocessingInk" xmlns:wne="http://schemas.microsoft.com/office/word/2006/wordml" xmlns:wps="http://schemas.microsoft.com/office/word/2010/wordprocessingShape" mc:Ignorable="w14 w15 w16se wp14"/>
-</file>
-
-<file path=word/glossary/fontTable.xml><?xml version="1.0" encoding="utf-8"?>
-<w:fonts xmlns:mc="http://schemas.openxmlformats.org/markup-compatibility/2006" xmlns:r="http://schemas.openxmlformats.org/officeDocument/2006/relationships" xmlns:w="http://schemas.openxmlformats.org/wordprocessingml/2006/main" xmlns:w14="http://schemas.microsoft.com/office/word/2010/wordml" xmlns:w15="http://schemas.microsoft.com/office/word/2012/wordml" xmlns:w16se="http://schemas.microsoft.com/office/word/2015/wordml/symex" mc:Ignorable="w14 w15 w16se">
-  <w:font w:name="Times New Roman">
-    <w:panose1 w:val="02020603050405020304"/>
-    <w:charset w:val="00"/>
-    <w:family w:val="roman"/>
-    <w:pitch w:val="variable"/>
-    <w:sig w:usb0="E0002EFF" w:usb1="C000785B" w:usb2="00000009" w:usb3="00000000" w:csb0="000001FF" w:csb1="00000000"/>
-  </w:font>
-  <w:font w:name="Calibri">
-    <w:panose1 w:val="020F0502020204030204"/>
-    <w:charset w:val="00"/>
-    <w:family w:val="swiss"/>
-    <w:pitch w:val="variable"/>
-    <w:sig w:usb0="E0002AFF" w:usb1="C000247B" w:usb2="00000009" w:usb3="00000000" w:csb0="000001FF" w:csb1="00000000"/>
-  </w:font>
-  <w:font w:name="Calibri Light">
-    <w:panose1 w:val="020F0302020204030204"/>
-    <w:charset w:val="00"/>
-    <w:family w:val="swiss"/>
-    <w:pitch w:val="variable"/>
-    <w:sig w:usb0="E0002AFF" w:usb1="C000247B" w:usb2="00000009" w:usb3="00000000" w:csb0="000001FF" w:csb1="00000000"/>
-  </w:font>
-  <w:font w:name="Cambria Math">
-    <w:panose1 w:val="02040503050406030204"/>
-    <w:charset w:val="00"/>
-    <w:family w:val="roman"/>
-    <w:pitch w:val="variable"/>
-    <w:sig w:usb0="E00006FF" w:usb1="420024FF" w:usb2="02000000" w:usb3="00000000" w:csb0="0000019F" w:csb1="00000000"/>
-  </w:font>
-</w:fonts>
-</file>
-
-<file path=word/glossary/settings.xml><?xml version="1.0" encoding="utf-8"?>
-<w:settings xmlns:mc="http://schemas.openxmlformats.org/markup-compatibility/2006" xmlns:o="urn:schemas-microsoft-com:office:office" xmlns:r="http://schemas.openxmlformats.org/officeDocument/2006/relationships" xmlns:m="http://schemas.openxmlformats.org/officeDocument/2006/math" xmlns:v="urn:schemas-microsoft-com:vml" xmlns:w10="urn:schemas-microsoft-com:office:word" xmlns:w="http://schemas.openxmlformats.org/wordprocessingml/2006/main" xmlns:w14="http://schemas.microsoft.com/office/word/2010/wordml" xmlns:w15="http://schemas.microsoft.com/office/word/2012/wordml" xmlns:w16se="http://schemas.microsoft.com/office/word/2015/wordml/symex" xmlns:sl="http://schemas.openxmlformats.org/schemaLibrary/2006/main" mc:Ignorable="w14 w15 w16se">
-  <w:view w:val="normal"/>
-  <w:defaultTabStop w:val="720"/>
-  <w:characterSpacingControl w:val="doNotCompress"/>
-  <w:compat>
-    <w:useFELayout/>
-    <w:compatSetting w:name="compatibilityMode" w:uri="http://schemas.microsoft.com/office/word" w:val="15"/>
-    <w:compatSetting w:name="overrideTableStyleFontSizeAndJustification" w:uri="http://schemas.microsoft.com/office/word" w:val="1"/>
-    <w:compatSetting w:name="enableOpenTypeFeatures" w:uri="http://schemas.microsoft.com/office/word" w:val="1"/>
-    <w:compatSetting w:name="doNotFlipMirrorIndents" w:uri="http://schemas.microsoft.com/office/word" w:val="1"/>
-    <w:compatSetting w:name="differentiateMultirowTableHeaders" w:uri="http://schemas.microsoft.com/office/word" w:val="1"/>
-  </w:compat>
-  <w:rsids>
-    <w:rsidRoot w:val="002E0663"/>
-    <w:rsid w:val="00191677"/>
-    <w:rsid w:val="001D72A4"/>
-    <w:rsid w:val="00215314"/>
-    <w:rsid w:val="002E0663"/>
-    <w:rsid w:val="004F6A2D"/>
-    <w:rsid w:val="00C74F12"/>
-    <w:rsid w:val="00DA33FF"/>
-  </w:rsids>
-  <m:mathPr>
-    <m:mathFont m:val="Cambria Math"/>
-    <m:brkBin m:val="before"/>
-    <m:brkBinSub m:val="--"/>
-    <m:smallFrac m:val="0"/>
-    <m:dispDef/>
-    <m:lMargin m:val="0"/>
-    <m:rMargin m:val="0"/>
-    <m:defJc m:val="centerGroup"/>
-    <m:wrapIndent m:val="1440"/>
-    <m:intLim m:val="subSup"/>
-    <m:naryLim m:val="undOvr"/>
-  </m:mathPr>
-  <w:themeFontLang w:val="en-US"/>
-  <w:clrSchemeMapping w:bg1="light1" w:t1="dark1" w:bg2="light2" w:t2="dark2" w:accent1="accent1" w:accent2="accent2" w:accent3="accent3" w:accent4="accent4" w:accent5="accent5" w:accent6="accent6" w:hyperlink="hyperlink" w:followedHyperlink="followedHyperlink"/>
-  <w:decimalSymbol w:val="."/>
-  <w:listSeparator w:val=","/>
-  <w15:chartTrackingRefBased/>
-</w:settings>
-</file>
-
-<file path=word/glossary/styles.xml><?xml version="1.0" encoding="utf-8"?>
-<w:styles xmlns:mc="http://schemas.openxmlformats.org/markup-compatibility/2006" xmlns:r="http://schemas.openxmlformats.org/officeDocument/2006/relationships" xmlns:w="http://schemas.openxmlformats.org/wordprocessingml/2006/main" xmlns:w14="http://schemas.microsoft.com/office/word/2010/wordml" xmlns:w15="http://schemas.microsoft.com/office/word/2012/wordml" xmlns:w16se="http://schemas.microsoft.com/office/word/2015/wordml/symex" mc:Ignorable="w14 w15 w16se">
-  <w:docDefaults>
-    <w:rPrDefault>
-      <w:rPr>
-        <w:rFonts w:asciiTheme="minorHAnsi" w:eastAsiaTheme="minorEastAsia" w:hAnsiTheme="minorHAnsi" w:cstheme="minorBidi"/>
-        <w:sz w:val="22"/>
-        <w:szCs w:val="22"/>
-        <w:lang w:val="en-US" w:eastAsia="en-US" w:bidi="ar-SA"/>
-      </w:rPr>
-    </w:rPrDefault>
-    <w:pPrDefault>
-      <w:pPr>
-        <w:spacing w:after="160" w:line="259" w:lineRule="auto"/>
-      </w:pPr>
-    </w:pPrDefault>
-  </w:docDefaults>
-  <w:latentStyles w:defLockedState="0" w:defUIPriority="99" w:defSemiHidden="0" w:defUnhideWhenUsed="0" w:defQFormat="0" w:count="371">
-    <w:lsdException w:name="Normal" w:uiPriority="0" w:qFormat="1"/>
-    <w:lsdException w:name="heading 1" w:uiPriority="9" w:qFormat="1"/>
-    <w:lsdException w:name="heading 2" w:semiHidden="1" w:uiPriority="9" w:unhideWhenUsed="1" w:qFormat="1"/>
-    <w:lsdException w:name="heading 3" w:semiHidden="1" w:uiPriority="9" w:unhideWhenUsed="1" w:qFormat="1"/>
-    <w:lsdException w:name="heading 4" w:semiHidden="1" w:uiPriority="9" w:unhideWhenUsed="1" w:qFormat="1"/>
-    <w:lsdException w:name="heading 5" w:semiHidden="1" w:uiPriority="9" w:unhideWhenUsed="1" w:qFormat="1"/>
-    <w:lsdException w:name="heading 6" w:semiHidden="1" w:uiPriority="9" w:unhideWhenUsed="1" w:qFormat="1"/>
-    <w:lsdException w:name="heading 7" w:semiHidden="1" w:uiPriority="9" w:unhideWhenUsed="1" w:qFormat="1"/>
-    <w:lsdException w:name="heading 8" w:semiHidden="1" w:uiPriority="9" w:unhideWhenUsed="1" w:qFormat="1"/>
-    <w:lsdException w:name="heading 9" w:semiHidden="1" w:uiPriority="9" w:unhideWhenUsed="1" w:qFormat="1"/>
-    <w:lsdException w:name="index 1" w:semiHidden="1" w:unhideWhenUsed="1"/>
-    <w:lsdException w:name="index 2" w:semiHidden="1" w:unhideWhenUsed="1"/>
-    <w:lsdException w:name="index 3" w:semiHidden="1" w:unhideWhenUsed="1"/>
-    <w:lsdException w:name="index 4" w:semiHidden="1" w:unhideWhenUsed="1"/>
-    <w:lsdException w:name="index 5" w:semiHidden="1" w:unhideWhenUsed="1"/>
-    <w:lsdException w:name="index 6" w:semiHidden="1" w:unhideWhenUsed="1"/>
-    <w:lsdException w:name="index 7" w:semiHidden="1" w:unhideWhenUsed="1"/>
-    <w:lsdException w:name="index 8" w:semiHidden="1" w:unhideWhenUsed="1"/>
-    <w:lsdException w:name="index 9" w:semiHidden="1" w:unhideWhenUsed="1"/>
-    <w:lsdException w:name="toc 1" w:semiHidden="1" w:uiPriority="39" w:unhideWhenUsed="1"/>
-    <w:lsdException w:name="toc 2" w:semiHidden="1" w:uiPriority="39" w:unhideWhenUsed="1"/>
-    <w:lsdException w:name="toc 3" w:semiHidden="1" w:uiPriority="39" w:unhideWhenUsed="1"/>
-    <w:lsdException w:name="toc 4" w:semiHidden="1" w:uiPriority="39" w:unhideWhenUsed="1"/>
-    <w:lsdException w:name="toc 5" w:semiHidden="1" w:uiPriority="39" w:unhideWhenUsed="1"/>
-    <w:lsdException w:name="toc 6" w:semiHidden="1" w:uiPriority="39" w:unhideWhenUsed="1"/>
-    <w:lsdException w:name="toc 7" w:semiHidden="1" w:uiPriority="39" w:unhideWhenUsed="1"/>
-    <w:lsdException w:name="toc 8" w:semiHidden="1" w:uiPriority="39" w:unhideWhenUsed="1"/>
-    <w:lsdException w:name="toc 9" w:semiHidden="1" w:uiPriority="39" w:unhideWhenUsed="1"/>
-    <w:lsdException w:name="Normal Indent" w:semiHidden="1" w:unhideWhenUsed="1"/>
-    <w:lsdException w:name="footnote text" w:semiHidden="1" w:unhideWhenUsed="1"/>
-    <w:lsdException w:name="annotation text" w:semiHidden="1" w:unhideWhenUsed="1"/>
-    <w:lsdException w:name="header" w:semiHidden="1" w:unhideWhenUsed="1"/>
-    <w:lsdException w:name="footer" w:semiHidden="1" w:unhideWhenUsed="1"/>
-    <w:lsdException w:name="index heading" w:semiHidden="1" w:unhideWhenUsed="1"/>
-    <w:lsdException w:name="caption" w:semiHidden="1" w:uiPriority="35" w:unhideWhenUsed="1" w:qFormat="1"/>
-    <w:lsdException w:name="table of figures" w:semiHidden="1" w:unhideWhenUsed="1"/>
-    <w:lsdException w:name="envelope address" w:semiHidden="1" w:unhideWhenUsed="1"/>
-    <w:lsdException w:name="envelope return" w:semiHidden="1" w:unhideWhenUsed="1"/>
-    <w:lsdException w:name="footnote reference" w:semiHidden="1" w:unhideWhenUsed="1"/>
-    <w:lsdException w:name="annotation reference" w:semiHidden="1" w:unhideWhenUsed="1"/>
-    <w:lsdException w:name="line number" w:semiHidden="1" w:unhideWhenUsed="1"/>
-    <w:lsdException w:name="page number" w:semiHidden="1" w:unhideWhenUsed="1"/>
-    <w:lsdException w:name="endnote reference" w:semiHidden="1" w:unhideWhenUsed="1"/>
-    <w:lsdException w:name="endnote text" w:semiHidden="1" w:unhideWhenUsed="1"/>
-    <w:lsdException w:name="table of authorities" w:semiHidden="1" w:unhideWhenUsed="1"/>
-    <w:lsdException w:name="macro" w:semiHidden="1" w:unhideWhenUsed="1"/>
-    <w:lsdException w:name="toa heading" w:semiHidden="1" w:unhideWhenUsed="1"/>
-    <w:lsdException w:name="List" w:semiHidden="1" w:unhideWhenUsed="1"/>
-    <w:lsdException w:name="List Bullet" w:semiHidden="1" w:unhideWhenUsed="1"/>
-    <w:lsdException w:name="List Number" w:semiHidden="1" w:unhideWhenUsed="1"/>
-    <w:lsdException w:name="List 2" w:semiHidden="1" w:unhideWhenUsed="1"/>
-    <w:lsdException w:name="List 3" w:semiHidden="1" w:unhideWhenUsed="1"/>
-    <w:lsdException w:name="List 4" w:semiHidden="1" w:unhideWhenUsed="1"/>
-    <w:lsdException w:name="List 5" w:semiHidden="1" w:unhideWhenUsed="1"/>
-    <w:lsdException w:name="List Bullet 2" w:semiHidden="1" w:unhideWhenUsed="1"/>
-    <w:lsdException w:name="List Bullet 3" w:semiHidden="1" w:unhideWhenUsed="1"/>
-    <w:lsdException w:name="List Bullet 4" w:semiHidden="1" w:unhideWhenUsed="1"/>
-    <w:lsdException w:name="List Bullet 5" w:semiHidden="1" w:unhideWhenUsed="1"/>
-    <w:lsdException w:name="List Number 2" w:semiHidden="1" w:unhideWhenUsed="1"/>
-    <w:lsdException w:name="List Number 3" w:semiHidden="1" w:unhideWhenUsed="1"/>
-    <w:lsdException w:name="List Number 4" w:semiHidden="1" w:unhideWhenUsed="1"/>
-    <w:lsdException w:name="List Number 5" w:semiHidden="1" w:unhideWhenUsed="1"/>
-    <w:lsdException w:name="Title" w:uiPriority="10" w:qFormat="1"/>
-    <w:lsdException w:name="Closing" w:semiHidden="1" w:unhideWhenUsed="1"/>
-    <w:lsdException w:name="Signature" w:semiHidden="1" w:unhideWhenUsed="1"/>
-    <w:lsdException w:name="Default Paragraph Font" w:semiHidden="1" w:uiPriority="1" w:unhideWhenUsed="1"/>
-    <w:lsdException w:name="Body Text" w:semiHidden="1" w:unhideWhenUsed="1"/>
-    <w:lsdException w:name="Body Text Indent" w:semiHidden="1" w:unhideWhenUsed="1"/>
-    <w:lsdException w:name="List Continue" w:semiHidden="1" w:unhideWhenUsed="1"/>
-    <w:lsdException w:name="List Continue 2" w:semiHidden="1" w:unhideWhenUsed="1"/>
-    <w:lsdException w:name="List Continue 3" w:semiHidden="1" w:unhideWhenUsed="1"/>
-    <w:lsdException w:name="List Continue 4" w:semiHidden="1" w:unhideWhenUsed="1"/>
-    <w:lsdException w:name="List Continue 5" w:semiHidden="1" w:unhideWhenUsed="1"/>
-    <w:lsdException w:name="Message Header" w:semiHidden="1" w:unhideWhenUsed="1"/>
-    <w:lsdException w:name="Subtitle" w:uiPriority="11" w:qFormat="1"/>
-    <w:lsdException w:name="Salutation" w:semiHidden="1" w:unhideWhenUsed="1"/>
-    <w:lsdException w:name="Date" w:semiHidden="1" w:unhideWhenUsed="1"/>
-    <w:lsdException w:name="Body Text First Indent" w:semiHidden="1" w:unhideWhenUsed="1"/>
-    <w:lsdException w:name="Body Text First Indent 2" w:semiHidden="1" w:unhideWhenUsed="1"/>
-    <w:lsdException w:name="Note Heading" w:semiHidden="1" w:unhideWhenUsed="1"/>
-    <w:lsdException w:name="Body Text 2" w:semiHidden="1" w:unhideWhenUsed="1"/>
-    <w:lsdException w:name="Body Text 3" w:semiHidden="1" w:unhideWhenUsed="1"/>
-    <w:lsdException w:name="Body Text Indent 2" w:semiHidden="1" w:unhideWhenUsed="1"/>
-    <w:lsdException w:name="Body Text Indent 3" w:semiHidden="1" w:unhideWhenUsed="1"/>
-    <w:lsdException w:name="Block Text" w:semiHidden="1" w:unhideWhenUsed="1"/>
-    <w:lsdException w:name="Hyperlink" w:semiHidden="1" w:unhideWhenUsed="1"/>
-    <w:lsdException w:name="FollowedHyperlink" w:semiHidden="1" w:unhideWhenUsed="1"/>
-    <w:lsdException w:name="Strong" w:uiPriority="22" w:qFormat="1"/>
-    <w:lsdException w:name="Emphasis" w:uiPriority="20" w:qFormat="1"/>
-    <w:lsdException w:name="Document Map" w:semiHidden="1" w:unhideWhenUsed="1"/>
-    <w:lsdException w:name="Plain Text" w:semiHidden="1" w:unhideWhenUsed="1"/>
-    <w:lsdException w:name="E-mail Signature" w:semiHidden="1" w:unhideWhenUsed="1"/>
-    <w:lsdException w:name="HTML Top of Form" w:semiHidden="1" w:unhideWhenUsed="1"/>
-    <w:lsdException w:name="HTML Bottom of Form" w:semiHidden="1" w:unhideWhenUsed="1"/>
-    <w:lsdException w:name="Normal (Web)" w:semiHidden="1" w:unhideWhenUsed="1"/>
-    <w:lsdException w:name="HTML Acronym" w:semiHidden="1" w:unhideWhenUsed="1"/>
-    <w:lsdException w:name="HTML Address" w:semiHidden="1" w:unhideWhenUsed="1"/>
-    <w:lsdException w:name="HTML Cite" w:semiHidden="1" w:unhideWhenUsed="1"/>
-    <w:lsdException w:name="HTML Code" w:semiHidden="1" w:unhideWhenUsed="1"/>
-    <w:lsdException w:name="HTML Definition" w:semiHidden="1" w:unhideWhenUsed="1"/>
-    <w:lsdException w:name="HTML Keyboard" w:semiHidden="1" w:unhideWhenUsed="1"/>
-    <w:lsdException w:name="HTML Preformatted" w:semiHidden="1" w:unhideWhenUsed="1"/>
-    <w:lsdException w:name="HTML Sample" w:semiHidden="1" w:unhideWhenUsed="1"/>
-    <w:lsdException w:name="HTML Typewriter" w:semiHidden="1" w:unhideWhenUsed="1"/>
-    <w:lsdException w:name="HTML Variable" w:semiHidden="1" w:unhideWhenUsed="1"/>
-    <w:lsdException w:name="Normal Table" w:semiHidden="1" w:unhideWhenUsed="1"/>
-    <w:lsdException w:name="annotation subject" w:semiHidden="1" w:unhideWhenUsed="1"/>
-    <w:lsdException w:name="No List" w:semiHidden="1" w:unhideWhenUsed="1"/>
-    <w:lsdException w:name="Outline List 1" w:semiHidden="1" w:unhideWhenUsed="1"/>
-    <w:lsdException w:name="Outline List 2" w:semiHidden="1" w:unhideWhenUsed="1"/>
-    <w:lsdException w:name="Outline List 3" w:semiHidden="1" w:unhideWhenUsed="1"/>
-    <w:lsdException w:name="Table Simple 1" w:semiHidden="1" w:unhideWhenUsed="1"/>
-    <w:lsdException w:name="Table Simple 2" w:semiHidden="1" w:unhideWhenUsed="1"/>
-    <w:lsdException w:name="Table Simple 3" w:semiHidden="1" w:unhideWhenUsed="1"/>
-    <w:lsdException w:name="Table Classic 1" w:semiHidden="1" w:unhideWhenUsed="1"/>
-    <w:lsdException w:name="Table Classic 2" w:semiHidden="1" w:unhideWhenUsed="1"/>
-    <w:lsdException w:name="Table Classic 3" w:semiHidden="1" w:unhideWhenUsed="1"/>
-    <w:lsdException w:name="Table Classic 4" w:semiHidden="1" w:unhideWhenUsed="1"/>
-    <w:lsdException w:name="Table Colorful 1" w:semiHidden="1" w:unhideWhenUsed="1"/>
-    <w:lsdException w:name="Table Colorful 2" w:semiHidden="1" w:unhideWhenUsed="1"/>
-    <w:lsdException w:name="Table Colorful 3" w:semiHidden="1" w:unhideWhenUsed="1"/>
-    <w:lsdException w:name="Table Columns 1" w:semiHidden="1" w:unhideWhenUsed="1"/>
-    <w:lsdException w:name="Table Columns 2" w:semiHidden="1" w:unhideWhenUsed="1"/>
-    <w:lsdException w:name="Table Columns 3" w:semiHidden="1" w:unhideWhenUsed="1"/>
-    <w:lsdException w:name="Table Columns 4" w:semiHidden="1" w:unhideWhenUsed="1"/>
-    <w:lsdException w:name="Table Columns 5" w:semiHidden="1" w:unhideWhenUsed="1"/>
-    <w:lsdException w:name="Table Grid 1" w:semiHidden="1" w:unhideWhenUsed="1"/>
-    <w:lsdException w:name="Table Grid 2" w:semiHidden="1" w:unhideWhenUsed="1"/>
-    <w:lsdException w:name="Table Grid 3" w:semiHidden="1" w:unhideWhenUsed="1"/>
-    <w:lsdException w:name="Table Grid 4" w:semiHidden="1" w:unhideWhenUsed="1"/>
-    <w:lsdException w:name="Table Grid 5" w:semiHidden="1" w:unhideWhenUsed="1"/>
-    <w:lsdException w:name="Table Grid 6" w:semiHidden="1" w:unhideWhenUsed="1"/>
-    <w:lsdException w:name="Table Grid 7" w:semiHidden="1" w:unhideWhenUsed="1"/>
-    <w:lsdException w:name="Table Grid 8" w:semiHidden="1" w:unhideWhenUsed="1"/>
-    <w:lsdException w:name="Table List 1" w:semiHidden="1" w:unhideWhenUsed="1"/>
-    <w:lsdException w:name="Table List 2" w:semiHidden="1" w:unhideWhenUsed="1"/>
-    <w:lsdException w:name="Table List 3" w:semiHidden="1" w:unhideWhenUsed="1"/>
-    <w:lsdException w:name="Table List 4" w:semiHidden="1" w:unhideWhenUsed="1"/>
-    <w:lsdException w:name="Table List 5" w:semiHidden="1" w:unhideWhenUsed="1"/>
-    <w:lsdException w:name="Table List 6" w:semiHidden="1" w:unhideWhenUsed="1"/>
-    <w:lsdException w:name="Table List 7" w:semiHidden="1" w:unhideWhenUsed="1"/>
-    <w:lsdException w:name="Table List 8" w:semiHidden="1" w:unhideWhenUsed="1"/>
-    <w:lsdException w:name="Table 3D effects 1" w:semiHidden="1" w:unhideWhenUsed="1"/>
-    <w:lsdException w:name="Table 3D effects 2" w:semiHidden="1" w:unhideWhenUsed="1"/>
-    <w:lsdException w:name="Table 3D effects 3" w:semiHidden="1" w:unhideWhenUsed="1"/>
-    <w:lsdException w:name="Table Contemporary" w:semiHidden="1" w:unhideWhenUsed="1"/>
-    <w:lsdException w:name="Table Elegant" w:semiHidden="1" w:unhideWhenUsed="1"/>
-    <w:lsdException w:name="Table Professional" w:semiHidden="1" w:unhideWhenUsed="1"/>
-    <w:lsdException w:name="Table Subtle 1" w:semiHidden="1" w:unhideWhenUsed="1"/>
-    <w:lsdException w:name="Table Subtle 2" w:semiHidden="1" w:unhideWhenUsed="1"/>
-    <w:lsdException w:name="Table Web 1" w:semiHidden="1" w:unhideWhenUsed="1"/>
-    <w:lsdException w:name="Table Web 2" w:semiHidden="1" w:unhideWhenUsed="1"/>
-    <w:lsdException w:name="Table Web 3" w:semiHidden="1" w:unhideWhenUsed="1"/>
-    <w:lsdException w:name="Balloon Text" w:semiHidden="1" w:unhideWhenUsed="1"/>
-    <w:lsdException w:name="Table Grid" w:uiPriority="39"/>
-    <w:lsdException w:name="Table Theme" w:semiHidden="1" w:unhideWhenUsed="1"/>
-    <w:lsdException w:name="Placeholder Text" w:semiHidden="1"/>
-    <w:lsdException w:name="No Spacing" w:uiPriority="1" w:qFormat="1"/>
-    <w:lsdException w:name="Light Shading" w:uiPriority="60"/>
-    <w:lsdException w:name="Light List" w:uiPriority="61"/>
-    <w:lsdException w:name="Light Grid" w:uiPriority="62"/>
-    <w:lsdException w:name="Medium Shading 1" w:uiPriority="63"/>
-    <w:lsdException w:name="Medium Shading 2" w:uiPriority="64"/>
-    <w:lsdException w:name="Medium List 1" w:uiPriority="65"/>
-    <w:lsdException w:name="Medium List 2" w:uiPriority="66"/>
-    <w:lsdException w:name="Medium Grid 1" w:uiPriority="67"/>
-    <w:lsdException w:name="Medium Grid 2" w:uiPriority="68"/>
-    <w:lsdException w:name="Medium Grid 3" w:uiPriority="69"/>
-    <w:lsdException w:name="Dark List" w:uiPriority="70"/>
-    <w:lsdException w:name="Colorful Shading" w:uiPriority="71"/>
-    <w:lsdException w:name="Colorful List" w:uiPriority="72"/>
-    <w:lsdException w:name="Colorful Grid" w:uiPriority="73"/>
-    <w:lsdException w:name="Light Shading Accent 1" w:uiPriority="60"/>
-    <w:lsdException w:name="Light List Accent 1" w:uiPriority="61"/>
-    <w:lsdException w:name="Light Grid Accent 1" w:uiPriority="62"/>
-    <w:lsdException w:name="Medium Shading 1 Accent 1" w:uiPriority="63"/>
-    <w:lsdException w:name="Medium Shading 2 Accent 1" w:uiPriority="64"/>
-    <w:lsdException w:name="Medium List 1 Accent 1" w:uiPriority="65"/>
-    <w:lsdException w:name="Revision" w:semiHidden="1"/>
-    <w:lsdException w:name="List Paragraph" w:uiPriority="34" w:qFormat="1"/>
-    <w:lsdException w:name="Quote" w:uiPriority="29" w:qFormat="1"/>
-    <w:lsdException w:name="Intense Quote" w:uiPriority="30" w:qFormat="1"/>
-    <w:lsdException w:name="Medium List 2 Accent 1" w:uiPriority="66"/>
-    <w:lsdException w:name="Medium Grid 1 Accent 1" w:uiPriority="67"/>
-    <w:lsdException w:name="Medium Grid 2 Accent 1" w:uiPriority="68"/>
-    <w:lsdException w:name="Medium Grid 3 Accent 1" w:uiPriority="69"/>
-    <w:lsdException w:name="Dark List Accent 1" w:uiPriority="70"/>
-    <w:lsdException w:name="Colorful Shading Accent 1" w:uiPriority="71"/>
-    <w:lsdException w:name="Colorful List Accent 1" w:uiPriority="72"/>
-    <w:lsdException w:name="Colorful Grid Accent 1" w:uiPriority="73"/>
-    <w:lsdException w:name="Light Shading Accent 2" w:uiPriority="60"/>
-    <w:lsdException w:name="Light List Accent 2" w:uiPriority="61"/>
-    <w:lsdException w:name="Light Grid Accent 2" w:uiPriority="62"/>
-    <w:lsdException w:name="Medium Shading 1 Accent 2" w:uiPriority="63"/>
-    <w:lsdException w:name="Medium Shading 2 Accent 2" w:uiPriority="64"/>
-    <w:lsdException w:name="Medium List 1 Accent 2" w:uiPriority="65"/>
-    <w:lsdException w:name="Medium List 2 Accent 2" w:uiPriority="66"/>
-    <w:lsdException w:name="Medium Grid 1 Accent 2" w:uiPriority="67"/>
-    <w:lsdException w:name="Medium Grid 2 Accent 2" w:uiPriority="68"/>
-    <w:lsdException w:name="Medium Grid 3 Accent 2" w:uiPriority="69"/>
-    <w:lsdException w:name="Dark List Accent 2" w:uiPriority="70"/>
-    <w:lsdException w:name="Colorful Shading Accent 2" w:uiPriority="71"/>
-    <w:lsdException w:name="Colorful List Accent 2" w:uiPriority="72"/>
-    <w:lsdException w:name="Colorful Grid Accent 2" w:uiPriority="73"/>
-    <w:lsdException w:name="Light Shading Accent 3" w:uiPriority="60"/>
-    <w:lsdException w:name="Light List Accent 3" w:uiPriority="61"/>
-    <w:lsdException w:name="Light Grid Accent 3" w:uiPriority="62"/>
-    <w:lsdException w:name="Medium Shading 1 Accent 3" w:uiPriority="63"/>
-    <w:lsdException w:name="Medium Shading 2 Accent 3" w:uiPriority="64"/>
-    <w:lsdException w:name="Medium List 1 Accent 3" w:uiPriority="65"/>
-    <w:lsdException w:name="Medium List 2 Accent 3" w:uiPriority="66"/>
-    <w:lsdException w:name="Medium Grid 1 Accent 3" w:uiPriority="67"/>
-    <w:lsdException w:name="Medium Grid 2 Accent 3" w:uiPriority="68"/>
-    <w:lsdException w:name="Medium Grid 3 Accent 3" w:uiPriority="69"/>
-    <w:lsdException w:name="Dark List Accent 3" w:uiPriority="70"/>
-    <w:lsdException w:name="Colorful Shading Accent 3" w:uiPriority="71"/>
-    <w:lsdException w:name="Colorful List Accent 3" w:uiPriority="72"/>
-    <w:lsdException w:name="Colorful Grid Accent 3" w:uiPriority="73"/>
-    <w:lsdException w:name="Light Shading Accent 4" w:uiPriority="60"/>
-    <w:lsdException w:name="Light List Accent 4" w:uiPriority="61"/>
-    <w:lsdException w:name="Light Grid Accent 4" w:uiPriority="62"/>
-    <w:lsdException w:name="Medium Shading 1 Accent 4" w:uiPriority="63"/>
-    <w:lsdException w:name="Medium Shading 2 Accent 4" w:uiPriority="64"/>
-    <w:lsdException w:name="Medium List 1 Accent 4" w:uiPriority="65"/>
-    <w:lsdException w:name="Medium List 2 Accent 4" w:uiPriority="66"/>
-    <w:lsdException w:name="Medium Grid 1 Accent 4" w:uiPriority="67"/>
-    <w:lsdException w:name="Medium Grid 2 Accent 4" w:uiPriority="68"/>
-    <w:lsdException w:name="Medium Grid 3 Accent 4" w:uiPriority="69"/>
-    <w:lsdException w:name="Dark List Accent 4" w:uiPriority="70"/>
-    <w:lsdException w:name="Colorful Shading Accent 4" w:uiPriority="71"/>
-    <w:lsdException w:name="Colorful List Accent 4" w:uiPriority="72"/>
-    <w:lsdException w:name="Colorful Grid Accent 4" w:uiPriority="73"/>
-    <w:lsdException w:name="Light Shading Accent 5" w:uiPriority="60"/>
-    <w:lsdException w:name="Light List Accent 5" w:uiPriority="61"/>
-    <w:lsdException w:name="Light Grid Accent 5" w:uiPriority="62"/>
-    <w:lsdException w:name="Medium Shading 1 Accent 5" w:uiPriority="63"/>
-    <w:lsdException w:name="Medium Shading 2 Accent 5" w:uiPriority="64"/>
-    <w:lsdException w:name="Medium List 1 Accent 5" w:uiPriority="65"/>
-    <w:lsdException w:name="Medium List 2 Accent 5" w:uiPriority="66"/>
-    <w:lsdException w:name="Medium Grid 1 Accent 5" w:uiPriority="67"/>
-    <w:lsdException w:name="Medium Grid 2 Accent 5" w:uiPriority="68"/>
-    <w:lsdException w:name="Medium Grid 3 Accent 5" w:uiPriority="69"/>
-    <w:lsdException w:name="Dark List Accent 5" w:uiPriority="70"/>
-    <w:lsdException w:name="Colorful Shading Accent 5" w:uiPriority="71"/>
-    <w:lsdException w:name="Colorful List Accent 5" w:uiPriority="72"/>
-    <w:lsdException w:name="Colorful Grid Accent 5" w:uiPriority="73"/>
-    <w:lsdException w:name="Light Shading Accent 6" w:uiPriority="60"/>
-    <w:lsdException w:name="Light List Accent 6" w:uiPriority="61"/>
-    <w:lsdException w:name="Light Grid Accent 6" w:uiPriority="62"/>
-    <w:lsdException w:name="Medium Shading 1 Accent 6" w:uiPriority="63"/>
-    <w:lsdException w:name="Medium Shading 2 Accent 6" w:uiPriority="64"/>
-    <w:lsdException w:name="Medium List 1 Accent 6" w:uiPriority="65"/>
-    <w:lsdException w:name="Medium List 2 Accent 6" w:uiPriority="66"/>
-    <w:lsdException w:name="Medium Grid 1 Accent 6" w:uiPriority="67"/>
-    <w:lsdException w:name="Medium Grid 2 Accent 6" w:uiPriority="68"/>
-    <w:lsdException w:name="Medium Grid 3 Accent 6" w:uiPriority="69"/>
-    <w:lsdException w:name="Dark List Accent 6" w:uiPriority="70"/>
-    <w:lsdException w:name="Colorful Shading Accent 6" w:uiPriority="71"/>
-    <w:lsdException w:name="Colorful List Accent 6" w:uiPriority="72"/>
-    <w:lsdException w:name="Colorful Grid Accent 6" w:uiPriority="73"/>
-    <w:lsdException w:name="Subtle Emphasis" w:uiPriority="19" w:qFormat="1"/>
-    <w:lsdException w:name="Intense Emphasis" w:uiPriority="21" w:qFormat="1"/>
-    <w:lsdException w:name="Subtle Reference" w:uiPriority="31" w:qFormat="1"/>
-    <w:lsdException w:name="Intense Reference" w:uiPriority="32" w:qFormat="1"/>
-    <w:lsdException w:name="Book Title" w:uiPriority="33" w:qFormat="1"/>
-    <w:lsdException w:name="Bibliography" w:semiHidden="1" w:uiPriority="37" w:unhideWhenUsed="1"/>
-    <w:lsdException w:name="TOC Heading" w:semiHidden="1" w:uiPriority="39" w:unhideWhenUsed="1" w:qFormat="1"/>
-    <w:lsdException w:name="Plain Table 1" w:uiPriority="41"/>
-    <w:lsdException w:name="Plain Table 2" w:uiPriority="42"/>
-    <w:lsdException w:name="Plain Table 3" w:uiPriority="43"/>
-    <w:lsdException w:name="Plain Table 4" w:uiPriority="44"/>
-    <w:lsdException w:name="Plain Table 5" w:uiPriority="45"/>
-    <w:lsdException w:name="Grid Table Light" w:uiPriority="40"/>
-    <w:lsdException w:name="Grid Table 1 Light" w:uiPriority="46"/>
-    <w:lsdException w:name="Grid Table 2" w:uiPriority="47"/>
-    <w:lsdException w:name="Grid Table 3" w:uiPriority="48"/>
-    <w:lsdException w:name="Grid Table 4" w:uiPriority="49"/>
-    <w:lsdException w:name="Grid Table 5 Dark" w:uiPriority="50"/>
-    <w:lsdException w:name="Grid Table 6 Colorful" w:uiPriority="51"/>
-    <w:lsdException w:name="Grid Table 7 Colorful" w:uiPriority="52"/>
-    <w:lsdException w:name="Grid Table 1 Light Accent 1" w:uiPriority="46"/>
-    <w:lsdException w:name="Grid Table 2 Accent 1" w:uiPriority="47"/>
-    <w:lsdException w:name="Grid Table 3 Accent 1" w:uiPriority="48"/>
-    <w:lsdException w:name="Grid Table 4 Accent 1" w:uiPriority="49"/>
-    <w:lsdException w:name="Grid Table 5 Dark Accent 1" w:uiPriority="50"/>
-    <w:lsdException w:name="Grid Table 6 Colorful Accent 1" w:uiPriority="51"/>
-    <w:lsdException w:name="Grid Table 7 Colorful Accent 1" w:uiPriority="52"/>
-    <w:lsdException w:name="Grid Table 1 Light Accent 2" w:uiPriority="46"/>
-    <w:lsdException w:name="Grid Table 2 Accent 2" w:uiPriority="47"/>
-    <w:lsdException w:name="Grid Table 3 Accent 2" w:uiPriority="48"/>
-    <w:lsdException w:name="Grid Table 4 Accent 2" w:uiPriority="49"/>
-    <w:lsdException w:name="Grid Table 5 Dark Accent 2" w:uiPriority="50"/>
-    <w:lsdException w:name="Grid Table 6 Colorful Accent 2" w:uiPriority="51"/>
-    <w:lsdException w:name="Grid Table 7 Colorful Accent 2" w:uiPriority="52"/>
-    <w:lsdException w:name="Grid Table 1 Light Accent 3" w:uiPriority="46"/>
-    <w:lsdException w:name="Grid Table 2 Accent 3" w:uiPriority="47"/>
-    <w:lsdException w:name="Grid Table 3 Accent 3" w:uiPriority="48"/>
-    <w:lsdException w:name="Grid Table 4 Accent 3" w:uiPriority="49"/>
-    <w:lsdException w:name="Grid Table 5 Dark Accent 3" w:uiPriority="50"/>
-    <w:lsdException w:name="Grid Table 6 Colorful Accent 3" w:uiPriority="51"/>
-    <w:lsdException w:name="Grid Table 7 Colorful Accent 3" w:uiPriority="52"/>
-    <w:lsdException w:name="Grid Table 1 Light Accent 4" w:uiPriority="46"/>
-    <w:lsdException w:name="Grid Table 2 Accent 4" w:uiPriority="47"/>
-    <w:lsdException w:name="Grid Table 3 Accent 4" w:uiPriority="48"/>
-    <w:lsdException w:name="Grid Table 4 Accent 4" w:uiPriority="49"/>
-    <w:lsdException w:name="Grid Table 5 Dark Accent 4" w:uiPriority="50"/>
-    <w:lsdException w:name="Grid Table 6 Colorful Accent 4" w:uiPriority="51"/>
-    <w:lsdException w:name="Grid Table 7 Colorful Accent 4" w:uiPriority="52"/>
-    <w:lsdException w:name="Grid Table 1 Light Accent 5" w:uiPriority="46"/>
-    <w:lsdException w:name="Grid Table 2 Accent 5" w:uiPriority="47"/>
-    <w:lsdException w:name="Grid Table 3 Accent 5" w:uiPriority="48"/>
-    <w:lsdException w:name="Grid Table 4 Accent 5" w:uiPriority="49"/>
-    <w:lsdException w:name="Grid Table 5 Dark Accent 5" w:uiPriority="50"/>
-    <w:lsdException w:name="Grid Table 6 Colorful Accent 5" w:uiPriority="51"/>
-    <w:lsdException w:name="Grid Table 7 Colorful Accent 5" w:uiPriority="52"/>
-    <w:lsdException w:name="Grid Table 1 Light Accent 6" w:uiPriority="46"/>
-    <w:lsdException w:name="Grid Table 2 Accent 6" w:uiPriority="47"/>
-    <w:lsdException w:name="Grid Table 3 Accent 6" w:uiPriority="48"/>
-    <w:lsdException w:name="Grid Table 4 Accent 6" w:uiPriority="49"/>
-    <w:lsdException w:name="Grid Table 5 Dark Accent 6" w:uiPriority="50"/>
-    <w:lsdException w:name="Grid Table 6 Colorful Accent 6" w:uiPriority="51"/>
-    <w:lsdException w:name="Grid Table 7 Colorful Accent 6" w:uiPriority="52"/>
-    <w:lsdException w:name="List Table 1 Light" w:uiPriority="46"/>
-    <w:lsdException w:name="List Table 2" w:uiPriority="47"/>
-    <w:lsdException w:name="List Table 3" w:uiPriority="48"/>
-    <w:lsdException w:name="List Table 4" w:uiPriority="49"/>
-    <w:lsdException w:name="List Table 5 Dark" w:uiPriority="50"/>
-    <w:lsdException w:name="List Table 6 Colorful" w:uiPriority="51"/>
-    <w:lsdException w:name="List Table 7 Colorful" w:uiPriority="52"/>
-    <w:lsdException w:name="List Table 1 Light Accent 1" w:uiPriority="46"/>
-    <w:lsdException w:name="List Table 2 Accent 1" w:uiPriority="47"/>
-    <w:lsdException w:name="List Table 3 Accent 1" w:uiPriority="48"/>
-    <w:lsdException w:name="List Table 4 Accent 1" w:uiPriority="49"/>
-    <w:lsdException w:name="List Table 5 Dark Accent 1" w:uiPriority="50"/>
-    <w:lsdException w:name="List Table 6 Colorful Accent 1" w:uiPriority="51"/>
-    <w:lsdException w:name="List Table 7 Colorful Accent 1" w:uiPriority="52"/>
-    <w:lsdException w:name="List Table 1 Light Accent 2" w:uiPriority="46"/>
-    <w:lsdException w:name="List Table 2 Accent 2" w:uiPriority="47"/>
-    <w:lsdException w:name="List Table 3 Accent 2" w:uiPriority="48"/>
-    <w:lsdException w:name="List Table 4 Accent 2" w:uiPriority="49"/>
-    <w:lsdException w:name="List Table 5 Dark Accent 2" w:uiPriority="50"/>
-    <w:lsdException w:name="List Table 6 Colorful Accent 2" w:uiPriority="51"/>
-    <w:lsdException w:name="List Table 7 Colorful Accent 2" w:uiPriority="52"/>
-    <w:lsdException w:name="List Table 1 Light Accent 3" w:uiPriority="46"/>
-    <w:lsdException w:name="List Table 2 Accent 3" w:uiPriority="47"/>
-    <w:lsdException w:name="List Table 3 Accent 3" w:uiPriority="48"/>
-    <w:lsdException w:name="List Table 4 Accent 3" w:uiPriority="49"/>
-    <w:lsdException w:name="List Table 5 Dark Accent 3" w:uiPriority="50"/>
-    <w:lsdException w:name="List Table 6 Colorful Accent 3" w:uiPriority="51"/>
-    <w:lsdException w:name="List Table 7 Colorful Accent 3" w:uiPriority="52"/>
-    <w:lsdException w:name="List Table 1 Light Accent 4" w:uiPriority="46"/>
-    <w:lsdException w:name="List Table 2 Accent 4" w:uiPriority="47"/>
-    <w:lsdException w:name="List Table 3 Accent 4" w:uiPriority="48"/>
-    <w:lsdException w:name="List Table 4 Accent 4" w:uiPriority="49"/>
-    <w:lsdException w:name="List Table 5 Dark Accent 4" w:uiPriority="50"/>
-    <w:lsdException w:name="List Table 6 Colorful Accent 4" w:uiPriority="51"/>
-    <w:lsdException w:name="List Table 7 Colorful Accent 4" w:uiPriority="52"/>
-    <w:lsdException w:name="List Table 1 Light Accent 5" w:uiPriority="46"/>
-    <w:lsdException w:name="List Table 2 Accent 5" w:uiPriority="47"/>
-    <w:lsdException w:name="List Table 3 Accent 5" w:uiPriority="48"/>
-    <w:lsdException w:name="List Table 4 Accent 5" w:uiPriority="49"/>
-    <w:lsdException w:name="List Table 5 Dark Accent 5" w:uiPriority="50"/>
-    <w:lsdException w:name="List Table 6 Colorful Accent 5" w:uiPriority="51"/>
-    <w:lsdException w:name="List Table 7 Colorful Accent 5" w:uiPriority="52"/>
-    <w:lsdException w:name="List Table 1 Light Accent 6" w:uiPriority="46"/>
-    <w:lsdException w:name="List Table 2 Accent 6" w:uiPriority="47"/>
-    <w:lsdException w:name="List Table 3 Accent 6" w:uiPriority="48"/>
-    <w:lsdException w:name="List Table 4 Accent 6" w:uiPriority="49"/>
-    <w:lsdException w:name="List Table 5 Dark Accent 6" w:uiPriority="50"/>
-    <w:lsdException w:name="List Table 6 Colorful Accent 6" w:uiPriority="51"/>
-    <w:lsdException w:name="List Table 7 Colorful Accent 6" w:uiPriority="52"/>
-  </w:latentStyles>
-  <w:style w:type="paragraph" w:default="1" w:styleId="Normal">
-    <w:name w:val="Normal"/>
-    <w:qFormat/>
-  </w:style>
-  <w:style w:type="character" w:default="1" w:styleId="DefaultParagraphFont">
-    <w:name w:val="Default Paragraph Font"/>
-    <w:uiPriority w:val="1"/>
-    <w:semiHidden/>
-    <w:unhideWhenUsed/>
-  </w:style>
-  <w:style w:type="table" w:default="1" w:styleId="TableNormal">
-    <w:name w:val="Normal Table"/>
-    <w:uiPriority w:val="99"/>
-    <w:semiHidden/>
-    <w:unhideWhenUsed/>
-    <w:tblPr>
-      <w:tblInd w:w="0" w:type="dxa"/>
-      <w:tblCellMar>
-        <w:top w:w="0" w:type="dxa"/>
-        <w:left w:w="108" w:type="dxa"/>
-        <w:bottom w:w="0" w:type="dxa"/>
-        <w:right w:w="108" w:type="dxa"/>
-      </w:tblCellMar>
-    </w:tblPr>
-  </w:style>
-  <w:style w:type="numbering" w:default="1" w:styleId="NoList">
-    <w:name w:val="No List"/>
-    <w:uiPriority w:val="99"/>
-    <w:semiHidden/>
-    <w:unhideWhenUsed/>
-  </w:style>
-  <w:style w:type="paragraph" w:customStyle="1" w:styleId="ECACD2C1A05F406D823D5419F633C972">
-    <w:name w:val="ECACD2C1A05F406D823D5419F633C972"/>
-    <w:rsid w:val="002E0663"/>
-  </w:style>
-  <w:style w:type="paragraph" w:customStyle="1" w:styleId="B7904F2F3CD64C6BBEB7D9468369A232">
-    <w:name w:val="B7904F2F3CD64C6BBEB7D9468369A232"/>
-    <w:rsid w:val="002E0663"/>
-  </w:style>
-  <w:style w:type="paragraph" w:customStyle="1" w:styleId="B8FCC165EC6E40B2A9664F9524027F7F">
-    <w:name w:val="B8FCC165EC6E40B2A9664F9524027F7F"/>
-    <w:rsid w:val="002E0663"/>
-  </w:style>
-  <w:style w:type="paragraph" w:customStyle="1" w:styleId="F6AF4F1CE63A4B008834376C7ED8AE80">
-    <w:name w:val="F6AF4F1CE63A4B008834376C7ED8AE80"/>
-    <w:rsid w:val="002E0663"/>
-  </w:style>
-  <w:style w:type="paragraph" w:customStyle="1" w:styleId="C9D8A190EA204564AF6773E11DB11857">
-    <w:name w:val="C9D8A190EA204564AF6773E11DB11857"/>
-    <w:rsid w:val="002E0663"/>
-  </w:style>
-  <w:style w:type="paragraph" w:customStyle="1" w:styleId="AAD75625C0104E7D8A7175F356419728">
-    <w:name w:val="AAD75625C0104E7D8A7175F356419728"/>
-    <w:rsid w:val="002E0663"/>
-  </w:style>
-  <w:style w:type="paragraph" w:customStyle="1" w:styleId="18D8753702E24A23BA93339B5E8A1E78">
-    <w:name w:val="18D8753702E24A23BA93339B5E8A1E78"/>
-    <w:rsid w:val="002E0663"/>
-  </w:style>
-  <w:style w:type="paragraph" w:customStyle="1" w:styleId="BC93004481884A02988DF2B9E7734EAD">
-    <w:name w:val="BC93004481884A02988DF2B9E7734EAD"/>
-    <w:rsid w:val="002E0663"/>
-  </w:style>
-  <w:style w:type="character" w:styleId="PlaceholderText">
-    <w:name w:val="Placeholder Text"/>
-    <w:basedOn w:val="DefaultParagraphFont"/>
-    <w:uiPriority w:val="99"/>
-    <w:semiHidden/>
-    <w:rsid w:val="00DA33FF"/>
-    <w:rPr>
-      <w:color w:val="808080"/>
-    </w:rPr>
-  </w:style>
-</w:styles>
-</file>
-
-<file path=word/glossary/webSettings.xml><?xml version="1.0" encoding="utf-8"?>
-<w:webSettings xmlns:mc="http://schemas.openxmlformats.org/markup-compatibility/2006" xmlns:r="http://schemas.openxmlformats.org/officeDocument/2006/relationships" xmlns:w="http://schemas.openxmlformats.org/wordprocessingml/2006/main" xmlns:w14="http://schemas.microsoft.com/office/word/2010/wordml" xmlns:w15="http://schemas.microsoft.com/office/word/2012/wordml" xmlns:w16se="http://schemas.microsoft.com/office/word/2015/wordml/symex" mc:Ignorable="w14 w15 w16se">
-  <w:optimizeForBrowser/>
-  <w:allowPNG/>
-</w:webSettings>
-</file>
-
 <file path=word/theme/theme1.xml><?xml version="1.0" encoding="utf-8"?>
 <a:theme xmlns:a="http://schemas.openxmlformats.org/drawingml/2006/main" name="Office Theme">
   <a:themeElements>
@@ -26976,7 +25599,7 @@
 </file>
 
 <file path=customXml/itemProps2.xml><?xml version="1.0" encoding="utf-8"?>
-<ds:datastoreItem xmlns:ds="http://schemas.openxmlformats.org/officeDocument/2006/customXml" ds:itemID="{827123E5-9DC5-4C25-9838-E93D213C0724}">
+<ds:datastoreItem xmlns:ds="http://schemas.openxmlformats.org/officeDocument/2006/customXml" ds:itemID="{90214E7F-1851-468C-922E-2551202065C0}">
   <ds:schemaRefs>
     <ds:schemaRef ds:uri="http://schemas.openxmlformats.org/officeDocument/2006/bibliography"/>
   </ds:schemaRefs>

--- a/Papers/Reports/BLDC_Motor.docx
+++ b/Papers/Reports/BLDC_Motor.docx
@@ -795,7 +795,7 @@
               <w:tab w:val="right" w:leader="dot" w:pos="9350"/>
             </w:tabs>
             <w:rPr>
-              <w:rFonts w:ascii="Times New Roman" w:hAnsi="Times New Roman"/>
+              <w:rFonts w:cstheme="minorBidi"/>
               <w:noProof/>
             </w:rPr>
           </w:pPr>
@@ -817,7 +817,7 @@
             </w:rPr>
             <w:fldChar w:fldCharType="separate"/>
           </w:r>
-          <w:hyperlink w:anchor="_Toc37710472" w:history="1">
+          <w:hyperlink w:anchor="_Toc37797800" w:history="1">
             <w:r>
               <w:rPr>
                 <w:rStyle w:val="Hyperlink"/>
@@ -828,7 +828,7 @@
             </w:r>
             <w:r>
               <w:rPr>
-                <w:rFonts w:ascii="Times New Roman" w:hAnsi="Times New Roman"/>
+                <w:rFonts w:cstheme="minorBidi"/>
                 <w:noProof/>
               </w:rPr>
               <w:tab/>
@@ -843,7 +843,6 @@
             </w:r>
             <w:r>
               <w:rPr>
-                <w:rFonts w:ascii="Times New Roman" w:hAnsi="Times New Roman"/>
                 <w:noProof/>
                 <w:webHidden/>
               </w:rPr>
@@ -851,7 +850,6 @@
             </w:r>
             <w:r>
               <w:rPr>
-                <w:rFonts w:ascii="Times New Roman" w:hAnsi="Times New Roman"/>
                 <w:noProof/>
                 <w:webHidden/>
               </w:rPr>
@@ -859,22 +857,19 @@
             </w:r>
             <w:r>
               <w:rPr>
-                <w:rFonts w:ascii="Times New Roman" w:hAnsi="Times New Roman"/>
                 <w:noProof/>
                 <w:webHidden/>
               </w:rPr>
-              <w:instrText xml:space="preserve"> PAGEREF _Toc37710472 \h </w:instrText>
+              <w:instrText xml:space="preserve"> PAGEREF _Toc37797800 \h </w:instrText>
             </w:r>
             <w:r>
               <w:rPr>
-                <w:rFonts w:ascii="Times New Roman" w:hAnsi="Times New Roman"/>
                 <w:noProof/>
                 <w:webHidden/>
               </w:rPr>
             </w:r>
             <w:r>
               <w:rPr>
-                <w:rFonts w:ascii="Times New Roman" w:hAnsi="Times New Roman"/>
                 <w:noProof/>
                 <w:webHidden/>
               </w:rPr>
@@ -882,15 +877,13 @@
             </w:r>
             <w:r>
               <w:rPr>
-                <w:rFonts w:ascii="Times New Roman" w:hAnsi="Times New Roman"/>
                 <w:noProof/>
                 <w:webHidden/>
               </w:rPr>
-              <w:t>2</w:t>
+              <w:t>1</w:t>
             </w:r>
             <w:r>
               <w:rPr>
-                <w:rFonts w:ascii="Times New Roman" w:hAnsi="Times New Roman"/>
                 <w:noProof/>
                 <w:webHidden/>
               </w:rPr>
@@ -906,11 +899,11 @@
               <w:tab w:val="right" w:leader="dot" w:pos="9350"/>
             </w:tabs>
             <w:rPr>
-              <w:rFonts w:ascii="Times New Roman" w:hAnsi="Times New Roman"/>
+              <w:rFonts w:cstheme="minorBidi"/>
               <w:noProof/>
             </w:rPr>
           </w:pPr>
-          <w:hyperlink w:anchor="_Toc37710473" w:history="1">
+          <w:hyperlink w:anchor="_Toc37797801" w:history="1">
             <w:r>
               <w:rPr>
                 <w:rStyle w:val="Hyperlink"/>
@@ -921,7 +914,7 @@
             </w:r>
             <w:r>
               <w:rPr>
-                <w:rFonts w:ascii="Times New Roman" w:hAnsi="Times New Roman"/>
+                <w:rFonts w:cstheme="minorBidi"/>
                 <w:noProof/>
               </w:rPr>
               <w:tab/>
@@ -936,7 +929,6 @@
             </w:r>
             <w:r>
               <w:rPr>
-                <w:rFonts w:ascii="Times New Roman" w:hAnsi="Times New Roman"/>
                 <w:noProof/>
                 <w:webHidden/>
               </w:rPr>
@@ -944,7 +936,6 @@
             </w:r>
             <w:r>
               <w:rPr>
-                <w:rFonts w:ascii="Times New Roman" w:hAnsi="Times New Roman"/>
                 <w:noProof/>
                 <w:webHidden/>
               </w:rPr>
@@ -952,22 +943,19 @@
             </w:r>
             <w:r>
               <w:rPr>
-                <w:rFonts w:ascii="Times New Roman" w:hAnsi="Times New Roman"/>
                 <w:noProof/>
                 <w:webHidden/>
               </w:rPr>
-              <w:instrText xml:space="preserve"> PAGEREF _Toc37710473 \h </w:instrText>
+              <w:instrText xml:space="preserve"> PAGEREF _Toc37797801 \h </w:instrText>
             </w:r>
             <w:r>
               <w:rPr>
-                <w:rFonts w:ascii="Times New Roman" w:hAnsi="Times New Roman"/>
                 <w:noProof/>
                 <w:webHidden/>
               </w:rPr>
             </w:r>
             <w:r>
               <w:rPr>
-                <w:rFonts w:ascii="Times New Roman" w:hAnsi="Times New Roman"/>
                 <w:noProof/>
                 <w:webHidden/>
               </w:rPr>
@@ -975,15 +963,13 @@
             </w:r>
             <w:r>
               <w:rPr>
-                <w:rFonts w:ascii="Times New Roman" w:hAnsi="Times New Roman"/>
                 <w:noProof/>
                 <w:webHidden/>
               </w:rPr>
-              <w:t>8</w:t>
+              <w:t>7</w:t>
             </w:r>
             <w:r>
               <w:rPr>
-                <w:rFonts w:ascii="Times New Roman" w:hAnsi="Times New Roman"/>
                 <w:noProof/>
                 <w:webHidden/>
               </w:rPr>
@@ -999,11 +985,11 @@
               <w:tab w:val="right" w:leader="dot" w:pos="9350"/>
             </w:tabs>
             <w:rPr>
-              <w:rFonts w:ascii="Times New Roman" w:hAnsi="Times New Roman"/>
+              <w:rFonts w:cstheme="minorBidi"/>
               <w:noProof/>
             </w:rPr>
           </w:pPr>
-          <w:hyperlink w:anchor="_Toc37710474" w:history="1">
+          <w:hyperlink w:anchor="_Toc37797802" w:history="1">
             <w:r>
               <w:rPr>
                 <w:rStyle w:val="Hyperlink"/>
@@ -1014,7 +1000,7 @@
             </w:r>
             <w:r>
               <w:rPr>
-                <w:rFonts w:ascii="Times New Roman" w:hAnsi="Times New Roman"/>
+                <w:rFonts w:cstheme="minorBidi"/>
                 <w:noProof/>
               </w:rPr>
               <w:tab/>
@@ -1029,7 +1015,6 @@
             </w:r>
             <w:r>
               <w:rPr>
-                <w:rFonts w:ascii="Times New Roman" w:hAnsi="Times New Roman"/>
                 <w:noProof/>
                 <w:webHidden/>
               </w:rPr>
@@ -1037,7 +1022,6 @@
             </w:r>
             <w:r>
               <w:rPr>
-                <w:rFonts w:ascii="Times New Roman" w:hAnsi="Times New Roman"/>
                 <w:noProof/>
                 <w:webHidden/>
               </w:rPr>
@@ -1045,22 +1029,19 @@
             </w:r>
             <w:r>
               <w:rPr>
-                <w:rFonts w:ascii="Times New Roman" w:hAnsi="Times New Roman"/>
                 <w:noProof/>
                 <w:webHidden/>
               </w:rPr>
-              <w:instrText xml:space="preserve"> PAGEREF _Toc37710474 \h </w:instrText>
+              <w:instrText xml:space="preserve"> PAGEREF _Toc37797802 \h </w:instrText>
             </w:r>
             <w:r>
               <w:rPr>
-                <w:rFonts w:ascii="Times New Roman" w:hAnsi="Times New Roman"/>
                 <w:noProof/>
                 <w:webHidden/>
               </w:rPr>
             </w:r>
             <w:r>
               <w:rPr>
-                <w:rFonts w:ascii="Times New Roman" w:hAnsi="Times New Roman"/>
                 <w:noProof/>
                 <w:webHidden/>
               </w:rPr>
@@ -1068,15 +1049,13 @@
             </w:r>
             <w:r>
               <w:rPr>
-                <w:rFonts w:ascii="Times New Roman" w:hAnsi="Times New Roman"/>
                 <w:noProof/>
                 <w:webHidden/>
               </w:rPr>
-              <w:t>12</w:t>
+              <w:t>11</w:t>
             </w:r>
             <w:r>
               <w:rPr>
-                <w:rFonts w:ascii="Times New Roman" w:hAnsi="Times New Roman"/>
                 <w:noProof/>
                 <w:webHidden/>
               </w:rPr>
@@ -1092,11 +1071,11 @@
               <w:tab w:val="right" w:leader="dot" w:pos="9350"/>
             </w:tabs>
             <w:rPr>
-              <w:rFonts w:ascii="Times New Roman" w:hAnsi="Times New Roman"/>
+              <w:rFonts w:cstheme="minorBidi"/>
               <w:noProof/>
             </w:rPr>
           </w:pPr>
-          <w:hyperlink w:anchor="_Toc37710475" w:history="1">
+          <w:hyperlink w:anchor="_Toc37797803" w:history="1">
             <w:r>
               <w:rPr>
                 <w:rStyle w:val="Hyperlink"/>
@@ -1107,7 +1086,7 @@
             </w:r>
             <w:r>
               <w:rPr>
-                <w:rFonts w:ascii="Times New Roman" w:hAnsi="Times New Roman"/>
+                <w:rFonts w:cstheme="minorBidi"/>
                 <w:noProof/>
               </w:rPr>
               <w:tab/>
@@ -1122,7 +1101,6 @@
             </w:r>
             <w:r>
               <w:rPr>
-                <w:rFonts w:ascii="Times New Roman" w:hAnsi="Times New Roman"/>
                 <w:noProof/>
                 <w:webHidden/>
               </w:rPr>
@@ -1130,7 +1108,6 @@
             </w:r>
             <w:r>
               <w:rPr>
-                <w:rFonts w:ascii="Times New Roman" w:hAnsi="Times New Roman"/>
                 <w:noProof/>
                 <w:webHidden/>
               </w:rPr>
@@ -1138,22 +1115,19 @@
             </w:r>
             <w:r>
               <w:rPr>
-                <w:rFonts w:ascii="Times New Roman" w:hAnsi="Times New Roman"/>
                 <w:noProof/>
                 <w:webHidden/>
               </w:rPr>
-              <w:instrText xml:space="preserve"> PAGEREF _Toc37710475 \h </w:instrText>
+              <w:instrText xml:space="preserve"> PAGEREF _Toc37797803 \h </w:instrText>
             </w:r>
             <w:r>
               <w:rPr>
-                <w:rFonts w:ascii="Times New Roman" w:hAnsi="Times New Roman"/>
                 <w:noProof/>
                 <w:webHidden/>
               </w:rPr>
             </w:r>
             <w:r>
               <w:rPr>
-                <w:rFonts w:ascii="Times New Roman" w:hAnsi="Times New Roman"/>
                 <w:noProof/>
                 <w:webHidden/>
               </w:rPr>
@@ -1161,15 +1135,13 @@
             </w:r>
             <w:r>
               <w:rPr>
-                <w:rFonts w:ascii="Times New Roman" w:hAnsi="Times New Roman"/>
                 <w:noProof/>
                 <w:webHidden/>
               </w:rPr>
-              <w:t>16</w:t>
+              <w:t>14</w:t>
             </w:r>
             <w:r>
               <w:rPr>
-                <w:rFonts w:ascii="Times New Roman" w:hAnsi="Times New Roman"/>
                 <w:noProof/>
                 <w:webHidden/>
               </w:rPr>
@@ -1185,11 +1157,11 @@
               <w:tab w:val="right" w:leader="dot" w:pos="9350"/>
             </w:tabs>
             <w:rPr>
-              <w:rFonts w:ascii="Times New Roman" w:hAnsi="Times New Roman"/>
+              <w:rFonts w:cstheme="minorBidi"/>
               <w:noProof/>
             </w:rPr>
           </w:pPr>
-          <w:hyperlink w:anchor="_Toc37710476" w:history="1">
+          <w:hyperlink w:anchor="_Toc37797804" w:history="1">
             <w:r>
               <w:rPr>
                 <w:rStyle w:val="Hyperlink"/>
@@ -1200,7 +1172,7 @@
             </w:r>
             <w:r>
               <w:rPr>
-                <w:rFonts w:ascii="Times New Roman" w:hAnsi="Times New Roman"/>
+                <w:rFonts w:cstheme="minorBidi"/>
                 <w:noProof/>
               </w:rPr>
               <w:tab/>
@@ -1215,7 +1187,6 @@
             </w:r>
             <w:r>
               <w:rPr>
-                <w:rFonts w:ascii="Times New Roman" w:hAnsi="Times New Roman"/>
                 <w:noProof/>
                 <w:webHidden/>
               </w:rPr>
@@ -1223,7 +1194,6 @@
             </w:r>
             <w:r>
               <w:rPr>
-                <w:rFonts w:ascii="Times New Roman" w:hAnsi="Times New Roman"/>
                 <w:noProof/>
                 <w:webHidden/>
               </w:rPr>
@@ -1231,22 +1201,19 @@
             </w:r>
             <w:r>
               <w:rPr>
-                <w:rFonts w:ascii="Times New Roman" w:hAnsi="Times New Roman"/>
                 <w:noProof/>
                 <w:webHidden/>
               </w:rPr>
-              <w:instrText xml:space="preserve"> PAGEREF _Toc37710476 \h </w:instrText>
+              <w:instrText xml:space="preserve"> PAGEREF _Toc37797804 \h </w:instrText>
             </w:r>
             <w:r>
               <w:rPr>
-                <w:rFonts w:ascii="Times New Roman" w:hAnsi="Times New Roman"/>
                 <w:noProof/>
                 <w:webHidden/>
               </w:rPr>
             </w:r>
             <w:r>
               <w:rPr>
-                <w:rFonts w:ascii="Times New Roman" w:hAnsi="Times New Roman"/>
                 <w:noProof/>
                 <w:webHidden/>
               </w:rPr>
@@ -1254,15 +1221,13 @@
             </w:r>
             <w:r>
               <w:rPr>
-                <w:rFonts w:ascii="Times New Roman" w:hAnsi="Times New Roman"/>
                 <w:noProof/>
                 <w:webHidden/>
               </w:rPr>
-              <w:t>21</w:t>
+              <w:t>17</w:t>
             </w:r>
             <w:r>
               <w:rPr>
-                <w:rFonts w:ascii="Times New Roman" w:hAnsi="Times New Roman"/>
                 <w:noProof/>
                 <w:webHidden/>
               </w:rPr>
@@ -1278,11 +1243,11 @@
               <w:tab w:val="right" w:leader="dot" w:pos="9350"/>
             </w:tabs>
             <w:rPr>
-              <w:rFonts w:ascii="Times New Roman" w:hAnsi="Times New Roman"/>
+              <w:rFonts w:cstheme="minorBidi"/>
               <w:noProof/>
             </w:rPr>
           </w:pPr>
-          <w:hyperlink w:anchor="_Toc37710477" w:history="1">
+          <w:hyperlink w:anchor="_Toc37797805" w:history="1">
             <w:r>
               <w:rPr>
                 <w:rStyle w:val="Hyperlink"/>
@@ -1293,7 +1258,7 @@
             </w:r>
             <w:r>
               <w:rPr>
-                <w:rFonts w:ascii="Times New Roman" w:hAnsi="Times New Roman"/>
+                <w:rFonts w:cstheme="minorBidi"/>
                 <w:noProof/>
               </w:rPr>
               <w:tab/>
@@ -1308,7 +1273,6 @@
             </w:r>
             <w:r>
               <w:rPr>
-                <w:rFonts w:ascii="Times New Roman" w:hAnsi="Times New Roman"/>
                 <w:noProof/>
                 <w:webHidden/>
               </w:rPr>
@@ -1316,7 +1280,6 @@
             </w:r>
             <w:r>
               <w:rPr>
-                <w:rFonts w:ascii="Times New Roman" w:hAnsi="Times New Roman"/>
                 <w:noProof/>
                 <w:webHidden/>
               </w:rPr>
@@ -1324,22 +1287,19 @@
             </w:r>
             <w:r>
               <w:rPr>
-                <w:rFonts w:ascii="Times New Roman" w:hAnsi="Times New Roman"/>
                 <w:noProof/>
                 <w:webHidden/>
               </w:rPr>
-              <w:instrText xml:space="preserve"> PAGEREF _Toc37710477 \h </w:instrText>
+              <w:instrText xml:space="preserve"> PAGEREF _Toc37797805 \h </w:instrText>
             </w:r>
             <w:r>
               <w:rPr>
-                <w:rFonts w:ascii="Times New Roman" w:hAnsi="Times New Roman"/>
                 <w:noProof/>
                 <w:webHidden/>
               </w:rPr>
             </w:r>
             <w:r>
               <w:rPr>
-                <w:rFonts w:ascii="Times New Roman" w:hAnsi="Times New Roman"/>
                 <w:noProof/>
                 <w:webHidden/>
               </w:rPr>
@@ -1347,15 +1307,13 @@
             </w:r>
             <w:r>
               <w:rPr>
-                <w:rFonts w:ascii="Times New Roman" w:hAnsi="Times New Roman"/>
                 <w:noProof/>
                 <w:webHidden/>
               </w:rPr>
-              <w:t>23</w:t>
+              <w:t>19</w:t>
             </w:r>
             <w:r>
               <w:rPr>
-                <w:rFonts w:ascii="Times New Roman" w:hAnsi="Times New Roman"/>
                 <w:noProof/>
                 <w:webHidden/>
               </w:rPr>
@@ -1371,11 +1329,11 @@
               <w:tab w:val="right" w:leader="dot" w:pos="9350"/>
             </w:tabs>
             <w:rPr>
-              <w:rFonts w:ascii="Times New Roman" w:hAnsi="Times New Roman"/>
+              <w:rFonts w:cstheme="minorBidi"/>
               <w:noProof/>
             </w:rPr>
           </w:pPr>
-          <w:hyperlink w:anchor="_Toc37710478" w:history="1">
+          <w:hyperlink w:anchor="_Toc37797806" w:history="1">
             <w:r>
               <w:rPr>
                 <w:rStyle w:val="Hyperlink"/>
@@ -1386,7 +1344,7 @@
             </w:r>
             <w:r>
               <w:rPr>
-                <w:rFonts w:ascii="Times New Roman" w:hAnsi="Times New Roman"/>
+                <w:rFonts w:cstheme="minorBidi"/>
                 <w:noProof/>
               </w:rPr>
               <w:tab/>
@@ -1401,7 +1359,6 @@
             </w:r>
             <w:r>
               <w:rPr>
-                <w:rFonts w:ascii="Times New Roman" w:hAnsi="Times New Roman"/>
                 <w:noProof/>
                 <w:webHidden/>
               </w:rPr>
@@ -1409,7 +1366,6 @@
             </w:r>
             <w:r>
               <w:rPr>
-                <w:rFonts w:ascii="Times New Roman" w:hAnsi="Times New Roman"/>
                 <w:noProof/>
                 <w:webHidden/>
               </w:rPr>
@@ -1417,22 +1373,19 @@
             </w:r>
             <w:r>
               <w:rPr>
-                <w:rFonts w:ascii="Times New Roman" w:hAnsi="Times New Roman"/>
                 <w:noProof/>
                 <w:webHidden/>
               </w:rPr>
-              <w:instrText xml:space="preserve"> PAGEREF _Toc37710478 \h </w:instrText>
+              <w:instrText xml:space="preserve"> PAGEREF _Toc37797806 \h </w:instrText>
             </w:r>
             <w:r>
               <w:rPr>
-                <w:rFonts w:ascii="Times New Roman" w:hAnsi="Times New Roman"/>
                 <w:noProof/>
                 <w:webHidden/>
               </w:rPr>
             </w:r>
             <w:r>
               <w:rPr>
-                <w:rFonts w:ascii="Times New Roman" w:hAnsi="Times New Roman"/>
                 <w:noProof/>
                 <w:webHidden/>
               </w:rPr>
@@ -1440,15 +1393,13 @@
             </w:r>
             <w:r>
               <w:rPr>
-                <w:rFonts w:ascii="Times New Roman" w:hAnsi="Times New Roman"/>
                 <w:noProof/>
                 <w:webHidden/>
               </w:rPr>
-              <w:t>29</w:t>
+              <w:t>24</w:t>
             </w:r>
             <w:r>
               <w:rPr>
-                <w:rFonts w:ascii="Times New Roman" w:hAnsi="Times New Roman"/>
                 <w:noProof/>
                 <w:webHidden/>
               </w:rPr>
@@ -1464,11 +1415,11 @@
               <w:tab w:val="right" w:leader="dot" w:pos="9350"/>
             </w:tabs>
             <w:rPr>
-              <w:rFonts w:ascii="Times New Roman" w:hAnsi="Times New Roman"/>
+              <w:rFonts w:cstheme="minorBidi"/>
               <w:noProof/>
             </w:rPr>
           </w:pPr>
-          <w:hyperlink w:anchor="_Toc37710479" w:history="1">
+          <w:hyperlink w:anchor="_Toc37797807" w:history="1">
             <w:r>
               <w:rPr>
                 <w:rStyle w:val="Hyperlink"/>
@@ -1479,7 +1430,7 @@
             </w:r>
             <w:r>
               <w:rPr>
-                <w:rFonts w:ascii="Times New Roman" w:hAnsi="Times New Roman"/>
+                <w:rFonts w:cstheme="minorBidi"/>
                 <w:noProof/>
               </w:rPr>
               <w:tab/>
@@ -1494,7 +1445,6 @@
             </w:r>
             <w:r>
               <w:rPr>
-                <w:rFonts w:ascii="Times New Roman" w:hAnsi="Times New Roman"/>
                 <w:noProof/>
                 <w:webHidden/>
               </w:rPr>
@@ -1502,7 +1452,6 @@
             </w:r>
             <w:r>
               <w:rPr>
-                <w:rFonts w:ascii="Times New Roman" w:hAnsi="Times New Roman"/>
                 <w:noProof/>
                 <w:webHidden/>
               </w:rPr>
@@ -1510,22 +1459,19 @@
             </w:r>
             <w:r>
               <w:rPr>
-                <w:rFonts w:ascii="Times New Roman" w:hAnsi="Times New Roman"/>
                 <w:noProof/>
                 <w:webHidden/>
               </w:rPr>
-              <w:instrText xml:space="preserve"> PAGEREF _Toc37710479 \h </w:instrText>
+              <w:instrText xml:space="preserve"> PAGEREF _Toc37797807 \h </w:instrText>
             </w:r>
             <w:r>
               <w:rPr>
-                <w:rFonts w:ascii="Times New Roman" w:hAnsi="Times New Roman"/>
                 <w:noProof/>
                 <w:webHidden/>
               </w:rPr>
             </w:r>
             <w:r>
               <w:rPr>
-                <w:rFonts w:ascii="Times New Roman" w:hAnsi="Times New Roman"/>
                 <w:noProof/>
                 <w:webHidden/>
               </w:rPr>
@@ -1533,15 +1479,13 @@
             </w:r>
             <w:r>
               <w:rPr>
-                <w:rFonts w:ascii="Times New Roman" w:hAnsi="Times New Roman"/>
                 <w:noProof/>
                 <w:webHidden/>
               </w:rPr>
-              <w:t>30</w:t>
+              <w:t>25</w:t>
             </w:r>
             <w:r>
               <w:rPr>
-                <w:rFonts w:ascii="Times New Roman" w:hAnsi="Times New Roman"/>
                 <w:noProof/>
                 <w:webHidden/>
               </w:rPr>
@@ -1557,11 +1501,11 @@
               <w:tab w:val="right" w:leader="dot" w:pos="9350"/>
             </w:tabs>
             <w:rPr>
-              <w:rFonts w:ascii="Times New Roman" w:hAnsi="Times New Roman"/>
+              <w:rFonts w:cstheme="minorBidi"/>
               <w:noProof/>
             </w:rPr>
           </w:pPr>
-          <w:hyperlink w:anchor="_Toc37710480" w:history="1">
+          <w:hyperlink w:anchor="_Toc37797808" w:history="1">
             <w:r>
               <w:rPr>
                 <w:rStyle w:val="Hyperlink"/>
@@ -1572,7 +1516,7 @@
             </w:r>
             <w:r>
               <w:rPr>
-                <w:rFonts w:ascii="Times New Roman" w:hAnsi="Times New Roman"/>
+                <w:rFonts w:cstheme="minorBidi"/>
                 <w:noProof/>
               </w:rPr>
               <w:tab/>
@@ -1587,7 +1531,6 @@
             </w:r>
             <w:r>
               <w:rPr>
-                <w:rFonts w:ascii="Times New Roman" w:hAnsi="Times New Roman"/>
                 <w:noProof/>
                 <w:webHidden/>
               </w:rPr>
@@ -1595,7 +1538,6 @@
             </w:r>
             <w:r>
               <w:rPr>
-                <w:rFonts w:ascii="Times New Roman" w:hAnsi="Times New Roman"/>
                 <w:noProof/>
                 <w:webHidden/>
               </w:rPr>
@@ -1603,22 +1545,19 @@
             </w:r>
             <w:r>
               <w:rPr>
-                <w:rFonts w:ascii="Times New Roman" w:hAnsi="Times New Roman"/>
                 <w:noProof/>
                 <w:webHidden/>
               </w:rPr>
-              <w:instrText xml:space="preserve"> PAGEREF _Toc37710480 \h </w:instrText>
+              <w:instrText xml:space="preserve"> PAGEREF _Toc37797808 \h </w:instrText>
             </w:r>
             <w:r>
               <w:rPr>
-                <w:rFonts w:ascii="Times New Roman" w:hAnsi="Times New Roman"/>
                 <w:noProof/>
                 <w:webHidden/>
               </w:rPr>
             </w:r>
             <w:r>
               <w:rPr>
-                <w:rFonts w:ascii="Times New Roman" w:hAnsi="Times New Roman"/>
                 <w:noProof/>
                 <w:webHidden/>
               </w:rPr>
@@ -1626,15 +1565,13 @@
             </w:r>
             <w:r>
               <w:rPr>
-                <w:rFonts w:ascii="Times New Roman" w:hAnsi="Times New Roman"/>
                 <w:noProof/>
                 <w:webHidden/>
               </w:rPr>
-              <w:t>32</w:t>
+              <w:t>27</w:t>
             </w:r>
             <w:r>
               <w:rPr>
-                <w:rFonts w:ascii="Times New Roman" w:hAnsi="Times New Roman"/>
                 <w:noProof/>
                 <w:webHidden/>
               </w:rPr>
@@ -1650,11 +1587,11 @@
               <w:tab w:val="right" w:leader="dot" w:pos="9350"/>
             </w:tabs>
             <w:rPr>
-              <w:rFonts w:ascii="Times New Roman" w:hAnsi="Times New Roman"/>
+              <w:rFonts w:cstheme="minorBidi"/>
               <w:noProof/>
             </w:rPr>
           </w:pPr>
-          <w:hyperlink w:anchor="_Toc37710481" w:history="1">
+          <w:hyperlink w:anchor="_Toc37797809" w:history="1">
             <w:r>
               <w:rPr>
                 <w:rStyle w:val="Hyperlink"/>
@@ -1665,7 +1602,7 @@
             </w:r>
             <w:r>
               <w:rPr>
-                <w:rFonts w:ascii="Times New Roman" w:hAnsi="Times New Roman"/>
+                <w:rFonts w:cstheme="minorBidi"/>
                 <w:noProof/>
               </w:rPr>
               <w:tab/>
@@ -1680,7 +1617,6 @@
             </w:r>
             <w:r>
               <w:rPr>
-                <w:rFonts w:ascii="Times New Roman" w:hAnsi="Times New Roman"/>
                 <w:noProof/>
                 <w:webHidden/>
               </w:rPr>
@@ -1688,7 +1624,6 @@
             </w:r>
             <w:r>
               <w:rPr>
-                <w:rFonts w:ascii="Times New Roman" w:hAnsi="Times New Roman"/>
                 <w:noProof/>
                 <w:webHidden/>
               </w:rPr>
@@ -1696,22 +1631,19 @@
             </w:r>
             <w:r>
               <w:rPr>
-                <w:rFonts w:ascii="Times New Roman" w:hAnsi="Times New Roman"/>
                 <w:noProof/>
                 <w:webHidden/>
               </w:rPr>
-              <w:instrText xml:space="preserve"> PAGEREF _Toc37710481 \h </w:instrText>
+              <w:instrText xml:space="preserve"> PAGEREF _Toc37797809 \h </w:instrText>
             </w:r>
             <w:r>
               <w:rPr>
-                <w:rFonts w:ascii="Times New Roman" w:hAnsi="Times New Roman"/>
                 <w:noProof/>
                 <w:webHidden/>
               </w:rPr>
             </w:r>
             <w:r>
               <w:rPr>
-                <w:rFonts w:ascii="Times New Roman" w:hAnsi="Times New Roman"/>
                 <w:noProof/>
                 <w:webHidden/>
               </w:rPr>
@@ -1719,15 +1651,13 @@
             </w:r>
             <w:r>
               <w:rPr>
-                <w:rFonts w:ascii="Times New Roman" w:hAnsi="Times New Roman"/>
                 <w:noProof/>
                 <w:webHidden/>
               </w:rPr>
-              <w:t>33</w:t>
+              <w:t>28</w:t>
             </w:r>
             <w:r>
               <w:rPr>
-                <w:rFonts w:ascii="Times New Roman" w:hAnsi="Times New Roman"/>
                 <w:noProof/>
                 <w:webHidden/>
               </w:rPr>
@@ -1743,11 +1673,11 @@
               <w:tab w:val="right" w:leader="dot" w:pos="9350"/>
             </w:tabs>
             <w:rPr>
-              <w:rFonts w:ascii="Times New Roman" w:hAnsi="Times New Roman"/>
+              <w:rFonts w:cstheme="minorBidi"/>
               <w:noProof/>
             </w:rPr>
           </w:pPr>
-          <w:hyperlink w:anchor="_Toc37710482" w:history="1">
+          <w:hyperlink w:anchor="_Toc37797810" w:history="1">
             <w:r>
               <w:rPr>
                 <w:rStyle w:val="Hyperlink"/>
@@ -1758,7 +1688,7 @@
             </w:r>
             <w:r>
               <w:rPr>
-                <w:rFonts w:ascii="Times New Roman" w:hAnsi="Times New Roman"/>
+                <w:rFonts w:cstheme="minorBidi"/>
                 <w:noProof/>
               </w:rPr>
               <w:tab/>
@@ -1773,7 +1703,6 @@
             </w:r>
             <w:r>
               <w:rPr>
-                <w:rFonts w:ascii="Times New Roman" w:hAnsi="Times New Roman"/>
                 <w:noProof/>
                 <w:webHidden/>
               </w:rPr>
@@ -1781,7 +1710,6 @@
             </w:r>
             <w:r>
               <w:rPr>
-                <w:rFonts w:ascii="Times New Roman" w:hAnsi="Times New Roman"/>
                 <w:noProof/>
                 <w:webHidden/>
               </w:rPr>
@@ -1789,22 +1717,19 @@
             </w:r>
             <w:r>
               <w:rPr>
-                <w:rFonts w:ascii="Times New Roman" w:hAnsi="Times New Roman"/>
                 <w:noProof/>
                 <w:webHidden/>
               </w:rPr>
-              <w:instrText xml:space="preserve"> PAGEREF _Toc37710482 \h </w:instrText>
+              <w:instrText xml:space="preserve"> PAGEREF _Toc37797810 \h </w:instrText>
             </w:r>
             <w:r>
               <w:rPr>
-                <w:rFonts w:ascii="Times New Roman" w:hAnsi="Times New Roman"/>
                 <w:noProof/>
                 <w:webHidden/>
               </w:rPr>
             </w:r>
             <w:r>
               <w:rPr>
-                <w:rFonts w:ascii="Times New Roman" w:hAnsi="Times New Roman"/>
                 <w:noProof/>
                 <w:webHidden/>
               </w:rPr>
@@ -1812,15 +1737,13 @@
             </w:r>
             <w:r>
               <w:rPr>
-                <w:rFonts w:ascii="Times New Roman" w:hAnsi="Times New Roman"/>
                 <w:noProof/>
                 <w:webHidden/>
               </w:rPr>
-              <w:t>34</w:t>
+              <w:t>29</w:t>
             </w:r>
             <w:r>
               <w:rPr>
-                <w:rFonts w:ascii="Times New Roman" w:hAnsi="Times New Roman"/>
                 <w:noProof/>
                 <w:webHidden/>
               </w:rPr>
@@ -1836,11 +1759,11 @@
               <w:tab w:val="right" w:leader="dot" w:pos="9350"/>
             </w:tabs>
             <w:rPr>
-              <w:rFonts w:ascii="Times New Roman" w:hAnsi="Times New Roman"/>
+              <w:rFonts w:cstheme="minorBidi"/>
               <w:noProof/>
             </w:rPr>
           </w:pPr>
-          <w:hyperlink w:anchor="_Toc37710483" w:history="1">
+          <w:hyperlink w:anchor="_Toc37797811" w:history="1">
             <w:r>
               <w:rPr>
                 <w:rStyle w:val="Hyperlink"/>
@@ -1851,7 +1774,7 @@
             </w:r>
             <w:r>
               <w:rPr>
-                <w:rFonts w:ascii="Times New Roman" w:hAnsi="Times New Roman"/>
+                <w:rFonts w:cstheme="minorBidi"/>
                 <w:noProof/>
               </w:rPr>
               <w:tab/>
@@ -1866,7 +1789,6 @@
             </w:r>
             <w:r>
               <w:rPr>
-                <w:rFonts w:ascii="Times New Roman" w:hAnsi="Times New Roman"/>
                 <w:noProof/>
                 <w:webHidden/>
               </w:rPr>
@@ -1874,7 +1796,6 @@
             </w:r>
             <w:r>
               <w:rPr>
-                <w:rFonts w:ascii="Times New Roman" w:hAnsi="Times New Roman"/>
                 <w:noProof/>
                 <w:webHidden/>
               </w:rPr>
@@ -1882,22 +1803,19 @@
             </w:r>
             <w:r>
               <w:rPr>
-                <w:rFonts w:ascii="Times New Roman" w:hAnsi="Times New Roman"/>
                 <w:noProof/>
                 <w:webHidden/>
               </w:rPr>
-              <w:instrText xml:space="preserve"> PAGEREF _Toc37710483 \h </w:instrText>
+              <w:instrText xml:space="preserve"> PAGEREF _Toc37797811 \h </w:instrText>
             </w:r>
             <w:r>
               <w:rPr>
-                <w:rFonts w:ascii="Times New Roman" w:hAnsi="Times New Roman"/>
                 <w:noProof/>
                 <w:webHidden/>
               </w:rPr>
             </w:r>
             <w:r>
               <w:rPr>
-                <w:rFonts w:ascii="Times New Roman" w:hAnsi="Times New Roman"/>
                 <w:noProof/>
                 <w:webHidden/>
               </w:rPr>
@@ -1905,15 +1823,13 @@
             </w:r>
             <w:r>
               <w:rPr>
-                <w:rFonts w:ascii="Times New Roman" w:hAnsi="Times New Roman"/>
                 <w:noProof/>
                 <w:webHidden/>
               </w:rPr>
-              <w:t>34</w:t>
+              <w:t>29</w:t>
             </w:r>
             <w:r>
               <w:rPr>
-                <w:rFonts w:ascii="Times New Roman" w:hAnsi="Times New Roman"/>
                 <w:noProof/>
                 <w:webHidden/>
               </w:rPr>
@@ -1929,11 +1845,11 @@
               <w:tab w:val="right" w:leader="dot" w:pos="9350"/>
             </w:tabs>
             <w:rPr>
-              <w:rFonts w:ascii="Times New Roman" w:hAnsi="Times New Roman"/>
+              <w:rFonts w:cstheme="minorBidi"/>
               <w:noProof/>
             </w:rPr>
           </w:pPr>
-          <w:hyperlink w:anchor="_Toc37710484" w:history="1">
+          <w:hyperlink w:anchor="_Toc37797812" w:history="1">
             <w:r>
               <w:rPr>
                 <w:rStyle w:val="Hyperlink"/>
@@ -1944,7 +1860,7 @@
             </w:r>
             <w:r>
               <w:rPr>
-                <w:rFonts w:ascii="Times New Roman" w:hAnsi="Times New Roman"/>
+                <w:rFonts w:cstheme="minorBidi"/>
                 <w:noProof/>
               </w:rPr>
               <w:tab/>
@@ -1959,7 +1875,6 @@
             </w:r>
             <w:r>
               <w:rPr>
-                <w:rFonts w:ascii="Times New Roman" w:hAnsi="Times New Roman"/>
                 <w:noProof/>
                 <w:webHidden/>
               </w:rPr>
@@ -1967,7 +1882,6 @@
             </w:r>
             <w:r>
               <w:rPr>
-                <w:rFonts w:ascii="Times New Roman" w:hAnsi="Times New Roman"/>
                 <w:noProof/>
                 <w:webHidden/>
               </w:rPr>
@@ -1975,22 +1889,19 @@
             </w:r>
             <w:r>
               <w:rPr>
-                <w:rFonts w:ascii="Times New Roman" w:hAnsi="Times New Roman"/>
                 <w:noProof/>
                 <w:webHidden/>
               </w:rPr>
-              <w:instrText xml:space="preserve"> PAGEREF _Toc37710484 \h </w:instrText>
+              <w:instrText xml:space="preserve"> PAGEREF _Toc37797812 \h </w:instrText>
             </w:r>
             <w:r>
               <w:rPr>
-                <w:rFonts w:ascii="Times New Roman" w:hAnsi="Times New Roman"/>
                 <w:noProof/>
                 <w:webHidden/>
               </w:rPr>
             </w:r>
             <w:r>
               <w:rPr>
-                <w:rFonts w:ascii="Times New Roman" w:hAnsi="Times New Roman"/>
                 <w:noProof/>
                 <w:webHidden/>
               </w:rPr>
@@ -1998,108 +1909,13 @@
             </w:r>
             <w:r>
               <w:rPr>
-                <w:rFonts w:ascii="Times New Roman" w:hAnsi="Times New Roman"/>
                 <w:noProof/>
                 <w:webHidden/>
               </w:rPr>
-              <w:t>36</w:t>
+              <w:t>31</w:t>
             </w:r>
             <w:r>
               <w:rPr>
-                <w:rFonts w:ascii="Times New Roman" w:hAnsi="Times New Roman"/>
-                <w:noProof/>
-                <w:webHidden/>
-              </w:rPr>
-              <w:fldChar w:fldCharType="end"/>
-            </w:r>
-          </w:hyperlink>
-        </w:p>
-        <w:p>
-          <w:pPr>
-            <w:pStyle w:val="TOC1"/>
-            <w:tabs>
-              <w:tab w:val="left" w:pos="440"/>
-              <w:tab w:val="right" w:leader="dot" w:pos="9350"/>
-            </w:tabs>
-            <w:rPr>
-              <w:rFonts w:ascii="Times New Roman" w:hAnsi="Times New Roman"/>
-              <w:noProof/>
-            </w:rPr>
-          </w:pPr>
-          <w:hyperlink w:anchor="_Toc37710485" w:history="1">
-            <w:r>
-              <w:rPr>
-                <w:rStyle w:val="Hyperlink"/>
-                <w:rFonts w:ascii="Times New Roman" w:hAnsi="Times New Roman"/>
-                <w:noProof/>
-              </w:rPr>
-              <w:t>5.</w:t>
-            </w:r>
-            <w:r>
-              <w:rPr>
-                <w:rFonts w:ascii="Times New Roman" w:hAnsi="Times New Roman"/>
-                <w:noProof/>
-              </w:rPr>
-              <w:tab/>
-            </w:r>
-            <w:r>
-              <w:rPr>
-                <w:rStyle w:val="Hyperlink"/>
-                <w:rFonts w:ascii="Times New Roman" w:hAnsi="Times New Roman"/>
-                <w:noProof/>
-              </w:rPr>
-              <w:t>References</w:t>
-            </w:r>
-            <w:r>
-              <w:rPr>
-                <w:rFonts w:ascii="Times New Roman" w:hAnsi="Times New Roman"/>
-                <w:noProof/>
-                <w:webHidden/>
-              </w:rPr>
-              <w:tab/>
-            </w:r>
-            <w:r>
-              <w:rPr>
-                <w:rFonts w:ascii="Times New Roman" w:hAnsi="Times New Roman"/>
-                <w:noProof/>
-                <w:webHidden/>
-              </w:rPr>
-              <w:fldChar w:fldCharType="begin"/>
-            </w:r>
-            <w:r>
-              <w:rPr>
-                <w:rFonts w:ascii="Times New Roman" w:hAnsi="Times New Roman"/>
-                <w:noProof/>
-                <w:webHidden/>
-              </w:rPr>
-              <w:instrText xml:space="preserve"> PAGEREF _Toc37710485 \h </w:instrText>
-            </w:r>
-            <w:r>
-              <w:rPr>
-                <w:rFonts w:ascii="Times New Roman" w:hAnsi="Times New Roman"/>
-                <w:noProof/>
-                <w:webHidden/>
-              </w:rPr>
-            </w:r>
-            <w:r>
-              <w:rPr>
-                <w:rFonts w:ascii="Times New Roman" w:hAnsi="Times New Roman"/>
-                <w:noProof/>
-                <w:webHidden/>
-              </w:rPr>
-              <w:fldChar w:fldCharType="separate"/>
-            </w:r>
-            <w:r>
-              <w:rPr>
-                <w:rFonts w:ascii="Times New Roman" w:hAnsi="Times New Roman"/>
-                <w:noProof/>
-                <w:webHidden/>
-              </w:rPr>
-              <w:t>37</w:t>
-            </w:r>
-            <w:r>
-              <w:rPr>
-                <w:rFonts w:ascii="Times New Roman" w:hAnsi="Times New Roman"/>
                 <w:noProof/>
                 <w:webHidden/>
               </w:rPr>
@@ -2250,7 +2066,7 @@
           <w:rFonts w:ascii="Times New Roman" w:hAnsi="Times New Roman" w:cs="Times New Roman"/>
         </w:rPr>
       </w:pPr>
-      <w:bookmarkStart w:id="0" w:name="_Toc37710472"/>
+      <w:bookmarkStart w:id="0" w:name="_Toc37797800"/>
       <w:r>
         <w:rPr>
           <w:rFonts w:ascii="Times New Roman" w:hAnsi="Times New Roman" w:cs="Times New Roman"/>
@@ -2336,7 +2152,7 @@
           <w:noProof/>
         </w:rPr>
         <w:drawing>
-          <wp:inline distT="0" distB="0" distL="0" distR="0" wp14:anchorId="19D6E079" wp14:editId="636E4FCE">
+          <wp:inline distT="0" distB="0" distL="0" distR="0" wp14:anchorId="71D6225D" wp14:editId="3EF138AE">
             <wp:extent cx="2695575" cy="1809750"/>
             <wp:effectExtent l="0" t="0" r="9525" b="0"/>
             <wp:docPr id="1" name="Picture 1"/>
@@ -2506,7 +2322,7 @@
           <w:noProof/>
         </w:rPr>
         <w:drawing>
-          <wp:inline distT="0" distB="0" distL="0" distR="0" wp14:anchorId="19F8877A" wp14:editId="6E720D89">
+          <wp:inline distT="0" distB="0" distL="0" distR="0" wp14:anchorId="47183E75" wp14:editId="0820E0C7">
             <wp:extent cx="5943600" cy="1828800"/>
             <wp:effectExtent l="0" t="0" r="0" b="0"/>
             <wp:docPr id="2" name="Picture 2"/>
@@ -4054,7 +3870,7 @@
           <w:noProof/>
         </w:rPr>
         <w:drawing>
-          <wp:inline distT="0" distB="0" distL="0" distR="0" wp14:anchorId="4C76CCBB" wp14:editId="04990631">
+          <wp:inline distT="0" distB="0" distL="0" distR="0" wp14:anchorId="705BF6B3" wp14:editId="13142B03">
             <wp:extent cx="2743200" cy="1585595"/>
             <wp:effectExtent l="0" t="0" r="0" b="0"/>
             <wp:docPr id="11" name="Picture 11"/>
@@ -4123,7 +3939,7 @@
           <w:noProof/>
         </w:rPr>
         <w:drawing>
-          <wp:inline distT="0" distB="0" distL="0" distR="0" wp14:anchorId="3AE468D0" wp14:editId="6795D6D7">
+          <wp:inline distT="0" distB="0" distL="0" distR="0" wp14:anchorId="07C2E0D8" wp14:editId="5A386E46">
             <wp:extent cx="5724525" cy="4631605"/>
             <wp:effectExtent l="0" t="0" r="0" b="0"/>
             <wp:docPr id="8" name="Picture 8"/>
@@ -4210,7 +4026,7 @@
           <w:noProof/>
         </w:rPr>
         <w:drawing>
-          <wp:inline distT="0" distB="0" distL="0" distR="0" wp14:anchorId="7A5FE9CB" wp14:editId="4C98FBF8">
+          <wp:inline distT="0" distB="0" distL="0" distR="0" wp14:anchorId="41EB48EC" wp14:editId="7A59693C">
             <wp:extent cx="5648325" cy="3343275"/>
             <wp:effectExtent l="0" t="0" r="9525" b="9525"/>
             <wp:docPr id="9" name="Picture 9"/>
@@ -4258,7 +4074,7 @@
           <w:noProof/>
         </w:rPr>
         <w:drawing>
-          <wp:inline distT="0" distB="0" distL="0" distR="0" wp14:anchorId="2407303D" wp14:editId="42D25127">
+          <wp:inline distT="0" distB="0" distL="0" distR="0" wp14:anchorId="53272B64" wp14:editId="20B87A44">
             <wp:extent cx="5686425" cy="2743200"/>
             <wp:effectExtent l="0" t="0" r="9525" b="0"/>
             <wp:docPr id="75" name="Picture 75"/>
@@ -4382,7 +4198,7 @@
           <w:noProof/>
         </w:rPr>
         <w:drawing>
-          <wp:inline distT="0" distB="0" distL="0" distR="0" wp14:anchorId="2C941921" wp14:editId="5BE8241F">
+          <wp:inline distT="0" distB="0" distL="0" distR="0" wp14:anchorId="60373B7F" wp14:editId="41F26B33">
             <wp:extent cx="5762625" cy="3743325"/>
             <wp:effectExtent l="0" t="0" r="9525" b="9525"/>
             <wp:docPr id="4" name="Picture 4"/>
@@ -4444,7 +4260,7 @@
           <w:noProof/>
         </w:rPr>
         <w:drawing>
-          <wp:inline distT="0" distB="0" distL="0" distR="0" wp14:anchorId="109C8589" wp14:editId="193E0526">
+          <wp:inline distT="0" distB="0" distL="0" distR="0" wp14:anchorId="0C076B3B" wp14:editId="13A978E6">
             <wp:extent cx="5943600" cy="3270250"/>
             <wp:effectExtent l="0" t="0" r="0" b="6350"/>
             <wp:docPr id="3" name="Picture 3"/>
@@ -4499,7 +4315,7 @@
           <w:rFonts w:ascii="Times New Roman" w:hAnsi="Times New Roman" w:cs="Times New Roman"/>
         </w:rPr>
       </w:pPr>
-      <w:bookmarkStart w:id="1" w:name="_Toc37710473"/>
+      <w:bookmarkStart w:id="1" w:name="_Toc37797801"/>
       <w:r>
         <w:rPr>
           <w:rFonts w:ascii="Times New Roman" w:hAnsi="Times New Roman" w:cs="Times New Roman"/>
@@ -4543,7 +4359,7 @@
           <w:noProof/>
         </w:rPr>
         <w:drawing>
-          <wp:inline distT="0" distB="0" distL="0" distR="0" wp14:anchorId="62922402" wp14:editId="1B7C5A43">
+          <wp:inline distT="0" distB="0" distL="0" distR="0" wp14:anchorId="678FC773" wp14:editId="11E373F3">
             <wp:extent cx="4171950" cy="3686175"/>
             <wp:effectExtent l="0" t="0" r="0" b="9525"/>
             <wp:docPr id="55" name="Picture 55"/>
@@ -6721,7 +6537,7 @@
           <w:noProof/>
         </w:rPr>
         <w:drawing>
-          <wp:inline distT="0" distB="0" distL="0" distR="0" wp14:anchorId="0C9F87A5" wp14:editId="5F238D78">
+          <wp:inline distT="0" distB="0" distL="0" distR="0" wp14:anchorId="5DE3FDB4" wp14:editId="0E88C6B9">
             <wp:extent cx="3381375" cy="2528928"/>
             <wp:effectExtent l="0" t="0" r="0" b="5080"/>
             <wp:docPr id="49" name="Picture 49"/>
@@ -14396,7 +14212,7 @@
           <w:rFonts w:ascii="Times New Roman" w:hAnsi="Times New Roman" w:cs="Times New Roman"/>
         </w:rPr>
       </w:pPr>
-      <w:bookmarkStart w:id="2" w:name="_Toc37710474"/>
+      <w:bookmarkStart w:id="2" w:name="_Toc37797802"/>
       <w:r>
         <w:rPr>
           <w:rFonts w:ascii="Times New Roman" w:hAnsi="Times New Roman" w:cs="Times New Roman"/>
@@ -14447,7 +14263,7 @@
           <w:noProof/>
         </w:rPr>
         <w:drawing>
-          <wp:inline distT="0" distB="0" distL="0" distR="0" wp14:anchorId="4AE736D1" wp14:editId="232ED17C">
+          <wp:inline distT="0" distB="0" distL="0" distR="0" wp14:anchorId="303C6300" wp14:editId="17AECEE5">
             <wp:extent cx="4067175" cy="3124200"/>
             <wp:effectExtent l="0" t="0" r="9525" b="0"/>
             <wp:docPr id="12" name="Picture 12"/>
@@ -14510,7 +14326,7 @@
           <w:noProof/>
         </w:rPr>
         <w:drawing>
-          <wp:inline distT="0" distB="0" distL="0" distR="0" wp14:anchorId="5627488E" wp14:editId="3C174681">
+          <wp:inline distT="0" distB="0" distL="0" distR="0" wp14:anchorId="2843DD24" wp14:editId="4E877F86">
             <wp:extent cx="3057525" cy="1819275"/>
             <wp:effectExtent l="0" t="0" r="9525" b="9525"/>
             <wp:docPr id="31" name="Picture 31"/>
@@ -14576,6 +14392,16 @@
           <w:rFonts w:ascii="Times New Roman" w:hAnsi="Times New Roman" w:cs="Times New Roman"/>
         </w:rPr>
       </w:pPr>
+      <w:bookmarkStart w:id="3" w:name="_GoBack"/>
+      <w:bookmarkEnd w:id="3"/>
+    </w:p>
+    <w:p>
+      <w:pPr>
+        <w:jc w:val="center"/>
+        <w:rPr>
+          <w:rFonts w:ascii="Times New Roman" w:hAnsi="Times New Roman" w:cs="Times New Roman"/>
+        </w:rPr>
+      </w:pPr>
     </w:p>
     <w:p>
       <w:pPr>
@@ -14588,6 +14414,7 @@
         <w:rPr>
           <w:rFonts w:ascii="Times New Roman" w:hAnsi="Times New Roman" w:cs="Times New Roman"/>
         </w:rPr>
+        <w:lastRenderedPageBreak/>
         <w:t>T</w:t>
       </w:r>
       <w:r>
@@ -15614,7 +15441,7 @@
           <w:noProof/>
         </w:rPr>
         <w:drawing>
-          <wp:inline distT="0" distB="0" distL="0" distR="0" wp14:anchorId="63F89150" wp14:editId="51EB8AB8">
+          <wp:inline distT="0" distB="0" distL="0" distR="0" wp14:anchorId="3F342287" wp14:editId="4E1D6FA1">
             <wp:extent cx="5943600" cy="1733550"/>
             <wp:effectExtent l="0" t="0" r="0" b="0"/>
             <wp:docPr id="51" name="Picture 51"/>
@@ -15719,6 +15546,7 @@
           <w:rFonts w:ascii="Times New Roman" w:hAnsi="Times New Roman" w:cs="Times New Roman"/>
           <w:noProof/>
         </w:rPr>
+        <w:lastRenderedPageBreak/>
         <w:t>The complete system for speed control of Brushless DC Motor is shown below.</w:t>
       </w:r>
     </w:p>
@@ -15743,7 +15571,7 @@
           <w:noProof/>
         </w:rPr>
         <w:drawing>
-          <wp:inline distT="0" distB="0" distL="0" distR="0" wp14:anchorId="6108C05B" wp14:editId="27C8504E">
+          <wp:inline distT="0" distB="0" distL="0" distR="0" wp14:anchorId="5A50647B" wp14:editId="592B9939">
             <wp:extent cx="5943600" cy="4257675"/>
             <wp:effectExtent l="0" t="0" r="0" b="9525"/>
             <wp:docPr id="58" name="Picture 58"/>
@@ -15881,7 +15709,7 @@
           <w:rFonts w:ascii="Times New Roman" w:hAnsi="Times New Roman" w:cs="Times New Roman"/>
         </w:rPr>
       </w:pPr>
-      <w:bookmarkStart w:id="3" w:name="_Toc37710475"/>
+      <w:bookmarkStart w:id="4" w:name="_Toc37797803"/>
       <w:r>
         <w:rPr>
           <w:rFonts w:ascii="Times New Roman" w:hAnsi="Times New Roman" w:cs="Times New Roman"/>
@@ -15889,7 +15717,7 @@
         <w:lastRenderedPageBreak/>
         <w:t>Direct Torque Control</w:t>
       </w:r>
-      <w:bookmarkEnd w:id="3"/>
+      <w:bookmarkEnd w:id="4"/>
     </w:p>
     <w:p>
       <w:pPr>
@@ -17048,7 +16876,7 @@
           <w:noProof/>
         </w:rPr>
         <w:drawing>
-          <wp:inline distT="0" distB="0" distL="0" distR="0" wp14:anchorId="16903D18" wp14:editId="36848EE5">
+          <wp:inline distT="0" distB="0" distL="0" distR="0" wp14:anchorId="78A2180A" wp14:editId="7D812CE4">
             <wp:extent cx="4503702" cy="2778369"/>
             <wp:effectExtent l="0" t="0" r="0" b="3175"/>
             <wp:docPr id="22" name="Picture 22"/>
@@ -17213,7 +17041,7 @@
           <w:noProof/>
         </w:rPr>
         <w:drawing>
-          <wp:inline distT="0" distB="0" distL="0" distR="0" wp14:anchorId="4ABD93BB" wp14:editId="65D94D24">
+          <wp:inline distT="0" distB="0" distL="0" distR="0" wp14:anchorId="5FA4315E" wp14:editId="3906DDCF">
             <wp:extent cx="3399992" cy="1855177"/>
             <wp:effectExtent l="0" t="0" r="0" b="0"/>
             <wp:docPr id="18" name="Picture 18"/>
@@ -17269,7 +17097,7 @@
           <w:noProof/>
         </w:rPr>
         <w:drawing>
-          <wp:inline distT="0" distB="0" distL="0" distR="0" wp14:anchorId="4C73D55D" wp14:editId="12CD2B87">
+          <wp:inline distT="0" distB="0" distL="0" distR="0" wp14:anchorId="57780EF0" wp14:editId="33E1E4A1">
             <wp:extent cx="3076575" cy="2127738"/>
             <wp:effectExtent l="0" t="0" r="0" b="6350"/>
             <wp:docPr id="19" name="Picture 19"/>
@@ -17665,7 +17493,7 @@
           <w:noProof/>
         </w:rPr>
         <w:drawing>
-          <wp:inline distT="0" distB="0" distL="0" distR="0" wp14:anchorId="08E6EF92" wp14:editId="1E816292">
+          <wp:inline distT="0" distB="0" distL="0" distR="0" wp14:anchorId="7C0CCD5A" wp14:editId="122EDFDF">
             <wp:extent cx="3456390" cy="1239716"/>
             <wp:effectExtent l="0" t="0" r="0" b="0"/>
             <wp:docPr id="38" name="Picture 38"/>
@@ -17781,7 +17609,7 @@
           <w:noProof/>
         </w:rPr>
         <w:drawing>
-          <wp:inline distT="0" distB="0" distL="0" distR="0" wp14:anchorId="5C71409B" wp14:editId="7FC8750A">
+          <wp:inline distT="0" distB="0" distL="0" distR="0" wp14:anchorId="2B4F3053" wp14:editId="17FDB07A">
             <wp:extent cx="2602523" cy="1222131"/>
             <wp:effectExtent l="0" t="0" r="7620" b="0"/>
             <wp:docPr id="25" name="Picture 25"/>
@@ -17879,7 +17707,7 @@
           <w:noProof/>
         </w:rPr>
         <w:drawing>
-          <wp:inline distT="0" distB="0" distL="0" distR="0" wp14:anchorId="4A1AD050" wp14:editId="01B67B23">
+          <wp:inline distT="0" distB="0" distL="0" distR="0" wp14:anchorId="7A68075E" wp14:editId="03EF9331">
             <wp:extent cx="5943600" cy="1521704"/>
             <wp:effectExtent l="0" t="0" r="0" b="2540"/>
             <wp:docPr id="17" name="Picture 17"/>
@@ -17956,7 +17784,7 @@
           <w:noProof/>
         </w:rPr>
         <w:drawing>
-          <wp:inline distT="0" distB="0" distL="0" distR="0" wp14:anchorId="6618AD22" wp14:editId="5BB6CF63">
+          <wp:inline distT="0" distB="0" distL="0" distR="0" wp14:anchorId="18EE83F6" wp14:editId="114940F2">
             <wp:extent cx="5943600" cy="2640484"/>
             <wp:effectExtent l="0" t="0" r="0" b="7620"/>
             <wp:docPr id="30" name="Picture 30" descr="D:\MuhammadShamaas\UET\GLISTAR_Github\BLDCMotor\Papers\Research Papers\Direct Torque Control\b5c3b46c-4df4-4ab8-af5c-fd4eec03af8c-0.png"/>
@@ -18040,7 +17868,7 @@
           <w:rFonts w:ascii="Times New Roman" w:hAnsi="Times New Roman" w:cs="Times New Roman"/>
         </w:rPr>
       </w:pPr>
-      <w:bookmarkStart w:id="4" w:name="_Toc37710476"/>
+      <w:bookmarkStart w:id="5" w:name="_Toc37797804"/>
       <w:r>
         <w:rPr>
           <w:rFonts w:ascii="Times New Roman" w:hAnsi="Times New Roman" w:cs="Times New Roman"/>
@@ -18048,7 +17876,7 @@
         <w:lastRenderedPageBreak/>
         <w:t>Field Oriented Control</w:t>
       </w:r>
-      <w:bookmarkEnd w:id="4"/>
+      <w:bookmarkEnd w:id="5"/>
     </w:p>
     <w:p>
       <w:pPr>
@@ -18987,7 +18815,7 @@
           <w:noProof/>
         </w:rPr>
         <w:drawing>
-          <wp:inline distT="0" distB="0" distL="0" distR="0" wp14:anchorId="7EE64E5A" wp14:editId="6458C662">
+          <wp:inline distT="0" distB="0" distL="0" distR="0" wp14:anchorId="424D4FD1" wp14:editId="2AFBDED7">
             <wp:extent cx="5400675" cy="3059723"/>
             <wp:effectExtent l="0" t="0" r="0" b="7620"/>
             <wp:docPr id="35" name="Picture 35"/>
@@ -19097,7 +18925,7 @@
           <w:noProof/>
         </w:rPr>
         <w:drawing>
-          <wp:inline distT="0" distB="0" distL="0" distR="0" wp14:anchorId="2576B83B" wp14:editId="568687D9">
+          <wp:inline distT="0" distB="0" distL="0" distR="0" wp14:anchorId="1BA0B6C0" wp14:editId="7F8F92A7">
             <wp:extent cx="4065362" cy="1705708"/>
             <wp:effectExtent l="0" t="0" r="0" b="8890"/>
             <wp:docPr id="43" name="Picture 43"/>
@@ -19165,7 +18993,7 @@
           <w:noProof/>
         </w:rPr>
         <w:drawing>
-          <wp:inline distT="0" distB="0" distL="0" distR="0" wp14:anchorId="7AF8A5ED" wp14:editId="30027CA5">
+          <wp:inline distT="0" distB="0" distL="0" distR="0" wp14:anchorId="41FA05A2" wp14:editId="2FB6E029">
             <wp:extent cx="5629275" cy="2453054"/>
             <wp:effectExtent l="0" t="0" r="0" b="4445"/>
             <wp:docPr id="16" name="Picture 16"/>
@@ -19252,7 +19080,7 @@
           <w:noProof/>
         </w:rPr>
         <w:drawing>
-          <wp:inline distT="0" distB="0" distL="0" distR="0" wp14:anchorId="5014A61E" wp14:editId="4335A5D7">
+          <wp:inline distT="0" distB="0" distL="0" distR="0" wp14:anchorId="15C2433D" wp14:editId="589A336E">
             <wp:extent cx="3371850" cy="1124683"/>
             <wp:effectExtent l="0" t="0" r="0" b="0"/>
             <wp:docPr id="20" name="Picture 20"/>
@@ -19327,7 +19155,7 @@
           <w:rFonts w:ascii="Times New Roman" w:hAnsi="Times New Roman" w:cs="Times New Roman"/>
         </w:rPr>
       </w:pPr>
-      <w:bookmarkStart w:id="5" w:name="_Toc37710477"/>
+      <w:bookmarkStart w:id="6" w:name="_Toc37797805"/>
       <w:r>
         <w:rPr>
           <w:rFonts w:ascii="Times New Roman" w:hAnsi="Times New Roman" w:cs="Times New Roman"/>
@@ -19359,7 +19187,7 @@
         </w:rPr>
         <w:t>PWM</w:t>
       </w:r>
-      <w:bookmarkEnd w:id="5"/>
+      <w:bookmarkEnd w:id="6"/>
     </w:p>
     <w:p>
       <w:pPr>
@@ -19399,7 +19227,7 @@
           <w:noProof/>
         </w:rPr>
         <w:drawing>
-          <wp:inline distT="0" distB="0" distL="0" distR="0" wp14:anchorId="7C27F3E1" wp14:editId="23C40995">
+          <wp:inline distT="0" distB="0" distL="0" distR="0" wp14:anchorId="2EB3EC9C" wp14:editId="4788FADB">
             <wp:extent cx="4429125" cy="1041692"/>
             <wp:effectExtent l="0" t="0" r="0" b="6350"/>
             <wp:docPr id="76" name="Picture 76"/>
@@ -19464,7 +19292,7 @@
           <w:noProof/>
         </w:rPr>
         <w:drawing>
-          <wp:inline distT="0" distB="0" distL="0" distR="0" wp14:anchorId="2102FE5F" wp14:editId="0AE53624">
+          <wp:inline distT="0" distB="0" distL="0" distR="0" wp14:anchorId="6D0C89C2" wp14:editId="150DCE64">
             <wp:extent cx="3182407" cy="2362200"/>
             <wp:effectExtent l="19050" t="19050" r="18415" b="19050"/>
             <wp:docPr id="80" name="Picture 80"/>
@@ -19521,7 +19349,7 @@
           <w:noProof/>
         </w:rPr>
         <w:drawing>
-          <wp:inline distT="0" distB="0" distL="0" distR="0" wp14:anchorId="32B062EF" wp14:editId="33D04171">
+          <wp:inline distT="0" distB="0" distL="0" distR="0" wp14:anchorId="4DB38FFE" wp14:editId="7CA7EFEB">
             <wp:extent cx="3752850" cy="2486025"/>
             <wp:effectExtent l="0" t="0" r="0" b="9525"/>
             <wp:docPr id="63" name="Picture 63"/>
@@ -20613,7 +20441,7 @@
           <w:noProof/>
         </w:rPr>
         <w:drawing>
-          <wp:inline distT="0" distB="0" distL="0" distR="0" wp14:anchorId="1A1F59CA" wp14:editId="3FC457FA">
+          <wp:inline distT="0" distB="0" distL="0" distR="0" wp14:anchorId="51ABF2BF" wp14:editId="4C8C6446">
             <wp:extent cx="2762250" cy="2324100"/>
             <wp:effectExtent l="19050" t="19050" r="19050" b="19050"/>
             <wp:docPr id="81" name="Picture 81"/>
@@ -22155,7 +21983,7 @@
           <w:noProof/>
         </w:rPr>
         <w:drawing>
-          <wp:inline distT="0" distB="0" distL="0" distR="0" wp14:anchorId="73F72168" wp14:editId="6AC99647">
+          <wp:inline distT="0" distB="0" distL="0" distR="0" wp14:anchorId="40EFB7EF" wp14:editId="477011E2">
             <wp:extent cx="3681491" cy="3429000"/>
             <wp:effectExtent l="0" t="0" r="0" b="0"/>
             <wp:docPr id="82" name="Picture 82"/>
@@ -22225,7 +22053,7 @@
           <w:noProof/>
         </w:rPr>
         <w:drawing>
-          <wp:inline distT="0" distB="0" distL="0" distR="0" wp14:anchorId="5C0D0D34" wp14:editId="7BC070C2">
+          <wp:inline distT="0" distB="0" distL="0" distR="0" wp14:anchorId="316ADE93" wp14:editId="6BE96E37">
             <wp:extent cx="4962525" cy="2343150"/>
             <wp:effectExtent l="0" t="0" r="9525" b="0"/>
             <wp:docPr id="67" name="Picture 67"/>
@@ -22274,7 +22102,7 @@
           <w:noProof/>
         </w:rPr>
         <w:drawing>
-          <wp:inline distT="0" distB="0" distL="0" distR="0" wp14:anchorId="20B2BFC2" wp14:editId="047343EE">
+          <wp:inline distT="0" distB="0" distL="0" distR="0" wp14:anchorId="75361263" wp14:editId="366C5B13">
             <wp:extent cx="5064369" cy="4906545"/>
             <wp:effectExtent l="0" t="0" r="3175" b="8890"/>
             <wp:docPr id="68" name="Picture 68"/>
@@ -22322,7 +22150,7 @@
           <w:noProof/>
         </w:rPr>
         <w:drawing>
-          <wp:inline distT="0" distB="0" distL="0" distR="0" wp14:anchorId="5501BBC1" wp14:editId="3E8CC117">
+          <wp:inline distT="0" distB="0" distL="0" distR="0" wp14:anchorId="75EEAC29" wp14:editId="604F8CF1">
             <wp:extent cx="5943600" cy="265137"/>
             <wp:effectExtent l="0" t="0" r="0" b="1905"/>
             <wp:docPr id="26" name="Picture 26"/>
@@ -22400,7 +22228,7 @@
           <w:noProof/>
         </w:rPr>
         <w:drawing>
-          <wp:inline distT="0" distB="0" distL="0" distR="0" wp14:anchorId="38D8715D" wp14:editId="6281C6BD">
+          <wp:inline distT="0" distB="0" distL="0" distR="0" wp14:anchorId="66DED0B1" wp14:editId="0CF8F9A9">
             <wp:extent cx="3810000" cy="1750402"/>
             <wp:effectExtent l="0" t="0" r="0" b="2540"/>
             <wp:docPr id="61" name="Picture 61"/>
@@ -22469,7 +22297,7 @@
           <w:noProof/>
         </w:rPr>
         <w:drawing>
-          <wp:inline distT="0" distB="0" distL="0" distR="0" wp14:anchorId="27B22537" wp14:editId="784A7FAD">
+          <wp:inline distT="0" distB="0" distL="0" distR="0" wp14:anchorId="468E7653" wp14:editId="625E3540">
             <wp:extent cx="4386838" cy="2927838"/>
             <wp:effectExtent l="0" t="0" r="0" b="6350"/>
             <wp:docPr id="72" name="Picture 72"/>
@@ -22541,7 +22369,7 @@
           <w:noProof/>
         </w:rPr>
         <w:drawing>
-          <wp:inline distT="0" distB="0" distL="0" distR="0" wp14:anchorId="71C96E8B" wp14:editId="57A2BC29">
+          <wp:inline distT="0" distB="0" distL="0" distR="0" wp14:anchorId="532DD60E" wp14:editId="2079AFF4">
             <wp:extent cx="5610225" cy="1657350"/>
             <wp:effectExtent l="19050" t="19050" r="28575" b="19050"/>
             <wp:docPr id="83" name="Picture 83"/>
@@ -22607,7 +22435,7 @@
           <w:rFonts w:ascii="Times New Roman" w:hAnsi="Times New Roman" w:cs="Times New Roman"/>
         </w:rPr>
       </w:pPr>
-      <w:bookmarkStart w:id="6" w:name="_Toc37710478"/>
+      <w:bookmarkStart w:id="7" w:name="_Toc37797806"/>
       <w:r>
         <w:rPr>
           <w:rFonts w:ascii="Times New Roman" w:hAnsi="Times New Roman" w:cs="Times New Roman"/>
@@ -22621,7 +22449,7 @@
         </w:rPr>
         <w:t xml:space="preserve"> of Devices</w:t>
       </w:r>
-      <w:bookmarkEnd w:id="6"/>
+      <w:bookmarkEnd w:id="7"/>
     </w:p>
     <w:p>
       <w:pPr>
@@ -22706,7 +22534,7 @@
           <w:noProof/>
         </w:rPr>
         <w:drawing>
-          <wp:inline distT="0" distB="0" distL="0" distR="0" wp14:anchorId="5D1101BD" wp14:editId="707C8D18">
+          <wp:inline distT="0" distB="0" distL="0" distR="0" wp14:anchorId="775FE773" wp14:editId="353F0F61">
             <wp:extent cx="4019550" cy="4985971"/>
             <wp:effectExtent l="0" t="0" r="0" b="5715"/>
             <wp:docPr id="44" name="Picture 44"/>
@@ -22802,7 +22630,7 @@
           <w:rFonts w:ascii="Times New Roman" w:hAnsi="Times New Roman" w:cs="Times New Roman"/>
         </w:rPr>
       </w:pPr>
-      <w:bookmarkStart w:id="7" w:name="_Toc37710479"/>
+      <w:bookmarkStart w:id="8" w:name="_Toc37797807"/>
       <w:r>
         <w:rPr>
           <w:rFonts w:ascii="Times New Roman" w:hAnsi="Times New Roman" w:cs="Times New Roman"/>
@@ -22810,7 +22638,7 @@
         <w:lastRenderedPageBreak/>
         <w:t>Open Loop Control</w:t>
       </w:r>
-      <w:bookmarkEnd w:id="7"/>
+      <w:bookmarkEnd w:id="8"/>
     </w:p>
     <w:p>
       <w:pPr>
@@ -22875,7 +22703,7 @@
           <w:noProof/>
         </w:rPr>
         <w:drawing>
-          <wp:inline distT="0" distB="0" distL="0" distR="0" wp14:anchorId="753DBEF6" wp14:editId="5CD3DD46">
+          <wp:inline distT="0" distB="0" distL="0" distR="0" wp14:anchorId="4F3DC598" wp14:editId="0FD22B64">
             <wp:extent cx="5943600" cy="3125470"/>
             <wp:effectExtent l="0" t="0" r="0" b="0"/>
             <wp:docPr id="84" name="Picture 84"/>
@@ -23022,7 +22850,7 @@
           <w:noProof/>
         </w:rPr>
         <w:drawing>
-          <wp:inline distT="0" distB="0" distL="0" distR="0" wp14:anchorId="46DCB4A6" wp14:editId="1C0B2590">
+          <wp:inline distT="0" distB="0" distL="0" distR="0" wp14:anchorId="0CD766A2" wp14:editId="3E891D62">
             <wp:extent cx="5582653" cy="7688991"/>
             <wp:effectExtent l="0" t="0" r="0" b="7620"/>
             <wp:docPr id="95" name="Picture 95"/>
@@ -23082,7 +22910,7 @@
           <w:rFonts w:ascii="Times New Roman" w:hAnsi="Times New Roman" w:cs="Times New Roman"/>
         </w:rPr>
       </w:pPr>
-      <w:bookmarkStart w:id="8" w:name="_Toc37710480"/>
+      <w:bookmarkStart w:id="9" w:name="_Toc37797808"/>
       <w:r>
         <w:rPr>
           <w:rFonts w:ascii="Times New Roman" w:hAnsi="Times New Roman" w:cs="Times New Roman"/>
@@ -23090,7 +22918,7 @@
         <w:lastRenderedPageBreak/>
         <w:t>Speed Control</w:t>
       </w:r>
-      <w:bookmarkEnd w:id="8"/>
+      <w:bookmarkEnd w:id="9"/>
     </w:p>
     <w:p>
       <w:pPr>
@@ -23125,7 +22953,7 @@
           <w:noProof/>
         </w:rPr>
         <w:drawing>
-          <wp:inline distT="0" distB="0" distL="0" distR="0" wp14:anchorId="72ACD64F" wp14:editId="6BA67C19">
+          <wp:inline distT="0" distB="0" distL="0" distR="0" wp14:anchorId="2D390BD9" wp14:editId="0088561C">
             <wp:extent cx="5502442" cy="3964580"/>
             <wp:effectExtent l="0" t="0" r="3175" b="0"/>
             <wp:docPr id="78" name="Picture 78"/>
@@ -23173,7 +23001,7 @@
           <w:noProof/>
         </w:rPr>
         <w:drawing>
-          <wp:inline distT="0" distB="0" distL="0" distR="0" wp14:anchorId="6CF3BE65" wp14:editId="5DDC1782">
+          <wp:inline distT="0" distB="0" distL="0" distR="0" wp14:anchorId="095C0E39" wp14:editId="2B9A4DF7">
             <wp:extent cx="5943600" cy="3293745"/>
             <wp:effectExtent l="0" t="0" r="0" b="1905"/>
             <wp:docPr id="79" name="Picture 79"/>
@@ -23220,7 +23048,7 @@
           <w:rFonts w:ascii="Times New Roman" w:hAnsi="Times New Roman" w:cs="Times New Roman"/>
         </w:rPr>
       </w:pPr>
-      <w:bookmarkStart w:id="9" w:name="_Toc37710481"/>
+      <w:bookmarkStart w:id="10" w:name="_Toc37797809"/>
       <w:r>
         <w:rPr>
           <w:rFonts w:ascii="Times New Roman" w:hAnsi="Times New Roman" w:cs="Times New Roman"/>
@@ -23228,7 +23056,7 @@
         <w:lastRenderedPageBreak/>
         <w:t>Current Control</w:t>
       </w:r>
-      <w:bookmarkEnd w:id="9"/>
+      <w:bookmarkEnd w:id="10"/>
     </w:p>
     <w:p>
       <w:pPr>
@@ -23263,7 +23091,7 @@
           <w:noProof/>
         </w:rPr>
         <w:drawing>
-          <wp:inline distT="0" distB="0" distL="0" distR="0" wp14:anchorId="5F7EC8F1" wp14:editId="1DEFA2EA">
+          <wp:inline distT="0" distB="0" distL="0" distR="0" wp14:anchorId="59ADD6FB" wp14:editId="7D1D3FFF">
             <wp:extent cx="4267200" cy="3688834"/>
             <wp:effectExtent l="0" t="0" r="0" b="6985"/>
             <wp:docPr id="87" name="Picture 87"/>
@@ -23312,7 +23140,7 @@
           <w:noProof/>
         </w:rPr>
         <w:drawing>
-          <wp:inline distT="0" distB="0" distL="0" distR="0" wp14:anchorId="0D49AAED" wp14:editId="5E2EF740">
+          <wp:inline distT="0" distB="0" distL="0" distR="0" wp14:anchorId="662D15DE" wp14:editId="6AACC5C7">
             <wp:extent cx="5394960" cy="3308448"/>
             <wp:effectExtent l="0" t="0" r="0" b="6350"/>
             <wp:docPr id="88" name="Picture 88"/>
@@ -23359,7 +23187,7 @@
           <w:rFonts w:ascii="Times New Roman" w:hAnsi="Times New Roman" w:cs="Times New Roman"/>
         </w:rPr>
       </w:pPr>
-      <w:bookmarkStart w:id="10" w:name="_Toc37710482"/>
+      <w:bookmarkStart w:id="11" w:name="_Toc37797810"/>
       <w:r>
         <w:rPr>
           <w:rFonts w:ascii="Times New Roman" w:hAnsi="Times New Roman" w:cs="Times New Roman"/>
@@ -23367,7 +23195,7 @@
         <w:lastRenderedPageBreak/>
         <w:t>Progress</w:t>
       </w:r>
-      <w:bookmarkEnd w:id="10"/>
+      <w:bookmarkEnd w:id="11"/>
     </w:p>
     <w:p>
       <w:pPr>
@@ -23388,7 +23216,7 @@
           <w:rFonts w:ascii="Times New Roman" w:hAnsi="Times New Roman" w:cs="Times New Roman"/>
         </w:rPr>
       </w:pPr>
-      <w:bookmarkStart w:id="11" w:name="_Toc37710483"/>
+      <w:bookmarkStart w:id="12" w:name="_Toc37797811"/>
       <w:r>
         <w:rPr>
           <w:rFonts w:ascii="Times New Roman" w:hAnsi="Times New Roman" w:cs="Times New Roman"/>
@@ -23401,7 +23229,7 @@
         </w:rPr>
         <w:t>with Transformer Isolation</w:t>
       </w:r>
-      <w:bookmarkEnd w:id="11"/>
+      <w:bookmarkEnd w:id="12"/>
     </w:p>
     <w:p/>
     <w:p>
@@ -23430,7 +23258,7 @@
           <w:noProof/>
         </w:rPr>
         <w:drawing>
-          <wp:inline distT="0" distB="0" distL="0" distR="0">
+          <wp:inline distT="0" distB="0" distL="0" distR="0" wp14:anchorId="012C6539" wp14:editId="1F33EDD6">
             <wp:extent cx="5577840" cy="3474720"/>
             <wp:effectExtent l="0" t="0" r="3810" b="0"/>
             <wp:docPr id="10" name="Picture 10"/>
@@ -23491,7 +23319,7 @@
           <w:noProof/>
         </w:rPr>
         <w:drawing>
-          <wp:inline distT="0" distB="0" distL="0" distR="0" wp14:anchorId="11FE3D30" wp14:editId="617E2045">
+          <wp:inline distT="0" distB="0" distL="0" distR="0" wp14:anchorId="2637F214" wp14:editId="4B4EA53F">
             <wp:extent cx="5943600" cy="3129280"/>
             <wp:effectExtent l="0" t="0" r="0" b="0"/>
             <wp:docPr id="73" name="Picture 73"/>
@@ -24196,7 +24024,7 @@
           <w:rFonts w:ascii="Times New Roman" w:hAnsi="Times New Roman" w:cs="Times New Roman"/>
         </w:rPr>
       </w:pPr>
-      <w:bookmarkStart w:id="12" w:name="_Toc37710484"/>
+      <w:bookmarkStart w:id="13" w:name="_Toc37797812"/>
       <w:r>
         <w:rPr>
           <w:rFonts w:ascii="Times New Roman" w:hAnsi="Times New Roman" w:cs="Times New Roman"/>
@@ -24204,7 +24032,7 @@
         <w:lastRenderedPageBreak/>
         <w:t>Inverter with Optical Isolation</w:t>
       </w:r>
-      <w:bookmarkEnd w:id="12"/>
+      <w:bookmarkEnd w:id="13"/>
     </w:p>
     <w:p>
       <w:pPr>
@@ -24303,8 +24131,6 @@
           </wp:inline>
         </w:drawing>
       </w:r>
-      <w:bookmarkStart w:id="13" w:name="_GoBack"/>
-      <w:bookmarkEnd w:id="13"/>
     </w:p>
     <w:sectPr>
       <w:headerReference w:type="default" r:id="rId57"/>
@@ -24403,7 +24229,7 @@
           <w:rPr>
             <w:noProof/>
           </w:rPr>
-          <w:t>30</w:t>
+          <w:t>31</w:t>
         </w:r>
         <w:r>
           <w:rPr>
@@ -25599,7 +25425,7 @@
 </file>
 
 <file path=customXml/itemProps2.xml><?xml version="1.0" encoding="utf-8"?>
-<ds:datastoreItem xmlns:ds="http://schemas.openxmlformats.org/officeDocument/2006/customXml" ds:itemID="{90214E7F-1851-468C-922E-2551202065C0}">
+<ds:datastoreItem xmlns:ds="http://schemas.openxmlformats.org/officeDocument/2006/customXml" ds:itemID="{5D4CEE52-ECBD-4A60-9081-FF2F5CAA0AA3}">
   <ds:schemaRefs>
     <ds:schemaRef ds:uri="http://schemas.openxmlformats.org/officeDocument/2006/bibliography"/>
   </ds:schemaRefs>

--- a/Papers/Reports/BLDC_Motor.docx
+++ b/Papers/Reports/BLDC_Motor.docx
@@ -373,7 +373,6 @@
                                   <w:dataBinding w:prefixMappings="xmlns:ns0='http://purl.org/dc/elements/1.1/' xmlns:ns1='http://schemas.openxmlformats.org/package/2006/metadata/core-properties' " w:xpath="/ns1:coreProperties[1]/ns0:creator[1]" w:storeItemID="{6C3C8BC8-F283-45AE-878A-BAB7291924A1}"/>
                                   <w:text/>
                                 </w:sdtPr>
-                                <w:sdtEndPr/>
                                 <w:sdtContent>
                                   <w:p>
                                     <w:pPr>
@@ -419,7 +418,6 @@
                                     <w:dataBinding w:prefixMappings="xmlns:ns0='http://schemas.microsoft.com/office/2006/coverPageProps' " w:xpath="/ns0:CoverPageProperties[1]/ns0:CompanyEmail[1]" w:storeItemID="{55AF091B-3C7A-41E3-B477-F2FDAA23CFDA}"/>
                                     <w:text/>
                                   </w:sdtPr>
-                                  <w:sdtEndPr/>
                                   <w:sdtContent>
                                     <w:r>
                                       <w:rPr>
@@ -627,7 +625,6 @@
                                   <w:dataBinding w:prefixMappings="xmlns:ns0='http://purl.org/dc/elements/1.1/' xmlns:ns1='http://schemas.openxmlformats.org/package/2006/metadata/core-properties' " w:xpath="/ns1:coreProperties[1]/ns0:subject[1]" w:storeItemID="{6C3C8BC8-F283-45AE-878A-BAB7291924A1}"/>
                                   <w:text/>
                                 </w:sdtPr>
-                                <w:sdtEndPr/>
                                 <w:sdtContent>
                                   <w:p>
                                     <w:pPr>
@@ -817,7 +814,7 @@
             </w:rPr>
             <w:fldChar w:fldCharType="separate"/>
           </w:r>
-          <w:hyperlink w:anchor="_Toc37797800" w:history="1">
+          <w:hyperlink w:anchor="_Toc38345759" w:history="1">
             <w:r>
               <w:rPr>
                 <w:rStyle w:val="Hyperlink"/>
@@ -860,7 +857,7 @@
                 <w:noProof/>
                 <w:webHidden/>
               </w:rPr>
-              <w:instrText xml:space="preserve"> PAGEREF _Toc37797800 \h </w:instrText>
+              <w:instrText xml:space="preserve"> PAGEREF _Toc38345759 \h </w:instrText>
             </w:r>
             <w:r>
               <w:rPr>
@@ -903,7 +900,7 @@
               <w:noProof/>
             </w:rPr>
           </w:pPr>
-          <w:hyperlink w:anchor="_Toc37797801" w:history="1">
+          <w:hyperlink w:anchor="_Toc38345760" w:history="1">
             <w:r>
               <w:rPr>
                 <w:rStyle w:val="Hyperlink"/>
@@ -946,7 +943,7 @@
                 <w:noProof/>
                 <w:webHidden/>
               </w:rPr>
-              <w:instrText xml:space="preserve"> PAGEREF _Toc37797801 \h </w:instrText>
+              <w:instrText xml:space="preserve"> PAGEREF _Toc38345760 \h </w:instrText>
             </w:r>
             <w:r>
               <w:rPr>
@@ -989,7 +986,7 @@
               <w:noProof/>
             </w:rPr>
           </w:pPr>
-          <w:hyperlink w:anchor="_Toc37797802" w:history="1">
+          <w:hyperlink w:anchor="_Toc38345761" w:history="1">
             <w:r>
               <w:rPr>
                 <w:rStyle w:val="Hyperlink"/>
@@ -1032,7 +1029,7 @@
                 <w:noProof/>
                 <w:webHidden/>
               </w:rPr>
-              <w:instrText xml:space="preserve"> PAGEREF _Toc37797802 \h </w:instrText>
+              <w:instrText xml:space="preserve"> PAGEREF _Toc38345761 \h </w:instrText>
             </w:r>
             <w:r>
               <w:rPr>
@@ -1075,7 +1072,7 @@
               <w:noProof/>
             </w:rPr>
           </w:pPr>
-          <w:hyperlink w:anchor="_Toc37797803" w:history="1">
+          <w:hyperlink w:anchor="_Toc38345762" w:history="1">
             <w:r>
               <w:rPr>
                 <w:rStyle w:val="Hyperlink"/>
@@ -1118,7 +1115,7 @@
                 <w:noProof/>
                 <w:webHidden/>
               </w:rPr>
-              <w:instrText xml:space="preserve"> PAGEREF _Toc37797803 \h </w:instrText>
+              <w:instrText xml:space="preserve"> PAGEREF _Toc38345762 \h </w:instrText>
             </w:r>
             <w:r>
               <w:rPr>
@@ -1161,7 +1158,7 @@
               <w:noProof/>
             </w:rPr>
           </w:pPr>
-          <w:hyperlink w:anchor="_Toc37797804" w:history="1">
+          <w:hyperlink w:anchor="_Toc38345763" w:history="1">
             <w:r>
               <w:rPr>
                 <w:rStyle w:val="Hyperlink"/>
@@ -1204,7 +1201,7 @@
                 <w:noProof/>
                 <w:webHidden/>
               </w:rPr>
-              <w:instrText xml:space="preserve"> PAGEREF _Toc37797804 \h </w:instrText>
+              <w:instrText xml:space="preserve"> PAGEREF _Toc38345763 \h </w:instrText>
             </w:r>
             <w:r>
               <w:rPr>
@@ -1247,7 +1244,7 @@
               <w:noProof/>
             </w:rPr>
           </w:pPr>
-          <w:hyperlink w:anchor="_Toc37797805" w:history="1">
+          <w:hyperlink w:anchor="_Toc38345764" w:history="1">
             <w:r>
               <w:rPr>
                 <w:rStyle w:val="Hyperlink"/>
@@ -1290,7 +1287,7 @@
                 <w:noProof/>
                 <w:webHidden/>
               </w:rPr>
-              <w:instrText xml:space="preserve"> PAGEREF _Toc37797805 \h </w:instrText>
+              <w:instrText xml:space="preserve"> PAGEREF _Toc38345764 \h </w:instrText>
             </w:r>
             <w:r>
               <w:rPr>
@@ -1333,7 +1330,7 @@
               <w:noProof/>
             </w:rPr>
           </w:pPr>
-          <w:hyperlink w:anchor="_Toc37797806" w:history="1">
+          <w:hyperlink w:anchor="_Toc38345765" w:history="1">
             <w:r>
               <w:rPr>
                 <w:rStyle w:val="Hyperlink"/>
@@ -1376,7 +1373,7 @@
                 <w:noProof/>
                 <w:webHidden/>
               </w:rPr>
-              <w:instrText xml:space="preserve"> PAGEREF _Toc37797806 \h </w:instrText>
+              <w:instrText xml:space="preserve"> PAGEREF _Toc38345765 \h </w:instrText>
             </w:r>
             <w:r>
               <w:rPr>
@@ -1396,7 +1393,7 @@
                 <w:noProof/>
                 <w:webHidden/>
               </w:rPr>
-              <w:t>24</w:t>
+              <w:t>26</w:t>
             </w:r>
             <w:r>
               <w:rPr>
@@ -1419,7 +1416,7 @@
               <w:noProof/>
             </w:rPr>
           </w:pPr>
-          <w:hyperlink w:anchor="_Toc37797807" w:history="1">
+          <w:hyperlink w:anchor="_Toc38345766" w:history="1">
             <w:r>
               <w:rPr>
                 <w:rStyle w:val="Hyperlink"/>
@@ -1462,7 +1459,7 @@
                 <w:noProof/>
                 <w:webHidden/>
               </w:rPr>
-              <w:instrText xml:space="preserve"> PAGEREF _Toc37797807 \h </w:instrText>
+              <w:instrText xml:space="preserve"> PAGEREF _Toc38345766 \h </w:instrText>
             </w:r>
             <w:r>
               <w:rPr>
@@ -1482,7 +1479,7 @@
                 <w:noProof/>
                 <w:webHidden/>
               </w:rPr>
-              <w:t>25</w:t>
+              <w:t>27</w:t>
             </w:r>
             <w:r>
               <w:rPr>
@@ -1505,7 +1502,7 @@
               <w:noProof/>
             </w:rPr>
           </w:pPr>
-          <w:hyperlink w:anchor="_Toc37797808" w:history="1">
+          <w:hyperlink w:anchor="_Toc38345767" w:history="1">
             <w:r>
               <w:rPr>
                 <w:rStyle w:val="Hyperlink"/>
@@ -1548,7 +1545,7 @@
                 <w:noProof/>
                 <w:webHidden/>
               </w:rPr>
-              <w:instrText xml:space="preserve"> PAGEREF _Toc37797808 \h </w:instrText>
+              <w:instrText xml:space="preserve"> PAGEREF _Toc38345767 \h </w:instrText>
             </w:r>
             <w:r>
               <w:rPr>
@@ -1568,7 +1565,7 @@
                 <w:noProof/>
                 <w:webHidden/>
               </w:rPr>
-              <w:t>27</w:t>
+              <w:t>29</w:t>
             </w:r>
             <w:r>
               <w:rPr>
@@ -1591,7 +1588,7 @@
               <w:noProof/>
             </w:rPr>
           </w:pPr>
-          <w:hyperlink w:anchor="_Toc37797809" w:history="1">
+          <w:hyperlink w:anchor="_Toc38345768" w:history="1">
             <w:r>
               <w:rPr>
                 <w:rStyle w:val="Hyperlink"/>
@@ -1634,7 +1631,7 @@
                 <w:noProof/>
                 <w:webHidden/>
               </w:rPr>
-              <w:instrText xml:space="preserve"> PAGEREF _Toc37797809 \h </w:instrText>
+              <w:instrText xml:space="preserve"> PAGEREF _Toc38345768 \h </w:instrText>
             </w:r>
             <w:r>
               <w:rPr>
@@ -1654,7 +1651,7 @@
                 <w:noProof/>
                 <w:webHidden/>
               </w:rPr>
-              <w:t>28</w:t>
+              <w:t>30</w:t>
             </w:r>
             <w:r>
               <w:rPr>
@@ -1677,7 +1674,7 @@
               <w:noProof/>
             </w:rPr>
           </w:pPr>
-          <w:hyperlink w:anchor="_Toc37797810" w:history="1">
+          <w:hyperlink w:anchor="_Toc38345769" w:history="1">
             <w:r>
               <w:rPr>
                 <w:rStyle w:val="Hyperlink"/>
@@ -1720,7 +1717,7 @@
                 <w:noProof/>
                 <w:webHidden/>
               </w:rPr>
-              <w:instrText xml:space="preserve"> PAGEREF _Toc37797810 \h </w:instrText>
+              <w:instrText xml:space="preserve"> PAGEREF _Toc38345769 \h </w:instrText>
             </w:r>
             <w:r>
               <w:rPr>
@@ -1740,7 +1737,7 @@
                 <w:noProof/>
                 <w:webHidden/>
               </w:rPr>
-              <w:t>29</w:t>
+              <w:t>31</w:t>
             </w:r>
             <w:r>
               <w:rPr>
@@ -1763,7 +1760,7 @@
               <w:noProof/>
             </w:rPr>
           </w:pPr>
-          <w:hyperlink w:anchor="_Toc37797811" w:history="1">
+          <w:hyperlink w:anchor="_Toc38345770" w:history="1">
             <w:r>
               <w:rPr>
                 <w:rStyle w:val="Hyperlink"/>
@@ -1806,7 +1803,7 @@
                 <w:noProof/>
                 <w:webHidden/>
               </w:rPr>
-              <w:instrText xml:space="preserve"> PAGEREF _Toc37797811 \h </w:instrText>
+              <w:instrText xml:space="preserve"> PAGEREF _Toc38345770 \h </w:instrText>
             </w:r>
             <w:r>
               <w:rPr>
@@ -1826,7 +1823,7 @@
                 <w:noProof/>
                 <w:webHidden/>
               </w:rPr>
-              <w:t>29</w:t>
+              <w:t>31</w:t>
             </w:r>
             <w:r>
               <w:rPr>
@@ -1849,7 +1846,7 @@
               <w:noProof/>
             </w:rPr>
           </w:pPr>
-          <w:hyperlink w:anchor="_Toc37797812" w:history="1">
+          <w:hyperlink w:anchor="_Toc38345771" w:history="1">
             <w:r>
               <w:rPr>
                 <w:rStyle w:val="Hyperlink"/>
@@ -1892,7 +1889,7 @@
                 <w:noProof/>
                 <w:webHidden/>
               </w:rPr>
-              <w:instrText xml:space="preserve"> PAGEREF _Toc37797812 \h </w:instrText>
+              <w:instrText xml:space="preserve"> PAGEREF _Toc38345771 \h </w:instrText>
             </w:r>
             <w:r>
               <w:rPr>
@@ -1912,7 +1909,7 @@
                 <w:noProof/>
                 <w:webHidden/>
               </w:rPr>
-              <w:t>31</w:t>
+              <w:t>33</w:t>
             </w:r>
             <w:r>
               <w:rPr>
@@ -2066,7 +2063,7 @@
           <w:rFonts w:ascii="Times New Roman" w:hAnsi="Times New Roman" w:cs="Times New Roman"/>
         </w:rPr>
       </w:pPr>
-      <w:bookmarkStart w:id="0" w:name="_Toc37797800"/>
+      <w:bookmarkStart w:id="0" w:name="_Toc38345759"/>
       <w:r>
         <w:rPr>
           <w:rFonts w:ascii="Times New Roman" w:hAnsi="Times New Roman" w:cs="Times New Roman"/>
@@ -2152,7 +2149,7 @@
           <w:noProof/>
         </w:rPr>
         <w:drawing>
-          <wp:inline distT="0" distB="0" distL="0" distR="0" wp14:anchorId="71D6225D" wp14:editId="3EF138AE">
+          <wp:inline distT="0" distB="0" distL="0" distR="0" wp14:anchorId="095BB63E" wp14:editId="1E6B2F7C">
             <wp:extent cx="2695575" cy="1809750"/>
             <wp:effectExtent l="0" t="0" r="9525" b="0"/>
             <wp:docPr id="1" name="Picture 1"/>
@@ -2322,7 +2319,7 @@
           <w:noProof/>
         </w:rPr>
         <w:drawing>
-          <wp:inline distT="0" distB="0" distL="0" distR="0" wp14:anchorId="47183E75" wp14:editId="0820E0C7">
+          <wp:inline distT="0" distB="0" distL="0" distR="0" wp14:anchorId="11095C0D" wp14:editId="2F1D1473">
             <wp:extent cx="5943600" cy="1828800"/>
             <wp:effectExtent l="0" t="0" r="0" b="0"/>
             <wp:docPr id="2" name="Picture 2"/>
@@ -3870,7 +3867,7 @@
           <w:noProof/>
         </w:rPr>
         <w:drawing>
-          <wp:inline distT="0" distB="0" distL="0" distR="0" wp14:anchorId="705BF6B3" wp14:editId="13142B03">
+          <wp:inline distT="0" distB="0" distL="0" distR="0" wp14:anchorId="09A63C53" wp14:editId="4964E6A3">
             <wp:extent cx="2743200" cy="1585595"/>
             <wp:effectExtent l="0" t="0" r="0" b="0"/>
             <wp:docPr id="11" name="Picture 11"/>
@@ -3939,7 +3936,7 @@
           <w:noProof/>
         </w:rPr>
         <w:drawing>
-          <wp:inline distT="0" distB="0" distL="0" distR="0" wp14:anchorId="07C2E0D8" wp14:editId="5A386E46">
+          <wp:inline distT="0" distB="0" distL="0" distR="0" wp14:anchorId="3EF0D4AE" wp14:editId="381BEC68">
             <wp:extent cx="5724525" cy="4631605"/>
             <wp:effectExtent l="0" t="0" r="0" b="0"/>
             <wp:docPr id="8" name="Picture 8"/>
@@ -4026,7 +4023,7 @@
           <w:noProof/>
         </w:rPr>
         <w:drawing>
-          <wp:inline distT="0" distB="0" distL="0" distR="0" wp14:anchorId="41EB48EC" wp14:editId="7A59693C">
+          <wp:inline distT="0" distB="0" distL="0" distR="0" wp14:anchorId="2249196A" wp14:editId="6960C3DC">
             <wp:extent cx="5648325" cy="3343275"/>
             <wp:effectExtent l="0" t="0" r="9525" b="9525"/>
             <wp:docPr id="9" name="Picture 9"/>
@@ -4074,7 +4071,7 @@
           <w:noProof/>
         </w:rPr>
         <w:drawing>
-          <wp:inline distT="0" distB="0" distL="0" distR="0" wp14:anchorId="53272B64" wp14:editId="20B87A44">
+          <wp:inline distT="0" distB="0" distL="0" distR="0" wp14:anchorId="4046AC48" wp14:editId="724C2C6E">
             <wp:extent cx="5686425" cy="2743200"/>
             <wp:effectExtent l="0" t="0" r="9525" b="0"/>
             <wp:docPr id="75" name="Picture 75"/>
@@ -4198,7 +4195,7 @@
           <w:noProof/>
         </w:rPr>
         <w:drawing>
-          <wp:inline distT="0" distB="0" distL="0" distR="0" wp14:anchorId="60373B7F" wp14:editId="41F26B33">
+          <wp:inline distT="0" distB="0" distL="0" distR="0" wp14:anchorId="6F5175D7" wp14:editId="232298F1">
             <wp:extent cx="5762625" cy="3743325"/>
             <wp:effectExtent l="0" t="0" r="9525" b="9525"/>
             <wp:docPr id="4" name="Picture 4"/>
@@ -4260,7 +4257,7 @@
           <w:noProof/>
         </w:rPr>
         <w:drawing>
-          <wp:inline distT="0" distB="0" distL="0" distR="0" wp14:anchorId="0C076B3B" wp14:editId="13A978E6">
+          <wp:inline distT="0" distB="0" distL="0" distR="0" wp14:anchorId="01521552" wp14:editId="45088E01">
             <wp:extent cx="5943600" cy="3270250"/>
             <wp:effectExtent l="0" t="0" r="0" b="6350"/>
             <wp:docPr id="3" name="Picture 3"/>
@@ -4315,7 +4312,7 @@
           <w:rFonts w:ascii="Times New Roman" w:hAnsi="Times New Roman" w:cs="Times New Roman"/>
         </w:rPr>
       </w:pPr>
-      <w:bookmarkStart w:id="1" w:name="_Toc37797801"/>
+      <w:bookmarkStart w:id="1" w:name="_Toc38345760"/>
       <w:r>
         <w:rPr>
           <w:rFonts w:ascii="Times New Roman" w:hAnsi="Times New Roman" w:cs="Times New Roman"/>
@@ -4359,7 +4356,7 @@
           <w:noProof/>
         </w:rPr>
         <w:drawing>
-          <wp:inline distT="0" distB="0" distL="0" distR="0" wp14:anchorId="678FC773" wp14:editId="11E373F3">
+          <wp:inline distT="0" distB="0" distL="0" distR="0" wp14:anchorId="743CA470" wp14:editId="557D4D74">
             <wp:extent cx="4171950" cy="3686175"/>
             <wp:effectExtent l="0" t="0" r="0" b="9525"/>
             <wp:docPr id="55" name="Picture 55"/>
@@ -6537,7 +6534,7 @@
           <w:noProof/>
         </w:rPr>
         <w:drawing>
-          <wp:inline distT="0" distB="0" distL="0" distR="0" wp14:anchorId="5DE3FDB4" wp14:editId="0E88C6B9">
+          <wp:inline distT="0" distB="0" distL="0" distR="0" wp14:anchorId="43114337" wp14:editId="084C7A4A">
             <wp:extent cx="3381375" cy="2528928"/>
             <wp:effectExtent l="0" t="0" r="0" b="5080"/>
             <wp:docPr id="49" name="Picture 49"/>
@@ -14212,7 +14209,7 @@
           <w:rFonts w:ascii="Times New Roman" w:hAnsi="Times New Roman" w:cs="Times New Roman"/>
         </w:rPr>
       </w:pPr>
-      <w:bookmarkStart w:id="2" w:name="_Toc37797802"/>
+      <w:bookmarkStart w:id="2" w:name="_Toc38345761"/>
       <w:r>
         <w:rPr>
           <w:rFonts w:ascii="Times New Roman" w:hAnsi="Times New Roman" w:cs="Times New Roman"/>
@@ -14263,7 +14260,7 @@
           <w:noProof/>
         </w:rPr>
         <w:drawing>
-          <wp:inline distT="0" distB="0" distL="0" distR="0" wp14:anchorId="303C6300" wp14:editId="17AECEE5">
+          <wp:inline distT="0" distB="0" distL="0" distR="0" wp14:anchorId="78FC0C2C" wp14:editId="786BE306">
             <wp:extent cx="4067175" cy="3124200"/>
             <wp:effectExtent l="0" t="0" r="9525" b="0"/>
             <wp:docPr id="12" name="Picture 12"/>
@@ -14326,7 +14323,7 @@
           <w:noProof/>
         </w:rPr>
         <w:drawing>
-          <wp:inline distT="0" distB="0" distL="0" distR="0" wp14:anchorId="2843DD24" wp14:editId="4E877F86">
+          <wp:inline distT="0" distB="0" distL="0" distR="0" wp14:anchorId="5DF164E0" wp14:editId="10B7BD6B">
             <wp:extent cx="3057525" cy="1819275"/>
             <wp:effectExtent l="0" t="0" r="9525" b="9525"/>
             <wp:docPr id="31" name="Picture 31"/>
@@ -14392,8 +14389,6 @@
           <w:rFonts w:ascii="Times New Roman" w:hAnsi="Times New Roman" w:cs="Times New Roman"/>
         </w:rPr>
       </w:pPr>
-      <w:bookmarkStart w:id="3" w:name="_GoBack"/>
-      <w:bookmarkEnd w:id="3"/>
     </w:p>
     <w:p>
       <w:pPr>
@@ -15441,7 +15436,7 @@
           <w:noProof/>
         </w:rPr>
         <w:drawing>
-          <wp:inline distT="0" distB="0" distL="0" distR="0" wp14:anchorId="3F342287" wp14:editId="4E1D6FA1">
+          <wp:inline distT="0" distB="0" distL="0" distR="0" wp14:anchorId="73EA75C1" wp14:editId="04B45CAF">
             <wp:extent cx="5943600" cy="1733550"/>
             <wp:effectExtent l="0" t="0" r="0" b="0"/>
             <wp:docPr id="51" name="Picture 51"/>
@@ -15571,7 +15566,7 @@
           <w:noProof/>
         </w:rPr>
         <w:drawing>
-          <wp:inline distT="0" distB="0" distL="0" distR="0" wp14:anchorId="5A50647B" wp14:editId="592B9939">
+          <wp:inline distT="0" distB="0" distL="0" distR="0" wp14:anchorId="16546AE3" wp14:editId="3F953A9E">
             <wp:extent cx="5943600" cy="4257675"/>
             <wp:effectExtent l="0" t="0" r="0" b="9525"/>
             <wp:docPr id="58" name="Picture 58"/>
@@ -15709,7 +15704,7 @@
           <w:rFonts w:ascii="Times New Roman" w:hAnsi="Times New Roman" w:cs="Times New Roman"/>
         </w:rPr>
       </w:pPr>
-      <w:bookmarkStart w:id="4" w:name="_Toc37797803"/>
+      <w:bookmarkStart w:id="3" w:name="_Toc38345762"/>
       <w:r>
         <w:rPr>
           <w:rFonts w:ascii="Times New Roman" w:hAnsi="Times New Roman" w:cs="Times New Roman"/>
@@ -15717,7 +15712,7 @@
         <w:lastRenderedPageBreak/>
         <w:t>Direct Torque Control</w:t>
       </w:r>
-      <w:bookmarkEnd w:id="4"/>
+      <w:bookmarkEnd w:id="3"/>
     </w:p>
     <w:p>
       <w:pPr>
@@ -16876,7 +16871,7 @@
           <w:noProof/>
         </w:rPr>
         <w:drawing>
-          <wp:inline distT="0" distB="0" distL="0" distR="0" wp14:anchorId="78A2180A" wp14:editId="7D812CE4">
+          <wp:inline distT="0" distB="0" distL="0" distR="0" wp14:anchorId="5AF6830F" wp14:editId="3E0EB11D">
             <wp:extent cx="4503702" cy="2778369"/>
             <wp:effectExtent l="0" t="0" r="0" b="3175"/>
             <wp:docPr id="22" name="Picture 22"/>
@@ -17041,7 +17036,7 @@
           <w:noProof/>
         </w:rPr>
         <w:drawing>
-          <wp:inline distT="0" distB="0" distL="0" distR="0" wp14:anchorId="5FA4315E" wp14:editId="3906DDCF">
+          <wp:inline distT="0" distB="0" distL="0" distR="0" wp14:anchorId="54AD7722" wp14:editId="1DC025C6">
             <wp:extent cx="3399992" cy="1855177"/>
             <wp:effectExtent l="0" t="0" r="0" b="0"/>
             <wp:docPr id="18" name="Picture 18"/>
@@ -17097,7 +17092,7 @@
           <w:noProof/>
         </w:rPr>
         <w:drawing>
-          <wp:inline distT="0" distB="0" distL="0" distR="0" wp14:anchorId="57780EF0" wp14:editId="33E1E4A1">
+          <wp:inline distT="0" distB="0" distL="0" distR="0" wp14:anchorId="6F75EF46" wp14:editId="1A69422C">
             <wp:extent cx="3076575" cy="2127738"/>
             <wp:effectExtent l="0" t="0" r="0" b="6350"/>
             <wp:docPr id="19" name="Picture 19"/>
@@ -17493,7 +17488,7 @@
           <w:noProof/>
         </w:rPr>
         <w:drawing>
-          <wp:inline distT="0" distB="0" distL="0" distR="0" wp14:anchorId="7C0CCD5A" wp14:editId="122EDFDF">
+          <wp:inline distT="0" distB="0" distL="0" distR="0" wp14:anchorId="531C61A2" wp14:editId="02DA60EB">
             <wp:extent cx="3456390" cy="1239716"/>
             <wp:effectExtent l="0" t="0" r="0" b="0"/>
             <wp:docPr id="38" name="Picture 38"/>
@@ -17609,7 +17604,7 @@
           <w:noProof/>
         </w:rPr>
         <w:drawing>
-          <wp:inline distT="0" distB="0" distL="0" distR="0" wp14:anchorId="2B4F3053" wp14:editId="17FDB07A">
+          <wp:inline distT="0" distB="0" distL="0" distR="0" wp14:anchorId="0EC4BB6A" wp14:editId="2C569326">
             <wp:extent cx="2602523" cy="1222131"/>
             <wp:effectExtent l="0" t="0" r="7620" b="0"/>
             <wp:docPr id="25" name="Picture 25"/>
@@ -17707,7 +17702,7 @@
           <w:noProof/>
         </w:rPr>
         <w:drawing>
-          <wp:inline distT="0" distB="0" distL="0" distR="0" wp14:anchorId="7A68075E" wp14:editId="03EF9331">
+          <wp:inline distT="0" distB="0" distL="0" distR="0" wp14:anchorId="1057E7C8" wp14:editId="1763A85E">
             <wp:extent cx="5943600" cy="1521704"/>
             <wp:effectExtent l="0" t="0" r="0" b="2540"/>
             <wp:docPr id="17" name="Picture 17"/>
@@ -17784,7 +17779,7 @@
           <w:noProof/>
         </w:rPr>
         <w:drawing>
-          <wp:inline distT="0" distB="0" distL="0" distR="0" wp14:anchorId="18EE83F6" wp14:editId="114940F2">
+          <wp:inline distT="0" distB="0" distL="0" distR="0" wp14:anchorId="653EE747" wp14:editId="393B736C">
             <wp:extent cx="5943600" cy="2640484"/>
             <wp:effectExtent l="0" t="0" r="0" b="7620"/>
             <wp:docPr id="30" name="Picture 30" descr="D:\MuhammadShamaas\UET\GLISTAR_Github\BLDCMotor\Papers\Research Papers\Direct Torque Control\b5c3b46c-4df4-4ab8-af5c-fd4eec03af8c-0.png"/>
@@ -17868,7 +17863,7 @@
           <w:rFonts w:ascii="Times New Roman" w:hAnsi="Times New Roman" w:cs="Times New Roman"/>
         </w:rPr>
       </w:pPr>
-      <w:bookmarkStart w:id="5" w:name="_Toc37797804"/>
+      <w:bookmarkStart w:id="4" w:name="_Toc38345763"/>
       <w:r>
         <w:rPr>
           <w:rFonts w:ascii="Times New Roman" w:hAnsi="Times New Roman" w:cs="Times New Roman"/>
@@ -17876,7 +17871,7 @@
         <w:lastRenderedPageBreak/>
         <w:t>Field Oriented Control</w:t>
       </w:r>
-      <w:bookmarkEnd w:id="5"/>
+      <w:bookmarkEnd w:id="4"/>
     </w:p>
     <w:p>
       <w:pPr>
@@ -18815,7 +18810,7 @@
           <w:noProof/>
         </w:rPr>
         <w:drawing>
-          <wp:inline distT="0" distB="0" distL="0" distR="0" wp14:anchorId="424D4FD1" wp14:editId="2AFBDED7">
+          <wp:inline distT="0" distB="0" distL="0" distR="0" wp14:anchorId="38C7CDE7" wp14:editId="6432DE53">
             <wp:extent cx="5400675" cy="3059723"/>
             <wp:effectExtent l="0" t="0" r="0" b="7620"/>
             <wp:docPr id="35" name="Picture 35"/>
@@ -18925,7 +18920,7 @@
           <w:noProof/>
         </w:rPr>
         <w:drawing>
-          <wp:inline distT="0" distB="0" distL="0" distR="0" wp14:anchorId="1BA0B6C0" wp14:editId="7F8F92A7">
+          <wp:inline distT="0" distB="0" distL="0" distR="0" wp14:anchorId="0E87F3F7" wp14:editId="10A70E18">
             <wp:extent cx="4065362" cy="1705708"/>
             <wp:effectExtent l="0" t="0" r="0" b="8890"/>
             <wp:docPr id="43" name="Picture 43"/>
@@ -18993,7 +18988,7 @@
           <w:noProof/>
         </w:rPr>
         <w:drawing>
-          <wp:inline distT="0" distB="0" distL="0" distR="0" wp14:anchorId="41FA05A2" wp14:editId="2FB6E029">
+          <wp:inline distT="0" distB="0" distL="0" distR="0" wp14:anchorId="73D46D81" wp14:editId="3779F64F">
             <wp:extent cx="5629275" cy="2453054"/>
             <wp:effectExtent l="0" t="0" r="0" b="4445"/>
             <wp:docPr id="16" name="Picture 16"/>
@@ -19080,7 +19075,7 @@
           <w:noProof/>
         </w:rPr>
         <w:drawing>
-          <wp:inline distT="0" distB="0" distL="0" distR="0" wp14:anchorId="15C2433D" wp14:editId="589A336E">
+          <wp:inline distT="0" distB="0" distL="0" distR="0" wp14:anchorId="5CEB05B2" wp14:editId="3F466511">
             <wp:extent cx="3371850" cy="1124683"/>
             <wp:effectExtent l="0" t="0" r="0" b="0"/>
             <wp:docPr id="20" name="Picture 20"/>
@@ -19155,7 +19150,7 @@
           <w:rFonts w:ascii="Times New Roman" w:hAnsi="Times New Roman" w:cs="Times New Roman"/>
         </w:rPr>
       </w:pPr>
-      <w:bookmarkStart w:id="6" w:name="_Toc37797805"/>
+      <w:bookmarkStart w:id="5" w:name="_Toc38345764"/>
       <w:r>
         <w:rPr>
           <w:rFonts w:ascii="Times New Roman" w:hAnsi="Times New Roman" w:cs="Times New Roman"/>
@@ -19187,7 +19182,7 @@
         </w:rPr>
         <w:t>PWM</w:t>
       </w:r>
-      <w:bookmarkEnd w:id="6"/>
+      <w:bookmarkEnd w:id="5"/>
     </w:p>
     <w:p>
       <w:pPr>
@@ -19227,7 +19222,7 @@
           <w:noProof/>
         </w:rPr>
         <w:drawing>
-          <wp:inline distT="0" distB="0" distL="0" distR="0" wp14:anchorId="2EB3EC9C" wp14:editId="4788FADB">
+          <wp:inline distT="0" distB="0" distL="0" distR="0" wp14:anchorId="0AA00A21" wp14:editId="38B15C5F">
             <wp:extent cx="4429125" cy="1041692"/>
             <wp:effectExtent l="0" t="0" r="0" b="6350"/>
             <wp:docPr id="76" name="Picture 76"/>
@@ -19292,7 +19287,7 @@
           <w:noProof/>
         </w:rPr>
         <w:drawing>
-          <wp:inline distT="0" distB="0" distL="0" distR="0" wp14:anchorId="6D0C89C2" wp14:editId="150DCE64">
+          <wp:inline distT="0" distB="0" distL="0" distR="0" wp14:anchorId="07316DD3" wp14:editId="0E4EEBCE">
             <wp:extent cx="3182407" cy="2362200"/>
             <wp:effectExtent l="19050" t="19050" r="18415" b="19050"/>
             <wp:docPr id="80" name="Picture 80"/>
@@ -19349,7 +19344,7 @@
           <w:noProof/>
         </w:rPr>
         <w:drawing>
-          <wp:inline distT="0" distB="0" distL="0" distR="0" wp14:anchorId="4DB38FFE" wp14:editId="7CA7EFEB">
+          <wp:inline distT="0" distB="0" distL="0" distR="0" wp14:anchorId="04B90180" wp14:editId="487B3FCD">
             <wp:extent cx="3752850" cy="2486025"/>
             <wp:effectExtent l="0" t="0" r="0" b="9525"/>
             <wp:docPr id="63" name="Picture 63"/>
@@ -20441,7 +20436,7 @@
           <w:noProof/>
         </w:rPr>
         <w:drawing>
-          <wp:inline distT="0" distB="0" distL="0" distR="0" wp14:anchorId="51ABF2BF" wp14:editId="4C8C6446">
+          <wp:inline distT="0" distB="0" distL="0" distR="0" wp14:anchorId="3B4B6D12" wp14:editId="57A41DF6">
             <wp:extent cx="2762250" cy="2324100"/>
             <wp:effectExtent l="19050" t="19050" r="19050" b="19050"/>
             <wp:docPr id="81" name="Picture 81"/>
@@ -21983,7 +21978,7 @@
           <w:noProof/>
         </w:rPr>
         <w:drawing>
-          <wp:inline distT="0" distB="0" distL="0" distR="0" wp14:anchorId="40EFB7EF" wp14:editId="477011E2">
+          <wp:inline distT="0" distB="0" distL="0" distR="0" wp14:anchorId="4E1E38B6" wp14:editId="78728FDB">
             <wp:extent cx="3681491" cy="3429000"/>
             <wp:effectExtent l="0" t="0" r="0" b="0"/>
             <wp:docPr id="82" name="Picture 82"/>
@@ -22053,7 +22048,7 @@
           <w:noProof/>
         </w:rPr>
         <w:drawing>
-          <wp:inline distT="0" distB="0" distL="0" distR="0" wp14:anchorId="316ADE93" wp14:editId="6BE96E37">
+          <wp:inline distT="0" distB="0" distL="0" distR="0" wp14:anchorId="5E05BA6B" wp14:editId="1CCD9070">
             <wp:extent cx="4962525" cy="2343150"/>
             <wp:effectExtent l="0" t="0" r="9525" b="0"/>
             <wp:docPr id="67" name="Picture 67"/>
@@ -22102,7 +22097,7 @@
           <w:noProof/>
         </w:rPr>
         <w:drawing>
-          <wp:inline distT="0" distB="0" distL="0" distR="0" wp14:anchorId="75361263" wp14:editId="366C5B13">
+          <wp:inline distT="0" distB="0" distL="0" distR="0" wp14:anchorId="152ACBF1" wp14:editId="25DE9952">
             <wp:extent cx="5064369" cy="4906545"/>
             <wp:effectExtent l="0" t="0" r="3175" b="8890"/>
             <wp:docPr id="68" name="Picture 68"/>
@@ -22150,7 +22145,7 @@
           <w:noProof/>
         </w:rPr>
         <w:drawing>
-          <wp:inline distT="0" distB="0" distL="0" distR="0" wp14:anchorId="75EEAC29" wp14:editId="604F8CF1">
+          <wp:inline distT="0" distB="0" distL="0" distR="0" wp14:anchorId="67AC9E2D" wp14:editId="643D17CF">
             <wp:extent cx="5943600" cy="265137"/>
             <wp:effectExtent l="0" t="0" r="0" b="1905"/>
             <wp:docPr id="26" name="Picture 26"/>
@@ -22228,7 +22223,7 @@
           <w:noProof/>
         </w:rPr>
         <w:drawing>
-          <wp:inline distT="0" distB="0" distL="0" distR="0" wp14:anchorId="66DED0B1" wp14:editId="0CF8F9A9">
+          <wp:inline distT="0" distB="0" distL="0" distR="0" wp14:anchorId="16C75CE2" wp14:editId="7943072A">
             <wp:extent cx="3810000" cy="1750402"/>
             <wp:effectExtent l="0" t="0" r="0" b="2540"/>
             <wp:docPr id="61" name="Picture 61"/>
@@ -22297,7 +22292,7 @@
           <w:noProof/>
         </w:rPr>
         <w:drawing>
-          <wp:inline distT="0" distB="0" distL="0" distR="0" wp14:anchorId="468E7653" wp14:editId="625E3540">
+          <wp:inline distT="0" distB="0" distL="0" distR="0" wp14:anchorId="1B76D7E3" wp14:editId="3944DC3C">
             <wp:extent cx="4386838" cy="2927838"/>
             <wp:effectExtent l="0" t="0" r="0" b="6350"/>
             <wp:docPr id="72" name="Picture 72"/>
@@ -22369,7 +22364,7 @@
           <w:noProof/>
         </w:rPr>
         <w:drawing>
-          <wp:inline distT="0" distB="0" distL="0" distR="0" wp14:anchorId="532DD60E" wp14:editId="2079AFF4">
+          <wp:inline distT="0" distB="0" distL="0" distR="0" wp14:anchorId="21C1A930" wp14:editId="1D84638B">
             <wp:extent cx="5610225" cy="1657350"/>
             <wp:effectExtent l="19050" t="19050" r="28575" b="19050"/>
             <wp:docPr id="83" name="Picture 83"/>
@@ -22426,6 +22421,470 @@
     </w:p>
     <w:p>
       <w:pPr>
+        <w:rPr>
+          <w:rFonts w:ascii="Times New Roman" w:hAnsi="Times New Roman" w:cs="Times New Roman"/>
+          <w:b/>
+          <w:u w:val="single"/>
+        </w:rPr>
+      </w:pPr>
+      <w:r>
+        <w:rPr>
+          <w:rFonts w:ascii="Times New Roman" w:hAnsi="Times New Roman" w:cs="Times New Roman"/>
+          <w:b/>
+          <w:u w:val="single"/>
+        </w:rPr>
+        <w:lastRenderedPageBreak/>
+        <w:t>MATLAB Simulation for Brushless DC Motor Field Oriented Control using SVPWM</w:t>
+      </w:r>
+    </w:p>
+    <w:p>
+      <w:pPr>
+        <w:jc w:val="both"/>
+        <w:rPr>
+          <w:rFonts w:ascii="Times New Roman" w:hAnsi="Times New Roman" w:cs="Times New Roman"/>
+        </w:rPr>
+      </w:pPr>
+      <w:r>
+        <w:rPr>
+          <w:rFonts w:ascii="Times New Roman" w:hAnsi="Times New Roman" w:cs="Times New Roman"/>
+        </w:rPr>
+        <w:t>A F</w:t>
+      </w:r>
+      <w:r>
+        <w:rPr>
+          <w:rFonts w:ascii="Times New Roman" w:hAnsi="Times New Roman" w:cs="Times New Roman"/>
+        </w:rPr>
+        <w:t>ield Oriented</w:t>
+      </w:r>
+      <w:r>
+        <w:rPr>
+          <w:rFonts w:ascii="Times New Roman" w:hAnsi="Times New Roman" w:cs="Times New Roman"/>
+        </w:rPr>
+        <w:t xml:space="preserve"> Controller based on SVPWM was built in MATLAB to drive a sample Brushless DC Motor. The controller maximized torque by tracking i</w:t>
+      </w:r>
+      <w:r>
+        <w:rPr>
+          <w:rFonts w:ascii="Times New Roman" w:hAnsi="Times New Roman" w:cs="Times New Roman"/>
+          <w:vertAlign w:val="subscript"/>
+        </w:rPr>
+        <w:t>d</w:t>
+      </w:r>
+      <w:r>
+        <w:rPr>
+          <w:rFonts w:ascii="Times New Roman" w:hAnsi="Times New Roman" w:cs="Times New Roman"/>
+        </w:rPr>
+        <w:t xml:space="preserve">=0A and </w:t>
+      </w:r>
+      <w:proofErr w:type="spellStart"/>
+      <w:r>
+        <w:rPr>
+          <w:rFonts w:ascii="Times New Roman" w:hAnsi="Times New Roman" w:cs="Times New Roman"/>
+        </w:rPr>
+        <w:t>i</w:t>
+      </w:r>
+      <w:r>
+        <w:rPr>
+          <w:rFonts w:ascii="Times New Roman" w:hAnsi="Times New Roman" w:cs="Times New Roman"/>
+          <w:vertAlign w:val="subscript"/>
+        </w:rPr>
+        <w:t>q</w:t>
+      </w:r>
+      <w:proofErr w:type="spellEnd"/>
+      <w:r>
+        <w:rPr>
+          <w:rFonts w:ascii="Times New Roman" w:hAnsi="Times New Roman" w:cs="Times New Roman"/>
+        </w:rPr>
+        <w:t>=</w:t>
+      </w:r>
+      <w:r>
+        <w:rPr>
+          <w:rFonts w:ascii="Times New Roman" w:hAnsi="Times New Roman" w:cs="Times New Roman"/>
+        </w:rPr>
+        <w:t>2</w:t>
+      </w:r>
+      <w:r>
+        <w:rPr>
+          <w:rFonts w:ascii="Times New Roman" w:hAnsi="Times New Roman" w:cs="Times New Roman"/>
+        </w:rPr>
+        <w:t>A</w:t>
+      </w:r>
+      <w:r>
+        <w:rPr>
+          <w:rFonts w:ascii="Times New Roman" w:hAnsi="Times New Roman" w:cs="Times New Roman"/>
+        </w:rPr>
+        <w:t xml:space="preserve"> using PI controllers</w:t>
+      </w:r>
+      <w:r>
+        <w:rPr>
+          <w:rFonts w:ascii="Times New Roman" w:hAnsi="Times New Roman" w:cs="Times New Roman"/>
+        </w:rPr>
+        <w:t xml:space="preserve">. </w:t>
+      </w:r>
+      <w:r>
+        <w:rPr>
+          <w:rFonts w:ascii="Times New Roman" w:hAnsi="Times New Roman" w:cs="Times New Roman"/>
+        </w:rPr>
+        <w:t xml:space="preserve">The </w:t>
+      </w:r>
+      <w:r>
+        <w:rPr>
+          <w:rFonts w:ascii="Times New Roman" w:hAnsi="Times New Roman" w:cs="Times New Roman"/>
+        </w:rPr>
+        <w:t xml:space="preserve">Modulator </w:t>
+      </w:r>
+      <w:r>
+        <w:rPr>
+          <w:rFonts w:ascii="Times New Roman" w:hAnsi="Times New Roman" w:cs="Times New Roman"/>
+        </w:rPr>
+        <w:t xml:space="preserve">switching frequency was 20kHz. </w:t>
+      </w:r>
+      <w:r>
+        <w:rPr>
+          <w:rFonts w:ascii="Times New Roman" w:hAnsi="Times New Roman" w:cs="Times New Roman"/>
+        </w:rPr>
+        <w:t xml:space="preserve">The </w:t>
+      </w:r>
+      <w:r>
+        <w:rPr>
+          <w:rFonts w:ascii="Times New Roman" w:hAnsi="Times New Roman" w:cs="Times New Roman"/>
+        </w:rPr>
+        <w:t xml:space="preserve">MATLAB </w:t>
+      </w:r>
+      <w:r>
+        <w:rPr>
+          <w:rFonts w:ascii="Times New Roman" w:hAnsi="Times New Roman" w:cs="Times New Roman"/>
+        </w:rPr>
+        <w:t>model is given below.</w:t>
+      </w:r>
+    </w:p>
+    <w:p>
+      <w:pPr>
+        <w:rPr>
+          <w:rFonts w:ascii="Times New Roman" w:hAnsi="Times New Roman" w:cs="Times New Roman"/>
+          <w:b/>
+          <w:u w:val="single"/>
+        </w:rPr>
+      </w:pPr>
+      <w:r>
+        <w:rPr>
+          <w:noProof/>
+        </w:rPr>
+        <w:drawing>
+          <wp:inline distT="0" distB="0" distL="0" distR="0" wp14:anchorId="7AEB7B72" wp14:editId="36EBCE35">
+            <wp:extent cx="5923005" cy="3710942"/>
+            <wp:effectExtent l="0" t="0" r="1905" b="3810"/>
+            <wp:docPr id="14" name="Picture 14"/>
+            <wp:cNvGraphicFramePr>
+              <a:graphicFrameLocks xmlns:a="http://schemas.openxmlformats.org/drawingml/2006/main" noChangeAspect="1"/>
+            </wp:cNvGraphicFramePr>
+            <a:graphic xmlns:a="http://schemas.openxmlformats.org/drawingml/2006/main">
+              <a:graphicData uri="http://schemas.openxmlformats.org/drawingml/2006/picture">
+                <pic:pic xmlns:pic="http://schemas.openxmlformats.org/drawingml/2006/picture">
+                  <pic:nvPicPr>
+                    <pic:cNvPr id="1" name=""/>
+                    <pic:cNvPicPr/>
+                  </pic:nvPicPr>
+                  <pic:blipFill rotWithShape="1">
+                    <a:blip r:embed="rId46"/>
+                    <a:srcRect l="24394" t="16125" r="7682" b="4016"/>
+                    <a:stretch/>
+                  </pic:blipFill>
+                  <pic:spPr bwMode="auto">
+                    <a:xfrm>
+                      <a:off x="0" y="0"/>
+                      <a:ext cx="5930543" cy="3715665"/>
+                    </a:xfrm>
+                    <a:prstGeom prst="rect">
+                      <a:avLst/>
+                    </a:prstGeom>
+                    <a:ln>
+                      <a:noFill/>
+                    </a:ln>
+                    <a:extLst>
+                      <a:ext uri="{53640926-AAD7-44D8-BBD7-CCE9431645EC}">
+                        <a14:shadowObscured xmlns:a14="http://schemas.microsoft.com/office/drawing/2010/main"/>
+                      </a:ext>
+                    </a:extLst>
+                  </pic:spPr>
+                </pic:pic>
+              </a:graphicData>
+            </a:graphic>
+          </wp:inline>
+        </w:drawing>
+      </w:r>
+    </w:p>
+    <w:p>
+      <w:pPr>
+        <w:rPr>
+          <w:rFonts w:ascii="Times New Roman" w:hAnsi="Times New Roman" w:cs="Times New Roman"/>
+        </w:rPr>
+      </w:pPr>
+      <w:r>
+        <w:rPr>
+          <w:rFonts w:ascii="Times New Roman" w:hAnsi="Times New Roman" w:cs="Times New Roman"/>
+        </w:rPr>
+        <w:t>The stator currents in abc and dq0 reference frames, the line to line voltage and speed are plotted in the graphs below.</w:t>
+      </w:r>
+    </w:p>
+    <w:p>
+      <w:pPr>
+        <w:jc w:val="center"/>
+        <w:rPr>
+          <w:rFonts w:ascii="Times New Roman" w:hAnsi="Times New Roman" w:cs="Times New Roman"/>
+          <w:b/>
+        </w:rPr>
+      </w:pPr>
+      <w:r>
+        <w:rPr>
+          <w:rFonts w:ascii="Times New Roman" w:hAnsi="Times New Roman" w:cs="Times New Roman"/>
+          <w:b/>
+          <w:noProof/>
+        </w:rPr>
+        <w:drawing>
+          <wp:inline distT="0" distB="0" distL="0" distR="0" wp14:anchorId="0F52A298" wp14:editId="703464CD">
+            <wp:extent cx="5551714" cy="2687673"/>
+            <wp:effectExtent l="0" t="0" r="0" b="0"/>
+            <wp:docPr id="5" name="Picture 5"/>
+            <wp:cNvGraphicFramePr>
+              <a:graphicFrameLocks xmlns:a="http://schemas.openxmlformats.org/drawingml/2006/main" noChangeAspect="1"/>
+            </wp:cNvGraphicFramePr>
+            <a:graphic xmlns:a="http://schemas.openxmlformats.org/drawingml/2006/main">
+              <a:graphicData uri="http://schemas.openxmlformats.org/drawingml/2006/picture">
+                <pic:pic xmlns:pic="http://schemas.openxmlformats.org/drawingml/2006/picture">
+                  <pic:nvPicPr>
+                    <pic:cNvPr id="0" name="Picture 1"/>
+                    <pic:cNvPicPr>
+                      <a:picLocks noChangeAspect="1" noChangeArrowheads="1"/>
+                    </pic:cNvPicPr>
+                  </pic:nvPicPr>
+                  <pic:blipFill>
+                    <a:blip r:embed="rId47" cstate="print">
+                      <a:extLst>
+                        <a:ext uri="{28A0092B-C50C-407E-A947-70E740481C1C}">
+                          <a14:useLocalDpi xmlns:a14="http://schemas.microsoft.com/office/drawing/2010/main" val="0"/>
+                        </a:ext>
+                      </a:extLst>
+                    </a:blip>
+                    <a:srcRect/>
+                    <a:stretch>
+                      <a:fillRect/>
+                    </a:stretch>
+                  </pic:blipFill>
+                  <pic:spPr bwMode="auto">
+                    <a:xfrm>
+                      <a:off x="0" y="0"/>
+                      <a:ext cx="5563273" cy="2693269"/>
+                    </a:xfrm>
+                    <a:prstGeom prst="rect">
+                      <a:avLst/>
+                    </a:prstGeom>
+                    <a:noFill/>
+                    <a:ln>
+                      <a:noFill/>
+                    </a:ln>
+                  </pic:spPr>
+                </pic:pic>
+              </a:graphicData>
+            </a:graphic>
+          </wp:inline>
+        </w:drawing>
+      </w:r>
+    </w:p>
+    <w:p>
+      <w:pPr>
+        <w:jc w:val="center"/>
+        <w:rPr>
+          <w:rFonts w:ascii="Times New Roman" w:hAnsi="Times New Roman" w:cs="Times New Roman"/>
+          <w:b/>
+        </w:rPr>
+      </w:pPr>
+      <w:r>
+        <w:rPr>
+          <w:rFonts w:ascii="Times New Roman" w:hAnsi="Times New Roman" w:cs="Times New Roman"/>
+          <w:b/>
+          <w:noProof/>
+        </w:rPr>
+        <w:lastRenderedPageBreak/>
+        <w:drawing>
+          <wp:inline distT="0" distB="0" distL="0" distR="0" wp14:anchorId="250C0688" wp14:editId="59636533">
+            <wp:extent cx="5420995" cy="2624390"/>
+            <wp:effectExtent l="0" t="0" r="8255" b="5080"/>
+            <wp:docPr id="6" name="Picture 6"/>
+            <wp:cNvGraphicFramePr>
+              <a:graphicFrameLocks xmlns:a="http://schemas.openxmlformats.org/drawingml/2006/main" noChangeAspect="1"/>
+            </wp:cNvGraphicFramePr>
+            <a:graphic xmlns:a="http://schemas.openxmlformats.org/drawingml/2006/main">
+              <a:graphicData uri="http://schemas.openxmlformats.org/drawingml/2006/picture">
+                <pic:pic xmlns:pic="http://schemas.openxmlformats.org/drawingml/2006/picture">
+                  <pic:nvPicPr>
+                    <pic:cNvPr id="0" name="Picture 2"/>
+                    <pic:cNvPicPr>
+                      <a:picLocks noChangeAspect="1" noChangeArrowheads="1"/>
+                    </pic:cNvPicPr>
+                  </pic:nvPicPr>
+                  <pic:blipFill>
+                    <a:blip r:embed="rId48" cstate="print">
+                      <a:extLst>
+                        <a:ext uri="{28A0092B-C50C-407E-A947-70E740481C1C}">
+                          <a14:useLocalDpi xmlns:a14="http://schemas.microsoft.com/office/drawing/2010/main" val="0"/>
+                        </a:ext>
+                      </a:extLst>
+                    </a:blip>
+                    <a:srcRect/>
+                    <a:stretch>
+                      <a:fillRect/>
+                    </a:stretch>
+                  </pic:blipFill>
+                  <pic:spPr bwMode="auto">
+                    <a:xfrm>
+                      <a:off x="0" y="0"/>
+                      <a:ext cx="5429619" cy="2628565"/>
+                    </a:xfrm>
+                    <a:prstGeom prst="rect">
+                      <a:avLst/>
+                    </a:prstGeom>
+                    <a:noFill/>
+                    <a:ln>
+                      <a:noFill/>
+                    </a:ln>
+                  </pic:spPr>
+                </pic:pic>
+              </a:graphicData>
+            </a:graphic>
+          </wp:inline>
+        </w:drawing>
+      </w:r>
+    </w:p>
+    <w:p>
+      <w:pPr>
+        <w:jc w:val="center"/>
+        <w:rPr>
+          <w:rFonts w:ascii="Times New Roman" w:hAnsi="Times New Roman" w:cs="Times New Roman"/>
+          <w:b/>
+        </w:rPr>
+      </w:pPr>
+      <w:r>
+        <w:rPr>
+          <w:rFonts w:ascii="Times New Roman" w:hAnsi="Times New Roman" w:cs="Times New Roman"/>
+          <w:b/>
+          <w:noProof/>
+        </w:rPr>
+        <w:drawing>
+          <wp:inline distT="0" distB="0" distL="0" distR="0" wp14:anchorId="552E2E8B" wp14:editId="67BC5C3E">
+            <wp:extent cx="5420299" cy="2584655"/>
+            <wp:effectExtent l="0" t="0" r="9525" b="6350"/>
+            <wp:docPr id="15" name="Picture 15"/>
+            <wp:cNvGraphicFramePr>
+              <a:graphicFrameLocks xmlns:a="http://schemas.openxmlformats.org/drawingml/2006/main" noChangeAspect="1"/>
+            </wp:cNvGraphicFramePr>
+            <a:graphic xmlns:a="http://schemas.openxmlformats.org/drawingml/2006/main">
+              <a:graphicData uri="http://schemas.openxmlformats.org/drawingml/2006/picture">
+                <pic:pic xmlns:pic="http://schemas.openxmlformats.org/drawingml/2006/picture">
+                  <pic:nvPicPr>
+                    <pic:cNvPr id="0" name="Picture 5"/>
+                    <pic:cNvPicPr>
+                      <a:picLocks noChangeAspect="1" noChangeArrowheads="1"/>
+                    </pic:cNvPicPr>
+                  </pic:nvPicPr>
+                  <pic:blipFill>
+                    <a:blip r:embed="rId49" cstate="print">
+                      <a:extLst>
+                        <a:ext uri="{28A0092B-C50C-407E-A947-70E740481C1C}">
+                          <a14:useLocalDpi xmlns:a14="http://schemas.microsoft.com/office/drawing/2010/main" val="0"/>
+                        </a:ext>
+                      </a:extLst>
+                    </a:blip>
+                    <a:srcRect/>
+                    <a:stretch>
+                      <a:fillRect/>
+                    </a:stretch>
+                  </pic:blipFill>
+                  <pic:spPr bwMode="auto">
+                    <a:xfrm>
+                      <a:off x="0" y="0"/>
+                      <a:ext cx="5433831" cy="2591108"/>
+                    </a:xfrm>
+                    <a:prstGeom prst="rect">
+                      <a:avLst/>
+                    </a:prstGeom>
+                    <a:noFill/>
+                    <a:ln>
+                      <a:noFill/>
+                    </a:ln>
+                  </pic:spPr>
+                </pic:pic>
+              </a:graphicData>
+            </a:graphic>
+          </wp:inline>
+        </w:drawing>
+      </w:r>
+    </w:p>
+    <w:p>
+      <w:pPr>
+        <w:jc w:val="center"/>
+        <w:rPr>
+          <w:rFonts w:ascii="Times New Roman" w:hAnsi="Times New Roman" w:cs="Times New Roman"/>
+          <w:b/>
+        </w:rPr>
+      </w:pPr>
+      <w:r>
+        <w:rPr>
+          <w:rFonts w:ascii="Times New Roman" w:hAnsi="Times New Roman" w:cs="Times New Roman"/>
+          <w:b/>
+          <w:noProof/>
+        </w:rPr>
+        <w:drawing>
+          <wp:inline distT="0" distB="0" distL="0" distR="0" wp14:anchorId="402B96E2" wp14:editId="63482634">
+            <wp:extent cx="5421086" cy="2597760"/>
+            <wp:effectExtent l="0" t="0" r="8255" b="0"/>
+            <wp:docPr id="7" name="Picture 7"/>
+            <wp:cNvGraphicFramePr>
+              <a:graphicFrameLocks xmlns:a="http://schemas.openxmlformats.org/drawingml/2006/main" noChangeAspect="1"/>
+            </wp:cNvGraphicFramePr>
+            <a:graphic xmlns:a="http://schemas.openxmlformats.org/drawingml/2006/main">
+              <a:graphicData uri="http://schemas.openxmlformats.org/drawingml/2006/picture">
+                <pic:pic xmlns:pic="http://schemas.openxmlformats.org/drawingml/2006/picture">
+                  <pic:nvPicPr>
+                    <pic:cNvPr id="0" name="Picture 3"/>
+                    <pic:cNvPicPr>
+                      <a:picLocks noChangeAspect="1" noChangeArrowheads="1"/>
+                    </pic:cNvPicPr>
+                  </pic:nvPicPr>
+                  <pic:blipFill>
+                    <a:blip r:embed="rId50" cstate="print">
+                      <a:extLst>
+                        <a:ext uri="{28A0092B-C50C-407E-A947-70E740481C1C}">
+                          <a14:useLocalDpi xmlns:a14="http://schemas.microsoft.com/office/drawing/2010/main" val="0"/>
+                        </a:ext>
+                      </a:extLst>
+                    </a:blip>
+                    <a:srcRect/>
+                    <a:stretch>
+                      <a:fillRect/>
+                    </a:stretch>
+                  </pic:blipFill>
+                  <pic:spPr bwMode="auto">
+                    <a:xfrm>
+                      <a:off x="0" y="0"/>
+                      <a:ext cx="5437273" cy="2605517"/>
+                    </a:xfrm>
+                    <a:prstGeom prst="rect">
+                      <a:avLst/>
+                    </a:prstGeom>
+                    <a:noFill/>
+                    <a:ln>
+                      <a:noFill/>
+                    </a:ln>
+                  </pic:spPr>
+                </pic:pic>
+              </a:graphicData>
+            </a:graphic>
+          </wp:inline>
+        </w:drawing>
+      </w:r>
+    </w:p>
+    <w:p>
+      <w:pPr>
         <w:pStyle w:val="Heading2"/>
         <w:numPr>
           <w:ilvl w:val="1"/>
@@ -22435,7 +22894,7 @@
           <w:rFonts w:ascii="Times New Roman" w:hAnsi="Times New Roman" w:cs="Times New Roman"/>
         </w:rPr>
       </w:pPr>
-      <w:bookmarkStart w:id="7" w:name="_Toc37797806"/>
+      <w:bookmarkStart w:id="6" w:name="_Toc38345765"/>
       <w:r>
         <w:rPr>
           <w:rFonts w:ascii="Times New Roman" w:hAnsi="Times New Roman" w:cs="Times New Roman"/>
@@ -22449,7 +22908,7 @@
         </w:rPr>
         <w:t xml:space="preserve"> of Devices</w:t>
       </w:r>
-      <w:bookmarkEnd w:id="7"/>
+      <w:bookmarkEnd w:id="6"/>
     </w:p>
     <w:p>
       <w:pPr>
@@ -22534,7 +22993,7 @@
           <w:noProof/>
         </w:rPr>
         <w:drawing>
-          <wp:inline distT="0" distB="0" distL="0" distR="0" wp14:anchorId="775FE773" wp14:editId="353F0F61">
+          <wp:inline distT="0" distB="0" distL="0" distR="0" wp14:anchorId="61EE8B61" wp14:editId="1765F70F">
             <wp:extent cx="4019550" cy="4985971"/>
             <wp:effectExtent l="0" t="0" r="0" b="5715"/>
             <wp:docPr id="44" name="Picture 44"/>
@@ -22549,7 +23008,7 @@
                     <pic:cNvPicPr/>
                   </pic:nvPicPr>
                   <pic:blipFill rotWithShape="1">
-                    <a:blip r:embed="rId46"/>
+                    <a:blip r:embed="rId51"/>
                     <a:srcRect t="1047"/>
                     <a:stretch/>
                   </pic:blipFill>
@@ -22630,7 +23089,7 @@
           <w:rFonts w:ascii="Times New Roman" w:hAnsi="Times New Roman" w:cs="Times New Roman"/>
         </w:rPr>
       </w:pPr>
-      <w:bookmarkStart w:id="8" w:name="_Toc37797807"/>
+      <w:bookmarkStart w:id="7" w:name="_Toc38345766"/>
       <w:r>
         <w:rPr>
           <w:rFonts w:ascii="Times New Roman" w:hAnsi="Times New Roman" w:cs="Times New Roman"/>
@@ -22638,17 +23097,18 @@
         <w:lastRenderedPageBreak/>
         <w:t>Open Loop Control</w:t>
       </w:r>
-      <w:bookmarkEnd w:id="8"/>
-    </w:p>
-    <w:p>
-      <w:pPr>
-        <w:rPr>
-          <w:rFonts w:ascii="Times New Roman" w:hAnsi="Times New Roman" w:cs="Times New Roman"/>
-        </w:rPr>
-      </w:pPr>
-    </w:p>
-    <w:p>
-      <w:pPr>
+      <w:bookmarkEnd w:id="7"/>
+    </w:p>
+    <w:p>
+      <w:pPr>
+        <w:rPr>
+          <w:rFonts w:ascii="Times New Roman" w:hAnsi="Times New Roman" w:cs="Times New Roman"/>
+        </w:rPr>
+      </w:pPr>
+    </w:p>
+    <w:p>
+      <w:pPr>
+        <w:jc w:val="both"/>
         <w:rPr>
           <w:rFonts w:ascii="Times New Roman" w:hAnsi="Times New Roman" w:cs="Times New Roman"/>
         </w:rPr>
@@ -22668,6 +23128,7 @@
     </w:p>
     <w:p>
       <w:pPr>
+        <w:jc w:val="both"/>
         <w:rPr>
           <w:rFonts w:ascii="Times New Roman" w:hAnsi="Times New Roman" w:cs="Times New Roman"/>
         </w:rPr>
@@ -22703,7 +23164,7 @@
           <w:noProof/>
         </w:rPr>
         <w:drawing>
-          <wp:inline distT="0" distB="0" distL="0" distR="0" wp14:anchorId="4F3DC598" wp14:editId="0FD22B64">
+          <wp:inline distT="0" distB="0" distL="0" distR="0" wp14:anchorId="3DC3C6BA" wp14:editId="1AABA3F7">
             <wp:extent cx="5943600" cy="3125470"/>
             <wp:effectExtent l="0" t="0" r="0" b="0"/>
             <wp:docPr id="84" name="Picture 84"/>
@@ -22718,7 +23179,7 @@
                     <pic:cNvPicPr/>
                   </pic:nvPicPr>
                   <pic:blipFill>
-                    <a:blip r:embed="rId47"/>
+                    <a:blip r:embed="rId52"/>
                     <a:stretch>
                       <a:fillRect/>
                     </a:stretch>
@@ -22850,7 +23311,7 @@
           <w:noProof/>
         </w:rPr>
         <w:drawing>
-          <wp:inline distT="0" distB="0" distL="0" distR="0" wp14:anchorId="0CD766A2" wp14:editId="3E891D62">
+          <wp:inline distT="0" distB="0" distL="0" distR="0" wp14:anchorId="45BDFEC4" wp14:editId="24E37C59">
             <wp:extent cx="5582653" cy="7688991"/>
             <wp:effectExtent l="0" t="0" r="0" b="7620"/>
             <wp:docPr id="95" name="Picture 95"/>
@@ -22867,7 +23328,7 @@
                     </pic:cNvPicPr>
                   </pic:nvPicPr>
                   <pic:blipFill>
-                    <a:blip r:embed="rId48">
+                    <a:blip r:embed="rId53">
                       <a:extLst>
                         <a:ext uri="{28A0092B-C50C-407E-A947-70E740481C1C}">
                           <a14:useLocalDpi xmlns:a14="http://schemas.microsoft.com/office/drawing/2010/main" val="0"/>
@@ -22910,7 +23371,7 @@
           <w:rFonts w:ascii="Times New Roman" w:hAnsi="Times New Roman" w:cs="Times New Roman"/>
         </w:rPr>
       </w:pPr>
-      <w:bookmarkStart w:id="9" w:name="_Toc37797808"/>
+      <w:bookmarkStart w:id="8" w:name="_Toc38345767"/>
       <w:r>
         <w:rPr>
           <w:rFonts w:ascii="Times New Roman" w:hAnsi="Times New Roman" w:cs="Times New Roman"/>
@@ -22918,7 +23379,7 @@
         <w:lastRenderedPageBreak/>
         <w:t>Speed Control</w:t>
       </w:r>
-      <w:bookmarkEnd w:id="9"/>
+      <w:bookmarkEnd w:id="8"/>
     </w:p>
     <w:p>
       <w:pPr>
@@ -22953,376 +23414,10 @@
           <w:noProof/>
         </w:rPr>
         <w:drawing>
-          <wp:inline distT="0" distB="0" distL="0" distR="0" wp14:anchorId="2D390BD9" wp14:editId="0088561C">
+          <wp:inline distT="0" distB="0" distL="0" distR="0" wp14:anchorId="46261F53" wp14:editId="3F8C8772">
             <wp:extent cx="5502442" cy="3964580"/>
             <wp:effectExtent l="0" t="0" r="3175" b="0"/>
             <wp:docPr id="78" name="Picture 78"/>
-            <wp:cNvGraphicFramePr>
-              <a:graphicFrameLocks xmlns:a="http://schemas.openxmlformats.org/drawingml/2006/main" noChangeAspect="1"/>
-            </wp:cNvGraphicFramePr>
-            <a:graphic xmlns:a="http://schemas.openxmlformats.org/drawingml/2006/main">
-              <a:graphicData uri="http://schemas.openxmlformats.org/drawingml/2006/picture">
-                <pic:pic xmlns:pic="http://schemas.openxmlformats.org/drawingml/2006/picture">
-                  <pic:nvPicPr>
-                    <pic:cNvPr id="1" name=""/>
-                    <pic:cNvPicPr/>
-                  </pic:nvPicPr>
-                  <pic:blipFill>
-                    <a:blip r:embed="rId49"/>
-                    <a:stretch>
-                      <a:fillRect/>
-                    </a:stretch>
-                  </pic:blipFill>
-                  <pic:spPr>
-                    <a:xfrm>
-                      <a:off x="0" y="0"/>
-                      <a:ext cx="5511209" cy="3970896"/>
-                    </a:xfrm>
-                    <a:prstGeom prst="rect">
-                      <a:avLst/>
-                    </a:prstGeom>
-                  </pic:spPr>
-                </pic:pic>
-              </a:graphicData>
-            </a:graphic>
-          </wp:inline>
-        </w:drawing>
-      </w:r>
-    </w:p>
-    <w:p>
-      <w:pPr>
-        <w:rPr>
-          <w:rFonts w:ascii="Times New Roman" w:hAnsi="Times New Roman" w:cs="Times New Roman"/>
-        </w:rPr>
-      </w:pPr>
-      <w:r>
-        <w:rPr>
-          <w:rFonts w:ascii="Times New Roman" w:hAnsi="Times New Roman" w:cs="Times New Roman"/>
-          <w:noProof/>
-        </w:rPr>
-        <w:drawing>
-          <wp:inline distT="0" distB="0" distL="0" distR="0" wp14:anchorId="095C0E39" wp14:editId="2B9A4DF7">
-            <wp:extent cx="5943600" cy="3293745"/>
-            <wp:effectExtent l="0" t="0" r="0" b="1905"/>
-            <wp:docPr id="79" name="Picture 79"/>
-            <wp:cNvGraphicFramePr>
-              <a:graphicFrameLocks xmlns:a="http://schemas.openxmlformats.org/drawingml/2006/main" noChangeAspect="1"/>
-            </wp:cNvGraphicFramePr>
-            <a:graphic xmlns:a="http://schemas.openxmlformats.org/drawingml/2006/main">
-              <a:graphicData uri="http://schemas.openxmlformats.org/drawingml/2006/picture">
-                <pic:pic xmlns:pic="http://schemas.openxmlformats.org/drawingml/2006/picture">
-                  <pic:nvPicPr>
-                    <pic:cNvPr id="1" name=""/>
-                    <pic:cNvPicPr/>
-                  </pic:nvPicPr>
-                  <pic:blipFill>
-                    <a:blip r:embed="rId50"/>
-                    <a:stretch>
-                      <a:fillRect/>
-                    </a:stretch>
-                  </pic:blipFill>
-                  <pic:spPr>
-                    <a:xfrm>
-                      <a:off x="0" y="0"/>
-                      <a:ext cx="5943600" cy="3293745"/>
-                    </a:xfrm>
-                    <a:prstGeom prst="rect">
-                      <a:avLst/>
-                    </a:prstGeom>
-                  </pic:spPr>
-                </pic:pic>
-              </a:graphicData>
-            </a:graphic>
-          </wp:inline>
-        </w:drawing>
-      </w:r>
-    </w:p>
-    <w:p>
-      <w:pPr>
-        <w:pStyle w:val="Heading2"/>
-        <w:numPr>
-          <w:ilvl w:val="1"/>
-          <w:numId w:val="1"/>
-        </w:numPr>
-        <w:rPr>
-          <w:rFonts w:ascii="Times New Roman" w:hAnsi="Times New Roman" w:cs="Times New Roman"/>
-        </w:rPr>
-      </w:pPr>
-      <w:bookmarkStart w:id="10" w:name="_Toc37797809"/>
-      <w:r>
-        <w:rPr>
-          <w:rFonts w:ascii="Times New Roman" w:hAnsi="Times New Roman" w:cs="Times New Roman"/>
-        </w:rPr>
-        <w:lastRenderedPageBreak/>
-        <w:t>Current Control</w:t>
-      </w:r>
-      <w:bookmarkEnd w:id="10"/>
-    </w:p>
-    <w:p>
-      <w:pPr>
-        <w:rPr>
-          <w:rFonts w:ascii="Times New Roman" w:hAnsi="Times New Roman" w:cs="Times New Roman"/>
-        </w:rPr>
-      </w:pPr>
-    </w:p>
-    <w:p>
-      <w:pPr>
-        <w:rPr>
-          <w:rFonts w:ascii="Times New Roman" w:hAnsi="Times New Roman" w:cs="Times New Roman"/>
-        </w:rPr>
-      </w:pPr>
-      <w:r>
-        <w:rPr>
-          <w:rFonts w:ascii="Times New Roman" w:hAnsi="Times New Roman" w:cs="Times New Roman"/>
-        </w:rPr>
-        <w:t>The PSIM model for Current Control is shown below. The DC currents, phase currents and Speed are plotted also.</w:t>
-      </w:r>
-    </w:p>
-    <w:p>
-      <w:pPr>
-        <w:jc w:val="center"/>
-        <w:rPr>
-          <w:rFonts w:ascii="Times New Roman" w:hAnsi="Times New Roman" w:cs="Times New Roman"/>
-        </w:rPr>
-      </w:pPr>
-      <w:r>
-        <w:rPr>
-          <w:rFonts w:ascii="Times New Roman" w:hAnsi="Times New Roman" w:cs="Times New Roman"/>
-          <w:noProof/>
-        </w:rPr>
-        <w:drawing>
-          <wp:inline distT="0" distB="0" distL="0" distR="0" wp14:anchorId="59ADD6FB" wp14:editId="7D1D3FFF">
-            <wp:extent cx="4267200" cy="3688834"/>
-            <wp:effectExtent l="0" t="0" r="0" b="6985"/>
-            <wp:docPr id="87" name="Picture 87"/>
-            <wp:cNvGraphicFramePr>
-              <a:graphicFrameLocks xmlns:a="http://schemas.openxmlformats.org/drawingml/2006/main" noChangeAspect="1"/>
-            </wp:cNvGraphicFramePr>
-            <a:graphic xmlns:a="http://schemas.openxmlformats.org/drawingml/2006/main">
-              <a:graphicData uri="http://schemas.openxmlformats.org/drawingml/2006/picture">
-                <pic:pic xmlns:pic="http://schemas.openxmlformats.org/drawingml/2006/picture">
-                  <pic:nvPicPr>
-                    <pic:cNvPr id="1" name=""/>
-                    <pic:cNvPicPr/>
-                  </pic:nvPicPr>
-                  <pic:blipFill>
-                    <a:blip r:embed="rId51"/>
-                    <a:stretch>
-                      <a:fillRect/>
-                    </a:stretch>
-                  </pic:blipFill>
-                  <pic:spPr>
-                    <a:xfrm>
-                      <a:off x="0" y="0"/>
-                      <a:ext cx="4284257" cy="3703579"/>
-                    </a:xfrm>
-                    <a:prstGeom prst="rect">
-                      <a:avLst/>
-                    </a:prstGeom>
-                  </pic:spPr>
-                </pic:pic>
-              </a:graphicData>
-            </a:graphic>
-          </wp:inline>
-        </w:drawing>
-      </w:r>
-    </w:p>
-    <w:p>
-      <w:pPr>
-        <w:jc w:val="center"/>
-        <w:rPr>
-          <w:rFonts w:ascii="Times New Roman" w:hAnsi="Times New Roman" w:cs="Times New Roman"/>
-        </w:rPr>
-      </w:pPr>
-      <w:r>
-        <w:rPr>
-          <w:rFonts w:ascii="Times New Roman" w:hAnsi="Times New Roman" w:cs="Times New Roman"/>
-          <w:noProof/>
-        </w:rPr>
-        <w:drawing>
-          <wp:inline distT="0" distB="0" distL="0" distR="0" wp14:anchorId="662D15DE" wp14:editId="6AACC5C7">
-            <wp:extent cx="5394960" cy="3308448"/>
-            <wp:effectExtent l="0" t="0" r="0" b="6350"/>
-            <wp:docPr id="88" name="Picture 88"/>
-            <wp:cNvGraphicFramePr>
-              <a:graphicFrameLocks xmlns:a="http://schemas.openxmlformats.org/drawingml/2006/main" noChangeAspect="1"/>
-            </wp:cNvGraphicFramePr>
-            <a:graphic xmlns:a="http://schemas.openxmlformats.org/drawingml/2006/main">
-              <a:graphicData uri="http://schemas.openxmlformats.org/drawingml/2006/picture">
-                <pic:pic xmlns:pic="http://schemas.openxmlformats.org/drawingml/2006/picture">
-                  <pic:nvPicPr>
-                    <pic:cNvPr id="1" name=""/>
-                    <pic:cNvPicPr/>
-                  </pic:nvPicPr>
-                  <pic:blipFill>
-                    <a:blip r:embed="rId52"/>
-                    <a:stretch>
-                      <a:fillRect/>
-                    </a:stretch>
-                  </pic:blipFill>
-                  <pic:spPr>
-                    <a:xfrm>
-                      <a:off x="0" y="0"/>
-                      <a:ext cx="5402342" cy="3312975"/>
-                    </a:xfrm>
-                    <a:prstGeom prst="rect">
-                      <a:avLst/>
-                    </a:prstGeom>
-                  </pic:spPr>
-                </pic:pic>
-              </a:graphicData>
-            </a:graphic>
-          </wp:inline>
-        </w:drawing>
-      </w:r>
-    </w:p>
-    <w:p>
-      <w:pPr>
-        <w:pStyle w:val="Heading1"/>
-        <w:numPr>
-          <w:ilvl w:val="0"/>
-          <w:numId w:val="1"/>
-        </w:numPr>
-        <w:rPr>
-          <w:rFonts w:ascii="Times New Roman" w:hAnsi="Times New Roman" w:cs="Times New Roman"/>
-        </w:rPr>
-      </w:pPr>
-      <w:bookmarkStart w:id="11" w:name="_Toc37797810"/>
-      <w:r>
-        <w:rPr>
-          <w:rFonts w:ascii="Times New Roman" w:hAnsi="Times New Roman" w:cs="Times New Roman"/>
-        </w:rPr>
-        <w:lastRenderedPageBreak/>
-        <w:t>Progress</w:t>
-      </w:r>
-      <w:bookmarkEnd w:id="11"/>
-    </w:p>
-    <w:p>
-      <w:pPr>
-        <w:pStyle w:val="Heading2"/>
-        <w:rPr>
-          <w:rFonts w:ascii="Times New Roman" w:hAnsi="Times New Roman" w:cs="Times New Roman"/>
-        </w:rPr>
-      </w:pPr>
-    </w:p>
-    <w:p>
-      <w:pPr>
-        <w:pStyle w:val="Heading2"/>
-        <w:numPr>
-          <w:ilvl w:val="1"/>
-          <w:numId w:val="1"/>
-        </w:numPr>
-        <w:rPr>
-          <w:rFonts w:ascii="Times New Roman" w:hAnsi="Times New Roman" w:cs="Times New Roman"/>
-        </w:rPr>
-      </w:pPr>
-      <w:bookmarkStart w:id="12" w:name="_Toc37797811"/>
-      <w:r>
-        <w:rPr>
-          <w:rFonts w:ascii="Times New Roman" w:hAnsi="Times New Roman" w:cs="Times New Roman"/>
-        </w:rPr>
-        <w:t xml:space="preserve">Inverter </w:t>
-      </w:r>
-      <w:r>
-        <w:rPr>
-          <w:rFonts w:ascii="Times New Roman" w:hAnsi="Times New Roman" w:cs="Times New Roman"/>
-        </w:rPr>
-        <w:t>with Transformer Isolation</w:t>
-      </w:r>
-      <w:bookmarkEnd w:id="12"/>
-    </w:p>
-    <w:p/>
-    <w:p>
-      <w:pPr>
-        <w:rPr>
-          <w:rFonts w:ascii="Times New Roman" w:hAnsi="Times New Roman" w:cs="Times New Roman"/>
-        </w:rPr>
-      </w:pPr>
-      <w:r>
-        <w:rPr>
-          <w:rFonts w:ascii="Times New Roman" w:hAnsi="Times New Roman" w:cs="Times New Roman"/>
-        </w:rPr>
-        <w:t>The PSIM model for Inverter with Transformer Isolation is shown below. The primary winding voltages, Main MOSFET Gate-Source voltages and Phase voltage are plotted below.</w:t>
-      </w:r>
-    </w:p>
-    <w:p>
-      <w:pPr>
-        <w:jc w:val="center"/>
-        <w:rPr>
-          <w:rFonts w:ascii="Times New Roman" w:hAnsi="Times New Roman" w:cs="Times New Roman"/>
-        </w:rPr>
-      </w:pPr>
-      <w:r>
-        <w:rPr>
-          <w:rFonts w:ascii="Times New Roman" w:hAnsi="Times New Roman" w:cs="Times New Roman"/>
-          <w:noProof/>
-        </w:rPr>
-        <w:drawing>
-          <wp:inline distT="0" distB="0" distL="0" distR="0" wp14:anchorId="012C6539" wp14:editId="1F33EDD6">
-            <wp:extent cx="5577840" cy="3474720"/>
-            <wp:effectExtent l="0" t="0" r="3810" b="0"/>
-            <wp:docPr id="10" name="Picture 10"/>
-            <wp:cNvGraphicFramePr>
-              <a:graphicFrameLocks xmlns:a="http://schemas.openxmlformats.org/drawingml/2006/main" noChangeAspect="1"/>
-            </wp:cNvGraphicFramePr>
-            <a:graphic xmlns:a="http://schemas.openxmlformats.org/drawingml/2006/main">
-              <a:graphicData uri="http://schemas.openxmlformats.org/drawingml/2006/picture">
-                <pic:pic xmlns:pic="http://schemas.openxmlformats.org/drawingml/2006/picture">
-                  <pic:nvPicPr>
-                    <pic:cNvPr id="0" name="Picture 1"/>
-                    <pic:cNvPicPr>
-                      <a:picLocks noChangeAspect="1" noChangeArrowheads="1"/>
-                    </pic:cNvPicPr>
-                  </pic:nvPicPr>
-                  <pic:blipFill>
-                    <a:blip r:embed="rId53">
-                      <a:extLst>
-                        <a:ext uri="{28A0092B-C50C-407E-A947-70E740481C1C}">
-                          <a14:useLocalDpi xmlns:a14="http://schemas.microsoft.com/office/drawing/2010/main" val="0"/>
-                        </a:ext>
-                      </a:extLst>
-                    </a:blip>
-                    <a:srcRect/>
-                    <a:stretch>
-                      <a:fillRect/>
-                    </a:stretch>
-                  </pic:blipFill>
-                  <pic:spPr bwMode="auto">
-                    <a:xfrm>
-                      <a:off x="0" y="0"/>
-                      <a:ext cx="5577840" cy="3474720"/>
-                    </a:xfrm>
-                    <a:prstGeom prst="rect">
-                      <a:avLst/>
-                    </a:prstGeom>
-                    <a:noFill/>
-                    <a:ln>
-                      <a:noFill/>
-                    </a:ln>
-                  </pic:spPr>
-                </pic:pic>
-              </a:graphicData>
-            </a:graphic>
-          </wp:inline>
-        </w:drawing>
-      </w:r>
-    </w:p>
-    <w:p>
-      <w:pPr>
-        <w:rPr>
-          <w:rFonts w:ascii="Times New Roman" w:hAnsi="Times New Roman" w:cs="Times New Roman"/>
-        </w:rPr>
-      </w:pPr>
-      <w:r>
-        <w:rPr>
-          <w:rFonts w:ascii="Times New Roman" w:hAnsi="Times New Roman" w:cs="Times New Roman"/>
-          <w:noProof/>
-        </w:rPr>
-        <w:drawing>
-          <wp:inline distT="0" distB="0" distL="0" distR="0" wp14:anchorId="2637F214" wp14:editId="4B4EA53F">
-            <wp:extent cx="5943600" cy="3129280"/>
-            <wp:effectExtent l="0" t="0" r="0" b="0"/>
-            <wp:docPr id="73" name="Picture 73"/>
             <wp:cNvGraphicFramePr>
               <a:graphicFrameLocks xmlns:a="http://schemas.openxmlformats.org/drawingml/2006/main" noChangeAspect="1"/>
             </wp:cNvGraphicFramePr>
@@ -23342,7 +23437,7 @@
                   <pic:spPr>
                     <a:xfrm>
                       <a:off x="0" y="0"/>
-                      <a:ext cx="5943600" cy="3129280"/>
+                      <a:ext cx="5511209" cy="3970896"/>
                     </a:xfrm>
                     <a:prstGeom prst="rect">
                       <a:avLst/>
@@ -23359,686 +23454,6 @@
       <w:pPr>
         <w:rPr>
           <w:rFonts w:ascii="Times New Roman" w:hAnsi="Times New Roman" w:cs="Times New Roman"/>
-          <w:b/>
-          <w:u w:val="single"/>
-        </w:rPr>
-      </w:pPr>
-      <w:r>
-        <w:rPr>
-          <w:rFonts w:ascii="Times New Roman" w:hAnsi="Times New Roman" w:cs="Times New Roman"/>
-          <w:b/>
-          <w:u w:val="single"/>
-        </w:rPr>
-        <w:lastRenderedPageBreak/>
-        <w:t>Arduino</w:t>
-      </w:r>
-      <w:r>
-        <w:rPr>
-          <w:rFonts w:ascii="Times New Roman" w:hAnsi="Times New Roman" w:cs="Times New Roman"/>
-          <w:b/>
-          <w:u w:val="single"/>
-        </w:rPr>
-        <w:t xml:space="preserve"> Code</w:t>
-      </w:r>
-      <w:r>
-        <w:rPr>
-          <w:rFonts w:ascii="Times New Roman" w:hAnsi="Times New Roman" w:cs="Times New Roman"/>
-          <w:b/>
-          <w:u w:val="single"/>
-        </w:rPr>
-        <w:t xml:space="preserve"> for Inverter</w:t>
-      </w:r>
-    </w:p>
-    <w:p>
-      <w:pPr>
-        <w:pStyle w:val="NoSpacing"/>
-        <w:rPr>
-          <w:rFonts w:ascii="Times New Roman" w:hAnsi="Times New Roman" w:cs="Times New Roman"/>
-        </w:rPr>
-      </w:pPr>
-      <w:r>
-        <w:rPr>
-          <w:rFonts w:ascii="Times New Roman" w:hAnsi="Times New Roman" w:cs="Times New Roman"/>
-        </w:rPr>
-        <w:t>double frequency = 2500.0; //Set frequency in Hertz</w:t>
-      </w:r>
-    </w:p>
-    <w:p>
-      <w:pPr>
-        <w:pStyle w:val="NoSpacing"/>
-        <w:rPr>
-          <w:rFonts w:ascii="Times New Roman" w:hAnsi="Times New Roman" w:cs="Times New Roman"/>
-        </w:rPr>
-      </w:pPr>
-      <w:r>
-        <w:rPr>
-          <w:rFonts w:ascii="Times New Roman" w:hAnsi="Times New Roman" w:cs="Times New Roman"/>
-        </w:rPr>
-        <w:t>double delayTime = (1000000.0 / (frequency * 2.0));//Half Period in microseconds</w:t>
-      </w:r>
-    </w:p>
-    <w:p>
-      <w:pPr>
-        <w:pStyle w:val="NoSpacing"/>
-        <w:rPr>
-          <w:rFonts w:ascii="Times New Roman" w:hAnsi="Times New Roman" w:cs="Times New Roman"/>
-        </w:rPr>
-      </w:pPr>
-      <w:r>
-        <w:rPr>
-          <w:rFonts w:ascii="Times New Roman" w:hAnsi="Times New Roman" w:cs="Times New Roman"/>
-        </w:rPr>
-        <w:t>void setup()</w:t>
-      </w:r>
-    </w:p>
-    <w:p>
-      <w:pPr>
-        <w:pStyle w:val="NoSpacing"/>
-        <w:rPr>
-          <w:rFonts w:ascii="Times New Roman" w:hAnsi="Times New Roman" w:cs="Times New Roman"/>
-        </w:rPr>
-      </w:pPr>
-      <w:r>
-        <w:rPr>
-          <w:rFonts w:ascii="Times New Roman" w:hAnsi="Times New Roman" w:cs="Times New Roman"/>
-        </w:rPr>
-        <w:t>{</w:t>
-      </w:r>
-    </w:p>
-    <w:p>
-      <w:pPr>
-        <w:pStyle w:val="NoSpacing"/>
-        <w:rPr>
-          <w:rFonts w:ascii="Times New Roman" w:hAnsi="Times New Roman" w:cs="Times New Roman"/>
-        </w:rPr>
-      </w:pPr>
-      <w:r>
-        <w:rPr>
-          <w:rFonts w:ascii="Times New Roman" w:hAnsi="Times New Roman" w:cs="Times New Roman"/>
-        </w:rPr>
-        <w:t xml:space="preserve">pinMode(2, OUTPUT);  </w:t>
-      </w:r>
-    </w:p>
-    <w:p>
-      <w:pPr>
-        <w:pStyle w:val="NoSpacing"/>
-        <w:rPr>
-          <w:rFonts w:ascii="Times New Roman" w:hAnsi="Times New Roman" w:cs="Times New Roman"/>
-        </w:rPr>
-      </w:pPr>
-      <w:r>
-        <w:rPr>
-          <w:rFonts w:ascii="Times New Roman" w:hAnsi="Times New Roman" w:cs="Times New Roman"/>
-        </w:rPr>
-        <w:t>pinMode(3, OUTPUT);</w:t>
-      </w:r>
-    </w:p>
-    <w:p>
-      <w:pPr>
-        <w:pStyle w:val="NoSpacing"/>
-        <w:rPr>
-          <w:rFonts w:ascii="Times New Roman" w:hAnsi="Times New Roman" w:cs="Times New Roman"/>
-        </w:rPr>
-      </w:pPr>
-      <w:r>
-        <w:rPr>
-          <w:rFonts w:ascii="Times New Roman" w:hAnsi="Times New Roman" w:cs="Times New Roman"/>
-        </w:rPr>
-        <w:t xml:space="preserve">pinMode(4, OUTPUT);  </w:t>
-      </w:r>
-    </w:p>
-    <w:p>
-      <w:pPr>
-        <w:pStyle w:val="NoSpacing"/>
-        <w:rPr>
-          <w:rFonts w:ascii="Times New Roman" w:hAnsi="Times New Roman" w:cs="Times New Roman"/>
-        </w:rPr>
-      </w:pPr>
-      <w:r>
-        <w:rPr>
-          <w:rFonts w:ascii="Times New Roman" w:hAnsi="Times New Roman" w:cs="Times New Roman"/>
-        </w:rPr>
-        <w:t>pinMode(5, OUTPUT);</w:t>
-      </w:r>
-    </w:p>
-    <w:p>
-      <w:pPr>
-        <w:pStyle w:val="NoSpacing"/>
-        <w:rPr>
-          <w:rFonts w:ascii="Times New Roman" w:hAnsi="Times New Roman" w:cs="Times New Roman"/>
-        </w:rPr>
-      </w:pPr>
-      <w:r>
-        <w:rPr>
-          <w:rFonts w:ascii="Times New Roman" w:hAnsi="Times New Roman" w:cs="Times New Roman"/>
-        </w:rPr>
-        <w:t xml:space="preserve">pinMode(6, OUTPUT);  </w:t>
-      </w:r>
-    </w:p>
-    <w:p>
-      <w:pPr>
-        <w:pStyle w:val="NoSpacing"/>
-        <w:rPr>
-          <w:rFonts w:ascii="Times New Roman" w:hAnsi="Times New Roman" w:cs="Times New Roman"/>
-        </w:rPr>
-      </w:pPr>
-      <w:r>
-        <w:rPr>
-          <w:rFonts w:ascii="Times New Roman" w:hAnsi="Times New Roman" w:cs="Times New Roman"/>
-        </w:rPr>
-        <w:t>pinMode(7, OUTPUT);</w:t>
-      </w:r>
-    </w:p>
-    <w:p>
-      <w:pPr>
-        <w:pStyle w:val="NoSpacing"/>
-        <w:rPr>
-          <w:rFonts w:ascii="Times New Roman" w:hAnsi="Times New Roman" w:cs="Times New Roman"/>
-        </w:rPr>
-      </w:pPr>
-      <w:r>
-        <w:rPr>
-          <w:rFonts w:ascii="Times New Roman" w:hAnsi="Times New Roman" w:cs="Times New Roman"/>
-        </w:rPr>
-        <w:t xml:space="preserve">pinMode(8, OUTPUT);  </w:t>
-      </w:r>
-    </w:p>
-    <w:p>
-      <w:pPr>
-        <w:pStyle w:val="NoSpacing"/>
-        <w:rPr>
-          <w:rFonts w:ascii="Times New Roman" w:hAnsi="Times New Roman" w:cs="Times New Roman"/>
-        </w:rPr>
-      </w:pPr>
-      <w:r>
-        <w:rPr>
-          <w:rFonts w:ascii="Times New Roman" w:hAnsi="Times New Roman" w:cs="Times New Roman"/>
-        </w:rPr>
-        <w:t>pinMode(9, OUTPUT);</w:t>
-      </w:r>
-    </w:p>
-    <w:p>
-      <w:pPr>
-        <w:pStyle w:val="NoSpacing"/>
-        <w:rPr>
-          <w:rFonts w:ascii="Times New Roman" w:hAnsi="Times New Roman" w:cs="Times New Roman"/>
-        </w:rPr>
-      </w:pPr>
-      <w:r>
-        <w:rPr>
-          <w:rFonts w:ascii="Times New Roman" w:hAnsi="Times New Roman" w:cs="Times New Roman"/>
-        </w:rPr>
-        <w:t xml:space="preserve">pinMode(10, OUTPUT);  </w:t>
-      </w:r>
-    </w:p>
-    <w:p>
-      <w:pPr>
-        <w:pStyle w:val="NoSpacing"/>
-        <w:rPr>
-          <w:rFonts w:ascii="Times New Roman" w:hAnsi="Times New Roman" w:cs="Times New Roman"/>
-        </w:rPr>
-      </w:pPr>
-      <w:r>
-        <w:rPr>
-          <w:rFonts w:ascii="Times New Roman" w:hAnsi="Times New Roman" w:cs="Times New Roman"/>
-        </w:rPr>
-        <w:t>pinMode(11, OUTPUT);</w:t>
-      </w:r>
-    </w:p>
-    <w:p>
-      <w:pPr>
-        <w:pStyle w:val="NoSpacing"/>
-        <w:rPr>
-          <w:rFonts w:ascii="Times New Roman" w:hAnsi="Times New Roman" w:cs="Times New Roman"/>
-        </w:rPr>
-      </w:pPr>
-      <w:r>
-        <w:rPr>
-          <w:rFonts w:ascii="Times New Roman" w:hAnsi="Times New Roman" w:cs="Times New Roman"/>
-        </w:rPr>
-        <w:t xml:space="preserve">pinMode(12, OUTPUT);  </w:t>
-      </w:r>
-    </w:p>
-    <w:p>
-      <w:pPr>
-        <w:pStyle w:val="NoSpacing"/>
-        <w:rPr>
-          <w:rFonts w:ascii="Times New Roman" w:hAnsi="Times New Roman" w:cs="Times New Roman"/>
-        </w:rPr>
-      </w:pPr>
-      <w:r>
-        <w:rPr>
-          <w:rFonts w:ascii="Times New Roman" w:hAnsi="Times New Roman" w:cs="Times New Roman"/>
-        </w:rPr>
-        <w:t>pinMode(13, OUTPUT);</w:t>
-      </w:r>
-    </w:p>
-    <w:p>
-      <w:pPr>
-        <w:pStyle w:val="NoSpacing"/>
-        <w:rPr>
-          <w:rFonts w:ascii="Times New Roman" w:hAnsi="Times New Roman" w:cs="Times New Roman"/>
-        </w:rPr>
-      </w:pPr>
-    </w:p>
-    <w:p>
-      <w:pPr>
-        <w:pStyle w:val="NoSpacing"/>
-        <w:rPr>
-          <w:rFonts w:ascii="Times New Roman" w:hAnsi="Times New Roman" w:cs="Times New Roman"/>
-        </w:rPr>
-      </w:pPr>
-      <w:r>
-        <w:rPr>
-          <w:rFonts w:ascii="Times New Roman" w:hAnsi="Times New Roman" w:cs="Times New Roman"/>
-        </w:rPr>
-        <w:t>digitalWrite(2, HIGH);</w:t>
-      </w:r>
-    </w:p>
-    <w:p>
-      <w:pPr>
-        <w:pStyle w:val="NoSpacing"/>
-        <w:rPr>
-          <w:rFonts w:ascii="Times New Roman" w:hAnsi="Times New Roman" w:cs="Times New Roman"/>
-        </w:rPr>
-      </w:pPr>
-      <w:r>
-        <w:rPr>
-          <w:rFonts w:ascii="Times New Roman" w:hAnsi="Times New Roman" w:cs="Times New Roman"/>
-        </w:rPr>
-        <w:t>digitalWrite(3, HIGH);</w:t>
-      </w:r>
-    </w:p>
-    <w:p>
-      <w:pPr>
-        <w:pStyle w:val="NoSpacing"/>
-        <w:rPr>
-          <w:rFonts w:ascii="Times New Roman" w:hAnsi="Times New Roman" w:cs="Times New Roman"/>
-        </w:rPr>
-      </w:pPr>
-      <w:r>
-        <w:rPr>
-          <w:rFonts w:ascii="Times New Roman" w:hAnsi="Times New Roman" w:cs="Times New Roman"/>
-        </w:rPr>
-        <w:t>digitalWrite(4, HIGH);</w:t>
-      </w:r>
-    </w:p>
-    <w:p>
-      <w:pPr>
-        <w:pStyle w:val="NoSpacing"/>
-        <w:rPr>
-          <w:rFonts w:ascii="Times New Roman" w:hAnsi="Times New Roman" w:cs="Times New Roman"/>
-        </w:rPr>
-      </w:pPr>
-      <w:r>
-        <w:rPr>
-          <w:rFonts w:ascii="Times New Roman" w:hAnsi="Times New Roman" w:cs="Times New Roman"/>
-        </w:rPr>
-        <w:t>digitalWrite(5, HIGH);</w:t>
-      </w:r>
-    </w:p>
-    <w:p>
-      <w:pPr>
-        <w:pStyle w:val="NoSpacing"/>
-        <w:rPr>
-          <w:rFonts w:ascii="Times New Roman" w:hAnsi="Times New Roman" w:cs="Times New Roman"/>
-        </w:rPr>
-      </w:pPr>
-      <w:r>
-        <w:rPr>
-          <w:rFonts w:ascii="Times New Roman" w:hAnsi="Times New Roman" w:cs="Times New Roman"/>
-        </w:rPr>
-        <w:t>digitalWrite(6, HIGH);</w:t>
-      </w:r>
-    </w:p>
-    <w:p>
-      <w:pPr>
-        <w:pStyle w:val="NoSpacing"/>
-        <w:rPr>
-          <w:rFonts w:ascii="Times New Roman" w:hAnsi="Times New Roman" w:cs="Times New Roman"/>
-        </w:rPr>
-      </w:pPr>
-      <w:r>
-        <w:rPr>
-          <w:rFonts w:ascii="Times New Roman" w:hAnsi="Times New Roman" w:cs="Times New Roman"/>
-        </w:rPr>
-        <w:t>digitalWrite(7, HIGH);</w:t>
-      </w:r>
-    </w:p>
-    <w:p>
-      <w:pPr>
-        <w:pStyle w:val="NoSpacing"/>
-        <w:rPr>
-          <w:rFonts w:ascii="Times New Roman" w:hAnsi="Times New Roman" w:cs="Times New Roman"/>
-        </w:rPr>
-      </w:pPr>
-      <w:r>
-        <w:rPr>
-          <w:rFonts w:ascii="Times New Roman" w:hAnsi="Times New Roman" w:cs="Times New Roman"/>
-        </w:rPr>
-        <w:t>}</w:t>
-      </w:r>
-    </w:p>
-    <w:p>
-      <w:pPr>
-        <w:pStyle w:val="NoSpacing"/>
-        <w:rPr>
-          <w:rFonts w:ascii="Times New Roman" w:hAnsi="Times New Roman" w:cs="Times New Roman"/>
-        </w:rPr>
-      </w:pPr>
-      <w:r>
-        <w:rPr>
-          <w:rFonts w:ascii="Times New Roman" w:hAnsi="Times New Roman" w:cs="Times New Roman"/>
-        </w:rPr>
-        <w:t>void loop()</w:t>
-      </w:r>
-    </w:p>
-    <w:p>
-      <w:pPr>
-        <w:pStyle w:val="NoSpacing"/>
-        <w:rPr>
-          <w:rFonts w:ascii="Times New Roman" w:hAnsi="Times New Roman" w:cs="Times New Roman"/>
-        </w:rPr>
-      </w:pPr>
-      <w:r>
-        <w:rPr>
-          <w:rFonts w:ascii="Times New Roman" w:hAnsi="Times New Roman" w:cs="Times New Roman"/>
-        </w:rPr>
-        <w:t>{</w:t>
-      </w:r>
-    </w:p>
-    <w:p>
-      <w:pPr>
-        <w:pStyle w:val="NoSpacing"/>
-        <w:rPr>
-          <w:rFonts w:ascii="Times New Roman" w:hAnsi="Times New Roman" w:cs="Times New Roman"/>
-        </w:rPr>
-      </w:pPr>
-      <w:r>
-        <w:rPr>
-          <w:rFonts w:ascii="Times New Roman" w:hAnsi="Times New Roman" w:cs="Times New Roman"/>
-        </w:rPr>
-        <w:t>digitalWrite(8, LOW);</w:t>
-      </w:r>
-    </w:p>
-    <w:p>
-      <w:pPr>
-        <w:pStyle w:val="NoSpacing"/>
-        <w:rPr>
-          <w:rFonts w:ascii="Times New Roman" w:hAnsi="Times New Roman" w:cs="Times New Roman"/>
-        </w:rPr>
-      </w:pPr>
-      <w:r>
-        <w:rPr>
-          <w:rFonts w:ascii="Times New Roman" w:hAnsi="Times New Roman" w:cs="Times New Roman"/>
-        </w:rPr>
-        <w:t>digitalWrite(9, HIGH);</w:t>
-      </w:r>
-    </w:p>
-    <w:p>
-      <w:pPr>
-        <w:pStyle w:val="NoSpacing"/>
-        <w:rPr>
-          <w:rFonts w:ascii="Times New Roman" w:hAnsi="Times New Roman" w:cs="Times New Roman"/>
-        </w:rPr>
-      </w:pPr>
-      <w:r>
-        <w:rPr>
-          <w:rFonts w:ascii="Times New Roman" w:hAnsi="Times New Roman" w:cs="Times New Roman"/>
-        </w:rPr>
-        <w:t>delayMicroseconds(delayTime/3);</w:t>
-      </w:r>
-    </w:p>
-    <w:p>
-      <w:pPr>
-        <w:pStyle w:val="NoSpacing"/>
-        <w:rPr>
-          <w:rFonts w:ascii="Times New Roman" w:hAnsi="Times New Roman" w:cs="Times New Roman"/>
-        </w:rPr>
-      </w:pPr>
-      <w:r>
-        <w:rPr>
-          <w:rFonts w:ascii="Times New Roman" w:hAnsi="Times New Roman" w:cs="Times New Roman"/>
-        </w:rPr>
-        <w:t>digitalWrite(12, HIGH);</w:t>
-      </w:r>
-    </w:p>
-    <w:p>
-      <w:pPr>
-        <w:pStyle w:val="NoSpacing"/>
-        <w:rPr>
-          <w:rFonts w:ascii="Times New Roman" w:hAnsi="Times New Roman" w:cs="Times New Roman"/>
-        </w:rPr>
-      </w:pPr>
-      <w:r>
-        <w:rPr>
-          <w:rFonts w:ascii="Times New Roman" w:hAnsi="Times New Roman" w:cs="Times New Roman"/>
-        </w:rPr>
-        <w:t>digitalWrite(13, LOW);</w:t>
-      </w:r>
-    </w:p>
-    <w:p>
-      <w:pPr>
-        <w:pStyle w:val="NoSpacing"/>
-        <w:rPr>
-          <w:rFonts w:ascii="Times New Roman" w:hAnsi="Times New Roman" w:cs="Times New Roman"/>
-        </w:rPr>
-      </w:pPr>
-      <w:r>
-        <w:rPr>
-          <w:rFonts w:ascii="Times New Roman" w:hAnsi="Times New Roman" w:cs="Times New Roman"/>
-        </w:rPr>
-        <w:t>delayMicroseconds(delayTime/3);</w:t>
-      </w:r>
-    </w:p>
-    <w:p>
-      <w:pPr>
-        <w:pStyle w:val="NoSpacing"/>
-        <w:rPr>
-          <w:rFonts w:ascii="Times New Roman" w:hAnsi="Times New Roman" w:cs="Times New Roman"/>
-        </w:rPr>
-      </w:pPr>
-      <w:r>
-        <w:rPr>
-          <w:rFonts w:ascii="Times New Roman" w:hAnsi="Times New Roman" w:cs="Times New Roman"/>
-        </w:rPr>
-        <w:t>digitalWrite(10, LOW);</w:t>
-      </w:r>
-    </w:p>
-    <w:p>
-      <w:pPr>
-        <w:pStyle w:val="NoSpacing"/>
-        <w:rPr>
-          <w:rFonts w:ascii="Times New Roman" w:hAnsi="Times New Roman" w:cs="Times New Roman"/>
-        </w:rPr>
-      </w:pPr>
-      <w:r>
-        <w:rPr>
-          <w:rFonts w:ascii="Times New Roman" w:hAnsi="Times New Roman" w:cs="Times New Roman"/>
-        </w:rPr>
-        <w:t>digitalWrite(11, HIGH);</w:t>
-      </w:r>
-    </w:p>
-    <w:p>
-      <w:pPr>
-        <w:pStyle w:val="NoSpacing"/>
-        <w:rPr>
-          <w:rFonts w:ascii="Times New Roman" w:hAnsi="Times New Roman" w:cs="Times New Roman"/>
-        </w:rPr>
-      </w:pPr>
-      <w:r>
-        <w:rPr>
-          <w:rFonts w:ascii="Times New Roman" w:hAnsi="Times New Roman" w:cs="Times New Roman"/>
-        </w:rPr>
-        <w:t>delayMicroseconds(delayTime/3);</w:t>
-      </w:r>
-    </w:p>
-    <w:p>
-      <w:pPr>
-        <w:pStyle w:val="NoSpacing"/>
-        <w:rPr>
-          <w:rFonts w:ascii="Times New Roman" w:hAnsi="Times New Roman" w:cs="Times New Roman"/>
-        </w:rPr>
-      </w:pPr>
-      <w:r>
-        <w:rPr>
-          <w:rFonts w:ascii="Times New Roman" w:hAnsi="Times New Roman" w:cs="Times New Roman"/>
-        </w:rPr>
-        <w:t>digitalWrite(8, HIGH);</w:t>
-      </w:r>
-    </w:p>
-    <w:p>
-      <w:pPr>
-        <w:pStyle w:val="NoSpacing"/>
-        <w:rPr>
-          <w:rFonts w:ascii="Times New Roman" w:hAnsi="Times New Roman" w:cs="Times New Roman"/>
-        </w:rPr>
-      </w:pPr>
-      <w:r>
-        <w:rPr>
-          <w:rFonts w:ascii="Times New Roman" w:hAnsi="Times New Roman" w:cs="Times New Roman"/>
-        </w:rPr>
-        <w:t>digitalWrite(9, LOW);</w:t>
-      </w:r>
-    </w:p>
-    <w:p>
-      <w:pPr>
-        <w:pStyle w:val="NoSpacing"/>
-        <w:rPr>
-          <w:rFonts w:ascii="Times New Roman" w:hAnsi="Times New Roman" w:cs="Times New Roman"/>
-        </w:rPr>
-      </w:pPr>
-      <w:r>
-        <w:rPr>
-          <w:rFonts w:ascii="Times New Roman" w:hAnsi="Times New Roman" w:cs="Times New Roman"/>
-        </w:rPr>
-        <w:t>delayMicroseconds(delayTime/3);</w:t>
-      </w:r>
-    </w:p>
-    <w:p>
-      <w:pPr>
-        <w:pStyle w:val="NoSpacing"/>
-        <w:rPr>
-          <w:rFonts w:ascii="Times New Roman" w:hAnsi="Times New Roman" w:cs="Times New Roman"/>
-        </w:rPr>
-      </w:pPr>
-      <w:r>
-        <w:rPr>
-          <w:rFonts w:ascii="Times New Roman" w:hAnsi="Times New Roman" w:cs="Times New Roman"/>
-        </w:rPr>
-        <w:t>digitalWrite(12, LOW);</w:t>
-      </w:r>
-    </w:p>
-    <w:p>
-      <w:pPr>
-        <w:pStyle w:val="NoSpacing"/>
-        <w:rPr>
-          <w:rFonts w:ascii="Times New Roman" w:hAnsi="Times New Roman" w:cs="Times New Roman"/>
-        </w:rPr>
-      </w:pPr>
-      <w:r>
-        <w:rPr>
-          <w:rFonts w:ascii="Times New Roman" w:hAnsi="Times New Roman" w:cs="Times New Roman"/>
-        </w:rPr>
-        <w:t>digitalWrite(13, HIGH);</w:t>
-      </w:r>
-    </w:p>
-    <w:p>
-      <w:pPr>
-        <w:pStyle w:val="NoSpacing"/>
-        <w:rPr>
-          <w:rFonts w:ascii="Times New Roman" w:hAnsi="Times New Roman" w:cs="Times New Roman"/>
-        </w:rPr>
-      </w:pPr>
-      <w:r>
-        <w:rPr>
-          <w:rFonts w:ascii="Times New Roman" w:hAnsi="Times New Roman" w:cs="Times New Roman"/>
-        </w:rPr>
-        <w:t>delayMicroseconds(delayTime/3);</w:t>
-      </w:r>
-    </w:p>
-    <w:p>
-      <w:pPr>
-        <w:pStyle w:val="NoSpacing"/>
-        <w:rPr>
-          <w:rFonts w:ascii="Times New Roman" w:hAnsi="Times New Roman" w:cs="Times New Roman"/>
-        </w:rPr>
-      </w:pPr>
-      <w:r>
-        <w:rPr>
-          <w:rFonts w:ascii="Times New Roman" w:hAnsi="Times New Roman" w:cs="Times New Roman"/>
-        </w:rPr>
-        <w:t>digitalWrite(10, HIGH);</w:t>
-      </w:r>
-    </w:p>
-    <w:p>
-      <w:pPr>
-        <w:pStyle w:val="NoSpacing"/>
-        <w:rPr>
-          <w:rFonts w:ascii="Times New Roman" w:hAnsi="Times New Roman" w:cs="Times New Roman"/>
-        </w:rPr>
-      </w:pPr>
-      <w:r>
-        <w:rPr>
-          <w:rFonts w:ascii="Times New Roman" w:hAnsi="Times New Roman" w:cs="Times New Roman"/>
-        </w:rPr>
-        <w:t>digitalWrite(11, LOW);</w:t>
-      </w:r>
-    </w:p>
-    <w:p>
-      <w:pPr>
-        <w:pStyle w:val="NoSpacing"/>
-        <w:rPr>
-          <w:rFonts w:ascii="Times New Roman" w:hAnsi="Times New Roman" w:cs="Times New Roman"/>
-        </w:rPr>
-      </w:pPr>
-      <w:r>
-        <w:rPr>
-          <w:rFonts w:ascii="Times New Roman" w:hAnsi="Times New Roman" w:cs="Times New Roman"/>
-        </w:rPr>
-        <w:t>delayMicroseconds(delayTime/3);</w:t>
-      </w:r>
-    </w:p>
-    <w:p>
-      <w:pPr>
-        <w:pStyle w:val="NoSpacing"/>
-        <w:rPr>
-          <w:rFonts w:ascii="Times New Roman" w:hAnsi="Times New Roman" w:cs="Times New Roman"/>
-        </w:rPr>
-      </w:pPr>
-      <w:r>
-        <w:rPr>
-          <w:rFonts w:ascii="Times New Roman" w:hAnsi="Times New Roman" w:cs="Times New Roman"/>
-        </w:rPr>
-        <w:t>}</w:t>
-      </w:r>
-    </w:p>
-    <w:p>
-      <w:pPr>
-        <w:pStyle w:val="Heading2"/>
-        <w:numPr>
-          <w:ilvl w:val="1"/>
-          <w:numId w:val="1"/>
-        </w:numPr>
-        <w:rPr>
-          <w:rFonts w:ascii="Times New Roman" w:hAnsi="Times New Roman" w:cs="Times New Roman"/>
-        </w:rPr>
-      </w:pPr>
-      <w:bookmarkStart w:id="13" w:name="_Toc37797812"/>
-      <w:r>
-        <w:rPr>
-          <w:rFonts w:ascii="Times New Roman" w:hAnsi="Times New Roman" w:cs="Times New Roman"/>
-        </w:rPr>
-        <w:lastRenderedPageBreak/>
-        <w:t>Inverter with Optical Isolation</w:t>
-      </w:r>
-      <w:bookmarkEnd w:id="13"/>
-    </w:p>
-    <w:p>
-      <w:pPr>
-        <w:jc w:val="center"/>
-        <w:rPr>
-          <w:rFonts w:ascii="Times New Roman" w:hAnsi="Times New Roman" w:cs="Times New Roman"/>
         </w:rPr>
       </w:pPr>
       <w:r>
@@ -24047,10 +23462,10 @@
           <w:noProof/>
         </w:rPr>
         <w:drawing>
-          <wp:inline distT="0" distB="0" distL="0" distR="0" wp14:anchorId="3EA8DBFF" wp14:editId="6F0C92CF">
-            <wp:extent cx="4853354" cy="4058462"/>
-            <wp:effectExtent l="0" t="0" r="4445" b="0"/>
-            <wp:docPr id="74" name="Picture 74"/>
+          <wp:inline distT="0" distB="0" distL="0" distR="0" wp14:anchorId="0D350785" wp14:editId="466E2A65">
+            <wp:extent cx="5943600" cy="3293745"/>
+            <wp:effectExtent l="0" t="0" r="0" b="1905"/>
+            <wp:docPr id="79" name="Picture 79"/>
             <wp:cNvGraphicFramePr>
               <a:graphicFrameLocks xmlns:a="http://schemas.openxmlformats.org/drawingml/2006/main" noChangeAspect="1"/>
             </wp:cNvGraphicFramePr>
@@ -24070,7 +23485,7 @@
                   <pic:spPr>
                     <a:xfrm>
                       <a:off x="0" y="0"/>
-                      <a:ext cx="4859603" cy="4063687"/>
+                      <a:ext cx="5943600" cy="3293745"/>
                     </a:xfrm>
                     <a:prstGeom prst="rect">
                       <a:avLst/>
@@ -24085,6 +23500,47 @@
     </w:p>
     <w:p>
       <w:pPr>
+        <w:pStyle w:val="Heading2"/>
+        <w:numPr>
+          <w:ilvl w:val="1"/>
+          <w:numId w:val="1"/>
+        </w:numPr>
+        <w:rPr>
+          <w:rFonts w:ascii="Times New Roman" w:hAnsi="Times New Roman" w:cs="Times New Roman"/>
+        </w:rPr>
+      </w:pPr>
+      <w:bookmarkStart w:id="9" w:name="_Toc38345768"/>
+      <w:r>
+        <w:rPr>
+          <w:rFonts w:ascii="Times New Roman" w:hAnsi="Times New Roman" w:cs="Times New Roman"/>
+        </w:rPr>
+        <w:lastRenderedPageBreak/>
+        <w:t>Current Control</w:t>
+      </w:r>
+      <w:bookmarkEnd w:id="9"/>
+    </w:p>
+    <w:p>
+      <w:pPr>
+        <w:rPr>
+          <w:rFonts w:ascii="Times New Roman" w:hAnsi="Times New Roman" w:cs="Times New Roman"/>
+        </w:rPr>
+      </w:pPr>
+    </w:p>
+    <w:p>
+      <w:pPr>
+        <w:rPr>
+          <w:rFonts w:ascii="Times New Roman" w:hAnsi="Times New Roman" w:cs="Times New Roman"/>
+        </w:rPr>
+      </w:pPr>
+      <w:r>
+        <w:rPr>
+          <w:rFonts w:ascii="Times New Roman" w:hAnsi="Times New Roman" w:cs="Times New Roman"/>
+        </w:rPr>
+        <w:t>The PSIM model for Current Control is shown below. The DC currents, phase currents and Speed are plotted also.</w:t>
+      </w:r>
+    </w:p>
+    <w:p>
+      <w:pPr>
         <w:jc w:val="center"/>
         <w:rPr>
           <w:rFonts w:ascii="Times New Roman" w:hAnsi="Times New Roman" w:cs="Times New Roman"/>
@@ -24096,10 +23552,10 @@
           <w:noProof/>
         </w:rPr>
         <w:drawing>
-          <wp:inline distT="0" distB="0" distL="0" distR="0" wp14:anchorId="506912D9" wp14:editId="6A04EE37">
-            <wp:extent cx="5772150" cy="3546542"/>
-            <wp:effectExtent l="0" t="0" r="0" b="0"/>
-            <wp:docPr id="93" name="Picture 93"/>
+          <wp:inline distT="0" distB="0" distL="0" distR="0" wp14:anchorId="0B5D3D8F" wp14:editId="130F5AC3">
+            <wp:extent cx="4267200" cy="3688834"/>
+            <wp:effectExtent l="0" t="0" r="0" b="6985"/>
+            <wp:docPr id="87" name="Picture 87"/>
             <wp:cNvGraphicFramePr>
               <a:graphicFrameLocks xmlns:a="http://schemas.openxmlformats.org/drawingml/2006/main" noChangeAspect="1"/>
             </wp:cNvGraphicFramePr>
@@ -24119,6 +23575,1899 @@
                   <pic:spPr>
                     <a:xfrm>
                       <a:off x="0" y="0"/>
+                      <a:ext cx="4284257" cy="3703579"/>
+                    </a:xfrm>
+                    <a:prstGeom prst="rect">
+                      <a:avLst/>
+                    </a:prstGeom>
+                  </pic:spPr>
+                </pic:pic>
+              </a:graphicData>
+            </a:graphic>
+          </wp:inline>
+        </w:drawing>
+      </w:r>
+    </w:p>
+    <w:p>
+      <w:pPr>
+        <w:jc w:val="center"/>
+        <w:rPr>
+          <w:rFonts w:ascii="Times New Roman" w:hAnsi="Times New Roman" w:cs="Times New Roman"/>
+        </w:rPr>
+      </w:pPr>
+      <w:r>
+        <w:rPr>
+          <w:rFonts w:ascii="Times New Roman" w:hAnsi="Times New Roman" w:cs="Times New Roman"/>
+          <w:noProof/>
+        </w:rPr>
+        <w:drawing>
+          <wp:inline distT="0" distB="0" distL="0" distR="0" wp14:anchorId="4F19AD13" wp14:editId="2711A19F">
+            <wp:extent cx="5394960" cy="3308448"/>
+            <wp:effectExtent l="0" t="0" r="0" b="6350"/>
+            <wp:docPr id="88" name="Picture 88"/>
+            <wp:cNvGraphicFramePr>
+              <a:graphicFrameLocks xmlns:a="http://schemas.openxmlformats.org/drawingml/2006/main" noChangeAspect="1"/>
+            </wp:cNvGraphicFramePr>
+            <a:graphic xmlns:a="http://schemas.openxmlformats.org/drawingml/2006/main">
+              <a:graphicData uri="http://schemas.openxmlformats.org/drawingml/2006/picture">
+                <pic:pic xmlns:pic="http://schemas.openxmlformats.org/drawingml/2006/picture">
+                  <pic:nvPicPr>
+                    <pic:cNvPr id="1" name=""/>
+                    <pic:cNvPicPr/>
+                  </pic:nvPicPr>
+                  <pic:blipFill>
+                    <a:blip r:embed="rId57"/>
+                    <a:stretch>
+                      <a:fillRect/>
+                    </a:stretch>
+                  </pic:blipFill>
+                  <pic:spPr>
+                    <a:xfrm>
+                      <a:off x="0" y="0"/>
+                      <a:ext cx="5402342" cy="3312975"/>
+                    </a:xfrm>
+                    <a:prstGeom prst="rect">
+                      <a:avLst/>
+                    </a:prstGeom>
+                  </pic:spPr>
+                </pic:pic>
+              </a:graphicData>
+            </a:graphic>
+          </wp:inline>
+        </w:drawing>
+      </w:r>
+    </w:p>
+    <w:p>
+      <w:pPr>
+        <w:pStyle w:val="Heading1"/>
+        <w:numPr>
+          <w:ilvl w:val="0"/>
+          <w:numId w:val="1"/>
+        </w:numPr>
+        <w:rPr>
+          <w:rFonts w:ascii="Times New Roman" w:hAnsi="Times New Roman" w:cs="Times New Roman"/>
+        </w:rPr>
+      </w:pPr>
+      <w:bookmarkStart w:id="10" w:name="_Toc38345769"/>
+      <w:r>
+        <w:rPr>
+          <w:rFonts w:ascii="Times New Roman" w:hAnsi="Times New Roman" w:cs="Times New Roman"/>
+        </w:rPr>
+        <w:lastRenderedPageBreak/>
+        <w:t>Progress</w:t>
+      </w:r>
+      <w:bookmarkEnd w:id="10"/>
+    </w:p>
+    <w:p>
+      <w:pPr>
+        <w:pStyle w:val="Heading2"/>
+        <w:rPr>
+          <w:rFonts w:ascii="Times New Roman" w:hAnsi="Times New Roman" w:cs="Times New Roman"/>
+        </w:rPr>
+      </w:pPr>
+    </w:p>
+    <w:p>
+      <w:pPr>
+        <w:pStyle w:val="Heading2"/>
+        <w:numPr>
+          <w:ilvl w:val="1"/>
+          <w:numId w:val="1"/>
+        </w:numPr>
+        <w:rPr>
+          <w:rFonts w:ascii="Times New Roman" w:hAnsi="Times New Roman" w:cs="Times New Roman"/>
+        </w:rPr>
+      </w:pPr>
+      <w:bookmarkStart w:id="11" w:name="_Toc38345770"/>
+      <w:r>
+        <w:rPr>
+          <w:rFonts w:ascii="Times New Roman" w:hAnsi="Times New Roman" w:cs="Times New Roman"/>
+        </w:rPr>
+        <w:t xml:space="preserve">Inverter </w:t>
+      </w:r>
+      <w:r>
+        <w:rPr>
+          <w:rFonts w:ascii="Times New Roman" w:hAnsi="Times New Roman" w:cs="Times New Roman"/>
+        </w:rPr>
+        <w:t>with Transformer Isolation</w:t>
+      </w:r>
+      <w:bookmarkEnd w:id="11"/>
+    </w:p>
+    <w:p/>
+    <w:p>
+      <w:pPr>
+        <w:rPr>
+          <w:rFonts w:ascii="Times New Roman" w:hAnsi="Times New Roman" w:cs="Times New Roman"/>
+        </w:rPr>
+      </w:pPr>
+      <w:r>
+        <w:rPr>
+          <w:rFonts w:ascii="Times New Roman" w:hAnsi="Times New Roman" w:cs="Times New Roman"/>
+        </w:rPr>
+        <w:t xml:space="preserve">The PSIM model for Inverter with Transformer Isolation is shown below. </w:t>
+      </w:r>
+      <w:r>
+        <w:rPr>
+          <w:rFonts w:ascii="Times New Roman" w:hAnsi="Times New Roman" w:cs="Times New Roman"/>
+        </w:rPr>
+        <w:t xml:space="preserve">All components were purchased from </w:t>
+      </w:r>
+      <w:hyperlink r:id="rId58" w:history="1">
+        <w:r>
+          <w:rPr>
+            <w:rStyle w:val="Hyperlink"/>
+            <w:rFonts w:ascii="Times New Roman" w:hAnsi="Times New Roman" w:cs="Times New Roman"/>
+          </w:rPr>
+          <w:t>www.hallroad.org</w:t>
+        </w:r>
+      </w:hyperlink>
+      <w:r>
+        <w:rPr>
+          <w:rFonts w:ascii="Times New Roman" w:hAnsi="Times New Roman" w:cs="Times New Roman"/>
+        </w:rPr>
+        <w:t xml:space="preserve">. </w:t>
+      </w:r>
+      <w:r>
+        <w:rPr>
+          <w:rFonts w:ascii="Times New Roman" w:hAnsi="Times New Roman" w:cs="Times New Roman"/>
+        </w:rPr>
+        <w:t>The primary winding voltages, Main MOSFET Gate-Source voltages and Phase voltage are plotted below.</w:t>
+      </w:r>
+    </w:p>
+    <w:p>
+      <w:pPr>
+        <w:jc w:val="center"/>
+        <w:rPr>
+          <w:rFonts w:ascii="Times New Roman" w:hAnsi="Times New Roman" w:cs="Times New Roman"/>
+        </w:rPr>
+      </w:pPr>
+      <w:r>
+        <w:rPr>
+          <w:rFonts w:ascii="Times New Roman" w:hAnsi="Times New Roman" w:cs="Times New Roman"/>
+          <w:noProof/>
+        </w:rPr>
+        <w:drawing>
+          <wp:inline distT="0" distB="0" distL="0" distR="0" wp14:anchorId="6A7223EE" wp14:editId="37D95321">
+            <wp:extent cx="5500025" cy="3426245"/>
+            <wp:effectExtent l="0" t="0" r="5715" b="3175"/>
+            <wp:docPr id="10" name="Picture 10"/>
+            <wp:cNvGraphicFramePr>
+              <a:graphicFrameLocks xmlns:a="http://schemas.openxmlformats.org/drawingml/2006/main" noChangeAspect="1"/>
+            </wp:cNvGraphicFramePr>
+            <a:graphic xmlns:a="http://schemas.openxmlformats.org/drawingml/2006/main">
+              <a:graphicData uri="http://schemas.openxmlformats.org/drawingml/2006/picture">
+                <pic:pic xmlns:pic="http://schemas.openxmlformats.org/drawingml/2006/picture">
+                  <pic:nvPicPr>
+                    <pic:cNvPr id="0" name="Picture 1"/>
+                    <pic:cNvPicPr>
+                      <a:picLocks noChangeAspect="1" noChangeArrowheads="1"/>
+                    </pic:cNvPicPr>
+                  </pic:nvPicPr>
+                  <pic:blipFill>
+                    <a:blip r:embed="rId59">
+                      <a:extLst>
+                        <a:ext uri="{28A0092B-C50C-407E-A947-70E740481C1C}">
+                          <a14:useLocalDpi xmlns:a14="http://schemas.microsoft.com/office/drawing/2010/main" val="0"/>
+                        </a:ext>
+                      </a:extLst>
+                    </a:blip>
+                    <a:srcRect/>
+                    <a:stretch>
+                      <a:fillRect/>
+                    </a:stretch>
+                  </pic:blipFill>
+                  <pic:spPr bwMode="auto">
+                    <a:xfrm>
+                      <a:off x="0" y="0"/>
+                      <a:ext cx="5507811" cy="3431096"/>
+                    </a:xfrm>
+                    <a:prstGeom prst="rect">
+                      <a:avLst/>
+                    </a:prstGeom>
+                    <a:noFill/>
+                    <a:ln>
+                      <a:noFill/>
+                    </a:ln>
+                  </pic:spPr>
+                </pic:pic>
+              </a:graphicData>
+            </a:graphic>
+          </wp:inline>
+        </w:drawing>
+      </w:r>
+    </w:p>
+    <w:p>
+      <w:pPr>
+        <w:jc w:val="center"/>
+        <w:rPr>
+          <w:rFonts w:ascii="Times New Roman" w:hAnsi="Times New Roman" w:cs="Times New Roman"/>
+        </w:rPr>
+      </w:pPr>
+      <w:r>
+        <w:rPr>
+          <w:rFonts w:ascii="Times New Roman" w:hAnsi="Times New Roman" w:cs="Times New Roman"/>
+          <w:noProof/>
+        </w:rPr>
+        <w:drawing>
+          <wp:inline distT="0" distB="0" distL="0" distR="0" wp14:anchorId="2756E185" wp14:editId="4B167E90">
+            <wp:extent cx="5695720" cy="2998772"/>
+            <wp:effectExtent l="0" t="0" r="635" b="0"/>
+            <wp:docPr id="73" name="Picture 73"/>
+            <wp:cNvGraphicFramePr>
+              <a:graphicFrameLocks xmlns:a="http://schemas.openxmlformats.org/drawingml/2006/main" noChangeAspect="1"/>
+            </wp:cNvGraphicFramePr>
+            <a:graphic xmlns:a="http://schemas.openxmlformats.org/drawingml/2006/main">
+              <a:graphicData uri="http://schemas.openxmlformats.org/drawingml/2006/picture">
+                <pic:pic xmlns:pic="http://schemas.openxmlformats.org/drawingml/2006/picture">
+                  <pic:nvPicPr>
+                    <pic:cNvPr id="1" name=""/>
+                    <pic:cNvPicPr/>
+                  </pic:nvPicPr>
+                  <pic:blipFill>
+                    <a:blip r:embed="rId60"/>
+                    <a:stretch>
+                      <a:fillRect/>
+                    </a:stretch>
+                  </pic:blipFill>
+                  <pic:spPr>
+                    <a:xfrm>
+                      <a:off x="0" y="0"/>
+                      <a:ext cx="5703214" cy="3002717"/>
+                    </a:xfrm>
+                    <a:prstGeom prst="rect">
+                      <a:avLst/>
+                    </a:prstGeom>
+                  </pic:spPr>
+                </pic:pic>
+              </a:graphicData>
+            </a:graphic>
+          </wp:inline>
+        </w:drawing>
+      </w:r>
+    </w:p>
+    <w:p>
+      <w:pPr>
+        <w:rPr>
+          <w:rFonts w:ascii="Times New Roman" w:hAnsi="Times New Roman" w:cs="Times New Roman"/>
+          <w:b/>
+          <w:u w:val="single"/>
+        </w:rPr>
+      </w:pPr>
+      <w:r>
+        <w:rPr>
+          <w:rFonts w:ascii="Times New Roman" w:hAnsi="Times New Roman" w:cs="Times New Roman"/>
+          <w:b/>
+          <w:u w:val="single"/>
+        </w:rPr>
+        <w:lastRenderedPageBreak/>
+        <w:t>Working of Inverter</w:t>
+      </w:r>
+      <w:r>
+        <w:rPr>
+          <w:rFonts w:ascii="Times New Roman" w:hAnsi="Times New Roman" w:cs="Times New Roman"/>
+          <w:b/>
+          <w:u w:val="single"/>
+        </w:rPr>
+        <w:t xml:space="preserve"> with Transformer Isolation</w:t>
+      </w:r>
+      <w:bookmarkStart w:id="12" w:name="_GoBack"/>
+      <w:bookmarkEnd w:id="12"/>
+    </w:p>
+    <w:p>
+      <w:pPr>
+        <w:rPr>
+          <w:rFonts w:ascii="Times New Roman" w:hAnsi="Times New Roman" w:cs="Times New Roman"/>
+        </w:rPr>
+      </w:pPr>
+      <w:r>
+        <w:rPr>
+          <w:rFonts w:ascii="Times New Roman" w:hAnsi="Times New Roman" w:cs="Times New Roman"/>
+        </w:rPr>
+        <w:t>The turn o</w:t>
+      </w:r>
+      <w:r>
+        <w:rPr>
+          <w:rFonts w:ascii="Times New Roman" w:hAnsi="Times New Roman" w:cs="Times New Roman"/>
+        </w:rPr>
+        <w:t>n</w:t>
+      </w:r>
+      <w:r>
+        <w:rPr>
+          <w:rFonts w:ascii="Times New Roman" w:hAnsi="Times New Roman" w:cs="Times New Roman"/>
+        </w:rPr>
+        <w:t xml:space="preserve"> signals are presented in the figure below.</w:t>
+      </w:r>
+    </w:p>
+    <w:p>
+      <w:pPr>
+        <w:rPr>
+          <w:rFonts w:ascii="Times New Roman" w:hAnsi="Times New Roman" w:cs="Times New Roman"/>
+          <w:b/>
+        </w:rPr>
+      </w:pPr>
+      <w:r>
+        <w:rPr>
+          <w:rFonts w:ascii="Times New Roman" w:hAnsi="Times New Roman" w:cs="Times New Roman"/>
+          <w:b/>
+          <w:noProof/>
+        </w:rPr>
+        <w:drawing>
+          <wp:inline distT="0" distB="0" distL="0" distR="0">
+            <wp:extent cx="5585460" cy="3481070"/>
+            <wp:effectExtent l="0" t="0" r="0" b="5080"/>
+            <wp:docPr id="21" name="Picture 21"/>
+            <wp:cNvGraphicFramePr>
+              <a:graphicFrameLocks xmlns:a="http://schemas.openxmlformats.org/drawingml/2006/main" noChangeAspect="1"/>
+            </wp:cNvGraphicFramePr>
+            <a:graphic xmlns:a="http://schemas.openxmlformats.org/drawingml/2006/main">
+              <a:graphicData uri="http://schemas.openxmlformats.org/drawingml/2006/picture">
+                <pic:pic xmlns:pic="http://schemas.openxmlformats.org/drawingml/2006/picture">
+                  <pic:nvPicPr>
+                    <pic:cNvPr id="0" name="Picture 6"/>
+                    <pic:cNvPicPr>
+                      <a:picLocks noChangeAspect="1" noChangeArrowheads="1"/>
+                    </pic:cNvPicPr>
+                  </pic:nvPicPr>
+                  <pic:blipFill>
+                    <a:blip r:embed="rId61">
+                      <a:extLst>
+                        <a:ext uri="{28A0092B-C50C-407E-A947-70E740481C1C}">
+                          <a14:useLocalDpi xmlns:a14="http://schemas.microsoft.com/office/drawing/2010/main" val="0"/>
+                        </a:ext>
+                      </a:extLst>
+                    </a:blip>
+                    <a:srcRect/>
+                    <a:stretch>
+                      <a:fillRect/>
+                    </a:stretch>
+                  </pic:blipFill>
+                  <pic:spPr bwMode="auto">
+                    <a:xfrm>
+                      <a:off x="0" y="0"/>
+                      <a:ext cx="5585460" cy="3481070"/>
+                    </a:xfrm>
+                    <a:prstGeom prst="rect">
+                      <a:avLst/>
+                    </a:prstGeom>
+                    <a:noFill/>
+                    <a:ln>
+                      <a:noFill/>
+                    </a:ln>
+                  </pic:spPr>
+                </pic:pic>
+              </a:graphicData>
+            </a:graphic>
+          </wp:inline>
+        </w:drawing>
+      </w:r>
+    </w:p>
+    <w:p>
+      <w:pPr>
+        <w:rPr>
+          <w:rFonts w:ascii="Times New Roman" w:hAnsi="Times New Roman" w:cs="Times New Roman"/>
+        </w:rPr>
+      </w:pPr>
+      <w:r>
+        <w:rPr>
+          <w:rFonts w:ascii="Times New Roman" w:hAnsi="Times New Roman" w:cs="Times New Roman"/>
+        </w:rPr>
+        <w:t>The turn off signals are presented in the figure below.</w:t>
+      </w:r>
+    </w:p>
+    <w:p>
+      <w:pPr>
+        <w:rPr>
+          <w:rFonts w:ascii="Times New Roman" w:hAnsi="Times New Roman" w:cs="Times New Roman"/>
+          <w:b/>
+        </w:rPr>
+      </w:pPr>
+      <w:r>
+        <w:rPr>
+          <w:rFonts w:ascii="Times New Roman" w:hAnsi="Times New Roman" w:cs="Times New Roman"/>
+          <w:b/>
+          <w:noProof/>
+        </w:rPr>
+        <w:drawing>
+          <wp:inline distT="0" distB="0" distL="0" distR="0">
+            <wp:extent cx="5577840" cy="3566160"/>
+            <wp:effectExtent l="0" t="0" r="3810" b="0"/>
+            <wp:docPr id="23" name="Picture 23"/>
+            <wp:cNvGraphicFramePr>
+              <a:graphicFrameLocks xmlns:a="http://schemas.openxmlformats.org/drawingml/2006/main" noChangeAspect="1"/>
+            </wp:cNvGraphicFramePr>
+            <a:graphic xmlns:a="http://schemas.openxmlformats.org/drawingml/2006/main">
+              <a:graphicData uri="http://schemas.openxmlformats.org/drawingml/2006/picture">
+                <pic:pic xmlns:pic="http://schemas.openxmlformats.org/drawingml/2006/picture">
+                  <pic:nvPicPr>
+                    <pic:cNvPr id="0" name="Picture 7"/>
+                    <pic:cNvPicPr>
+                      <a:picLocks noChangeAspect="1" noChangeArrowheads="1"/>
+                    </pic:cNvPicPr>
+                  </pic:nvPicPr>
+                  <pic:blipFill>
+                    <a:blip r:embed="rId62">
+                      <a:extLst>
+                        <a:ext uri="{28A0092B-C50C-407E-A947-70E740481C1C}">
+                          <a14:useLocalDpi xmlns:a14="http://schemas.microsoft.com/office/drawing/2010/main" val="0"/>
+                        </a:ext>
+                      </a:extLst>
+                    </a:blip>
+                    <a:srcRect/>
+                    <a:stretch>
+                      <a:fillRect/>
+                    </a:stretch>
+                  </pic:blipFill>
+                  <pic:spPr bwMode="auto">
+                    <a:xfrm>
+                      <a:off x="0" y="0"/>
+                      <a:ext cx="5577840" cy="3566160"/>
+                    </a:xfrm>
+                    <a:prstGeom prst="rect">
+                      <a:avLst/>
+                    </a:prstGeom>
+                    <a:noFill/>
+                    <a:ln>
+                      <a:noFill/>
+                    </a:ln>
+                  </pic:spPr>
+                </pic:pic>
+              </a:graphicData>
+            </a:graphic>
+          </wp:inline>
+        </w:drawing>
+      </w:r>
+    </w:p>
+    <w:p>
+      <w:pPr>
+        <w:rPr>
+          <w:rFonts w:ascii="Times New Roman" w:hAnsi="Times New Roman" w:cs="Times New Roman"/>
+          <w:b/>
+          <w:u w:val="single"/>
+        </w:rPr>
+      </w:pPr>
+      <w:r>
+        <w:rPr>
+          <w:rFonts w:ascii="Times New Roman" w:hAnsi="Times New Roman" w:cs="Times New Roman"/>
+          <w:b/>
+          <w:u w:val="single"/>
+        </w:rPr>
+        <w:lastRenderedPageBreak/>
+        <w:t>Arduino</w:t>
+      </w:r>
+      <w:r>
+        <w:rPr>
+          <w:rFonts w:ascii="Times New Roman" w:hAnsi="Times New Roman" w:cs="Times New Roman"/>
+          <w:b/>
+          <w:u w:val="single"/>
+        </w:rPr>
+        <w:t xml:space="preserve"> Code</w:t>
+      </w:r>
+      <w:r>
+        <w:rPr>
+          <w:rFonts w:ascii="Times New Roman" w:hAnsi="Times New Roman" w:cs="Times New Roman"/>
+          <w:b/>
+          <w:u w:val="single"/>
+        </w:rPr>
+        <w:t xml:space="preserve"> for Inverter</w:t>
+      </w:r>
+    </w:p>
+    <w:p>
+      <w:pPr>
+        <w:pStyle w:val="NoSpacing"/>
+        <w:rPr>
+          <w:rFonts w:ascii="Times New Roman" w:hAnsi="Times New Roman" w:cs="Times New Roman"/>
+        </w:rPr>
+      </w:pPr>
+      <w:r>
+        <w:rPr>
+          <w:rFonts w:ascii="Times New Roman" w:hAnsi="Times New Roman" w:cs="Times New Roman"/>
+        </w:rPr>
+        <w:t>double frequency = 2500.0; //Set frequency in Hertz</w:t>
+      </w:r>
+    </w:p>
+    <w:p>
+      <w:pPr>
+        <w:pStyle w:val="NoSpacing"/>
+        <w:rPr>
+          <w:rFonts w:ascii="Times New Roman" w:hAnsi="Times New Roman" w:cs="Times New Roman"/>
+        </w:rPr>
+      </w:pPr>
+      <w:r>
+        <w:rPr>
+          <w:rFonts w:ascii="Times New Roman" w:hAnsi="Times New Roman" w:cs="Times New Roman"/>
+        </w:rPr>
+        <w:t xml:space="preserve">double </w:t>
+      </w:r>
+      <w:proofErr w:type="spellStart"/>
+      <w:r>
+        <w:rPr>
+          <w:rFonts w:ascii="Times New Roman" w:hAnsi="Times New Roman" w:cs="Times New Roman"/>
+        </w:rPr>
+        <w:t>delayTime</w:t>
+      </w:r>
+      <w:proofErr w:type="spellEnd"/>
+      <w:r>
+        <w:rPr>
+          <w:rFonts w:ascii="Times New Roman" w:hAnsi="Times New Roman" w:cs="Times New Roman"/>
+        </w:rPr>
+        <w:t xml:space="preserve"> = (1000000.0 / (frequency * 2.0</w:t>
+      </w:r>
+      <w:proofErr w:type="gramStart"/>
+      <w:r>
+        <w:rPr>
+          <w:rFonts w:ascii="Times New Roman" w:hAnsi="Times New Roman" w:cs="Times New Roman"/>
+        </w:rPr>
+        <w:t>));/</w:t>
+      </w:r>
+      <w:proofErr w:type="gramEnd"/>
+      <w:r>
+        <w:rPr>
+          <w:rFonts w:ascii="Times New Roman" w:hAnsi="Times New Roman" w:cs="Times New Roman"/>
+        </w:rPr>
+        <w:t>/Half Period in microseconds</w:t>
+      </w:r>
+    </w:p>
+    <w:p>
+      <w:pPr>
+        <w:pStyle w:val="NoSpacing"/>
+        <w:rPr>
+          <w:rFonts w:ascii="Times New Roman" w:hAnsi="Times New Roman" w:cs="Times New Roman"/>
+        </w:rPr>
+      </w:pPr>
+      <w:r>
+        <w:rPr>
+          <w:rFonts w:ascii="Times New Roman" w:hAnsi="Times New Roman" w:cs="Times New Roman"/>
+        </w:rPr>
+        <w:t xml:space="preserve">void </w:t>
+      </w:r>
+      <w:proofErr w:type="gramStart"/>
+      <w:r>
+        <w:rPr>
+          <w:rFonts w:ascii="Times New Roman" w:hAnsi="Times New Roman" w:cs="Times New Roman"/>
+        </w:rPr>
+        <w:t>setup(</w:t>
+      </w:r>
+      <w:proofErr w:type="gramEnd"/>
+      <w:r>
+        <w:rPr>
+          <w:rFonts w:ascii="Times New Roman" w:hAnsi="Times New Roman" w:cs="Times New Roman"/>
+        </w:rPr>
+        <w:t>)</w:t>
+      </w:r>
+    </w:p>
+    <w:p>
+      <w:pPr>
+        <w:pStyle w:val="NoSpacing"/>
+        <w:rPr>
+          <w:rFonts w:ascii="Times New Roman" w:hAnsi="Times New Roman" w:cs="Times New Roman"/>
+        </w:rPr>
+      </w:pPr>
+      <w:r>
+        <w:rPr>
+          <w:rFonts w:ascii="Times New Roman" w:hAnsi="Times New Roman" w:cs="Times New Roman"/>
+        </w:rPr>
+        <w:t>{</w:t>
+      </w:r>
+    </w:p>
+    <w:p>
+      <w:pPr>
+        <w:pStyle w:val="NoSpacing"/>
+        <w:rPr>
+          <w:rFonts w:ascii="Times New Roman" w:hAnsi="Times New Roman" w:cs="Times New Roman"/>
+        </w:rPr>
+      </w:pPr>
+      <w:proofErr w:type="spellStart"/>
+      <w:proofErr w:type="gramStart"/>
+      <w:r>
+        <w:rPr>
+          <w:rFonts w:ascii="Times New Roman" w:hAnsi="Times New Roman" w:cs="Times New Roman"/>
+        </w:rPr>
+        <w:t>pinMode</w:t>
+      </w:r>
+      <w:proofErr w:type="spellEnd"/>
+      <w:r>
+        <w:rPr>
+          <w:rFonts w:ascii="Times New Roman" w:hAnsi="Times New Roman" w:cs="Times New Roman"/>
+        </w:rPr>
+        <w:t>(</w:t>
+      </w:r>
+      <w:proofErr w:type="gramEnd"/>
+      <w:r>
+        <w:rPr>
+          <w:rFonts w:ascii="Times New Roman" w:hAnsi="Times New Roman" w:cs="Times New Roman"/>
+        </w:rPr>
+        <w:t xml:space="preserve">2, OUTPUT);  </w:t>
+      </w:r>
+    </w:p>
+    <w:p>
+      <w:pPr>
+        <w:pStyle w:val="NoSpacing"/>
+        <w:rPr>
+          <w:rFonts w:ascii="Times New Roman" w:hAnsi="Times New Roman" w:cs="Times New Roman"/>
+        </w:rPr>
+      </w:pPr>
+      <w:proofErr w:type="spellStart"/>
+      <w:proofErr w:type="gramStart"/>
+      <w:r>
+        <w:rPr>
+          <w:rFonts w:ascii="Times New Roman" w:hAnsi="Times New Roman" w:cs="Times New Roman"/>
+        </w:rPr>
+        <w:t>pinMode</w:t>
+      </w:r>
+      <w:proofErr w:type="spellEnd"/>
+      <w:r>
+        <w:rPr>
+          <w:rFonts w:ascii="Times New Roman" w:hAnsi="Times New Roman" w:cs="Times New Roman"/>
+        </w:rPr>
+        <w:t>(</w:t>
+      </w:r>
+      <w:proofErr w:type="gramEnd"/>
+      <w:r>
+        <w:rPr>
+          <w:rFonts w:ascii="Times New Roman" w:hAnsi="Times New Roman" w:cs="Times New Roman"/>
+        </w:rPr>
+        <w:t>3, OUTPUT);</w:t>
+      </w:r>
+    </w:p>
+    <w:p>
+      <w:pPr>
+        <w:pStyle w:val="NoSpacing"/>
+        <w:rPr>
+          <w:rFonts w:ascii="Times New Roman" w:hAnsi="Times New Roman" w:cs="Times New Roman"/>
+        </w:rPr>
+      </w:pPr>
+      <w:proofErr w:type="spellStart"/>
+      <w:proofErr w:type="gramStart"/>
+      <w:r>
+        <w:rPr>
+          <w:rFonts w:ascii="Times New Roman" w:hAnsi="Times New Roman" w:cs="Times New Roman"/>
+        </w:rPr>
+        <w:t>pinMode</w:t>
+      </w:r>
+      <w:proofErr w:type="spellEnd"/>
+      <w:r>
+        <w:rPr>
+          <w:rFonts w:ascii="Times New Roman" w:hAnsi="Times New Roman" w:cs="Times New Roman"/>
+        </w:rPr>
+        <w:t>(</w:t>
+      </w:r>
+      <w:proofErr w:type="gramEnd"/>
+      <w:r>
+        <w:rPr>
+          <w:rFonts w:ascii="Times New Roman" w:hAnsi="Times New Roman" w:cs="Times New Roman"/>
+        </w:rPr>
+        <w:t xml:space="preserve">4, OUTPUT);  </w:t>
+      </w:r>
+    </w:p>
+    <w:p>
+      <w:pPr>
+        <w:pStyle w:val="NoSpacing"/>
+        <w:rPr>
+          <w:rFonts w:ascii="Times New Roman" w:hAnsi="Times New Roman" w:cs="Times New Roman"/>
+        </w:rPr>
+      </w:pPr>
+      <w:proofErr w:type="spellStart"/>
+      <w:proofErr w:type="gramStart"/>
+      <w:r>
+        <w:rPr>
+          <w:rFonts w:ascii="Times New Roman" w:hAnsi="Times New Roman" w:cs="Times New Roman"/>
+        </w:rPr>
+        <w:t>pinMode</w:t>
+      </w:r>
+      <w:proofErr w:type="spellEnd"/>
+      <w:r>
+        <w:rPr>
+          <w:rFonts w:ascii="Times New Roman" w:hAnsi="Times New Roman" w:cs="Times New Roman"/>
+        </w:rPr>
+        <w:t>(</w:t>
+      </w:r>
+      <w:proofErr w:type="gramEnd"/>
+      <w:r>
+        <w:rPr>
+          <w:rFonts w:ascii="Times New Roman" w:hAnsi="Times New Roman" w:cs="Times New Roman"/>
+        </w:rPr>
+        <w:t>5, OUTPUT);</w:t>
+      </w:r>
+    </w:p>
+    <w:p>
+      <w:pPr>
+        <w:pStyle w:val="NoSpacing"/>
+        <w:rPr>
+          <w:rFonts w:ascii="Times New Roman" w:hAnsi="Times New Roman" w:cs="Times New Roman"/>
+        </w:rPr>
+      </w:pPr>
+      <w:proofErr w:type="spellStart"/>
+      <w:proofErr w:type="gramStart"/>
+      <w:r>
+        <w:rPr>
+          <w:rFonts w:ascii="Times New Roman" w:hAnsi="Times New Roman" w:cs="Times New Roman"/>
+        </w:rPr>
+        <w:t>pinMode</w:t>
+      </w:r>
+      <w:proofErr w:type="spellEnd"/>
+      <w:r>
+        <w:rPr>
+          <w:rFonts w:ascii="Times New Roman" w:hAnsi="Times New Roman" w:cs="Times New Roman"/>
+        </w:rPr>
+        <w:t>(</w:t>
+      </w:r>
+      <w:proofErr w:type="gramEnd"/>
+      <w:r>
+        <w:rPr>
+          <w:rFonts w:ascii="Times New Roman" w:hAnsi="Times New Roman" w:cs="Times New Roman"/>
+        </w:rPr>
+        <w:t xml:space="preserve">6, OUTPUT);  </w:t>
+      </w:r>
+    </w:p>
+    <w:p>
+      <w:pPr>
+        <w:pStyle w:val="NoSpacing"/>
+        <w:rPr>
+          <w:rFonts w:ascii="Times New Roman" w:hAnsi="Times New Roman" w:cs="Times New Roman"/>
+        </w:rPr>
+      </w:pPr>
+      <w:proofErr w:type="spellStart"/>
+      <w:proofErr w:type="gramStart"/>
+      <w:r>
+        <w:rPr>
+          <w:rFonts w:ascii="Times New Roman" w:hAnsi="Times New Roman" w:cs="Times New Roman"/>
+        </w:rPr>
+        <w:t>pinMode</w:t>
+      </w:r>
+      <w:proofErr w:type="spellEnd"/>
+      <w:r>
+        <w:rPr>
+          <w:rFonts w:ascii="Times New Roman" w:hAnsi="Times New Roman" w:cs="Times New Roman"/>
+        </w:rPr>
+        <w:t>(</w:t>
+      </w:r>
+      <w:proofErr w:type="gramEnd"/>
+      <w:r>
+        <w:rPr>
+          <w:rFonts w:ascii="Times New Roman" w:hAnsi="Times New Roman" w:cs="Times New Roman"/>
+        </w:rPr>
+        <w:t>7, OUTPUT);</w:t>
+      </w:r>
+    </w:p>
+    <w:p>
+      <w:pPr>
+        <w:pStyle w:val="NoSpacing"/>
+        <w:rPr>
+          <w:rFonts w:ascii="Times New Roman" w:hAnsi="Times New Roman" w:cs="Times New Roman"/>
+        </w:rPr>
+      </w:pPr>
+      <w:proofErr w:type="spellStart"/>
+      <w:proofErr w:type="gramStart"/>
+      <w:r>
+        <w:rPr>
+          <w:rFonts w:ascii="Times New Roman" w:hAnsi="Times New Roman" w:cs="Times New Roman"/>
+        </w:rPr>
+        <w:t>pinMode</w:t>
+      </w:r>
+      <w:proofErr w:type="spellEnd"/>
+      <w:r>
+        <w:rPr>
+          <w:rFonts w:ascii="Times New Roman" w:hAnsi="Times New Roman" w:cs="Times New Roman"/>
+        </w:rPr>
+        <w:t>(</w:t>
+      </w:r>
+      <w:proofErr w:type="gramEnd"/>
+      <w:r>
+        <w:rPr>
+          <w:rFonts w:ascii="Times New Roman" w:hAnsi="Times New Roman" w:cs="Times New Roman"/>
+        </w:rPr>
+        <w:t xml:space="preserve">8, OUTPUT);  </w:t>
+      </w:r>
+    </w:p>
+    <w:p>
+      <w:pPr>
+        <w:pStyle w:val="NoSpacing"/>
+        <w:rPr>
+          <w:rFonts w:ascii="Times New Roman" w:hAnsi="Times New Roman" w:cs="Times New Roman"/>
+        </w:rPr>
+      </w:pPr>
+      <w:proofErr w:type="spellStart"/>
+      <w:proofErr w:type="gramStart"/>
+      <w:r>
+        <w:rPr>
+          <w:rFonts w:ascii="Times New Roman" w:hAnsi="Times New Roman" w:cs="Times New Roman"/>
+        </w:rPr>
+        <w:t>pinMode</w:t>
+      </w:r>
+      <w:proofErr w:type="spellEnd"/>
+      <w:r>
+        <w:rPr>
+          <w:rFonts w:ascii="Times New Roman" w:hAnsi="Times New Roman" w:cs="Times New Roman"/>
+        </w:rPr>
+        <w:t>(</w:t>
+      </w:r>
+      <w:proofErr w:type="gramEnd"/>
+      <w:r>
+        <w:rPr>
+          <w:rFonts w:ascii="Times New Roman" w:hAnsi="Times New Roman" w:cs="Times New Roman"/>
+        </w:rPr>
+        <w:t>9, OUTPUT);</w:t>
+      </w:r>
+    </w:p>
+    <w:p>
+      <w:pPr>
+        <w:pStyle w:val="NoSpacing"/>
+        <w:rPr>
+          <w:rFonts w:ascii="Times New Roman" w:hAnsi="Times New Roman" w:cs="Times New Roman"/>
+        </w:rPr>
+      </w:pPr>
+      <w:proofErr w:type="spellStart"/>
+      <w:proofErr w:type="gramStart"/>
+      <w:r>
+        <w:rPr>
+          <w:rFonts w:ascii="Times New Roman" w:hAnsi="Times New Roman" w:cs="Times New Roman"/>
+        </w:rPr>
+        <w:t>pinMode</w:t>
+      </w:r>
+      <w:proofErr w:type="spellEnd"/>
+      <w:r>
+        <w:rPr>
+          <w:rFonts w:ascii="Times New Roman" w:hAnsi="Times New Roman" w:cs="Times New Roman"/>
+        </w:rPr>
+        <w:t>(</w:t>
+      </w:r>
+      <w:proofErr w:type="gramEnd"/>
+      <w:r>
+        <w:rPr>
+          <w:rFonts w:ascii="Times New Roman" w:hAnsi="Times New Roman" w:cs="Times New Roman"/>
+        </w:rPr>
+        <w:t xml:space="preserve">10, OUTPUT);  </w:t>
+      </w:r>
+    </w:p>
+    <w:p>
+      <w:pPr>
+        <w:pStyle w:val="NoSpacing"/>
+        <w:rPr>
+          <w:rFonts w:ascii="Times New Roman" w:hAnsi="Times New Roman" w:cs="Times New Roman"/>
+        </w:rPr>
+      </w:pPr>
+      <w:proofErr w:type="spellStart"/>
+      <w:proofErr w:type="gramStart"/>
+      <w:r>
+        <w:rPr>
+          <w:rFonts w:ascii="Times New Roman" w:hAnsi="Times New Roman" w:cs="Times New Roman"/>
+        </w:rPr>
+        <w:t>pinMode</w:t>
+      </w:r>
+      <w:proofErr w:type="spellEnd"/>
+      <w:r>
+        <w:rPr>
+          <w:rFonts w:ascii="Times New Roman" w:hAnsi="Times New Roman" w:cs="Times New Roman"/>
+        </w:rPr>
+        <w:t>(</w:t>
+      </w:r>
+      <w:proofErr w:type="gramEnd"/>
+      <w:r>
+        <w:rPr>
+          <w:rFonts w:ascii="Times New Roman" w:hAnsi="Times New Roman" w:cs="Times New Roman"/>
+        </w:rPr>
+        <w:t>11, OUTPUT);</w:t>
+      </w:r>
+    </w:p>
+    <w:p>
+      <w:pPr>
+        <w:pStyle w:val="NoSpacing"/>
+        <w:rPr>
+          <w:rFonts w:ascii="Times New Roman" w:hAnsi="Times New Roman" w:cs="Times New Roman"/>
+        </w:rPr>
+      </w:pPr>
+      <w:proofErr w:type="spellStart"/>
+      <w:proofErr w:type="gramStart"/>
+      <w:r>
+        <w:rPr>
+          <w:rFonts w:ascii="Times New Roman" w:hAnsi="Times New Roman" w:cs="Times New Roman"/>
+        </w:rPr>
+        <w:t>pinMode</w:t>
+      </w:r>
+      <w:proofErr w:type="spellEnd"/>
+      <w:r>
+        <w:rPr>
+          <w:rFonts w:ascii="Times New Roman" w:hAnsi="Times New Roman" w:cs="Times New Roman"/>
+        </w:rPr>
+        <w:t>(</w:t>
+      </w:r>
+      <w:proofErr w:type="gramEnd"/>
+      <w:r>
+        <w:rPr>
+          <w:rFonts w:ascii="Times New Roman" w:hAnsi="Times New Roman" w:cs="Times New Roman"/>
+        </w:rPr>
+        <w:t xml:space="preserve">12, OUTPUT);  </w:t>
+      </w:r>
+    </w:p>
+    <w:p>
+      <w:pPr>
+        <w:pStyle w:val="NoSpacing"/>
+        <w:rPr>
+          <w:rFonts w:ascii="Times New Roman" w:hAnsi="Times New Roman" w:cs="Times New Roman"/>
+        </w:rPr>
+      </w:pPr>
+      <w:proofErr w:type="spellStart"/>
+      <w:proofErr w:type="gramStart"/>
+      <w:r>
+        <w:rPr>
+          <w:rFonts w:ascii="Times New Roman" w:hAnsi="Times New Roman" w:cs="Times New Roman"/>
+        </w:rPr>
+        <w:t>pinMode</w:t>
+      </w:r>
+      <w:proofErr w:type="spellEnd"/>
+      <w:r>
+        <w:rPr>
+          <w:rFonts w:ascii="Times New Roman" w:hAnsi="Times New Roman" w:cs="Times New Roman"/>
+        </w:rPr>
+        <w:t>(</w:t>
+      </w:r>
+      <w:proofErr w:type="gramEnd"/>
+      <w:r>
+        <w:rPr>
+          <w:rFonts w:ascii="Times New Roman" w:hAnsi="Times New Roman" w:cs="Times New Roman"/>
+        </w:rPr>
+        <w:t>13, OUTPUT);</w:t>
+      </w:r>
+    </w:p>
+    <w:p>
+      <w:pPr>
+        <w:pStyle w:val="NoSpacing"/>
+        <w:rPr>
+          <w:rFonts w:ascii="Times New Roman" w:hAnsi="Times New Roman" w:cs="Times New Roman"/>
+        </w:rPr>
+      </w:pPr>
+    </w:p>
+    <w:p>
+      <w:pPr>
+        <w:pStyle w:val="NoSpacing"/>
+        <w:rPr>
+          <w:rFonts w:ascii="Times New Roman" w:hAnsi="Times New Roman" w:cs="Times New Roman"/>
+        </w:rPr>
+      </w:pPr>
+      <w:proofErr w:type="spellStart"/>
+      <w:proofErr w:type="gramStart"/>
+      <w:r>
+        <w:rPr>
+          <w:rFonts w:ascii="Times New Roman" w:hAnsi="Times New Roman" w:cs="Times New Roman"/>
+        </w:rPr>
+        <w:t>digitalWrite</w:t>
+      </w:r>
+      <w:proofErr w:type="spellEnd"/>
+      <w:r>
+        <w:rPr>
+          <w:rFonts w:ascii="Times New Roman" w:hAnsi="Times New Roman" w:cs="Times New Roman"/>
+        </w:rPr>
+        <w:t>(</w:t>
+      </w:r>
+      <w:proofErr w:type="gramEnd"/>
+      <w:r>
+        <w:rPr>
+          <w:rFonts w:ascii="Times New Roman" w:hAnsi="Times New Roman" w:cs="Times New Roman"/>
+        </w:rPr>
+        <w:t>2, HIGH);</w:t>
+      </w:r>
+    </w:p>
+    <w:p>
+      <w:pPr>
+        <w:pStyle w:val="NoSpacing"/>
+        <w:rPr>
+          <w:rFonts w:ascii="Times New Roman" w:hAnsi="Times New Roman" w:cs="Times New Roman"/>
+        </w:rPr>
+      </w:pPr>
+      <w:proofErr w:type="spellStart"/>
+      <w:proofErr w:type="gramStart"/>
+      <w:r>
+        <w:rPr>
+          <w:rFonts w:ascii="Times New Roman" w:hAnsi="Times New Roman" w:cs="Times New Roman"/>
+        </w:rPr>
+        <w:t>digitalWrite</w:t>
+      </w:r>
+      <w:proofErr w:type="spellEnd"/>
+      <w:r>
+        <w:rPr>
+          <w:rFonts w:ascii="Times New Roman" w:hAnsi="Times New Roman" w:cs="Times New Roman"/>
+        </w:rPr>
+        <w:t>(</w:t>
+      </w:r>
+      <w:proofErr w:type="gramEnd"/>
+      <w:r>
+        <w:rPr>
+          <w:rFonts w:ascii="Times New Roman" w:hAnsi="Times New Roman" w:cs="Times New Roman"/>
+        </w:rPr>
+        <w:t>3, HIGH);</w:t>
+      </w:r>
+    </w:p>
+    <w:p>
+      <w:pPr>
+        <w:pStyle w:val="NoSpacing"/>
+        <w:rPr>
+          <w:rFonts w:ascii="Times New Roman" w:hAnsi="Times New Roman" w:cs="Times New Roman"/>
+        </w:rPr>
+      </w:pPr>
+      <w:proofErr w:type="spellStart"/>
+      <w:proofErr w:type="gramStart"/>
+      <w:r>
+        <w:rPr>
+          <w:rFonts w:ascii="Times New Roman" w:hAnsi="Times New Roman" w:cs="Times New Roman"/>
+        </w:rPr>
+        <w:t>digitalWrite</w:t>
+      </w:r>
+      <w:proofErr w:type="spellEnd"/>
+      <w:r>
+        <w:rPr>
+          <w:rFonts w:ascii="Times New Roman" w:hAnsi="Times New Roman" w:cs="Times New Roman"/>
+        </w:rPr>
+        <w:t>(</w:t>
+      </w:r>
+      <w:proofErr w:type="gramEnd"/>
+      <w:r>
+        <w:rPr>
+          <w:rFonts w:ascii="Times New Roman" w:hAnsi="Times New Roman" w:cs="Times New Roman"/>
+        </w:rPr>
+        <w:t>4, HIGH);</w:t>
+      </w:r>
+    </w:p>
+    <w:p>
+      <w:pPr>
+        <w:pStyle w:val="NoSpacing"/>
+        <w:rPr>
+          <w:rFonts w:ascii="Times New Roman" w:hAnsi="Times New Roman" w:cs="Times New Roman"/>
+        </w:rPr>
+      </w:pPr>
+      <w:proofErr w:type="spellStart"/>
+      <w:proofErr w:type="gramStart"/>
+      <w:r>
+        <w:rPr>
+          <w:rFonts w:ascii="Times New Roman" w:hAnsi="Times New Roman" w:cs="Times New Roman"/>
+        </w:rPr>
+        <w:t>digitalWrite</w:t>
+      </w:r>
+      <w:proofErr w:type="spellEnd"/>
+      <w:r>
+        <w:rPr>
+          <w:rFonts w:ascii="Times New Roman" w:hAnsi="Times New Roman" w:cs="Times New Roman"/>
+        </w:rPr>
+        <w:t>(</w:t>
+      </w:r>
+      <w:proofErr w:type="gramEnd"/>
+      <w:r>
+        <w:rPr>
+          <w:rFonts w:ascii="Times New Roman" w:hAnsi="Times New Roman" w:cs="Times New Roman"/>
+        </w:rPr>
+        <w:t>5, HIGH);</w:t>
+      </w:r>
+    </w:p>
+    <w:p>
+      <w:pPr>
+        <w:pStyle w:val="NoSpacing"/>
+        <w:rPr>
+          <w:rFonts w:ascii="Times New Roman" w:hAnsi="Times New Roman" w:cs="Times New Roman"/>
+        </w:rPr>
+      </w:pPr>
+      <w:proofErr w:type="spellStart"/>
+      <w:proofErr w:type="gramStart"/>
+      <w:r>
+        <w:rPr>
+          <w:rFonts w:ascii="Times New Roman" w:hAnsi="Times New Roman" w:cs="Times New Roman"/>
+        </w:rPr>
+        <w:t>digitalWrite</w:t>
+      </w:r>
+      <w:proofErr w:type="spellEnd"/>
+      <w:r>
+        <w:rPr>
+          <w:rFonts w:ascii="Times New Roman" w:hAnsi="Times New Roman" w:cs="Times New Roman"/>
+        </w:rPr>
+        <w:t>(</w:t>
+      </w:r>
+      <w:proofErr w:type="gramEnd"/>
+      <w:r>
+        <w:rPr>
+          <w:rFonts w:ascii="Times New Roman" w:hAnsi="Times New Roman" w:cs="Times New Roman"/>
+        </w:rPr>
+        <w:t>6, HIGH);</w:t>
+      </w:r>
+    </w:p>
+    <w:p>
+      <w:pPr>
+        <w:pStyle w:val="NoSpacing"/>
+        <w:rPr>
+          <w:rFonts w:ascii="Times New Roman" w:hAnsi="Times New Roman" w:cs="Times New Roman"/>
+        </w:rPr>
+      </w:pPr>
+      <w:proofErr w:type="spellStart"/>
+      <w:proofErr w:type="gramStart"/>
+      <w:r>
+        <w:rPr>
+          <w:rFonts w:ascii="Times New Roman" w:hAnsi="Times New Roman" w:cs="Times New Roman"/>
+        </w:rPr>
+        <w:t>digitalWrite</w:t>
+      </w:r>
+      <w:proofErr w:type="spellEnd"/>
+      <w:r>
+        <w:rPr>
+          <w:rFonts w:ascii="Times New Roman" w:hAnsi="Times New Roman" w:cs="Times New Roman"/>
+        </w:rPr>
+        <w:t>(</w:t>
+      </w:r>
+      <w:proofErr w:type="gramEnd"/>
+      <w:r>
+        <w:rPr>
+          <w:rFonts w:ascii="Times New Roman" w:hAnsi="Times New Roman" w:cs="Times New Roman"/>
+        </w:rPr>
+        <w:t>7, HIGH);</w:t>
+      </w:r>
+    </w:p>
+    <w:p>
+      <w:pPr>
+        <w:pStyle w:val="NoSpacing"/>
+        <w:rPr>
+          <w:rFonts w:ascii="Times New Roman" w:hAnsi="Times New Roman" w:cs="Times New Roman"/>
+        </w:rPr>
+      </w:pPr>
+      <w:r>
+        <w:rPr>
+          <w:rFonts w:ascii="Times New Roman" w:hAnsi="Times New Roman" w:cs="Times New Roman"/>
+        </w:rPr>
+        <w:t>}</w:t>
+      </w:r>
+    </w:p>
+    <w:p>
+      <w:pPr>
+        <w:pStyle w:val="NoSpacing"/>
+        <w:rPr>
+          <w:rFonts w:ascii="Times New Roman" w:hAnsi="Times New Roman" w:cs="Times New Roman"/>
+        </w:rPr>
+      </w:pPr>
+      <w:r>
+        <w:rPr>
+          <w:rFonts w:ascii="Times New Roman" w:hAnsi="Times New Roman" w:cs="Times New Roman"/>
+        </w:rPr>
+        <w:t xml:space="preserve">void </w:t>
+      </w:r>
+      <w:proofErr w:type="gramStart"/>
+      <w:r>
+        <w:rPr>
+          <w:rFonts w:ascii="Times New Roman" w:hAnsi="Times New Roman" w:cs="Times New Roman"/>
+        </w:rPr>
+        <w:t>loop(</w:t>
+      </w:r>
+      <w:proofErr w:type="gramEnd"/>
+      <w:r>
+        <w:rPr>
+          <w:rFonts w:ascii="Times New Roman" w:hAnsi="Times New Roman" w:cs="Times New Roman"/>
+        </w:rPr>
+        <w:t>)</w:t>
+      </w:r>
+    </w:p>
+    <w:p>
+      <w:pPr>
+        <w:pStyle w:val="NoSpacing"/>
+        <w:rPr>
+          <w:rFonts w:ascii="Times New Roman" w:hAnsi="Times New Roman" w:cs="Times New Roman"/>
+        </w:rPr>
+      </w:pPr>
+      <w:r>
+        <w:rPr>
+          <w:rFonts w:ascii="Times New Roman" w:hAnsi="Times New Roman" w:cs="Times New Roman"/>
+        </w:rPr>
+        <w:t>{</w:t>
+      </w:r>
+    </w:p>
+    <w:p>
+      <w:pPr>
+        <w:pStyle w:val="NoSpacing"/>
+        <w:rPr>
+          <w:rFonts w:ascii="Times New Roman" w:hAnsi="Times New Roman" w:cs="Times New Roman"/>
+        </w:rPr>
+      </w:pPr>
+      <w:proofErr w:type="spellStart"/>
+      <w:proofErr w:type="gramStart"/>
+      <w:r>
+        <w:rPr>
+          <w:rFonts w:ascii="Times New Roman" w:hAnsi="Times New Roman" w:cs="Times New Roman"/>
+        </w:rPr>
+        <w:t>digitalWrite</w:t>
+      </w:r>
+      <w:proofErr w:type="spellEnd"/>
+      <w:r>
+        <w:rPr>
+          <w:rFonts w:ascii="Times New Roman" w:hAnsi="Times New Roman" w:cs="Times New Roman"/>
+        </w:rPr>
+        <w:t>(</w:t>
+      </w:r>
+      <w:proofErr w:type="gramEnd"/>
+      <w:r>
+        <w:rPr>
+          <w:rFonts w:ascii="Times New Roman" w:hAnsi="Times New Roman" w:cs="Times New Roman"/>
+        </w:rPr>
+        <w:t>8, LOW);</w:t>
+      </w:r>
+    </w:p>
+    <w:p>
+      <w:pPr>
+        <w:pStyle w:val="NoSpacing"/>
+        <w:rPr>
+          <w:rFonts w:ascii="Times New Roman" w:hAnsi="Times New Roman" w:cs="Times New Roman"/>
+        </w:rPr>
+      </w:pPr>
+      <w:proofErr w:type="spellStart"/>
+      <w:proofErr w:type="gramStart"/>
+      <w:r>
+        <w:rPr>
+          <w:rFonts w:ascii="Times New Roman" w:hAnsi="Times New Roman" w:cs="Times New Roman"/>
+        </w:rPr>
+        <w:t>digitalWrite</w:t>
+      </w:r>
+      <w:proofErr w:type="spellEnd"/>
+      <w:r>
+        <w:rPr>
+          <w:rFonts w:ascii="Times New Roman" w:hAnsi="Times New Roman" w:cs="Times New Roman"/>
+        </w:rPr>
+        <w:t>(</w:t>
+      </w:r>
+      <w:proofErr w:type="gramEnd"/>
+      <w:r>
+        <w:rPr>
+          <w:rFonts w:ascii="Times New Roman" w:hAnsi="Times New Roman" w:cs="Times New Roman"/>
+        </w:rPr>
+        <w:t>9, HIGH);</w:t>
+      </w:r>
+    </w:p>
+    <w:p>
+      <w:pPr>
+        <w:pStyle w:val="NoSpacing"/>
+        <w:rPr>
+          <w:rFonts w:ascii="Times New Roman" w:hAnsi="Times New Roman" w:cs="Times New Roman"/>
+        </w:rPr>
+      </w:pPr>
+      <w:proofErr w:type="spellStart"/>
+      <w:r>
+        <w:rPr>
+          <w:rFonts w:ascii="Times New Roman" w:hAnsi="Times New Roman" w:cs="Times New Roman"/>
+        </w:rPr>
+        <w:t>delayMicroseconds</w:t>
+      </w:r>
+      <w:proofErr w:type="spellEnd"/>
+      <w:r>
+        <w:rPr>
+          <w:rFonts w:ascii="Times New Roman" w:hAnsi="Times New Roman" w:cs="Times New Roman"/>
+        </w:rPr>
+        <w:t>(</w:t>
+      </w:r>
+      <w:proofErr w:type="spellStart"/>
+      <w:r>
+        <w:rPr>
+          <w:rFonts w:ascii="Times New Roman" w:hAnsi="Times New Roman" w:cs="Times New Roman"/>
+        </w:rPr>
+        <w:t>delayTime</w:t>
+      </w:r>
+      <w:proofErr w:type="spellEnd"/>
+      <w:r>
+        <w:rPr>
+          <w:rFonts w:ascii="Times New Roman" w:hAnsi="Times New Roman" w:cs="Times New Roman"/>
+        </w:rPr>
+        <w:t>/3);</w:t>
+      </w:r>
+    </w:p>
+    <w:p>
+      <w:pPr>
+        <w:pStyle w:val="NoSpacing"/>
+        <w:rPr>
+          <w:rFonts w:ascii="Times New Roman" w:hAnsi="Times New Roman" w:cs="Times New Roman"/>
+        </w:rPr>
+      </w:pPr>
+      <w:proofErr w:type="spellStart"/>
+      <w:proofErr w:type="gramStart"/>
+      <w:r>
+        <w:rPr>
+          <w:rFonts w:ascii="Times New Roman" w:hAnsi="Times New Roman" w:cs="Times New Roman"/>
+        </w:rPr>
+        <w:t>digitalWrite</w:t>
+      </w:r>
+      <w:proofErr w:type="spellEnd"/>
+      <w:r>
+        <w:rPr>
+          <w:rFonts w:ascii="Times New Roman" w:hAnsi="Times New Roman" w:cs="Times New Roman"/>
+        </w:rPr>
+        <w:t>(</w:t>
+      </w:r>
+      <w:proofErr w:type="gramEnd"/>
+      <w:r>
+        <w:rPr>
+          <w:rFonts w:ascii="Times New Roman" w:hAnsi="Times New Roman" w:cs="Times New Roman"/>
+        </w:rPr>
+        <w:t>12, HIGH);</w:t>
+      </w:r>
+    </w:p>
+    <w:p>
+      <w:pPr>
+        <w:pStyle w:val="NoSpacing"/>
+        <w:rPr>
+          <w:rFonts w:ascii="Times New Roman" w:hAnsi="Times New Roman" w:cs="Times New Roman"/>
+        </w:rPr>
+      </w:pPr>
+      <w:proofErr w:type="spellStart"/>
+      <w:proofErr w:type="gramStart"/>
+      <w:r>
+        <w:rPr>
+          <w:rFonts w:ascii="Times New Roman" w:hAnsi="Times New Roman" w:cs="Times New Roman"/>
+        </w:rPr>
+        <w:t>digitalWrite</w:t>
+      </w:r>
+      <w:proofErr w:type="spellEnd"/>
+      <w:r>
+        <w:rPr>
+          <w:rFonts w:ascii="Times New Roman" w:hAnsi="Times New Roman" w:cs="Times New Roman"/>
+        </w:rPr>
+        <w:t>(</w:t>
+      </w:r>
+      <w:proofErr w:type="gramEnd"/>
+      <w:r>
+        <w:rPr>
+          <w:rFonts w:ascii="Times New Roman" w:hAnsi="Times New Roman" w:cs="Times New Roman"/>
+        </w:rPr>
+        <w:t>13, LOW);</w:t>
+      </w:r>
+    </w:p>
+    <w:p>
+      <w:pPr>
+        <w:pStyle w:val="NoSpacing"/>
+        <w:rPr>
+          <w:rFonts w:ascii="Times New Roman" w:hAnsi="Times New Roman" w:cs="Times New Roman"/>
+        </w:rPr>
+      </w:pPr>
+      <w:proofErr w:type="spellStart"/>
+      <w:r>
+        <w:rPr>
+          <w:rFonts w:ascii="Times New Roman" w:hAnsi="Times New Roman" w:cs="Times New Roman"/>
+        </w:rPr>
+        <w:t>delayMicroseconds</w:t>
+      </w:r>
+      <w:proofErr w:type="spellEnd"/>
+      <w:r>
+        <w:rPr>
+          <w:rFonts w:ascii="Times New Roman" w:hAnsi="Times New Roman" w:cs="Times New Roman"/>
+        </w:rPr>
+        <w:t>(</w:t>
+      </w:r>
+      <w:proofErr w:type="spellStart"/>
+      <w:r>
+        <w:rPr>
+          <w:rFonts w:ascii="Times New Roman" w:hAnsi="Times New Roman" w:cs="Times New Roman"/>
+        </w:rPr>
+        <w:t>delayTime</w:t>
+      </w:r>
+      <w:proofErr w:type="spellEnd"/>
+      <w:r>
+        <w:rPr>
+          <w:rFonts w:ascii="Times New Roman" w:hAnsi="Times New Roman" w:cs="Times New Roman"/>
+        </w:rPr>
+        <w:t>/3);</w:t>
+      </w:r>
+    </w:p>
+    <w:p>
+      <w:pPr>
+        <w:pStyle w:val="NoSpacing"/>
+        <w:rPr>
+          <w:rFonts w:ascii="Times New Roman" w:hAnsi="Times New Roman" w:cs="Times New Roman"/>
+        </w:rPr>
+      </w:pPr>
+      <w:proofErr w:type="spellStart"/>
+      <w:proofErr w:type="gramStart"/>
+      <w:r>
+        <w:rPr>
+          <w:rFonts w:ascii="Times New Roman" w:hAnsi="Times New Roman" w:cs="Times New Roman"/>
+        </w:rPr>
+        <w:t>digitalWrite</w:t>
+      </w:r>
+      <w:proofErr w:type="spellEnd"/>
+      <w:r>
+        <w:rPr>
+          <w:rFonts w:ascii="Times New Roman" w:hAnsi="Times New Roman" w:cs="Times New Roman"/>
+        </w:rPr>
+        <w:t>(</w:t>
+      </w:r>
+      <w:proofErr w:type="gramEnd"/>
+      <w:r>
+        <w:rPr>
+          <w:rFonts w:ascii="Times New Roman" w:hAnsi="Times New Roman" w:cs="Times New Roman"/>
+        </w:rPr>
+        <w:t>10, LOW);</w:t>
+      </w:r>
+    </w:p>
+    <w:p>
+      <w:pPr>
+        <w:pStyle w:val="NoSpacing"/>
+        <w:rPr>
+          <w:rFonts w:ascii="Times New Roman" w:hAnsi="Times New Roman" w:cs="Times New Roman"/>
+        </w:rPr>
+      </w:pPr>
+      <w:proofErr w:type="spellStart"/>
+      <w:proofErr w:type="gramStart"/>
+      <w:r>
+        <w:rPr>
+          <w:rFonts w:ascii="Times New Roman" w:hAnsi="Times New Roman" w:cs="Times New Roman"/>
+        </w:rPr>
+        <w:t>digitalWrite</w:t>
+      </w:r>
+      <w:proofErr w:type="spellEnd"/>
+      <w:r>
+        <w:rPr>
+          <w:rFonts w:ascii="Times New Roman" w:hAnsi="Times New Roman" w:cs="Times New Roman"/>
+        </w:rPr>
+        <w:t>(</w:t>
+      </w:r>
+      <w:proofErr w:type="gramEnd"/>
+      <w:r>
+        <w:rPr>
+          <w:rFonts w:ascii="Times New Roman" w:hAnsi="Times New Roman" w:cs="Times New Roman"/>
+        </w:rPr>
+        <w:t>11, HIGH);</w:t>
+      </w:r>
+    </w:p>
+    <w:p>
+      <w:pPr>
+        <w:pStyle w:val="NoSpacing"/>
+        <w:rPr>
+          <w:rFonts w:ascii="Times New Roman" w:hAnsi="Times New Roman" w:cs="Times New Roman"/>
+        </w:rPr>
+      </w:pPr>
+      <w:proofErr w:type="spellStart"/>
+      <w:r>
+        <w:rPr>
+          <w:rFonts w:ascii="Times New Roman" w:hAnsi="Times New Roman" w:cs="Times New Roman"/>
+        </w:rPr>
+        <w:t>delayMicroseconds</w:t>
+      </w:r>
+      <w:proofErr w:type="spellEnd"/>
+      <w:r>
+        <w:rPr>
+          <w:rFonts w:ascii="Times New Roman" w:hAnsi="Times New Roman" w:cs="Times New Roman"/>
+        </w:rPr>
+        <w:t>(</w:t>
+      </w:r>
+      <w:proofErr w:type="spellStart"/>
+      <w:r>
+        <w:rPr>
+          <w:rFonts w:ascii="Times New Roman" w:hAnsi="Times New Roman" w:cs="Times New Roman"/>
+        </w:rPr>
+        <w:t>delayTime</w:t>
+      </w:r>
+      <w:proofErr w:type="spellEnd"/>
+      <w:r>
+        <w:rPr>
+          <w:rFonts w:ascii="Times New Roman" w:hAnsi="Times New Roman" w:cs="Times New Roman"/>
+        </w:rPr>
+        <w:t>/3);</w:t>
+      </w:r>
+    </w:p>
+    <w:p>
+      <w:pPr>
+        <w:pStyle w:val="NoSpacing"/>
+        <w:rPr>
+          <w:rFonts w:ascii="Times New Roman" w:hAnsi="Times New Roman" w:cs="Times New Roman"/>
+        </w:rPr>
+      </w:pPr>
+      <w:proofErr w:type="spellStart"/>
+      <w:proofErr w:type="gramStart"/>
+      <w:r>
+        <w:rPr>
+          <w:rFonts w:ascii="Times New Roman" w:hAnsi="Times New Roman" w:cs="Times New Roman"/>
+        </w:rPr>
+        <w:t>digitalWrite</w:t>
+      </w:r>
+      <w:proofErr w:type="spellEnd"/>
+      <w:r>
+        <w:rPr>
+          <w:rFonts w:ascii="Times New Roman" w:hAnsi="Times New Roman" w:cs="Times New Roman"/>
+        </w:rPr>
+        <w:t>(</w:t>
+      </w:r>
+      <w:proofErr w:type="gramEnd"/>
+      <w:r>
+        <w:rPr>
+          <w:rFonts w:ascii="Times New Roman" w:hAnsi="Times New Roman" w:cs="Times New Roman"/>
+        </w:rPr>
+        <w:t>8, HIGH);</w:t>
+      </w:r>
+    </w:p>
+    <w:p>
+      <w:pPr>
+        <w:pStyle w:val="NoSpacing"/>
+        <w:rPr>
+          <w:rFonts w:ascii="Times New Roman" w:hAnsi="Times New Roman" w:cs="Times New Roman"/>
+        </w:rPr>
+      </w:pPr>
+      <w:proofErr w:type="spellStart"/>
+      <w:proofErr w:type="gramStart"/>
+      <w:r>
+        <w:rPr>
+          <w:rFonts w:ascii="Times New Roman" w:hAnsi="Times New Roman" w:cs="Times New Roman"/>
+        </w:rPr>
+        <w:t>digitalWrite</w:t>
+      </w:r>
+      <w:proofErr w:type="spellEnd"/>
+      <w:r>
+        <w:rPr>
+          <w:rFonts w:ascii="Times New Roman" w:hAnsi="Times New Roman" w:cs="Times New Roman"/>
+        </w:rPr>
+        <w:t>(</w:t>
+      </w:r>
+      <w:proofErr w:type="gramEnd"/>
+      <w:r>
+        <w:rPr>
+          <w:rFonts w:ascii="Times New Roman" w:hAnsi="Times New Roman" w:cs="Times New Roman"/>
+        </w:rPr>
+        <w:t>9, LOW);</w:t>
+      </w:r>
+    </w:p>
+    <w:p>
+      <w:pPr>
+        <w:pStyle w:val="NoSpacing"/>
+        <w:rPr>
+          <w:rFonts w:ascii="Times New Roman" w:hAnsi="Times New Roman" w:cs="Times New Roman"/>
+        </w:rPr>
+      </w:pPr>
+      <w:proofErr w:type="spellStart"/>
+      <w:r>
+        <w:rPr>
+          <w:rFonts w:ascii="Times New Roman" w:hAnsi="Times New Roman" w:cs="Times New Roman"/>
+        </w:rPr>
+        <w:t>delayMicroseconds</w:t>
+      </w:r>
+      <w:proofErr w:type="spellEnd"/>
+      <w:r>
+        <w:rPr>
+          <w:rFonts w:ascii="Times New Roman" w:hAnsi="Times New Roman" w:cs="Times New Roman"/>
+        </w:rPr>
+        <w:t>(</w:t>
+      </w:r>
+      <w:proofErr w:type="spellStart"/>
+      <w:r>
+        <w:rPr>
+          <w:rFonts w:ascii="Times New Roman" w:hAnsi="Times New Roman" w:cs="Times New Roman"/>
+        </w:rPr>
+        <w:t>delayTime</w:t>
+      </w:r>
+      <w:proofErr w:type="spellEnd"/>
+      <w:r>
+        <w:rPr>
+          <w:rFonts w:ascii="Times New Roman" w:hAnsi="Times New Roman" w:cs="Times New Roman"/>
+        </w:rPr>
+        <w:t>/3);</w:t>
+      </w:r>
+    </w:p>
+    <w:p>
+      <w:pPr>
+        <w:pStyle w:val="NoSpacing"/>
+        <w:rPr>
+          <w:rFonts w:ascii="Times New Roman" w:hAnsi="Times New Roman" w:cs="Times New Roman"/>
+        </w:rPr>
+      </w:pPr>
+      <w:proofErr w:type="spellStart"/>
+      <w:proofErr w:type="gramStart"/>
+      <w:r>
+        <w:rPr>
+          <w:rFonts w:ascii="Times New Roman" w:hAnsi="Times New Roman" w:cs="Times New Roman"/>
+        </w:rPr>
+        <w:t>digitalWrite</w:t>
+      </w:r>
+      <w:proofErr w:type="spellEnd"/>
+      <w:r>
+        <w:rPr>
+          <w:rFonts w:ascii="Times New Roman" w:hAnsi="Times New Roman" w:cs="Times New Roman"/>
+        </w:rPr>
+        <w:t>(</w:t>
+      </w:r>
+      <w:proofErr w:type="gramEnd"/>
+      <w:r>
+        <w:rPr>
+          <w:rFonts w:ascii="Times New Roman" w:hAnsi="Times New Roman" w:cs="Times New Roman"/>
+        </w:rPr>
+        <w:t>12, LOW);</w:t>
+      </w:r>
+    </w:p>
+    <w:p>
+      <w:pPr>
+        <w:pStyle w:val="NoSpacing"/>
+        <w:rPr>
+          <w:rFonts w:ascii="Times New Roman" w:hAnsi="Times New Roman" w:cs="Times New Roman"/>
+        </w:rPr>
+      </w:pPr>
+      <w:proofErr w:type="spellStart"/>
+      <w:proofErr w:type="gramStart"/>
+      <w:r>
+        <w:rPr>
+          <w:rFonts w:ascii="Times New Roman" w:hAnsi="Times New Roman" w:cs="Times New Roman"/>
+        </w:rPr>
+        <w:t>digitalWrite</w:t>
+      </w:r>
+      <w:proofErr w:type="spellEnd"/>
+      <w:r>
+        <w:rPr>
+          <w:rFonts w:ascii="Times New Roman" w:hAnsi="Times New Roman" w:cs="Times New Roman"/>
+        </w:rPr>
+        <w:t>(</w:t>
+      </w:r>
+      <w:proofErr w:type="gramEnd"/>
+      <w:r>
+        <w:rPr>
+          <w:rFonts w:ascii="Times New Roman" w:hAnsi="Times New Roman" w:cs="Times New Roman"/>
+        </w:rPr>
+        <w:t>13, HIGH);</w:t>
+      </w:r>
+    </w:p>
+    <w:p>
+      <w:pPr>
+        <w:pStyle w:val="NoSpacing"/>
+        <w:rPr>
+          <w:rFonts w:ascii="Times New Roman" w:hAnsi="Times New Roman" w:cs="Times New Roman"/>
+        </w:rPr>
+      </w:pPr>
+      <w:proofErr w:type="spellStart"/>
+      <w:r>
+        <w:rPr>
+          <w:rFonts w:ascii="Times New Roman" w:hAnsi="Times New Roman" w:cs="Times New Roman"/>
+        </w:rPr>
+        <w:t>delayMicroseconds</w:t>
+      </w:r>
+      <w:proofErr w:type="spellEnd"/>
+      <w:r>
+        <w:rPr>
+          <w:rFonts w:ascii="Times New Roman" w:hAnsi="Times New Roman" w:cs="Times New Roman"/>
+        </w:rPr>
+        <w:t>(</w:t>
+      </w:r>
+      <w:proofErr w:type="spellStart"/>
+      <w:r>
+        <w:rPr>
+          <w:rFonts w:ascii="Times New Roman" w:hAnsi="Times New Roman" w:cs="Times New Roman"/>
+        </w:rPr>
+        <w:t>delayTime</w:t>
+      </w:r>
+      <w:proofErr w:type="spellEnd"/>
+      <w:r>
+        <w:rPr>
+          <w:rFonts w:ascii="Times New Roman" w:hAnsi="Times New Roman" w:cs="Times New Roman"/>
+        </w:rPr>
+        <w:t>/3);</w:t>
+      </w:r>
+    </w:p>
+    <w:p>
+      <w:pPr>
+        <w:pStyle w:val="NoSpacing"/>
+        <w:rPr>
+          <w:rFonts w:ascii="Times New Roman" w:hAnsi="Times New Roman" w:cs="Times New Roman"/>
+        </w:rPr>
+      </w:pPr>
+      <w:proofErr w:type="spellStart"/>
+      <w:proofErr w:type="gramStart"/>
+      <w:r>
+        <w:rPr>
+          <w:rFonts w:ascii="Times New Roman" w:hAnsi="Times New Roman" w:cs="Times New Roman"/>
+        </w:rPr>
+        <w:t>digitalWrite</w:t>
+      </w:r>
+      <w:proofErr w:type="spellEnd"/>
+      <w:r>
+        <w:rPr>
+          <w:rFonts w:ascii="Times New Roman" w:hAnsi="Times New Roman" w:cs="Times New Roman"/>
+        </w:rPr>
+        <w:t>(</w:t>
+      </w:r>
+      <w:proofErr w:type="gramEnd"/>
+      <w:r>
+        <w:rPr>
+          <w:rFonts w:ascii="Times New Roman" w:hAnsi="Times New Roman" w:cs="Times New Roman"/>
+        </w:rPr>
+        <w:t>10, HIGH);</w:t>
+      </w:r>
+    </w:p>
+    <w:p>
+      <w:pPr>
+        <w:pStyle w:val="NoSpacing"/>
+        <w:rPr>
+          <w:rFonts w:ascii="Times New Roman" w:hAnsi="Times New Roman" w:cs="Times New Roman"/>
+        </w:rPr>
+      </w:pPr>
+      <w:proofErr w:type="spellStart"/>
+      <w:proofErr w:type="gramStart"/>
+      <w:r>
+        <w:rPr>
+          <w:rFonts w:ascii="Times New Roman" w:hAnsi="Times New Roman" w:cs="Times New Roman"/>
+        </w:rPr>
+        <w:t>digitalWrite</w:t>
+      </w:r>
+      <w:proofErr w:type="spellEnd"/>
+      <w:r>
+        <w:rPr>
+          <w:rFonts w:ascii="Times New Roman" w:hAnsi="Times New Roman" w:cs="Times New Roman"/>
+        </w:rPr>
+        <w:t>(</w:t>
+      </w:r>
+      <w:proofErr w:type="gramEnd"/>
+      <w:r>
+        <w:rPr>
+          <w:rFonts w:ascii="Times New Roman" w:hAnsi="Times New Roman" w:cs="Times New Roman"/>
+        </w:rPr>
+        <w:t>11, LOW);</w:t>
+      </w:r>
+    </w:p>
+    <w:p>
+      <w:pPr>
+        <w:pStyle w:val="NoSpacing"/>
+        <w:rPr>
+          <w:rFonts w:ascii="Times New Roman" w:hAnsi="Times New Roman" w:cs="Times New Roman"/>
+        </w:rPr>
+      </w:pPr>
+      <w:proofErr w:type="spellStart"/>
+      <w:r>
+        <w:rPr>
+          <w:rFonts w:ascii="Times New Roman" w:hAnsi="Times New Roman" w:cs="Times New Roman"/>
+        </w:rPr>
+        <w:t>delayMicroseconds</w:t>
+      </w:r>
+      <w:proofErr w:type="spellEnd"/>
+      <w:r>
+        <w:rPr>
+          <w:rFonts w:ascii="Times New Roman" w:hAnsi="Times New Roman" w:cs="Times New Roman"/>
+        </w:rPr>
+        <w:t>(</w:t>
+      </w:r>
+      <w:proofErr w:type="spellStart"/>
+      <w:r>
+        <w:rPr>
+          <w:rFonts w:ascii="Times New Roman" w:hAnsi="Times New Roman" w:cs="Times New Roman"/>
+        </w:rPr>
+        <w:t>delayTime</w:t>
+      </w:r>
+      <w:proofErr w:type="spellEnd"/>
+      <w:r>
+        <w:rPr>
+          <w:rFonts w:ascii="Times New Roman" w:hAnsi="Times New Roman" w:cs="Times New Roman"/>
+        </w:rPr>
+        <w:t>/3);</w:t>
+      </w:r>
+    </w:p>
+    <w:p>
+      <w:pPr>
+        <w:pStyle w:val="NoSpacing"/>
+        <w:rPr>
+          <w:rFonts w:ascii="Times New Roman" w:hAnsi="Times New Roman" w:cs="Times New Roman"/>
+        </w:rPr>
+      </w:pPr>
+      <w:r>
+        <w:rPr>
+          <w:rFonts w:ascii="Times New Roman" w:hAnsi="Times New Roman" w:cs="Times New Roman"/>
+        </w:rPr>
+        <w:t>}</w:t>
+      </w:r>
+    </w:p>
+    <w:p>
+      <w:pPr>
+        <w:pStyle w:val="Heading2"/>
+        <w:numPr>
+          <w:ilvl w:val="1"/>
+          <w:numId w:val="1"/>
+        </w:numPr>
+        <w:rPr>
+          <w:rFonts w:ascii="Times New Roman" w:hAnsi="Times New Roman" w:cs="Times New Roman"/>
+        </w:rPr>
+      </w:pPr>
+      <w:bookmarkStart w:id="13" w:name="_Toc38345771"/>
+      <w:r>
+        <w:rPr>
+          <w:rFonts w:ascii="Times New Roman" w:hAnsi="Times New Roman" w:cs="Times New Roman"/>
+        </w:rPr>
+        <w:lastRenderedPageBreak/>
+        <w:t>Inverter with Optical Isolation</w:t>
+      </w:r>
+      <w:bookmarkEnd w:id="13"/>
+    </w:p>
+    <w:p>
+      <w:pPr>
+        <w:jc w:val="center"/>
+        <w:rPr>
+          <w:rFonts w:ascii="Times New Roman" w:hAnsi="Times New Roman" w:cs="Times New Roman"/>
+        </w:rPr>
+      </w:pPr>
+      <w:r>
+        <w:rPr>
+          <w:rFonts w:ascii="Times New Roman" w:hAnsi="Times New Roman" w:cs="Times New Roman"/>
+          <w:noProof/>
+        </w:rPr>
+        <w:drawing>
+          <wp:inline distT="0" distB="0" distL="0" distR="0" wp14:anchorId="3EA8DBFF" wp14:editId="6F0C92CF">
+            <wp:extent cx="4853354" cy="4058462"/>
+            <wp:effectExtent l="0" t="0" r="4445" b="0"/>
+            <wp:docPr id="74" name="Picture 74"/>
+            <wp:cNvGraphicFramePr>
+              <a:graphicFrameLocks xmlns:a="http://schemas.openxmlformats.org/drawingml/2006/main" noChangeAspect="1"/>
+            </wp:cNvGraphicFramePr>
+            <a:graphic xmlns:a="http://schemas.openxmlformats.org/drawingml/2006/main">
+              <a:graphicData uri="http://schemas.openxmlformats.org/drawingml/2006/picture">
+                <pic:pic xmlns:pic="http://schemas.openxmlformats.org/drawingml/2006/picture">
+                  <pic:nvPicPr>
+                    <pic:cNvPr id="1" name=""/>
+                    <pic:cNvPicPr/>
+                  </pic:nvPicPr>
+                  <pic:blipFill>
+                    <a:blip r:embed="rId63"/>
+                    <a:stretch>
+                      <a:fillRect/>
+                    </a:stretch>
+                  </pic:blipFill>
+                  <pic:spPr>
+                    <a:xfrm>
+                      <a:off x="0" y="0"/>
+                      <a:ext cx="4859603" cy="4063687"/>
+                    </a:xfrm>
+                    <a:prstGeom prst="rect">
+                      <a:avLst/>
+                    </a:prstGeom>
+                  </pic:spPr>
+                </pic:pic>
+              </a:graphicData>
+            </a:graphic>
+          </wp:inline>
+        </w:drawing>
+      </w:r>
+    </w:p>
+    <w:p>
+      <w:pPr>
+        <w:jc w:val="center"/>
+        <w:rPr>
+          <w:rFonts w:ascii="Times New Roman" w:hAnsi="Times New Roman" w:cs="Times New Roman"/>
+        </w:rPr>
+      </w:pPr>
+      <w:r>
+        <w:rPr>
+          <w:rFonts w:ascii="Times New Roman" w:hAnsi="Times New Roman" w:cs="Times New Roman"/>
+          <w:noProof/>
+        </w:rPr>
+        <w:drawing>
+          <wp:inline distT="0" distB="0" distL="0" distR="0" wp14:anchorId="506912D9" wp14:editId="6A04EE37">
+            <wp:extent cx="5772150" cy="3546542"/>
+            <wp:effectExtent l="0" t="0" r="0" b="0"/>
+            <wp:docPr id="93" name="Picture 93"/>
+            <wp:cNvGraphicFramePr>
+              <a:graphicFrameLocks xmlns:a="http://schemas.openxmlformats.org/drawingml/2006/main" noChangeAspect="1"/>
+            </wp:cNvGraphicFramePr>
+            <a:graphic xmlns:a="http://schemas.openxmlformats.org/drawingml/2006/main">
+              <a:graphicData uri="http://schemas.openxmlformats.org/drawingml/2006/picture">
+                <pic:pic xmlns:pic="http://schemas.openxmlformats.org/drawingml/2006/picture">
+                  <pic:nvPicPr>
+                    <pic:cNvPr id="1" name=""/>
+                    <pic:cNvPicPr/>
+                  </pic:nvPicPr>
+                  <pic:blipFill>
+                    <a:blip r:embed="rId64"/>
+                    <a:stretch>
+                      <a:fillRect/>
+                    </a:stretch>
+                  </pic:blipFill>
+                  <pic:spPr>
+                    <a:xfrm>
+                      <a:off x="0" y="0"/>
                       <a:ext cx="5773066" cy="3547105"/>
                     </a:xfrm>
                     <a:prstGeom prst="rect">
@@ -24133,7 +25482,7 @@
       </w:r>
     </w:p>
     <w:sectPr>
-      <w:headerReference w:type="default" r:id="rId57"/>
+      <w:headerReference w:type="default" r:id="rId65"/>
       <w:pgSz w:w="12240" w:h="15840"/>
       <w:pgMar w:top="1440" w:right="1440" w:bottom="1440" w:left="1440" w:header="720" w:footer="720" w:gutter="0"/>
       <w:pgNumType w:start="0"/>
@@ -24229,7 +25578,7 @@
           <w:rPr>
             <w:noProof/>
           </w:rPr>
-          <w:t>31</w:t>
+          <w:t>32</w:t>
         </w:r>
         <w:r>
           <w:rPr>
@@ -25425,7 +26774,7 @@
 </file>
 
 <file path=customXml/itemProps2.xml><?xml version="1.0" encoding="utf-8"?>
-<ds:datastoreItem xmlns:ds="http://schemas.openxmlformats.org/officeDocument/2006/customXml" ds:itemID="{5D4CEE52-ECBD-4A60-9081-FF2F5CAA0AA3}">
+<ds:datastoreItem xmlns:ds="http://schemas.openxmlformats.org/officeDocument/2006/customXml" ds:itemID="{1F2EBA2D-9EAF-4AA1-9CB4-AC23C460E687}">
   <ds:schemaRefs>
     <ds:schemaRef ds:uri="http://schemas.openxmlformats.org/officeDocument/2006/bibliography"/>
   </ds:schemaRefs>

--- a/Papers/Reports/BLDC_Motor.docx
+++ b/Papers/Reports/BLDC_Motor.docx
@@ -373,6 +373,7 @@
                                   <w:dataBinding w:prefixMappings="xmlns:ns0='http://purl.org/dc/elements/1.1/' xmlns:ns1='http://schemas.openxmlformats.org/package/2006/metadata/core-properties' " w:xpath="/ns1:coreProperties[1]/ns0:creator[1]" w:storeItemID="{6C3C8BC8-F283-45AE-878A-BAB7291924A1}"/>
                                   <w:text/>
                                 </w:sdtPr>
+                                <w:sdtEndPr/>
                                 <w:sdtContent>
                                   <w:p>
                                     <w:pPr>
@@ -418,6 +419,7 @@
                                     <w:dataBinding w:prefixMappings="xmlns:ns0='http://schemas.microsoft.com/office/2006/coverPageProps' " w:xpath="/ns0:CoverPageProperties[1]/ns0:CompanyEmail[1]" w:storeItemID="{55AF091B-3C7A-41E3-B477-F2FDAA23CFDA}"/>
                                     <w:text/>
                                   </w:sdtPr>
+                                  <w:sdtEndPr/>
                                   <w:sdtContent>
                                     <w:r>
                                       <w:rPr>
@@ -625,6 +627,7 @@
                                   <w:dataBinding w:prefixMappings="xmlns:ns0='http://purl.org/dc/elements/1.1/' xmlns:ns1='http://schemas.openxmlformats.org/package/2006/metadata/core-properties' " w:xpath="/ns1:coreProperties[1]/ns0:subject[1]" w:storeItemID="{6C3C8BC8-F283-45AE-878A-BAB7291924A1}"/>
                                   <w:text/>
                                 </w:sdtPr>
+                                <w:sdtEndPr/>
                                 <w:sdtContent>
                                   <w:p>
                                     <w:pPr>
@@ -814,7 +817,7 @@
             </w:rPr>
             <w:fldChar w:fldCharType="separate"/>
           </w:r>
-          <w:hyperlink w:anchor="_Toc38345759" w:history="1">
+          <w:hyperlink w:anchor="_Toc38662137" w:history="1">
             <w:r>
               <w:rPr>
                 <w:rStyle w:val="Hyperlink"/>
@@ -857,7 +860,7 @@
                 <w:noProof/>
                 <w:webHidden/>
               </w:rPr>
-              <w:instrText xml:space="preserve"> PAGEREF _Toc38345759 \h </w:instrText>
+              <w:instrText xml:space="preserve"> PAGEREF _Toc38662137 \h </w:instrText>
             </w:r>
             <w:r>
               <w:rPr>
@@ -900,7 +903,7 @@
               <w:noProof/>
             </w:rPr>
           </w:pPr>
-          <w:hyperlink w:anchor="_Toc38345760" w:history="1">
+          <w:hyperlink w:anchor="_Toc38662138" w:history="1">
             <w:r>
               <w:rPr>
                 <w:rStyle w:val="Hyperlink"/>
@@ -943,7 +946,7 @@
                 <w:noProof/>
                 <w:webHidden/>
               </w:rPr>
-              <w:instrText xml:space="preserve"> PAGEREF _Toc38345760 \h </w:instrText>
+              <w:instrText xml:space="preserve"> PAGEREF _Toc38662138 \h </w:instrText>
             </w:r>
             <w:r>
               <w:rPr>
@@ -986,7 +989,7 @@
               <w:noProof/>
             </w:rPr>
           </w:pPr>
-          <w:hyperlink w:anchor="_Toc38345761" w:history="1">
+          <w:hyperlink w:anchor="_Toc38662139" w:history="1">
             <w:r>
               <w:rPr>
                 <w:rStyle w:val="Hyperlink"/>
@@ -1029,7 +1032,7 @@
                 <w:noProof/>
                 <w:webHidden/>
               </w:rPr>
-              <w:instrText xml:space="preserve"> PAGEREF _Toc38345761 \h </w:instrText>
+              <w:instrText xml:space="preserve"> PAGEREF _Toc38662139 \h </w:instrText>
             </w:r>
             <w:r>
               <w:rPr>
@@ -1072,7 +1075,7 @@
               <w:noProof/>
             </w:rPr>
           </w:pPr>
-          <w:hyperlink w:anchor="_Toc38345762" w:history="1">
+          <w:hyperlink w:anchor="_Toc38662140" w:history="1">
             <w:r>
               <w:rPr>
                 <w:rStyle w:val="Hyperlink"/>
@@ -1115,7 +1118,7 @@
                 <w:noProof/>
                 <w:webHidden/>
               </w:rPr>
-              <w:instrText xml:space="preserve"> PAGEREF _Toc38345762 \h </w:instrText>
+              <w:instrText xml:space="preserve"> PAGEREF _Toc38662140 \h </w:instrText>
             </w:r>
             <w:r>
               <w:rPr>
@@ -1158,7 +1161,7 @@
               <w:noProof/>
             </w:rPr>
           </w:pPr>
-          <w:hyperlink w:anchor="_Toc38345763" w:history="1">
+          <w:hyperlink w:anchor="_Toc38662141" w:history="1">
             <w:r>
               <w:rPr>
                 <w:rStyle w:val="Hyperlink"/>
@@ -1201,7 +1204,7 @@
                 <w:noProof/>
                 <w:webHidden/>
               </w:rPr>
-              <w:instrText xml:space="preserve"> PAGEREF _Toc38345763 \h </w:instrText>
+              <w:instrText xml:space="preserve"> PAGEREF _Toc38662141 \h </w:instrText>
             </w:r>
             <w:r>
               <w:rPr>
@@ -1244,7 +1247,7 @@
               <w:noProof/>
             </w:rPr>
           </w:pPr>
-          <w:hyperlink w:anchor="_Toc38345764" w:history="1">
+          <w:hyperlink w:anchor="_Toc38662142" w:history="1">
             <w:r>
               <w:rPr>
                 <w:rStyle w:val="Hyperlink"/>
@@ -1287,7 +1290,7 @@
                 <w:noProof/>
                 <w:webHidden/>
               </w:rPr>
-              <w:instrText xml:space="preserve"> PAGEREF _Toc38345764 \h </w:instrText>
+              <w:instrText xml:space="preserve"> PAGEREF _Toc38662142 \h </w:instrText>
             </w:r>
             <w:r>
               <w:rPr>
@@ -1330,7 +1333,7 @@
               <w:noProof/>
             </w:rPr>
           </w:pPr>
-          <w:hyperlink w:anchor="_Toc38345765" w:history="1">
+          <w:hyperlink w:anchor="_Toc38662143" w:history="1">
             <w:r>
               <w:rPr>
                 <w:rStyle w:val="Hyperlink"/>
@@ -1373,7 +1376,7 @@
                 <w:noProof/>
                 <w:webHidden/>
               </w:rPr>
-              <w:instrText xml:space="preserve"> PAGEREF _Toc38345765 \h </w:instrText>
+              <w:instrText xml:space="preserve"> PAGEREF _Toc38662143 \h </w:instrText>
             </w:r>
             <w:r>
               <w:rPr>
@@ -1416,7 +1419,7 @@
               <w:noProof/>
             </w:rPr>
           </w:pPr>
-          <w:hyperlink w:anchor="_Toc38345766" w:history="1">
+          <w:hyperlink w:anchor="_Toc38662144" w:history="1">
             <w:r>
               <w:rPr>
                 <w:rStyle w:val="Hyperlink"/>
@@ -1459,7 +1462,7 @@
                 <w:noProof/>
                 <w:webHidden/>
               </w:rPr>
-              <w:instrText xml:space="preserve"> PAGEREF _Toc38345766 \h </w:instrText>
+              <w:instrText xml:space="preserve"> PAGEREF _Toc38662144 \h </w:instrText>
             </w:r>
             <w:r>
               <w:rPr>
@@ -1502,7 +1505,7 @@
               <w:noProof/>
             </w:rPr>
           </w:pPr>
-          <w:hyperlink w:anchor="_Toc38345767" w:history="1">
+          <w:hyperlink w:anchor="_Toc38662145" w:history="1">
             <w:r>
               <w:rPr>
                 <w:rStyle w:val="Hyperlink"/>
@@ -1545,7 +1548,7 @@
                 <w:noProof/>
                 <w:webHidden/>
               </w:rPr>
-              <w:instrText xml:space="preserve"> PAGEREF _Toc38345767 \h </w:instrText>
+              <w:instrText xml:space="preserve"> PAGEREF _Toc38662145 \h </w:instrText>
             </w:r>
             <w:r>
               <w:rPr>
@@ -1588,7 +1591,7 @@
               <w:noProof/>
             </w:rPr>
           </w:pPr>
-          <w:hyperlink w:anchor="_Toc38345768" w:history="1">
+          <w:hyperlink w:anchor="_Toc38662146" w:history="1">
             <w:r>
               <w:rPr>
                 <w:rStyle w:val="Hyperlink"/>
@@ -1631,7 +1634,7 @@
                 <w:noProof/>
                 <w:webHidden/>
               </w:rPr>
-              <w:instrText xml:space="preserve"> PAGEREF _Toc38345768 \h </w:instrText>
+              <w:instrText xml:space="preserve"> PAGEREF _Toc38662146 \h </w:instrText>
             </w:r>
             <w:r>
               <w:rPr>
@@ -1674,7 +1677,7 @@
               <w:noProof/>
             </w:rPr>
           </w:pPr>
-          <w:hyperlink w:anchor="_Toc38345769" w:history="1">
+          <w:hyperlink w:anchor="_Toc38662147" w:history="1">
             <w:r>
               <w:rPr>
                 <w:rStyle w:val="Hyperlink"/>
@@ -1717,7 +1720,7 @@
                 <w:noProof/>
                 <w:webHidden/>
               </w:rPr>
-              <w:instrText xml:space="preserve"> PAGEREF _Toc38345769 \h </w:instrText>
+              <w:instrText xml:space="preserve"> PAGEREF _Toc38662147 \h </w:instrText>
             </w:r>
             <w:r>
               <w:rPr>
@@ -1760,7 +1763,7 @@
               <w:noProof/>
             </w:rPr>
           </w:pPr>
-          <w:hyperlink w:anchor="_Toc38345770" w:history="1">
+          <w:hyperlink w:anchor="_Toc38662148" w:history="1">
             <w:r>
               <w:rPr>
                 <w:rStyle w:val="Hyperlink"/>
@@ -1803,7 +1806,7 @@
                 <w:noProof/>
                 <w:webHidden/>
               </w:rPr>
-              <w:instrText xml:space="preserve"> PAGEREF _Toc38345770 \h </w:instrText>
+              <w:instrText xml:space="preserve"> PAGEREF _Toc38662148 \h </w:instrText>
             </w:r>
             <w:r>
               <w:rPr>
@@ -1846,7 +1849,7 @@
               <w:noProof/>
             </w:rPr>
           </w:pPr>
-          <w:hyperlink w:anchor="_Toc38345771" w:history="1">
+          <w:hyperlink w:anchor="_Toc38662149" w:history="1">
             <w:r>
               <w:rPr>
                 <w:rStyle w:val="Hyperlink"/>
@@ -1868,7 +1871,7 @@
                 <w:rFonts w:ascii="Times New Roman" w:hAnsi="Times New Roman"/>
                 <w:noProof/>
               </w:rPr>
-              <w:t>Inverter with Optical Isolation</w:t>
+              <w:t>Inverter with Optical Isolation and Level Shifter</w:t>
             </w:r>
             <w:r>
               <w:rPr>
@@ -1889,7 +1892,7 @@
                 <w:noProof/>
                 <w:webHidden/>
               </w:rPr>
-              <w:instrText xml:space="preserve"> PAGEREF _Toc38345771 \h </w:instrText>
+              <w:instrText xml:space="preserve"> PAGEREF _Toc38662149 \h </w:instrText>
             </w:r>
             <w:r>
               <w:rPr>
@@ -1909,7 +1912,7 @@
                 <w:noProof/>
                 <w:webHidden/>
               </w:rPr>
-              <w:t>33</w:t>
+              <w:t>35</w:t>
             </w:r>
             <w:r>
               <w:rPr>
@@ -2063,7 +2066,7 @@
           <w:rFonts w:ascii="Times New Roman" w:hAnsi="Times New Roman" w:cs="Times New Roman"/>
         </w:rPr>
       </w:pPr>
-      <w:bookmarkStart w:id="0" w:name="_Toc38345759"/>
+      <w:bookmarkStart w:id="0" w:name="_Toc38662137"/>
       <w:r>
         <w:rPr>
           <w:rFonts w:ascii="Times New Roman" w:hAnsi="Times New Roman" w:cs="Times New Roman"/>
@@ -2149,7 +2152,7 @@
           <w:noProof/>
         </w:rPr>
         <w:drawing>
-          <wp:inline distT="0" distB="0" distL="0" distR="0" wp14:anchorId="095BB63E" wp14:editId="1E6B2F7C">
+          <wp:inline distT="0" distB="0" distL="0" distR="0" wp14:anchorId="755D71CC" wp14:editId="1CE39BF1">
             <wp:extent cx="2695575" cy="1809750"/>
             <wp:effectExtent l="0" t="0" r="9525" b="0"/>
             <wp:docPr id="1" name="Picture 1"/>
@@ -2319,7 +2322,7 @@
           <w:noProof/>
         </w:rPr>
         <w:drawing>
-          <wp:inline distT="0" distB="0" distL="0" distR="0" wp14:anchorId="11095C0D" wp14:editId="2F1D1473">
+          <wp:inline distT="0" distB="0" distL="0" distR="0" wp14:anchorId="62E237B4" wp14:editId="1B7FD55A">
             <wp:extent cx="5943600" cy="1828800"/>
             <wp:effectExtent l="0" t="0" r="0" b="0"/>
             <wp:docPr id="2" name="Picture 2"/>
@@ -3867,7 +3870,7 @@
           <w:noProof/>
         </w:rPr>
         <w:drawing>
-          <wp:inline distT="0" distB="0" distL="0" distR="0" wp14:anchorId="09A63C53" wp14:editId="4964E6A3">
+          <wp:inline distT="0" distB="0" distL="0" distR="0" wp14:anchorId="122892D3" wp14:editId="399553D0">
             <wp:extent cx="2743200" cy="1585595"/>
             <wp:effectExtent l="0" t="0" r="0" b="0"/>
             <wp:docPr id="11" name="Picture 11"/>
@@ -3936,7 +3939,7 @@
           <w:noProof/>
         </w:rPr>
         <w:drawing>
-          <wp:inline distT="0" distB="0" distL="0" distR="0" wp14:anchorId="3EF0D4AE" wp14:editId="381BEC68">
+          <wp:inline distT="0" distB="0" distL="0" distR="0" wp14:anchorId="30BD1E04" wp14:editId="623555EB">
             <wp:extent cx="5724525" cy="4631605"/>
             <wp:effectExtent l="0" t="0" r="0" b="0"/>
             <wp:docPr id="8" name="Picture 8"/>
@@ -4023,7 +4026,7 @@
           <w:noProof/>
         </w:rPr>
         <w:drawing>
-          <wp:inline distT="0" distB="0" distL="0" distR="0" wp14:anchorId="2249196A" wp14:editId="6960C3DC">
+          <wp:inline distT="0" distB="0" distL="0" distR="0" wp14:anchorId="332E09BD" wp14:editId="08386AAF">
             <wp:extent cx="5648325" cy="3343275"/>
             <wp:effectExtent l="0" t="0" r="9525" b="9525"/>
             <wp:docPr id="9" name="Picture 9"/>
@@ -4071,7 +4074,7 @@
           <w:noProof/>
         </w:rPr>
         <w:drawing>
-          <wp:inline distT="0" distB="0" distL="0" distR="0" wp14:anchorId="4046AC48" wp14:editId="724C2C6E">
+          <wp:inline distT="0" distB="0" distL="0" distR="0" wp14:anchorId="776178F0" wp14:editId="71698652">
             <wp:extent cx="5686425" cy="2743200"/>
             <wp:effectExtent l="0" t="0" r="9525" b="0"/>
             <wp:docPr id="75" name="Picture 75"/>
@@ -4195,7 +4198,7 @@
           <w:noProof/>
         </w:rPr>
         <w:drawing>
-          <wp:inline distT="0" distB="0" distL="0" distR="0" wp14:anchorId="6F5175D7" wp14:editId="232298F1">
+          <wp:inline distT="0" distB="0" distL="0" distR="0" wp14:anchorId="7852F0CC" wp14:editId="20ECA970">
             <wp:extent cx="5762625" cy="3743325"/>
             <wp:effectExtent l="0" t="0" r="9525" b="9525"/>
             <wp:docPr id="4" name="Picture 4"/>
@@ -4257,7 +4260,7 @@
           <w:noProof/>
         </w:rPr>
         <w:drawing>
-          <wp:inline distT="0" distB="0" distL="0" distR="0" wp14:anchorId="01521552" wp14:editId="45088E01">
+          <wp:inline distT="0" distB="0" distL="0" distR="0" wp14:anchorId="322CF3BF" wp14:editId="018FB9DC">
             <wp:extent cx="5943600" cy="3270250"/>
             <wp:effectExtent l="0" t="0" r="0" b="6350"/>
             <wp:docPr id="3" name="Picture 3"/>
@@ -4312,7 +4315,7 @@
           <w:rFonts w:ascii="Times New Roman" w:hAnsi="Times New Roman" w:cs="Times New Roman"/>
         </w:rPr>
       </w:pPr>
-      <w:bookmarkStart w:id="1" w:name="_Toc38345760"/>
+      <w:bookmarkStart w:id="1" w:name="_Toc38662138"/>
       <w:r>
         <w:rPr>
           <w:rFonts w:ascii="Times New Roman" w:hAnsi="Times New Roman" w:cs="Times New Roman"/>
@@ -4356,7 +4359,7 @@
           <w:noProof/>
         </w:rPr>
         <w:drawing>
-          <wp:inline distT="0" distB="0" distL="0" distR="0" wp14:anchorId="743CA470" wp14:editId="557D4D74">
+          <wp:inline distT="0" distB="0" distL="0" distR="0" wp14:anchorId="01D9EDBD" wp14:editId="208223B6">
             <wp:extent cx="4171950" cy="3686175"/>
             <wp:effectExtent l="0" t="0" r="0" b="9525"/>
             <wp:docPr id="55" name="Picture 55"/>
@@ -6534,7 +6537,7 @@
           <w:noProof/>
         </w:rPr>
         <w:drawing>
-          <wp:inline distT="0" distB="0" distL="0" distR="0" wp14:anchorId="43114337" wp14:editId="084C7A4A">
+          <wp:inline distT="0" distB="0" distL="0" distR="0" wp14:anchorId="3BA0B6FF" wp14:editId="1F9936D5">
             <wp:extent cx="3381375" cy="2528928"/>
             <wp:effectExtent l="0" t="0" r="0" b="5080"/>
             <wp:docPr id="49" name="Picture 49"/>
@@ -14209,7 +14212,7 @@
           <w:rFonts w:ascii="Times New Roman" w:hAnsi="Times New Roman" w:cs="Times New Roman"/>
         </w:rPr>
       </w:pPr>
-      <w:bookmarkStart w:id="2" w:name="_Toc38345761"/>
+      <w:bookmarkStart w:id="2" w:name="_Toc38662139"/>
       <w:r>
         <w:rPr>
           <w:rFonts w:ascii="Times New Roman" w:hAnsi="Times New Roman" w:cs="Times New Roman"/>
@@ -14260,7 +14263,7 @@
           <w:noProof/>
         </w:rPr>
         <w:drawing>
-          <wp:inline distT="0" distB="0" distL="0" distR="0" wp14:anchorId="78FC0C2C" wp14:editId="786BE306">
+          <wp:inline distT="0" distB="0" distL="0" distR="0" wp14:anchorId="53D9519C" wp14:editId="531CAB68">
             <wp:extent cx="4067175" cy="3124200"/>
             <wp:effectExtent l="0" t="0" r="9525" b="0"/>
             <wp:docPr id="12" name="Picture 12"/>
@@ -14323,7 +14326,7 @@
           <w:noProof/>
         </w:rPr>
         <w:drawing>
-          <wp:inline distT="0" distB="0" distL="0" distR="0" wp14:anchorId="5DF164E0" wp14:editId="10B7BD6B">
+          <wp:inline distT="0" distB="0" distL="0" distR="0" wp14:anchorId="0DE8978A" wp14:editId="2F0A4C0C">
             <wp:extent cx="3057525" cy="1819275"/>
             <wp:effectExtent l="0" t="0" r="9525" b="9525"/>
             <wp:docPr id="31" name="Picture 31"/>
@@ -15436,7 +15439,7 @@
           <w:noProof/>
         </w:rPr>
         <w:drawing>
-          <wp:inline distT="0" distB="0" distL="0" distR="0" wp14:anchorId="73EA75C1" wp14:editId="04B45CAF">
+          <wp:inline distT="0" distB="0" distL="0" distR="0" wp14:anchorId="391423B4" wp14:editId="54AA84D5">
             <wp:extent cx="5943600" cy="1733550"/>
             <wp:effectExtent l="0" t="0" r="0" b="0"/>
             <wp:docPr id="51" name="Picture 51"/>
@@ -15566,7 +15569,7 @@
           <w:noProof/>
         </w:rPr>
         <w:drawing>
-          <wp:inline distT="0" distB="0" distL="0" distR="0" wp14:anchorId="16546AE3" wp14:editId="3F953A9E">
+          <wp:inline distT="0" distB="0" distL="0" distR="0" wp14:anchorId="2CB6D46B" wp14:editId="7CFFDC11">
             <wp:extent cx="5943600" cy="4257675"/>
             <wp:effectExtent l="0" t="0" r="0" b="9525"/>
             <wp:docPr id="58" name="Picture 58"/>
@@ -15704,7 +15707,7 @@
           <w:rFonts w:ascii="Times New Roman" w:hAnsi="Times New Roman" w:cs="Times New Roman"/>
         </w:rPr>
       </w:pPr>
-      <w:bookmarkStart w:id="3" w:name="_Toc38345762"/>
+      <w:bookmarkStart w:id="3" w:name="_Toc38662140"/>
       <w:r>
         <w:rPr>
           <w:rFonts w:ascii="Times New Roman" w:hAnsi="Times New Roman" w:cs="Times New Roman"/>
@@ -16871,7 +16874,7 @@
           <w:noProof/>
         </w:rPr>
         <w:drawing>
-          <wp:inline distT="0" distB="0" distL="0" distR="0" wp14:anchorId="5AF6830F" wp14:editId="3E0EB11D">
+          <wp:inline distT="0" distB="0" distL="0" distR="0" wp14:anchorId="7EAA7826" wp14:editId="6CD0534C">
             <wp:extent cx="4503702" cy="2778369"/>
             <wp:effectExtent l="0" t="0" r="0" b="3175"/>
             <wp:docPr id="22" name="Picture 22"/>
@@ -17036,7 +17039,7 @@
           <w:noProof/>
         </w:rPr>
         <w:drawing>
-          <wp:inline distT="0" distB="0" distL="0" distR="0" wp14:anchorId="54AD7722" wp14:editId="1DC025C6">
+          <wp:inline distT="0" distB="0" distL="0" distR="0" wp14:anchorId="0F187071" wp14:editId="379E4CD5">
             <wp:extent cx="3399992" cy="1855177"/>
             <wp:effectExtent l="0" t="0" r="0" b="0"/>
             <wp:docPr id="18" name="Picture 18"/>
@@ -17092,7 +17095,7 @@
           <w:noProof/>
         </w:rPr>
         <w:drawing>
-          <wp:inline distT="0" distB="0" distL="0" distR="0" wp14:anchorId="6F75EF46" wp14:editId="1A69422C">
+          <wp:inline distT="0" distB="0" distL="0" distR="0" wp14:anchorId="4EF6608B" wp14:editId="5CE2942E">
             <wp:extent cx="3076575" cy="2127738"/>
             <wp:effectExtent l="0" t="0" r="0" b="6350"/>
             <wp:docPr id="19" name="Picture 19"/>
@@ -17488,7 +17491,7 @@
           <w:noProof/>
         </w:rPr>
         <w:drawing>
-          <wp:inline distT="0" distB="0" distL="0" distR="0" wp14:anchorId="531C61A2" wp14:editId="02DA60EB">
+          <wp:inline distT="0" distB="0" distL="0" distR="0" wp14:anchorId="7B5B80D3" wp14:editId="006A0FE0">
             <wp:extent cx="3456390" cy="1239716"/>
             <wp:effectExtent l="0" t="0" r="0" b="0"/>
             <wp:docPr id="38" name="Picture 38"/>
@@ -17604,7 +17607,7 @@
           <w:noProof/>
         </w:rPr>
         <w:drawing>
-          <wp:inline distT="0" distB="0" distL="0" distR="0" wp14:anchorId="0EC4BB6A" wp14:editId="2C569326">
+          <wp:inline distT="0" distB="0" distL="0" distR="0" wp14:anchorId="7FEFA32B" wp14:editId="27539B90">
             <wp:extent cx="2602523" cy="1222131"/>
             <wp:effectExtent l="0" t="0" r="7620" b="0"/>
             <wp:docPr id="25" name="Picture 25"/>
@@ -17702,7 +17705,7 @@
           <w:noProof/>
         </w:rPr>
         <w:drawing>
-          <wp:inline distT="0" distB="0" distL="0" distR="0" wp14:anchorId="1057E7C8" wp14:editId="1763A85E">
+          <wp:inline distT="0" distB="0" distL="0" distR="0" wp14:anchorId="4D83BD9A" wp14:editId="520D9210">
             <wp:extent cx="5943600" cy="1521704"/>
             <wp:effectExtent l="0" t="0" r="0" b="2540"/>
             <wp:docPr id="17" name="Picture 17"/>
@@ -17779,7 +17782,7 @@
           <w:noProof/>
         </w:rPr>
         <w:drawing>
-          <wp:inline distT="0" distB="0" distL="0" distR="0" wp14:anchorId="653EE747" wp14:editId="393B736C">
+          <wp:inline distT="0" distB="0" distL="0" distR="0" wp14:anchorId="6DA956D6" wp14:editId="14754695">
             <wp:extent cx="5943600" cy="2640484"/>
             <wp:effectExtent l="0" t="0" r="0" b="7620"/>
             <wp:docPr id="30" name="Picture 30" descr="D:\MuhammadShamaas\UET\GLISTAR_Github\BLDCMotor\Papers\Research Papers\Direct Torque Control\b5c3b46c-4df4-4ab8-af5c-fd4eec03af8c-0.png"/>
@@ -17863,7 +17866,7 @@
           <w:rFonts w:ascii="Times New Roman" w:hAnsi="Times New Roman" w:cs="Times New Roman"/>
         </w:rPr>
       </w:pPr>
-      <w:bookmarkStart w:id="4" w:name="_Toc38345763"/>
+      <w:bookmarkStart w:id="4" w:name="_Toc38662141"/>
       <w:r>
         <w:rPr>
           <w:rFonts w:ascii="Times New Roman" w:hAnsi="Times New Roman" w:cs="Times New Roman"/>
@@ -18810,7 +18813,7 @@
           <w:noProof/>
         </w:rPr>
         <w:drawing>
-          <wp:inline distT="0" distB="0" distL="0" distR="0" wp14:anchorId="38C7CDE7" wp14:editId="6432DE53">
+          <wp:inline distT="0" distB="0" distL="0" distR="0" wp14:anchorId="722178E6" wp14:editId="0928074B">
             <wp:extent cx="5400675" cy="3059723"/>
             <wp:effectExtent l="0" t="0" r="0" b="7620"/>
             <wp:docPr id="35" name="Picture 35"/>
@@ -18920,7 +18923,7 @@
           <w:noProof/>
         </w:rPr>
         <w:drawing>
-          <wp:inline distT="0" distB="0" distL="0" distR="0" wp14:anchorId="0E87F3F7" wp14:editId="10A70E18">
+          <wp:inline distT="0" distB="0" distL="0" distR="0" wp14:anchorId="5FAC85E9" wp14:editId="789A284A">
             <wp:extent cx="4065362" cy="1705708"/>
             <wp:effectExtent l="0" t="0" r="0" b="8890"/>
             <wp:docPr id="43" name="Picture 43"/>
@@ -18988,7 +18991,7 @@
           <w:noProof/>
         </w:rPr>
         <w:drawing>
-          <wp:inline distT="0" distB="0" distL="0" distR="0" wp14:anchorId="73D46D81" wp14:editId="3779F64F">
+          <wp:inline distT="0" distB="0" distL="0" distR="0" wp14:anchorId="4D088742" wp14:editId="5B39C9DD">
             <wp:extent cx="5629275" cy="2453054"/>
             <wp:effectExtent l="0" t="0" r="0" b="4445"/>
             <wp:docPr id="16" name="Picture 16"/>
@@ -19075,7 +19078,7 @@
           <w:noProof/>
         </w:rPr>
         <w:drawing>
-          <wp:inline distT="0" distB="0" distL="0" distR="0" wp14:anchorId="5CEB05B2" wp14:editId="3F466511">
+          <wp:inline distT="0" distB="0" distL="0" distR="0" wp14:anchorId="530209C9" wp14:editId="103E5072">
             <wp:extent cx="3371850" cy="1124683"/>
             <wp:effectExtent l="0" t="0" r="0" b="0"/>
             <wp:docPr id="20" name="Picture 20"/>
@@ -19150,7 +19153,7 @@
           <w:rFonts w:ascii="Times New Roman" w:hAnsi="Times New Roman" w:cs="Times New Roman"/>
         </w:rPr>
       </w:pPr>
-      <w:bookmarkStart w:id="5" w:name="_Toc38345764"/>
+      <w:bookmarkStart w:id="5" w:name="_Toc38662142"/>
       <w:r>
         <w:rPr>
           <w:rFonts w:ascii="Times New Roman" w:hAnsi="Times New Roman" w:cs="Times New Roman"/>
@@ -19222,7 +19225,7 @@
           <w:noProof/>
         </w:rPr>
         <w:drawing>
-          <wp:inline distT="0" distB="0" distL="0" distR="0" wp14:anchorId="0AA00A21" wp14:editId="38B15C5F">
+          <wp:inline distT="0" distB="0" distL="0" distR="0" wp14:anchorId="41A0D285" wp14:editId="51B91F7E">
             <wp:extent cx="4429125" cy="1041692"/>
             <wp:effectExtent l="0" t="0" r="0" b="6350"/>
             <wp:docPr id="76" name="Picture 76"/>
@@ -19287,7 +19290,7 @@
           <w:noProof/>
         </w:rPr>
         <w:drawing>
-          <wp:inline distT="0" distB="0" distL="0" distR="0" wp14:anchorId="07316DD3" wp14:editId="0E4EEBCE">
+          <wp:inline distT="0" distB="0" distL="0" distR="0" wp14:anchorId="45FA032F" wp14:editId="2358F6D2">
             <wp:extent cx="3182407" cy="2362200"/>
             <wp:effectExtent l="19050" t="19050" r="18415" b="19050"/>
             <wp:docPr id="80" name="Picture 80"/>
@@ -19344,7 +19347,7 @@
           <w:noProof/>
         </w:rPr>
         <w:drawing>
-          <wp:inline distT="0" distB="0" distL="0" distR="0" wp14:anchorId="04B90180" wp14:editId="487B3FCD">
+          <wp:inline distT="0" distB="0" distL="0" distR="0" wp14:anchorId="27019A7A" wp14:editId="038FF90A">
             <wp:extent cx="3752850" cy="2486025"/>
             <wp:effectExtent l="0" t="0" r="0" b="9525"/>
             <wp:docPr id="63" name="Picture 63"/>
@@ -20436,7 +20439,7 @@
           <w:noProof/>
         </w:rPr>
         <w:drawing>
-          <wp:inline distT="0" distB="0" distL="0" distR="0" wp14:anchorId="3B4B6D12" wp14:editId="57A41DF6">
+          <wp:inline distT="0" distB="0" distL="0" distR="0" wp14:anchorId="4551A962" wp14:editId="68DBE9A5">
             <wp:extent cx="2762250" cy="2324100"/>
             <wp:effectExtent l="19050" t="19050" r="19050" b="19050"/>
             <wp:docPr id="81" name="Picture 81"/>
@@ -21978,7 +21981,7 @@
           <w:noProof/>
         </w:rPr>
         <w:drawing>
-          <wp:inline distT="0" distB="0" distL="0" distR="0" wp14:anchorId="4E1E38B6" wp14:editId="78728FDB">
+          <wp:inline distT="0" distB="0" distL="0" distR="0" wp14:anchorId="579F3F00" wp14:editId="1340B799">
             <wp:extent cx="3681491" cy="3429000"/>
             <wp:effectExtent l="0" t="0" r="0" b="0"/>
             <wp:docPr id="82" name="Picture 82"/>
@@ -22048,7 +22051,7 @@
           <w:noProof/>
         </w:rPr>
         <w:drawing>
-          <wp:inline distT="0" distB="0" distL="0" distR="0" wp14:anchorId="5E05BA6B" wp14:editId="1CCD9070">
+          <wp:inline distT="0" distB="0" distL="0" distR="0" wp14:anchorId="34D01ED5" wp14:editId="2F3B9856">
             <wp:extent cx="4962525" cy="2343150"/>
             <wp:effectExtent l="0" t="0" r="9525" b="0"/>
             <wp:docPr id="67" name="Picture 67"/>
@@ -22097,7 +22100,7 @@
           <w:noProof/>
         </w:rPr>
         <w:drawing>
-          <wp:inline distT="0" distB="0" distL="0" distR="0" wp14:anchorId="152ACBF1" wp14:editId="25DE9952">
+          <wp:inline distT="0" distB="0" distL="0" distR="0" wp14:anchorId="1C4FF59C" wp14:editId="428E1765">
             <wp:extent cx="5064369" cy="4906545"/>
             <wp:effectExtent l="0" t="0" r="3175" b="8890"/>
             <wp:docPr id="68" name="Picture 68"/>
@@ -22145,7 +22148,7 @@
           <w:noProof/>
         </w:rPr>
         <w:drawing>
-          <wp:inline distT="0" distB="0" distL="0" distR="0" wp14:anchorId="67AC9E2D" wp14:editId="643D17CF">
+          <wp:inline distT="0" distB="0" distL="0" distR="0" wp14:anchorId="60246098" wp14:editId="6E9A9E6D">
             <wp:extent cx="5943600" cy="265137"/>
             <wp:effectExtent l="0" t="0" r="0" b="1905"/>
             <wp:docPr id="26" name="Picture 26"/>
@@ -22223,7 +22226,7 @@
           <w:noProof/>
         </w:rPr>
         <w:drawing>
-          <wp:inline distT="0" distB="0" distL="0" distR="0" wp14:anchorId="16C75CE2" wp14:editId="7943072A">
+          <wp:inline distT="0" distB="0" distL="0" distR="0" wp14:anchorId="3CBCBB6D" wp14:editId="2F6F19F1">
             <wp:extent cx="3810000" cy="1750402"/>
             <wp:effectExtent l="0" t="0" r="0" b="2540"/>
             <wp:docPr id="61" name="Picture 61"/>
@@ -22292,7 +22295,7 @@
           <w:noProof/>
         </w:rPr>
         <w:drawing>
-          <wp:inline distT="0" distB="0" distL="0" distR="0" wp14:anchorId="1B76D7E3" wp14:editId="3944DC3C">
+          <wp:inline distT="0" distB="0" distL="0" distR="0" wp14:anchorId="5443081E" wp14:editId="2A9B5160">
             <wp:extent cx="4386838" cy="2927838"/>
             <wp:effectExtent l="0" t="0" r="0" b="6350"/>
             <wp:docPr id="72" name="Picture 72"/>
@@ -22364,7 +22367,7 @@
           <w:noProof/>
         </w:rPr>
         <w:drawing>
-          <wp:inline distT="0" distB="0" distL="0" distR="0" wp14:anchorId="21C1A930" wp14:editId="1D84638B">
+          <wp:inline distT="0" distB="0" distL="0" distR="0" wp14:anchorId="238D87A0" wp14:editId="0798BE00">
             <wp:extent cx="5610225" cy="1657350"/>
             <wp:effectExtent l="19050" t="19050" r="28575" b="19050"/>
             <wp:docPr id="83" name="Picture 83"/>
@@ -22473,14 +22476,7 @@
         <w:rPr>
           <w:rFonts w:ascii="Times New Roman" w:hAnsi="Times New Roman" w:cs="Times New Roman"/>
         </w:rPr>
-        <w:t xml:space="preserve">=0A and </w:t>
-      </w:r>
-      <w:proofErr w:type="spellStart"/>
-      <w:r>
-        <w:rPr>
-          <w:rFonts w:ascii="Times New Roman" w:hAnsi="Times New Roman" w:cs="Times New Roman"/>
-        </w:rPr>
-        <w:t>i</w:t>
+        <w:t>=0A and i</w:t>
       </w:r>
       <w:r>
         <w:rPr>
@@ -22489,24 +22485,11 @@
         </w:rPr>
         <w:t>q</w:t>
       </w:r>
-      <w:proofErr w:type="spellEnd"/>
-      <w:r>
-        <w:rPr>
-          <w:rFonts w:ascii="Times New Roman" w:hAnsi="Times New Roman" w:cs="Times New Roman"/>
-        </w:rPr>
-        <w:t>=</w:t>
-      </w:r>
-      <w:r>
-        <w:rPr>
-          <w:rFonts w:ascii="Times New Roman" w:hAnsi="Times New Roman" w:cs="Times New Roman"/>
-        </w:rPr>
-        <w:t>2</w:t>
-      </w:r>
-      <w:r>
-        <w:rPr>
-          <w:rFonts w:ascii="Times New Roman" w:hAnsi="Times New Roman" w:cs="Times New Roman"/>
-        </w:rPr>
-        <w:t>A</w:t>
+      <w:r>
+        <w:rPr>
+          <w:rFonts w:ascii="Times New Roman" w:hAnsi="Times New Roman" w:cs="Times New Roman"/>
+        </w:rPr>
+        <w:t>=2A</w:t>
       </w:r>
       <w:r>
         <w:rPr>
@@ -22536,25 +22519,7 @@
         <w:rPr>
           <w:rFonts w:ascii="Times New Roman" w:hAnsi="Times New Roman" w:cs="Times New Roman"/>
         </w:rPr>
-        <w:t xml:space="preserve">switching frequency was 20kHz. </w:t>
-      </w:r>
-      <w:r>
-        <w:rPr>
-          <w:rFonts w:ascii="Times New Roman" w:hAnsi="Times New Roman" w:cs="Times New Roman"/>
-        </w:rPr>
-        <w:t xml:space="preserve">The </w:t>
-      </w:r>
-      <w:r>
-        <w:rPr>
-          <w:rFonts w:ascii="Times New Roman" w:hAnsi="Times New Roman" w:cs="Times New Roman"/>
-        </w:rPr>
-        <w:t xml:space="preserve">MATLAB </w:t>
-      </w:r>
-      <w:r>
-        <w:rPr>
-          <w:rFonts w:ascii="Times New Roman" w:hAnsi="Times New Roman" w:cs="Times New Roman"/>
-        </w:rPr>
-        <w:t>model is given below.</w:t>
+        <w:t>switching frequency was 20kHz. The MATLAB model is given below.</w:t>
       </w:r>
     </w:p>
     <w:p>
@@ -22570,7 +22535,7 @@
           <w:noProof/>
         </w:rPr>
         <w:drawing>
-          <wp:inline distT="0" distB="0" distL="0" distR="0" wp14:anchorId="7AEB7B72" wp14:editId="36EBCE35">
+          <wp:inline distT="0" distB="0" distL="0" distR="0" wp14:anchorId="09BDB44F" wp14:editId="4DBAF7EA">
             <wp:extent cx="5923005" cy="3710942"/>
             <wp:effectExtent l="0" t="0" r="1905" b="3810"/>
             <wp:docPr id="14" name="Picture 14"/>
@@ -22641,7 +22606,7 @@
           <w:noProof/>
         </w:rPr>
         <w:drawing>
-          <wp:inline distT="0" distB="0" distL="0" distR="0" wp14:anchorId="0F52A298" wp14:editId="703464CD">
+          <wp:inline distT="0" distB="0" distL="0" distR="0" wp14:anchorId="18C5B536" wp14:editId="73C58CFD">
             <wp:extent cx="5551714" cy="2687673"/>
             <wp:effectExtent l="0" t="0" r="0" b="0"/>
             <wp:docPr id="5" name="Picture 5"/>
@@ -22706,7 +22671,7 @@
         </w:rPr>
         <w:lastRenderedPageBreak/>
         <w:drawing>
-          <wp:inline distT="0" distB="0" distL="0" distR="0" wp14:anchorId="250C0688" wp14:editId="59636533">
+          <wp:inline distT="0" distB="0" distL="0" distR="0" wp14:anchorId="7CBEC4D6" wp14:editId="3D923A8E">
             <wp:extent cx="5420995" cy="2624390"/>
             <wp:effectExtent l="0" t="0" r="8255" b="5080"/>
             <wp:docPr id="6" name="Picture 6"/>
@@ -22770,7 +22735,7 @@
           <w:noProof/>
         </w:rPr>
         <w:drawing>
-          <wp:inline distT="0" distB="0" distL="0" distR="0" wp14:anchorId="552E2E8B" wp14:editId="67BC5C3E">
+          <wp:inline distT="0" distB="0" distL="0" distR="0" wp14:anchorId="2DDD3A52" wp14:editId="1B132260">
             <wp:extent cx="5420299" cy="2584655"/>
             <wp:effectExtent l="0" t="0" r="9525" b="6350"/>
             <wp:docPr id="15" name="Picture 15"/>
@@ -22834,7 +22799,7 @@
           <w:noProof/>
         </w:rPr>
         <w:drawing>
-          <wp:inline distT="0" distB="0" distL="0" distR="0" wp14:anchorId="402B96E2" wp14:editId="63482634">
+          <wp:inline distT="0" distB="0" distL="0" distR="0" wp14:anchorId="481A7466" wp14:editId="39F03762">
             <wp:extent cx="5421086" cy="2597760"/>
             <wp:effectExtent l="0" t="0" r="8255" b="0"/>
             <wp:docPr id="7" name="Picture 7"/>
@@ -22894,7 +22859,7 @@
           <w:rFonts w:ascii="Times New Roman" w:hAnsi="Times New Roman" w:cs="Times New Roman"/>
         </w:rPr>
       </w:pPr>
-      <w:bookmarkStart w:id="6" w:name="_Toc38345765"/>
+      <w:bookmarkStart w:id="6" w:name="_Toc38662143"/>
       <w:r>
         <w:rPr>
           <w:rFonts w:ascii="Times New Roman" w:hAnsi="Times New Roman" w:cs="Times New Roman"/>
@@ -22993,7 +22958,7 @@
           <w:noProof/>
         </w:rPr>
         <w:drawing>
-          <wp:inline distT="0" distB="0" distL="0" distR="0" wp14:anchorId="61EE8B61" wp14:editId="1765F70F">
+          <wp:inline distT="0" distB="0" distL="0" distR="0" wp14:anchorId="4F898BA2" wp14:editId="6ABEA84E">
             <wp:extent cx="4019550" cy="4985971"/>
             <wp:effectExtent l="0" t="0" r="0" b="5715"/>
             <wp:docPr id="44" name="Picture 44"/>
@@ -23089,7 +23054,7 @@
           <w:rFonts w:ascii="Times New Roman" w:hAnsi="Times New Roman" w:cs="Times New Roman"/>
         </w:rPr>
       </w:pPr>
-      <w:bookmarkStart w:id="7" w:name="_Toc38345766"/>
+      <w:bookmarkStart w:id="7" w:name="_Toc38662144"/>
       <w:r>
         <w:rPr>
           <w:rFonts w:ascii="Times New Roman" w:hAnsi="Times New Roman" w:cs="Times New Roman"/>
@@ -23164,7 +23129,7 @@
           <w:noProof/>
         </w:rPr>
         <w:drawing>
-          <wp:inline distT="0" distB="0" distL="0" distR="0" wp14:anchorId="3DC3C6BA" wp14:editId="1AABA3F7">
+          <wp:inline distT="0" distB="0" distL="0" distR="0" wp14:anchorId="2F4BAC1A" wp14:editId="05162D47">
             <wp:extent cx="5943600" cy="3125470"/>
             <wp:effectExtent l="0" t="0" r="0" b="0"/>
             <wp:docPr id="84" name="Picture 84"/>
@@ -23311,7 +23276,7 @@
           <w:noProof/>
         </w:rPr>
         <w:drawing>
-          <wp:inline distT="0" distB="0" distL="0" distR="0" wp14:anchorId="45BDFEC4" wp14:editId="24E37C59">
+          <wp:inline distT="0" distB="0" distL="0" distR="0" wp14:anchorId="3ED3A960" wp14:editId="5915A4A3">
             <wp:extent cx="5582653" cy="7688991"/>
             <wp:effectExtent l="0" t="0" r="0" b="7620"/>
             <wp:docPr id="95" name="Picture 95"/>
@@ -23371,7 +23336,7 @@
           <w:rFonts w:ascii="Times New Roman" w:hAnsi="Times New Roman" w:cs="Times New Roman"/>
         </w:rPr>
       </w:pPr>
-      <w:bookmarkStart w:id="8" w:name="_Toc38345767"/>
+      <w:bookmarkStart w:id="8" w:name="_Toc38662145"/>
       <w:r>
         <w:rPr>
           <w:rFonts w:ascii="Times New Roman" w:hAnsi="Times New Roman" w:cs="Times New Roman"/>
@@ -23414,7 +23379,7 @@
           <w:noProof/>
         </w:rPr>
         <w:drawing>
-          <wp:inline distT="0" distB="0" distL="0" distR="0" wp14:anchorId="46261F53" wp14:editId="3F8C8772">
+          <wp:inline distT="0" distB="0" distL="0" distR="0" wp14:anchorId="2E59D61C" wp14:editId="4777C24B">
             <wp:extent cx="5502442" cy="3964580"/>
             <wp:effectExtent l="0" t="0" r="3175" b="0"/>
             <wp:docPr id="78" name="Picture 78"/>
@@ -23462,7 +23427,7 @@
           <w:noProof/>
         </w:rPr>
         <w:drawing>
-          <wp:inline distT="0" distB="0" distL="0" distR="0" wp14:anchorId="0D350785" wp14:editId="466E2A65">
+          <wp:inline distT="0" distB="0" distL="0" distR="0" wp14:anchorId="58659415" wp14:editId="4BEEC57E">
             <wp:extent cx="5943600" cy="3293745"/>
             <wp:effectExtent l="0" t="0" r="0" b="1905"/>
             <wp:docPr id="79" name="Picture 79"/>
@@ -23509,7 +23474,7 @@
           <w:rFonts w:ascii="Times New Roman" w:hAnsi="Times New Roman" w:cs="Times New Roman"/>
         </w:rPr>
       </w:pPr>
-      <w:bookmarkStart w:id="9" w:name="_Toc38345768"/>
+      <w:bookmarkStart w:id="9" w:name="_Toc38662146"/>
       <w:r>
         <w:rPr>
           <w:rFonts w:ascii="Times New Roman" w:hAnsi="Times New Roman" w:cs="Times New Roman"/>
@@ -23552,7 +23517,7 @@
           <w:noProof/>
         </w:rPr>
         <w:drawing>
-          <wp:inline distT="0" distB="0" distL="0" distR="0" wp14:anchorId="0B5D3D8F" wp14:editId="130F5AC3">
+          <wp:inline distT="0" distB="0" distL="0" distR="0" wp14:anchorId="221B40C7" wp14:editId="0A90C925">
             <wp:extent cx="4267200" cy="3688834"/>
             <wp:effectExtent l="0" t="0" r="0" b="6985"/>
             <wp:docPr id="87" name="Picture 87"/>
@@ -23601,7 +23566,7 @@
           <w:noProof/>
         </w:rPr>
         <w:drawing>
-          <wp:inline distT="0" distB="0" distL="0" distR="0" wp14:anchorId="4F19AD13" wp14:editId="2711A19F">
+          <wp:inline distT="0" distB="0" distL="0" distR="0" wp14:anchorId="6F81426A" wp14:editId="4CDDE2A1">
             <wp:extent cx="5394960" cy="3308448"/>
             <wp:effectExtent l="0" t="0" r="0" b="6350"/>
             <wp:docPr id="88" name="Picture 88"/>
@@ -23648,7 +23613,7 @@
           <w:rFonts w:ascii="Times New Roman" w:hAnsi="Times New Roman" w:cs="Times New Roman"/>
         </w:rPr>
       </w:pPr>
-      <w:bookmarkStart w:id="10" w:name="_Toc38345769"/>
+      <w:bookmarkStart w:id="10" w:name="_Toc38662147"/>
       <w:r>
         <w:rPr>
           <w:rFonts w:ascii="Times New Roman" w:hAnsi="Times New Roman" w:cs="Times New Roman"/>
@@ -23677,7 +23642,7 @@
           <w:rFonts w:ascii="Times New Roman" w:hAnsi="Times New Roman" w:cs="Times New Roman"/>
         </w:rPr>
       </w:pPr>
-      <w:bookmarkStart w:id="11" w:name="_Toc38345770"/>
+      <w:bookmarkStart w:id="11" w:name="_Toc38662148"/>
       <w:r>
         <w:rPr>
           <w:rFonts w:ascii="Times New Roman" w:hAnsi="Times New Roman" w:cs="Times New Roman"/>
@@ -23695,6 +23660,7 @@
     <w:p/>
     <w:p>
       <w:pPr>
+        <w:jc w:val="both"/>
         <w:rPr>
           <w:rFonts w:ascii="Times New Roman" w:hAnsi="Times New Roman" w:cs="Times New Roman"/>
         </w:rPr>
@@ -23732,6 +23698,48 @@
         </w:rPr>
         <w:t>The primary winding voltages, Main MOSFET Gate-Source voltages and Phase voltage are plotted below.</w:t>
       </w:r>
+      <w:r>
+        <w:rPr>
+          <w:rFonts w:ascii="Times New Roman" w:hAnsi="Times New Roman" w:cs="Times New Roman"/>
+        </w:rPr>
+        <w:t xml:space="preserve"> The </w:t>
+      </w:r>
+      <w:r>
+        <w:rPr>
+          <w:rFonts w:ascii="Times New Roman" w:hAnsi="Times New Roman" w:cs="Times New Roman"/>
+        </w:rPr>
+        <w:t xml:space="preserve">isolated </w:t>
+      </w:r>
+      <w:r>
+        <w:rPr>
+          <w:rFonts w:ascii="Times New Roman" w:hAnsi="Times New Roman" w:cs="Times New Roman"/>
+        </w:rPr>
+        <w:t>5V</w:t>
+      </w:r>
+      <w:r>
+        <w:rPr>
+          <w:rFonts w:ascii="Times New Roman" w:hAnsi="Times New Roman" w:cs="Times New Roman"/>
+        </w:rPr>
+        <w:t xml:space="preserve"> pulse</w:t>
+      </w:r>
+      <w:r>
+        <w:rPr>
+          <w:rFonts w:ascii="Times New Roman" w:hAnsi="Times New Roman" w:cs="Times New Roman"/>
+        </w:rPr>
+        <w:t xml:space="preserve"> and 2.5V </w:t>
+      </w:r>
+      <w:r>
+        <w:rPr>
+          <w:rFonts w:ascii="Times New Roman" w:hAnsi="Times New Roman" w:cs="Times New Roman"/>
+        </w:rPr>
+        <w:t xml:space="preserve">(via potentiometer) </w:t>
+      </w:r>
+      <w:r>
+        <w:rPr>
+          <w:rFonts w:ascii="Times New Roman" w:hAnsi="Times New Roman" w:cs="Times New Roman"/>
+        </w:rPr>
+        <w:t>are generated using Arduino.</w:t>
+      </w:r>
     </w:p>
     <w:p>
       <w:pPr>
@@ -23746,7 +23754,7 @@
           <w:noProof/>
         </w:rPr>
         <w:drawing>
-          <wp:inline distT="0" distB="0" distL="0" distR="0" wp14:anchorId="6A7223EE" wp14:editId="37D95321">
+          <wp:inline distT="0" distB="0" distL="0" distR="0" wp14:anchorId="774C19B8" wp14:editId="3D83A2E0">
             <wp:extent cx="5500025" cy="3426245"/>
             <wp:effectExtent l="0" t="0" r="5715" b="3175"/>
             <wp:docPr id="10" name="Picture 10"/>
@@ -23808,7 +23816,7 @@
           <w:noProof/>
         </w:rPr>
         <w:drawing>
-          <wp:inline distT="0" distB="0" distL="0" distR="0" wp14:anchorId="2756E185" wp14:editId="4B167E90">
+          <wp:inline distT="0" distB="0" distL="0" distR="0" wp14:anchorId="7E0C4F1A" wp14:editId="39438F95">
             <wp:extent cx="5695720" cy="2998772"/>
             <wp:effectExtent l="0" t="0" r="635" b="0"/>
             <wp:docPr id="73" name="Picture 73"/>
@@ -23869,8 +23877,6 @@
         </w:rPr>
         <w:t xml:space="preserve"> with Transformer Isolation</w:t>
       </w:r>
-      <w:bookmarkStart w:id="12" w:name="_GoBack"/>
-      <w:bookmarkEnd w:id="12"/>
     </w:p>
     <w:p>
       <w:pPr>
@@ -23895,6 +23901,12 @@
           <w:rFonts w:ascii="Times New Roman" w:hAnsi="Times New Roman" w:cs="Times New Roman"/>
         </w:rPr>
         <w:t xml:space="preserve"> signals are presented in the figure below.</w:t>
+      </w:r>
+      <w:r>
+        <w:rPr>
+          <w:rFonts w:ascii="Times New Roman" w:hAnsi="Times New Roman" w:cs="Times New Roman"/>
+        </w:rPr>
+        <w:t xml:space="preserve"> The 5V and 2.5 V are generated using Arduino.</w:t>
       </w:r>
     </w:p>
     <w:p>
@@ -23911,7 +23923,7 @@
           <w:noProof/>
         </w:rPr>
         <w:drawing>
-          <wp:inline distT="0" distB="0" distL="0" distR="0">
+          <wp:inline distT="0" distB="0" distL="0" distR="0" wp14:anchorId="6FE819C6" wp14:editId="3631A82F">
             <wp:extent cx="5585460" cy="3481070"/>
             <wp:effectExtent l="0" t="0" r="0" b="5080"/>
             <wp:docPr id="21" name="Picture 21"/>
@@ -23987,7 +23999,7 @@
           <w:noProof/>
         </w:rPr>
         <w:drawing>
-          <wp:inline distT="0" distB="0" distL="0" distR="0">
+          <wp:inline distT="0" distB="0" distL="0" distR="0" wp14:anchorId="2A0DD23E" wp14:editId="6F474CB8">
             <wp:extent cx="5577840" cy="3566160"/>
             <wp:effectExtent l="0" t="0" r="3810" b="0"/>
             <wp:docPr id="23" name="Picture 23"/>
@@ -24051,1355 +24063,110 @@
           <w:u w:val="single"/>
         </w:rPr>
         <w:lastRenderedPageBreak/>
-        <w:t>Arduino</w:t>
-      </w:r>
-      <w:r>
+        <w:t>Three Phase Inverter with Transformer Isolation</w:t>
+      </w:r>
+    </w:p>
+    <w:p>
+      <w:pPr>
         <w:rPr>
           <w:rFonts w:ascii="Times New Roman" w:hAnsi="Times New Roman" w:cs="Times New Roman"/>
           <w:b/>
           <w:u w:val="single"/>
         </w:rPr>
-        <w:t xml:space="preserve"> Code</w:t>
-      </w:r>
-      <w:r>
+      </w:pPr>
+    </w:p>
+    <w:p>
+      <w:pPr>
+        <w:jc w:val="both"/>
+        <w:rPr>
+          <w:rFonts w:ascii="Times New Roman" w:hAnsi="Times New Roman" w:cs="Times New Roman"/>
+        </w:rPr>
+      </w:pPr>
+      <w:r>
+        <w:rPr>
+          <w:rFonts w:ascii="Times New Roman" w:hAnsi="Times New Roman" w:cs="Times New Roman"/>
+        </w:rPr>
+        <w:t>Th</w:t>
+      </w:r>
+      <w:r>
+        <w:rPr>
+          <w:rFonts w:ascii="Times New Roman" w:hAnsi="Times New Roman" w:cs="Times New Roman"/>
+        </w:rPr>
+        <w:t xml:space="preserve">ree Phase Transformer is shown below. The 2.5 V reference was generated using </w:t>
+      </w:r>
+      <w:r>
+        <w:rPr>
+          <w:rFonts w:ascii="Times New Roman" w:hAnsi="Times New Roman" w:cs="Times New Roman"/>
+        </w:rPr>
+        <w:t xml:space="preserve">5V </w:t>
+      </w:r>
+      <w:r>
+        <w:rPr>
+          <w:rFonts w:ascii="Times New Roman" w:hAnsi="Times New Roman" w:cs="Times New Roman"/>
+        </w:rPr>
+        <w:t xml:space="preserve">Arduino </w:t>
+      </w:r>
+      <w:r>
+        <w:rPr>
+          <w:rFonts w:ascii="Times New Roman" w:hAnsi="Times New Roman" w:cs="Times New Roman"/>
+        </w:rPr>
+        <w:t xml:space="preserve">output </w:t>
+      </w:r>
+      <w:r>
+        <w:rPr>
+          <w:rFonts w:ascii="Times New Roman" w:hAnsi="Times New Roman" w:cs="Times New Roman"/>
+        </w:rPr>
+        <w:t xml:space="preserve">and a resistive potential divider. </w:t>
+      </w:r>
+      <w:r>
+        <w:rPr>
+          <w:rFonts w:ascii="Times New Roman" w:hAnsi="Times New Roman" w:cs="Times New Roman"/>
+        </w:rPr>
+        <w:t xml:space="preserve">The 0/5V pulse was also generated using Arduino. </w:t>
+      </w:r>
+      <w:r>
+        <w:rPr>
+          <w:rFonts w:ascii="Times New Roman" w:hAnsi="Times New Roman" w:cs="Times New Roman"/>
+        </w:rPr>
+        <w:t>The low side transformers were omitted because the transformers were very expensive.</w:t>
+      </w:r>
+      <w:r>
+        <w:rPr>
+          <w:rFonts w:ascii="Times New Roman" w:hAnsi="Times New Roman" w:cs="Times New Roman"/>
+        </w:rPr>
+        <w:t xml:space="preserve"> Although, the inverter works correctly</w:t>
+      </w:r>
+      <w:r>
+        <w:rPr>
+          <w:rFonts w:ascii="Times New Roman" w:hAnsi="Times New Roman" w:cs="Times New Roman"/>
+        </w:rPr>
+        <w:t xml:space="preserve"> from 1-7kHz</w:t>
+      </w:r>
+      <w:r>
+        <w:rPr>
+          <w:rFonts w:ascii="Times New Roman" w:hAnsi="Times New Roman" w:cs="Times New Roman"/>
+        </w:rPr>
+        <w:t xml:space="preserve">, the Arduino ground and Main supply ground are no longer isolated.  </w:t>
+      </w:r>
+    </w:p>
+    <w:p>
+      <w:pPr>
+        <w:jc w:val="center"/>
         <w:rPr>
           <w:rFonts w:ascii="Times New Roman" w:hAnsi="Times New Roman" w:cs="Times New Roman"/>
           <w:b/>
           <w:u w:val="single"/>
         </w:rPr>
-        <w:t xml:space="preserve"> for Inverter</w:t>
-      </w:r>
-    </w:p>
-    <w:p>
-      <w:pPr>
-        <w:pStyle w:val="NoSpacing"/>
-        <w:rPr>
-          <w:rFonts w:ascii="Times New Roman" w:hAnsi="Times New Roman" w:cs="Times New Roman"/>
-        </w:rPr>
-      </w:pPr>
-      <w:r>
-        <w:rPr>
-          <w:rFonts w:ascii="Times New Roman" w:hAnsi="Times New Roman" w:cs="Times New Roman"/>
-        </w:rPr>
-        <w:t>double frequency = 2500.0; //Set frequency in Hertz</w:t>
-      </w:r>
-    </w:p>
-    <w:p>
-      <w:pPr>
-        <w:pStyle w:val="NoSpacing"/>
-        <w:rPr>
-          <w:rFonts w:ascii="Times New Roman" w:hAnsi="Times New Roman" w:cs="Times New Roman"/>
-        </w:rPr>
-      </w:pPr>
-      <w:r>
-        <w:rPr>
-          <w:rFonts w:ascii="Times New Roman" w:hAnsi="Times New Roman" w:cs="Times New Roman"/>
-        </w:rPr>
-        <w:t xml:space="preserve">double </w:t>
-      </w:r>
-      <w:proofErr w:type="spellStart"/>
-      <w:r>
-        <w:rPr>
-          <w:rFonts w:ascii="Times New Roman" w:hAnsi="Times New Roman" w:cs="Times New Roman"/>
-        </w:rPr>
-        <w:t>delayTime</w:t>
-      </w:r>
-      <w:proofErr w:type="spellEnd"/>
-      <w:r>
-        <w:rPr>
-          <w:rFonts w:ascii="Times New Roman" w:hAnsi="Times New Roman" w:cs="Times New Roman"/>
-        </w:rPr>
-        <w:t xml:space="preserve"> = (1000000.0 / (frequency * 2.0</w:t>
-      </w:r>
-      <w:proofErr w:type="gramStart"/>
-      <w:r>
-        <w:rPr>
-          <w:rFonts w:ascii="Times New Roman" w:hAnsi="Times New Roman" w:cs="Times New Roman"/>
-        </w:rPr>
-        <w:t>));/</w:t>
-      </w:r>
-      <w:proofErr w:type="gramEnd"/>
-      <w:r>
-        <w:rPr>
-          <w:rFonts w:ascii="Times New Roman" w:hAnsi="Times New Roman" w:cs="Times New Roman"/>
-        </w:rPr>
-        <w:t>/Half Period in microseconds</w:t>
-      </w:r>
-    </w:p>
-    <w:p>
-      <w:pPr>
-        <w:pStyle w:val="NoSpacing"/>
-        <w:rPr>
-          <w:rFonts w:ascii="Times New Roman" w:hAnsi="Times New Roman" w:cs="Times New Roman"/>
-        </w:rPr>
-      </w:pPr>
-      <w:r>
-        <w:rPr>
-          <w:rFonts w:ascii="Times New Roman" w:hAnsi="Times New Roman" w:cs="Times New Roman"/>
-        </w:rPr>
-        <w:t xml:space="preserve">void </w:t>
-      </w:r>
-      <w:proofErr w:type="gramStart"/>
-      <w:r>
-        <w:rPr>
-          <w:rFonts w:ascii="Times New Roman" w:hAnsi="Times New Roman" w:cs="Times New Roman"/>
-        </w:rPr>
-        <w:t>setup(</w:t>
-      </w:r>
-      <w:proofErr w:type="gramEnd"/>
-      <w:r>
-        <w:rPr>
-          <w:rFonts w:ascii="Times New Roman" w:hAnsi="Times New Roman" w:cs="Times New Roman"/>
-        </w:rPr>
-        <w:t>)</w:t>
-      </w:r>
-    </w:p>
-    <w:p>
-      <w:pPr>
-        <w:pStyle w:val="NoSpacing"/>
-        <w:rPr>
-          <w:rFonts w:ascii="Times New Roman" w:hAnsi="Times New Roman" w:cs="Times New Roman"/>
-        </w:rPr>
-      </w:pPr>
-      <w:r>
-        <w:rPr>
-          <w:rFonts w:ascii="Times New Roman" w:hAnsi="Times New Roman" w:cs="Times New Roman"/>
-        </w:rPr>
-        <w:t>{</w:t>
-      </w:r>
-    </w:p>
-    <w:p>
-      <w:pPr>
-        <w:pStyle w:val="NoSpacing"/>
-        <w:rPr>
-          <w:rFonts w:ascii="Times New Roman" w:hAnsi="Times New Roman" w:cs="Times New Roman"/>
-        </w:rPr>
-      </w:pPr>
-      <w:proofErr w:type="spellStart"/>
-      <w:proofErr w:type="gramStart"/>
-      <w:r>
-        <w:rPr>
-          <w:rFonts w:ascii="Times New Roman" w:hAnsi="Times New Roman" w:cs="Times New Roman"/>
-        </w:rPr>
-        <w:t>pinMode</w:t>
-      </w:r>
-      <w:proofErr w:type="spellEnd"/>
-      <w:r>
-        <w:rPr>
-          <w:rFonts w:ascii="Times New Roman" w:hAnsi="Times New Roman" w:cs="Times New Roman"/>
-        </w:rPr>
-        <w:t>(</w:t>
-      </w:r>
-      <w:proofErr w:type="gramEnd"/>
-      <w:r>
-        <w:rPr>
-          <w:rFonts w:ascii="Times New Roman" w:hAnsi="Times New Roman" w:cs="Times New Roman"/>
-        </w:rPr>
-        <w:t xml:space="preserve">2, OUTPUT);  </w:t>
-      </w:r>
-    </w:p>
-    <w:p>
-      <w:pPr>
-        <w:pStyle w:val="NoSpacing"/>
-        <w:rPr>
-          <w:rFonts w:ascii="Times New Roman" w:hAnsi="Times New Roman" w:cs="Times New Roman"/>
-        </w:rPr>
-      </w:pPr>
-      <w:proofErr w:type="spellStart"/>
-      <w:proofErr w:type="gramStart"/>
-      <w:r>
-        <w:rPr>
-          <w:rFonts w:ascii="Times New Roman" w:hAnsi="Times New Roman" w:cs="Times New Roman"/>
-        </w:rPr>
-        <w:t>pinMode</w:t>
-      </w:r>
-      <w:proofErr w:type="spellEnd"/>
-      <w:r>
-        <w:rPr>
-          <w:rFonts w:ascii="Times New Roman" w:hAnsi="Times New Roman" w:cs="Times New Roman"/>
-        </w:rPr>
-        <w:t>(</w:t>
-      </w:r>
-      <w:proofErr w:type="gramEnd"/>
-      <w:r>
-        <w:rPr>
-          <w:rFonts w:ascii="Times New Roman" w:hAnsi="Times New Roman" w:cs="Times New Roman"/>
-        </w:rPr>
-        <w:t>3, OUTPUT);</w:t>
-      </w:r>
-    </w:p>
-    <w:p>
-      <w:pPr>
-        <w:pStyle w:val="NoSpacing"/>
-        <w:rPr>
-          <w:rFonts w:ascii="Times New Roman" w:hAnsi="Times New Roman" w:cs="Times New Roman"/>
-        </w:rPr>
-      </w:pPr>
-      <w:proofErr w:type="spellStart"/>
-      <w:proofErr w:type="gramStart"/>
-      <w:r>
-        <w:rPr>
-          <w:rFonts w:ascii="Times New Roman" w:hAnsi="Times New Roman" w:cs="Times New Roman"/>
-        </w:rPr>
-        <w:t>pinMode</w:t>
-      </w:r>
-      <w:proofErr w:type="spellEnd"/>
-      <w:r>
-        <w:rPr>
-          <w:rFonts w:ascii="Times New Roman" w:hAnsi="Times New Roman" w:cs="Times New Roman"/>
-        </w:rPr>
-        <w:t>(</w:t>
-      </w:r>
-      <w:proofErr w:type="gramEnd"/>
-      <w:r>
-        <w:rPr>
-          <w:rFonts w:ascii="Times New Roman" w:hAnsi="Times New Roman" w:cs="Times New Roman"/>
-        </w:rPr>
-        <w:t xml:space="preserve">4, OUTPUT);  </w:t>
-      </w:r>
-    </w:p>
-    <w:p>
-      <w:pPr>
-        <w:pStyle w:val="NoSpacing"/>
-        <w:rPr>
-          <w:rFonts w:ascii="Times New Roman" w:hAnsi="Times New Roman" w:cs="Times New Roman"/>
-        </w:rPr>
-      </w:pPr>
-      <w:proofErr w:type="spellStart"/>
-      <w:proofErr w:type="gramStart"/>
-      <w:r>
-        <w:rPr>
-          <w:rFonts w:ascii="Times New Roman" w:hAnsi="Times New Roman" w:cs="Times New Roman"/>
-        </w:rPr>
-        <w:t>pinMode</w:t>
-      </w:r>
-      <w:proofErr w:type="spellEnd"/>
-      <w:r>
-        <w:rPr>
-          <w:rFonts w:ascii="Times New Roman" w:hAnsi="Times New Roman" w:cs="Times New Roman"/>
-        </w:rPr>
-        <w:t>(</w:t>
-      </w:r>
-      <w:proofErr w:type="gramEnd"/>
-      <w:r>
-        <w:rPr>
-          <w:rFonts w:ascii="Times New Roman" w:hAnsi="Times New Roman" w:cs="Times New Roman"/>
-        </w:rPr>
-        <w:t>5, OUTPUT);</w:t>
-      </w:r>
-    </w:p>
-    <w:p>
-      <w:pPr>
-        <w:pStyle w:val="NoSpacing"/>
-        <w:rPr>
-          <w:rFonts w:ascii="Times New Roman" w:hAnsi="Times New Roman" w:cs="Times New Roman"/>
-        </w:rPr>
-      </w:pPr>
-      <w:proofErr w:type="spellStart"/>
-      <w:proofErr w:type="gramStart"/>
-      <w:r>
-        <w:rPr>
-          <w:rFonts w:ascii="Times New Roman" w:hAnsi="Times New Roman" w:cs="Times New Roman"/>
-        </w:rPr>
-        <w:t>pinMode</w:t>
-      </w:r>
-      <w:proofErr w:type="spellEnd"/>
-      <w:r>
-        <w:rPr>
-          <w:rFonts w:ascii="Times New Roman" w:hAnsi="Times New Roman" w:cs="Times New Roman"/>
-        </w:rPr>
-        <w:t>(</w:t>
-      </w:r>
-      <w:proofErr w:type="gramEnd"/>
-      <w:r>
-        <w:rPr>
-          <w:rFonts w:ascii="Times New Roman" w:hAnsi="Times New Roman" w:cs="Times New Roman"/>
-        </w:rPr>
-        <w:t xml:space="preserve">6, OUTPUT);  </w:t>
-      </w:r>
-    </w:p>
-    <w:p>
-      <w:pPr>
-        <w:pStyle w:val="NoSpacing"/>
-        <w:rPr>
-          <w:rFonts w:ascii="Times New Roman" w:hAnsi="Times New Roman" w:cs="Times New Roman"/>
-        </w:rPr>
-      </w:pPr>
-      <w:proofErr w:type="spellStart"/>
-      <w:proofErr w:type="gramStart"/>
-      <w:r>
-        <w:rPr>
-          <w:rFonts w:ascii="Times New Roman" w:hAnsi="Times New Roman" w:cs="Times New Roman"/>
-        </w:rPr>
-        <w:t>pinMode</w:t>
-      </w:r>
-      <w:proofErr w:type="spellEnd"/>
-      <w:r>
-        <w:rPr>
-          <w:rFonts w:ascii="Times New Roman" w:hAnsi="Times New Roman" w:cs="Times New Roman"/>
-        </w:rPr>
-        <w:t>(</w:t>
-      </w:r>
-      <w:proofErr w:type="gramEnd"/>
-      <w:r>
-        <w:rPr>
-          <w:rFonts w:ascii="Times New Roman" w:hAnsi="Times New Roman" w:cs="Times New Roman"/>
-        </w:rPr>
-        <w:t>7, OUTPUT);</w:t>
-      </w:r>
-    </w:p>
-    <w:p>
-      <w:pPr>
-        <w:pStyle w:val="NoSpacing"/>
-        <w:rPr>
-          <w:rFonts w:ascii="Times New Roman" w:hAnsi="Times New Roman" w:cs="Times New Roman"/>
-        </w:rPr>
-      </w:pPr>
-      <w:proofErr w:type="spellStart"/>
-      <w:proofErr w:type="gramStart"/>
-      <w:r>
-        <w:rPr>
-          <w:rFonts w:ascii="Times New Roman" w:hAnsi="Times New Roman" w:cs="Times New Roman"/>
-        </w:rPr>
-        <w:t>pinMode</w:t>
-      </w:r>
-      <w:proofErr w:type="spellEnd"/>
-      <w:r>
-        <w:rPr>
-          <w:rFonts w:ascii="Times New Roman" w:hAnsi="Times New Roman" w:cs="Times New Roman"/>
-        </w:rPr>
-        <w:t>(</w:t>
-      </w:r>
-      <w:proofErr w:type="gramEnd"/>
-      <w:r>
-        <w:rPr>
-          <w:rFonts w:ascii="Times New Roman" w:hAnsi="Times New Roman" w:cs="Times New Roman"/>
-        </w:rPr>
-        <w:t xml:space="preserve">8, OUTPUT);  </w:t>
-      </w:r>
-    </w:p>
-    <w:p>
-      <w:pPr>
-        <w:pStyle w:val="NoSpacing"/>
-        <w:rPr>
-          <w:rFonts w:ascii="Times New Roman" w:hAnsi="Times New Roman" w:cs="Times New Roman"/>
-        </w:rPr>
-      </w:pPr>
-      <w:proofErr w:type="spellStart"/>
-      <w:proofErr w:type="gramStart"/>
-      <w:r>
-        <w:rPr>
-          <w:rFonts w:ascii="Times New Roman" w:hAnsi="Times New Roman" w:cs="Times New Roman"/>
-        </w:rPr>
-        <w:t>pinMode</w:t>
-      </w:r>
-      <w:proofErr w:type="spellEnd"/>
-      <w:r>
-        <w:rPr>
-          <w:rFonts w:ascii="Times New Roman" w:hAnsi="Times New Roman" w:cs="Times New Roman"/>
-        </w:rPr>
-        <w:t>(</w:t>
-      </w:r>
-      <w:proofErr w:type="gramEnd"/>
-      <w:r>
-        <w:rPr>
-          <w:rFonts w:ascii="Times New Roman" w:hAnsi="Times New Roman" w:cs="Times New Roman"/>
-        </w:rPr>
-        <w:t>9, OUTPUT);</w:t>
-      </w:r>
-    </w:p>
-    <w:p>
-      <w:pPr>
-        <w:pStyle w:val="NoSpacing"/>
-        <w:rPr>
-          <w:rFonts w:ascii="Times New Roman" w:hAnsi="Times New Roman" w:cs="Times New Roman"/>
-        </w:rPr>
-      </w:pPr>
-      <w:proofErr w:type="spellStart"/>
-      <w:proofErr w:type="gramStart"/>
-      <w:r>
-        <w:rPr>
-          <w:rFonts w:ascii="Times New Roman" w:hAnsi="Times New Roman" w:cs="Times New Roman"/>
-        </w:rPr>
-        <w:t>pinMode</w:t>
-      </w:r>
-      <w:proofErr w:type="spellEnd"/>
-      <w:r>
-        <w:rPr>
-          <w:rFonts w:ascii="Times New Roman" w:hAnsi="Times New Roman" w:cs="Times New Roman"/>
-        </w:rPr>
-        <w:t>(</w:t>
-      </w:r>
-      <w:proofErr w:type="gramEnd"/>
-      <w:r>
-        <w:rPr>
-          <w:rFonts w:ascii="Times New Roman" w:hAnsi="Times New Roman" w:cs="Times New Roman"/>
-        </w:rPr>
-        <w:t xml:space="preserve">10, OUTPUT);  </w:t>
-      </w:r>
-    </w:p>
-    <w:p>
-      <w:pPr>
-        <w:pStyle w:val="NoSpacing"/>
-        <w:rPr>
-          <w:rFonts w:ascii="Times New Roman" w:hAnsi="Times New Roman" w:cs="Times New Roman"/>
-        </w:rPr>
-      </w:pPr>
-      <w:proofErr w:type="spellStart"/>
-      <w:proofErr w:type="gramStart"/>
-      <w:r>
-        <w:rPr>
-          <w:rFonts w:ascii="Times New Roman" w:hAnsi="Times New Roman" w:cs="Times New Roman"/>
-        </w:rPr>
-        <w:t>pinMode</w:t>
-      </w:r>
-      <w:proofErr w:type="spellEnd"/>
-      <w:r>
-        <w:rPr>
-          <w:rFonts w:ascii="Times New Roman" w:hAnsi="Times New Roman" w:cs="Times New Roman"/>
-        </w:rPr>
-        <w:t>(</w:t>
-      </w:r>
-      <w:proofErr w:type="gramEnd"/>
-      <w:r>
-        <w:rPr>
-          <w:rFonts w:ascii="Times New Roman" w:hAnsi="Times New Roman" w:cs="Times New Roman"/>
-        </w:rPr>
-        <w:t>11, OUTPUT);</w:t>
-      </w:r>
-    </w:p>
-    <w:p>
-      <w:pPr>
-        <w:pStyle w:val="NoSpacing"/>
-        <w:rPr>
-          <w:rFonts w:ascii="Times New Roman" w:hAnsi="Times New Roman" w:cs="Times New Roman"/>
-        </w:rPr>
-      </w:pPr>
-      <w:proofErr w:type="spellStart"/>
-      <w:proofErr w:type="gramStart"/>
-      <w:r>
-        <w:rPr>
-          <w:rFonts w:ascii="Times New Roman" w:hAnsi="Times New Roman" w:cs="Times New Roman"/>
-        </w:rPr>
-        <w:t>pinMode</w:t>
-      </w:r>
-      <w:proofErr w:type="spellEnd"/>
-      <w:r>
-        <w:rPr>
-          <w:rFonts w:ascii="Times New Roman" w:hAnsi="Times New Roman" w:cs="Times New Roman"/>
-        </w:rPr>
-        <w:t>(</w:t>
-      </w:r>
-      <w:proofErr w:type="gramEnd"/>
-      <w:r>
-        <w:rPr>
-          <w:rFonts w:ascii="Times New Roman" w:hAnsi="Times New Roman" w:cs="Times New Roman"/>
-        </w:rPr>
-        <w:t xml:space="preserve">12, OUTPUT);  </w:t>
-      </w:r>
-    </w:p>
-    <w:p>
-      <w:pPr>
-        <w:pStyle w:val="NoSpacing"/>
-        <w:rPr>
-          <w:rFonts w:ascii="Times New Roman" w:hAnsi="Times New Roman" w:cs="Times New Roman"/>
-        </w:rPr>
-      </w:pPr>
-      <w:proofErr w:type="spellStart"/>
-      <w:proofErr w:type="gramStart"/>
-      <w:r>
-        <w:rPr>
-          <w:rFonts w:ascii="Times New Roman" w:hAnsi="Times New Roman" w:cs="Times New Roman"/>
-        </w:rPr>
-        <w:t>pinMode</w:t>
-      </w:r>
-      <w:proofErr w:type="spellEnd"/>
-      <w:r>
-        <w:rPr>
-          <w:rFonts w:ascii="Times New Roman" w:hAnsi="Times New Roman" w:cs="Times New Roman"/>
-        </w:rPr>
-        <w:t>(</w:t>
-      </w:r>
-      <w:proofErr w:type="gramEnd"/>
-      <w:r>
-        <w:rPr>
-          <w:rFonts w:ascii="Times New Roman" w:hAnsi="Times New Roman" w:cs="Times New Roman"/>
-        </w:rPr>
-        <w:t>13, OUTPUT);</w:t>
-      </w:r>
-    </w:p>
-    <w:p>
-      <w:pPr>
-        <w:pStyle w:val="NoSpacing"/>
-        <w:rPr>
-          <w:rFonts w:ascii="Times New Roman" w:hAnsi="Times New Roman" w:cs="Times New Roman"/>
-        </w:rPr>
-      </w:pPr>
-    </w:p>
-    <w:p>
-      <w:pPr>
-        <w:pStyle w:val="NoSpacing"/>
-        <w:rPr>
-          <w:rFonts w:ascii="Times New Roman" w:hAnsi="Times New Roman" w:cs="Times New Roman"/>
-        </w:rPr>
-      </w:pPr>
-      <w:proofErr w:type="spellStart"/>
-      <w:proofErr w:type="gramStart"/>
-      <w:r>
-        <w:rPr>
-          <w:rFonts w:ascii="Times New Roman" w:hAnsi="Times New Roman" w:cs="Times New Roman"/>
-        </w:rPr>
-        <w:t>digitalWrite</w:t>
-      </w:r>
-      <w:proofErr w:type="spellEnd"/>
-      <w:r>
-        <w:rPr>
-          <w:rFonts w:ascii="Times New Roman" w:hAnsi="Times New Roman" w:cs="Times New Roman"/>
-        </w:rPr>
-        <w:t>(</w:t>
-      </w:r>
-      <w:proofErr w:type="gramEnd"/>
-      <w:r>
-        <w:rPr>
-          <w:rFonts w:ascii="Times New Roman" w:hAnsi="Times New Roman" w:cs="Times New Roman"/>
-        </w:rPr>
-        <w:t>2, HIGH);</w:t>
-      </w:r>
-    </w:p>
-    <w:p>
-      <w:pPr>
-        <w:pStyle w:val="NoSpacing"/>
-        <w:rPr>
-          <w:rFonts w:ascii="Times New Roman" w:hAnsi="Times New Roman" w:cs="Times New Roman"/>
-        </w:rPr>
-      </w:pPr>
-      <w:proofErr w:type="spellStart"/>
-      <w:proofErr w:type="gramStart"/>
-      <w:r>
-        <w:rPr>
-          <w:rFonts w:ascii="Times New Roman" w:hAnsi="Times New Roman" w:cs="Times New Roman"/>
-        </w:rPr>
-        <w:t>digitalWrite</w:t>
-      </w:r>
-      <w:proofErr w:type="spellEnd"/>
-      <w:r>
-        <w:rPr>
-          <w:rFonts w:ascii="Times New Roman" w:hAnsi="Times New Roman" w:cs="Times New Roman"/>
-        </w:rPr>
-        <w:t>(</w:t>
-      </w:r>
-      <w:proofErr w:type="gramEnd"/>
-      <w:r>
-        <w:rPr>
-          <w:rFonts w:ascii="Times New Roman" w:hAnsi="Times New Roman" w:cs="Times New Roman"/>
-        </w:rPr>
-        <w:t>3, HIGH);</w:t>
-      </w:r>
-    </w:p>
-    <w:p>
-      <w:pPr>
-        <w:pStyle w:val="NoSpacing"/>
-        <w:rPr>
-          <w:rFonts w:ascii="Times New Roman" w:hAnsi="Times New Roman" w:cs="Times New Roman"/>
-        </w:rPr>
-      </w:pPr>
-      <w:proofErr w:type="spellStart"/>
-      <w:proofErr w:type="gramStart"/>
-      <w:r>
-        <w:rPr>
-          <w:rFonts w:ascii="Times New Roman" w:hAnsi="Times New Roman" w:cs="Times New Roman"/>
-        </w:rPr>
-        <w:t>digitalWrite</w:t>
-      </w:r>
-      <w:proofErr w:type="spellEnd"/>
-      <w:r>
-        <w:rPr>
-          <w:rFonts w:ascii="Times New Roman" w:hAnsi="Times New Roman" w:cs="Times New Roman"/>
-        </w:rPr>
-        <w:t>(</w:t>
-      </w:r>
-      <w:proofErr w:type="gramEnd"/>
-      <w:r>
-        <w:rPr>
-          <w:rFonts w:ascii="Times New Roman" w:hAnsi="Times New Roman" w:cs="Times New Roman"/>
-        </w:rPr>
-        <w:t>4, HIGH);</w:t>
-      </w:r>
-    </w:p>
-    <w:p>
-      <w:pPr>
-        <w:pStyle w:val="NoSpacing"/>
-        <w:rPr>
-          <w:rFonts w:ascii="Times New Roman" w:hAnsi="Times New Roman" w:cs="Times New Roman"/>
-        </w:rPr>
-      </w:pPr>
-      <w:proofErr w:type="spellStart"/>
-      <w:proofErr w:type="gramStart"/>
-      <w:r>
-        <w:rPr>
-          <w:rFonts w:ascii="Times New Roman" w:hAnsi="Times New Roman" w:cs="Times New Roman"/>
-        </w:rPr>
-        <w:t>digitalWrite</w:t>
-      </w:r>
-      <w:proofErr w:type="spellEnd"/>
-      <w:r>
-        <w:rPr>
-          <w:rFonts w:ascii="Times New Roman" w:hAnsi="Times New Roman" w:cs="Times New Roman"/>
-        </w:rPr>
-        <w:t>(</w:t>
-      </w:r>
-      <w:proofErr w:type="gramEnd"/>
-      <w:r>
-        <w:rPr>
-          <w:rFonts w:ascii="Times New Roman" w:hAnsi="Times New Roman" w:cs="Times New Roman"/>
-        </w:rPr>
-        <w:t>5, HIGH);</w:t>
-      </w:r>
-    </w:p>
-    <w:p>
-      <w:pPr>
-        <w:pStyle w:val="NoSpacing"/>
-        <w:rPr>
-          <w:rFonts w:ascii="Times New Roman" w:hAnsi="Times New Roman" w:cs="Times New Roman"/>
-        </w:rPr>
-      </w:pPr>
-      <w:proofErr w:type="spellStart"/>
-      <w:proofErr w:type="gramStart"/>
-      <w:r>
-        <w:rPr>
-          <w:rFonts w:ascii="Times New Roman" w:hAnsi="Times New Roman" w:cs="Times New Roman"/>
-        </w:rPr>
-        <w:t>digitalWrite</w:t>
-      </w:r>
-      <w:proofErr w:type="spellEnd"/>
-      <w:r>
-        <w:rPr>
-          <w:rFonts w:ascii="Times New Roman" w:hAnsi="Times New Roman" w:cs="Times New Roman"/>
-        </w:rPr>
-        <w:t>(</w:t>
-      </w:r>
-      <w:proofErr w:type="gramEnd"/>
-      <w:r>
-        <w:rPr>
-          <w:rFonts w:ascii="Times New Roman" w:hAnsi="Times New Roman" w:cs="Times New Roman"/>
-        </w:rPr>
-        <w:t>6, HIGH);</w:t>
-      </w:r>
-    </w:p>
-    <w:p>
-      <w:pPr>
-        <w:pStyle w:val="NoSpacing"/>
-        <w:rPr>
-          <w:rFonts w:ascii="Times New Roman" w:hAnsi="Times New Roman" w:cs="Times New Roman"/>
-        </w:rPr>
-      </w:pPr>
-      <w:proofErr w:type="spellStart"/>
-      <w:proofErr w:type="gramStart"/>
-      <w:r>
-        <w:rPr>
-          <w:rFonts w:ascii="Times New Roman" w:hAnsi="Times New Roman" w:cs="Times New Roman"/>
-        </w:rPr>
-        <w:t>digitalWrite</w:t>
-      </w:r>
-      <w:proofErr w:type="spellEnd"/>
-      <w:r>
-        <w:rPr>
-          <w:rFonts w:ascii="Times New Roman" w:hAnsi="Times New Roman" w:cs="Times New Roman"/>
-        </w:rPr>
-        <w:t>(</w:t>
-      </w:r>
-      <w:proofErr w:type="gramEnd"/>
-      <w:r>
-        <w:rPr>
-          <w:rFonts w:ascii="Times New Roman" w:hAnsi="Times New Roman" w:cs="Times New Roman"/>
-        </w:rPr>
-        <w:t>7, HIGH);</w:t>
-      </w:r>
-    </w:p>
-    <w:p>
-      <w:pPr>
-        <w:pStyle w:val="NoSpacing"/>
-        <w:rPr>
-          <w:rFonts w:ascii="Times New Roman" w:hAnsi="Times New Roman" w:cs="Times New Roman"/>
-        </w:rPr>
-      </w:pPr>
-      <w:r>
-        <w:rPr>
-          <w:rFonts w:ascii="Times New Roman" w:hAnsi="Times New Roman" w:cs="Times New Roman"/>
-        </w:rPr>
-        <w:t>}</w:t>
-      </w:r>
-    </w:p>
-    <w:p>
-      <w:pPr>
-        <w:pStyle w:val="NoSpacing"/>
-        <w:rPr>
-          <w:rFonts w:ascii="Times New Roman" w:hAnsi="Times New Roman" w:cs="Times New Roman"/>
-        </w:rPr>
-      </w:pPr>
-      <w:r>
-        <w:rPr>
-          <w:rFonts w:ascii="Times New Roman" w:hAnsi="Times New Roman" w:cs="Times New Roman"/>
-        </w:rPr>
-        <w:t xml:space="preserve">void </w:t>
-      </w:r>
-      <w:proofErr w:type="gramStart"/>
-      <w:r>
-        <w:rPr>
-          <w:rFonts w:ascii="Times New Roman" w:hAnsi="Times New Roman" w:cs="Times New Roman"/>
-        </w:rPr>
-        <w:t>loop(</w:t>
-      </w:r>
-      <w:proofErr w:type="gramEnd"/>
-      <w:r>
-        <w:rPr>
-          <w:rFonts w:ascii="Times New Roman" w:hAnsi="Times New Roman" w:cs="Times New Roman"/>
-        </w:rPr>
-        <w:t>)</w:t>
-      </w:r>
-    </w:p>
-    <w:p>
-      <w:pPr>
-        <w:pStyle w:val="NoSpacing"/>
-        <w:rPr>
-          <w:rFonts w:ascii="Times New Roman" w:hAnsi="Times New Roman" w:cs="Times New Roman"/>
-        </w:rPr>
-      </w:pPr>
-      <w:r>
-        <w:rPr>
-          <w:rFonts w:ascii="Times New Roman" w:hAnsi="Times New Roman" w:cs="Times New Roman"/>
-        </w:rPr>
-        <w:t>{</w:t>
-      </w:r>
-    </w:p>
-    <w:p>
-      <w:pPr>
-        <w:pStyle w:val="NoSpacing"/>
-        <w:rPr>
-          <w:rFonts w:ascii="Times New Roman" w:hAnsi="Times New Roman" w:cs="Times New Roman"/>
-        </w:rPr>
-      </w:pPr>
-      <w:proofErr w:type="spellStart"/>
-      <w:proofErr w:type="gramStart"/>
-      <w:r>
-        <w:rPr>
-          <w:rFonts w:ascii="Times New Roman" w:hAnsi="Times New Roman" w:cs="Times New Roman"/>
-        </w:rPr>
-        <w:t>digitalWrite</w:t>
-      </w:r>
-      <w:proofErr w:type="spellEnd"/>
-      <w:r>
-        <w:rPr>
-          <w:rFonts w:ascii="Times New Roman" w:hAnsi="Times New Roman" w:cs="Times New Roman"/>
-        </w:rPr>
-        <w:t>(</w:t>
-      </w:r>
-      <w:proofErr w:type="gramEnd"/>
-      <w:r>
-        <w:rPr>
-          <w:rFonts w:ascii="Times New Roman" w:hAnsi="Times New Roman" w:cs="Times New Roman"/>
-        </w:rPr>
-        <w:t>8, LOW);</w:t>
-      </w:r>
-    </w:p>
-    <w:p>
-      <w:pPr>
-        <w:pStyle w:val="NoSpacing"/>
-        <w:rPr>
-          <w:rFonts w:ascii="Times New Roman" w:hAnsi="Times New Roman" w:cs="Times New Roman"/>
-        </w:rPr>
-      </w:pPr>
-      <w:proofErr w:type="spellStart"/>
-      <w:proofErr w:type="gramStart"/>
-      <w:r>
-        <w:rPr>
-          <w:rFonts w:ascii="Times New Roman" w:hAnsi="Times New Roman" w:cs="Times New Roman"/>
-        </w:rPr>
-        <w:t>digitalWrite</w:t>
-      </w:r>
-      <w:proofErr w:type="spellEnd"/>
-      <w:r>
-        <w:rPr>
-          <w:rFonts w:ascii="Times New Roman" w:hAnsi="Times New Roman" w:cs="Times New Roman"/>
-        </w:rPr>
-        <w:t>(</w:t>
-      </w:r>
-      <w:proofErr w:type="gramEnd"/>
-      <w:r>
-        <w:rPr>
-          <w:rFonts w:ascii="Times New Roman" w:hAnsi="Times New Roman" w:cs="Times New Roman"/>
-        </w:rPr>
-        <w:t>9, HIGH);</w:t>
-      </w:r>
-    </w:p>
-    <w:p>
-      <w:pPr>
-        <w:pStyle w:val="NoSpacing"/>
-        <w:rPr>
-          <w:rFonts w:ascii="Times New Roman" w:hAnsi="Times New Roman" w:cs="Times New Roman"/>
-        </w:rPr>
-      </w:pPr>
-      <w:proofErr w:type="spellStart"/>
-      <w:r>
-        <w:rPr>
-          <w:rFonts w:ascii="Times New Roman" w:hAnsi="Times New Roman" w:cs="Times New Roman"/>
-        </w:rPr>
-        <w:t>delayMicroseconds</w:t>
-      </w:r>
-      <w:proofErr w:type="spellEnd"/>
-      <w:r>
-        <w:rPr>
-          <w:rFonts w:ascii="Times New Roman" w:hAnsi="Times New Roman" w:cs="Times New Roman"/>
-        </w:rPr>
-        <w:t>(</w:t>
-      </w:r>
-      <w:proofErr w:type="spellStart"/>
-      <w:r>
-        <w:rPr>
-          <w:rFonts w:ascii="Times New Roman" w:hAnsi="Times New Roman" w:cs="Times New Roman"/>
-        </w:rPr>
-        <w:t>delayTime</w:t>
-      </w:r>
-      <w:proofErr w:type="spellEnd"/>
-      <w:r>
-        <w:rPr>
-          <w:rFonts w:ascii="Times New Roman" w:hAnsi="Times New Roman" w:cs="Times New Roman"/>
-        </w:rPr>
-        <w:t>/3);</w:t>
-      </w:r>
-    </w:p>
-    <w:p>
-      <w:pPr>
-        <w:pStyle w:val="NoSpacing"/>
-        <w:rPr>
-          <w:rFonts w:ascii="Times New Roman" w:hAnsi="Times New Roman" w:cs="Times New Roman"/>
-        </w:rPr>
-      </w:pPr>
-      <w:proofErr w:type="spellStart"/>
-      <w:proofErr w:type="gramStart"/>
-      <w:r>
-        <w:rPr>
-          <w:rFonts w:ascii="Times New Roman" w:hAnsi="Times New Roman" w:cs="Times New Roman"/>
-        </w:rPr>
-        <w:t>digitalWrite</w:t>
-      </w:r>
-      <w:proofErr w:type="spellEnd"/>
-      <w:r>
-        <w:rPr>
-          <w:rFonts w:ascii="Times New Roman" w:hAnsi="Times New Roman" w:cs="Times New Roman"/>
-        </w:rPr>
-        <w:t>(</w:t>
-      </w:r>
-      <w:proofErr w:type="gramEnd"/>
-      <w:r>
-        <w:rPr>
-          <w:rFonts w:ascii="Times New Roman" w:hAnsi="Times New Roman" w:cs="Times New Roman"/>
-        </w:rPr>
-        <w:t>12, HIGH);</w:t>
-      </w:r>
-    </w:p>
-    <w:p>
-      <w:pPr>
-        <w:pStyle w:val="NoSpacing"/>
-        <w:rPr>
-          <w:rFonts w:ascii="Times New Roman" w:hAnsi="Times New Roman" w:cs="Times New Roman"/>
-        </w:rPr>
-      </w:pPr>
-      <w:proofErr w:type="spellStart"/>
-      <w:proofErr w:type="gramStart"/>
-      <w:r>
-        <w:rPr>
-          <w:rFonts w:ascii="Times New Roman" w:hAnsi="Times New Roman" w:cs="Times New Roman"/>
-        </w:rPr>
-        <w:t>digitalWrite</w:t>
-      </w:r>
-      <w:proofErr w:type="spellEnd"/>
-      <w:r>
-        <w:rPr>
-          <w:rFonts w:ascii="Times New Roman" w:hAnsi="Times New Roman" w:cs="Times New Roman"/>
-        </w:rPr>
-        <w:t>(</w:t>
-      </w:r>
-      <w:proofErr w:type="gramEnd"/>
-      <w:r>
-        <w:rPr>
-          <w:rFonts w:ascii="Times New Roman" w:hAnsi="Times New Roman" w:cs="Times New Roman"/>
-        </w:rPr>
-        <w:t>13, LOW);</w:t>
-      </w:r>
-    </w:p>
-    <w:p>
-      <w:pPr>
-        <w:pStyle w:val="NoSpacing"/>
-        <w:rPr>
-          <w:rFonts w:ascii="Times New Roman" w:hAnsi="Times New Roman" w:cs="Times New Roman"/>
-        </w:rPr>
-      </w:pPr>
-      <w:proofErr w:type="spellStart"/>
-      <w:r>
-        <w:rPr>
-          <w:rFonts w:ascii="Times New Roman" w:hAnsi="Times New Roman" w:cs="Times New Roman"/>
-        </w:rPr>
-        <w:t>delayMicroseconds</w:t>
-      </w:r>
-      <w:proofErr w:type="spellEnd"/>
-      <w:r>
-        <w:rPr>
-          <w:rFonts w:ascii="Times New Roman" w:hAnsi="Times New Roman" w:cs="Times New Roman"/>
-        </w:rPr>
-        <w:t>(</w:t>
-      </w:r>
-      <w:proofErr w:type="spellStart"/>
-      <w:r>
-        <w:rPr>
-          <w:rFonts w:ascii="Times New Roman" w:hAnsi="Times New Roman" w:cs="Times New Roman"/>
-        </w:rPr>
-        <w:t>delayTime</w:t>
-      </w:r>
-      <w:proofErr w:type="spellEnd"/>
-      <w:r>
-        <w:rPr>
-          <w:rFonts w:ascii="Times New Roman" w:hAnsi="Times New Roman" w:cs="Times New Roman"/>
-        </w:rPr>
-        <w:t>/3);</w:t>
-      </w:r>
-    </w:p>
-    <w:p>
-      <w:pPr>
-        <w:pStyle w:val="NoSpacing"/>
-        <w:rPr>
-          <w:rFonts w:ascii="Times New Roman" w:hAnsi="Times New Roman" w:cs="Times New Roman"/>
-        </w:rPr>
-      </w:pPr>
-      <w:proofErr w:type="spellStart"/>
-      <w:proofErr w:type="gramStart"/>
-      <w:r>
-        <w:rPr>
-          <w:rFonts w:ascii="Times New Roman" w:hAnsi="Times New Roman" w:cs="Times New Roman"/>
-        </w:rPr>
-        <w:t>digitalWrite</w:t>
-      </w:r>
-      <w:proofErr w:type="spellEnd"/>
-      <w:r>
-        <w:rPr>
-          <w:rFonts w:ascii="Times New Roman" w:hAnsi="Times New Roman" w:cs="Times New Roman"/>
-        </w:rPr>
-        <w:t>(</w:t>
-      </w:r>
-      <w:proofErr w:type="gramEnd"/>
-      <w:r>
-        <w:rPr>
-          <w:rFonts w:ascii="Times New Roman" w:hAnsi="Times New Roman" w:cs="Times New Roman"/>
-        </w:rPr>
-        <w:t>10, LOW);</w:t>
-      </w:r>
-    </w:p>
-    <w:p>
-      <w:pPr>
-        <w:pStyle w:val="NoSpacing"/>
-        <w:rPr>
-          <w:rFonts w:ascii="Times New Roman" w:hAnsi="Times New Roman" w:cs="Times New Roman"/>
-        </w:rPr>
-      </w:pPr>
-      <w:proofErr w:type="spellStart"/>
-      <w:proofErr w:type="gramStart"/>
-      <w:r>
-        <w:rPr>
-          <w:rFonts w:ascii="Times New Roman" w:hAnsi="Times New Roman" w:cs="Times New Roman"/>
-        </w:rPr>
-        <w:t>digitalWrite</w:t>
-      </w:r>
-      <w:proofErr w:type="spellEnd"/>
-      <w:r>
-        <w:rPr>
-          <w:rFonts w:ascii="Times New Roman" w:hAnsi="Times New Roman" w:cs="Times New Roman"/>
-        </w:rPr>
-        <w:t>(</w:t>
-      </w:r>
-      <w:proofErr w:type="gramEnd"/>
-      <w:r>
-        <w:rPr>
-          <w:rFonts w:ascii="Times New Roman" w:hAnsi="Times New Roman" w:cs="Times New Roman"/>
-        </w:rPr>
-        <w:t>11, HIGH);</w:t>
-      </w:r>
-    </w:p>
-    <w:p>
-      <w:pPr>
-        <w:pStyle w:val="NoSpacing"/>
-        <w:rPr>
-          <w:rFonts w:ascii="Times New Roman" w:hAnsi="Times New Roman" w:cs="Times New Roman"/>
-        </w:rPr>
-      </w:pPr>
-      <w:proofErr w:type="spellStart"/>
-      <w:r>
-        <w:rPr>
-          <w:rFonts w:ascii="Times New Roman" w:hAnsi="Times New Roman" w:cs="Times New Roman"/>
-        </w:rPr>
-        <w:t>delayMicroseconds</w:t>
-      </w:r>
-      <w:proofErr w:type="spellEnd"/>
-      <w:r>
-        <w:rPr>
-          <w:rFonts w:ascii="Times New Roman" w:hAnsi="Times New Roman" w:cs="Times New Roman"/>
-        </w:rPr>
-        <w:t>(</w:t>
-      </w:r>
-      <w:proofErr w:type="spellStart"/>
-      <w:r>
-        <w:rPr>
-          <w:rFonts w:ascii="Times New Roman" w:hAnsi="Times New Roman" w:cs="Times New Roman"/>
-        </w:rPr>
-        <w:t>delayTime</w:t>
-      </w:r>
-      <w:proofErr w:type="spellEnd"/>
-      <w:r>
-        <w:rPr>
-          <w:rFonts w:ascii="Times New Roman" w:hAnsi="Times New Roman" w:cs="Times New Roman"/>
-        </w:rPr>
-        <w:t>/3);</w:t>
-      </w:r>
-    </w:p>
-    <w:p>
-      <w:pPr>
-        <w:pStyle w:val="NoSpacing"/>
-        <w:rPr>
-          <w:rFonts w:ascii="Times New Roman" w:hAnsi="Times New Roman" w:cs="Times New Roman"/>
-        </w:rPr>
-      </w:pPr>
-      <w:proofErr w:type="spellStart"/>
-      <w:proofErr w:type="gramStart"/>
-      <w:r>
-        <w:rPr>
-          <w:rFonts w:ascii="Times New Roman" w:hAnsi="Times New Roman" w:cs="Times New Roman"/>
-        </w:rPr>
-        <w:t>digitalWrite</w:t>
-      </w:r>
-      <w:proofErr w:type="spellEnd"/>
-      <w:r>
-        <w:rPr>
-          <w:rFonts w:ascii="Times New Roman" w:hAnsi="Times New Roman" w:cs="Times New Roman"/>
-        </w:rPr>
-        <w:t>(</w:t>
-      </w:r>
-      <w:proofErr w:type="gramEnd"/>
-      <w:r>
-        <w:rPr>
-          <w:rFonts w:ascii="Times New Roman" w:hAnsi="Times New Roman" w:cs="Times New Roman"/>
-        </w:rPr>
-        <w:t>8, HIGH);</w:t>
-      </w:r>
-    </w:p>
-    <w:p>
-      <w:pPr>
-        <w:pStyle w:val="NoSpacing"/>
-        <w:rPr>
-          <w:rFonts w:ascii="Times New Roman" w:hAnsi="Times New Roman" w:cs="Times New Roman"/>
-        </w:rPr>
-      </w:pPr>
-      <w:proofErr w:type="spellStart"/>
-      <w:proofErr w:type="gramStart"/>
-      <w:r>
-        <w:rPr>
-          <w:rFonts w:ascii="Times New Roman" w:hAnsi="Times New Roman" w:cs="Times New Roman"/>
-        </w:rPr>
-        <w:t>digitalWrite</w:t>
-      </w:r>
-      <w:proofErr w:type="spellEnd"/>
-      <w:r>
-        <w:rPr>
-          <w:rFonts w:ascii="Times New Roman" w:hAnsi="Times New Roman" w:cs="Times New Roman"/>
-        </w:rPr>
-        <w:t>(</w:t>
-      </w:r>
-      <w:proofErr w:type="gramEnd"/>
-      <w:r>
-        <w:rPr>
-          <w:rFonts w:ascii="Times New Roman" w:hAnsi="Times New Roman" w:cs="Times New Roman"/>
-        </w:rPr>
-        <w:t>9, LOW);</w:t>
-      </w:r>
-    </w:p>
-    <w:p>
-      <w:pPr>
-        <w:pStyle w:val="NoSpacing"/>
-        <w:rPr>
-          <w:rFonts w:ascii="Times New Roman" w:hAnsi="Times New Roman" w:cs="Times New Roman"/>
-        </w:rPr>
-      </w:pPr>
-      <w:proofErr w:type="spellStart"/>
-      <w:r>
-        <w:rPr>
-          <w:rFonts w:ascii="Times New Roman" w:hAnsi="Times New Roman" w:cs="Times New Roman"/>
-        </w:rPr>
-        <w:t>delayMicroseconds</w:t>
-      </w:r>
-      <w:proofErr w:type="spellEnd"/>
-      <w:r>
-        <w:rPr>
-          <w:rFonts w:ascii="Times New Roman" w:hAnsi="Times New Roman" w:cs="Times New Roman"/>
-        </w:rPr>
-        <w:t>(</w:t>
-      </w:r>
-      <w:proofErr w:type="spellStart"/>
-      <w:r>
-        <w:rPr>
-          <w:rFonts w:ascii="Times New Roman" w:hAnsi="Times New Roman" w:cs="Times New Roman"/>
-        </w:rPr>
-        <w:t>delayTime</w:t>
-      </w:r>
-      <w:proofErr w:type="spellEnd"/>
-      <w:r>
-        <w:rPr>
-          <w:rFonts w:ascii="Times New Roman" w:hAnsi="Times New Roman" w:cs="Times New Roman"/>
-        </w:rPr>
-        <w:t>/3);</w:t>
-      </w:r>
-    </w:p>
-    <w:p>
-      <w:pPr>
-        <w:pStyle w:val="NoSpacing"/>
-        <w:rPr>
-          <w:rFonts w:ascii="Times New Roman" w:hAnsi="Times New Roman" w:cs="Times New Roman"/>
-        </w:rPr>
-      </w:pPr>
-      <w:proofErr w:type="spellStart"/>
-      <w:proofErr w:type="gramStart"/>
-      <w:r>
-        <w:rPr>
-          <w:rFonts w:ascii="Times New Roman" w:hAnsi="Times New Roman" w:cs="Times New Roman"/>
-        </w:rPr>
-        <w:t>digitalWrite</w:t>
-      </w:r>
-      <w:proofErr w:type="spellEnd"/>
-      <w:r>
-        <w:rPr>
-          <w:rFonts w:ascii="Times New Roman" w:hAnsi="Times New Roman" w:cs="Times New Roman"/>
-        </w:rPr>
-        <w:t>(</w:t>
-      </w:r>
-      <w:proofErr w:type="gramEnd"/>
-      <w:r>
-        <w:rPr>
-          <w:rFonts w:ascii="Times New Roman" w:hAnsi="Times New Roman" w:cs="Times New Roman"/>
-        </w:rPr>
-        <w:t>12, LOW);</w:t>
-      </w:r>
-    </w:p>
-    <w:p>
-      <w:pPr>
-        <w:pStyle w:val="NoSpacing"/>
-        <w:rPr>
-          <w:rFonts w:ascii="Times New Roman" w:hAnsi="Times New Roman" w:cs="Times New Roman"/>
-        </w:rPr>
-      </w:pPr>
-      <w:proofErr w:type="spellStart"/>
-      <w:proofErr w:type="gramStart"/>
-      <w:r>
-        <w:rPr>
-          <w:rFonts w:ascii="Times New Roman" w:hAnsi="Times New Roman" w:cs="Times New Roman"/>
-        </w:rPr>
-        <w:t>digitalWrite</w:t>
-      </w:r>
-      <w:proofErr w:type="spellEnd"/>
-      <w:r>
-        <w:rPr>
-          <w:rFonts w:ascii="Times New Roman" w:hAnsi="Times New Roman" w:cs="Times New Roman"/>
-        </w:rPr>
-        <w:t>(</w:t>
-      </w:r>
-      <w:proofErr w:type="gramEnd"/>
-      <w:r>
-        <w:rPr>
-          <w:rFonts w:ascii="Times New Roman" w:hAnsi="Times New Roman" w:cs="Times New Roman"/>
-        </w:rPr>
-        <w:t>13, HIGH);</w:t>
-      </w:r>
-    </w:p>
-    <w:p>
-      <w:pPr>
-        <w:pStyle w:val="NoSpacing"/>
-        <w:rPr>
-          <w:rFonts w:ascii="Times New Roman" w:hAnsi="Times New Roman" w:cs="Times New Roman"/>
-        </w:rPr>
-      </w:pPr>
-      <w:proofErr w:type="spellStart"/>
-      <w:r>
-        <w:rPr>
-          <w:rFonts w:ascii="Times New Roman" w:hAnsi="Times New Roman" w:cs="Times New Roman"/>
-        </w:rPr>
-        <w:t>delayMicroseconds</w:t>
-      </w:r>
-      <w:proofErr w:type="spellEnd"/>
-      <w:r>
-        <w:rPr>
-          <w:rFonts w:ascii="Times New Roman" w:hAnsi="Times New Roman" w:cs="Times New Roman"/>
-        </w:rPr>
-        <w:t>(</w:t>
-      </w:r>
-      <w:proofErr w:type="spellStart"/>
-      <w:r>
-        <w:rPr>
-          <w:rFonts w:ascii="Times New Roman" w:hAnsi="Times New Roman" w:cs="Times New Roman"/>
-        </w:rPr>
-        <w:t>delayTime</w:t>
-      </w:r>
-      <w:proofErr w:type="spellEnd"/>
-      <w:r>
-        <w:rPr>
-          <w:rFonts w:ascii="Times New Roman" w:hAnsi="Times New Roman" w:cs="Times New Roman"/>
-        </w:rPr>
-        <w:t>/3);</w:t>
-      </w:r>
-    </w:p>
-    <w:p>
-      <w:pPr>
-        <w:pStyle w:val="NoSpacing"/>
-        <w:rPr>
-          <w:rFonts w:ascii="Times New Roman" w:hAnsi="Times New Roman" w:cs="Times New Roman"/>
-        </w:rPr>
-      </w:pPr>
-      <w:proofErr w:type="spellStart"/>
-      <w:proofErr w:type="gramStart"/>
-      <w:r>
-        <w:rPr>
-          <w:rFonts w:ascii="Times New Roman" w:hAnsi="Times New Roman" w:cs="Times New Roman"/>
-        </w:rPr>
-        <w:t>digitalWrite</w:t>
-      </w:r>
-      <w:proofErr w:type="spellEnd"/>
-      <w:r>
-        <w:rPr>
-          <w:rFonts w:ascii="Times New Roman" w:hAnsi="Times New Roman" w:cs="Times New Roman"/>
-        </w:rPr>
-        <w:t>(</w:t>
-      </w:r>
-      <w:proofErr w:type="gramEnd"/>
-      <w:r>
-        <w:rPr>
-          <w:rFonts w:ascii="Times New Roman" w:hAnsi="Times New Roman" w:cs="Times New Roman"/>
-        </w:rPr>
-        <w:t>10, HIGH);</w:t>
-      </w:r>
-    </w:p>
-    <w:p>
-      <w:pPr>
-        <w:pStyle w:val="NoSpacing"/>
-        <w:rPr>
-          <w:rFonts w:ascii="Times New Roman" w:hAnsi="Times New Roman" w:cs="Times New Roman"/>
-        </w:rPr>
-      </w:pPr>
-      <w:proofErr w:type="spellStart"/>
-      <w:proofErr w:type="gramStart"/>
-      <w:r>
-        <w:rPr>
-          <w:rFonts w:ascii="Times New Roman" w:hAnsi="Times New Roman" w:cs="Times New Roman"/>
-        </w:rPr>
-        <w:t>digitalWrite</w:t>
-      </w:r>
-      <w:proofErr w:type="spellEnd"/>
-      <w:r>
-        <w:rPr>
-          <w:rFonts w:ascii="Times New Roman" w:hAnsi="Times New Roman" w:cs="Times New Roman"/>
-        </w:rPr>
-        <w:t>(</w:t>
-      </w:r>
-      <w:proofErr w:type="gramEnd"/>
-      <w:r>
-        <w:rPr>
-          <w:rFonts w:ascii="Times New Roman" w:hAnsi="Times New Roman" w:cs="Times New Roman"/>
-        </w:rPr>
-        <w:t>11, LOW);</w:t>
-      </w:r>
-    </w:p>
-    <w:p>
-      <w:pPr>
-        <w:pStyle w:val="NoSpacing"/>
-        <w:rPr>
-          <w:rFonts w:ascii="Times New Roman" w:hAnsi="Times New Roman" w:cs="Times New Roman"/>
-        </w:rPr>
-      </w:pPr>
-      <w:proofErr w:type="spellStart"/>
-      <w:r>
-        <w:rPr>
-          <w:rFonts w:ascii="Times New Roman" w:hAnsi="Times New Roman" w:cs="Times New Roman"/>
-        </w:rPr>
-        <w:t>delayMicroseconds</w:t>
-      </w:r>
-      <w:proofErr w:type="spellEnd"/>
-      <w:r>
-        <w:rPr>
-          <w:rFonts w:ascii="Times New Roman" w:hAnsi="Times New Roman" w:cs="Times New Roman"/>
-        </w:rPr>
-        <w:t>(</w:t>
-      </w:r>
-      <w:proofErr w:type="spellStart"/>
-      <w:r>
-        <w:rPr>
-          <w:rFonts w:ascii="Times New Roman" w:hAnsi="Times New Roman" w:cs="Times New Roman"/>
-        </w:rPr>
-        <w:t>delayTime</w:t>
-      </w:r>
-      <w:proofErr w:type="spellEnd"/>
-      <w:r>
-        <w:rPr>
-          <w:rFonts w:ascii="Times New Roman" w:hAnsi="Times New Roman" w:cs="Times New Roman"/>
-        </w:rPr>
-        <w:t>/3);</w:t>
-      </w:r>
-    </w:p>
-    <w:p>
-      <w:pPr>
-        <w:pStyle w:val="NoSpacing"/>
-        <w:rPr>
-          <w:rFonts w:ascii="Times New Roman" w:hAnsi="Times New Roman" w:cs="Times New Roman"/>
-        </w:rPr>
-      </w:pPr>
-      <w:r>
-        <w:rPr>
-          <w:rFonts w:ascii="Times New Roman" w:hAnsi="Times New Roman" w:cs="Times New Roman"/>
-        </w:rPr>
-        <w:t>}</w:t>
-      </w:r>
-    </w:p>
-    <w:p>
-      <w:pPr>
-        <w:pStyle w:val="Heading2"/>
-        <w:numPr>
-          <w:ilvl w:val="1"/>
-          <w:numId w:val="1"/>
-        </w:numPr>
-        <w:rPr>
-          <w:rFonts w:ascii="Times New Roman" w:hAnsi="Times New Roman" w:cs="Times New Roman"/>
-        </w:rPr>
-      </w:pPr>
-      <w:bookmarkStart w:id="13" w:name="_Toc38345771"/>
-      <w:r>
-        <w:rPr>
-          <w:rFonts w:ascii="Times New Roman" w:hAnsi="Times New Roman" w:cs="Times New Roman"/>
-        </w:rPr>
-        <w:lastRenderedPageBreak/>
-        <w:t>Inverter with Optical Isolation</w:t>
-      </w:r>
-      <w:bookmarkEnd w:id="13"/>
-    </w:p>
-    <w:p>
-      <w:pPr>
-        <w:jc w:val="center"/>
-        <w:rPr>
-          <w:rFonts w:ascii="Times New Roman" w:hAnsi="Times New Roman" w:cs="Times New Roman"/>
-        </w:rPr>
-      </w:pPr>
-      <w:r>
-        <w:rPr>
-          <w:rFonts w:ascii="Times New Roman" w:hAnsi="Times New Roman" w:cs="Times New Roman"/>
+      </w:pPr>
+      <w:r>
+        <w:rPr>
           <w:noProof/>
         </w:rPr>
         <w:drawing>
-          <wp:inline distT="0" distB="0" distL="0" distR="0" wp14:anchorId="3EA8DBFF" wp14:editId="6F0C92CF">
-            <wp:extent cx="4853354" cy="4058462"/>
-            <wp:effectExtent l="0" t="0" r="4445" b="0"/>
-            <wp:docPr id="74" name="Picture 74"/>
+          <wp:inline distT="0" distB="0" distL="0" distR="0" wp14:anchorId="1D571187" wp14:editId="30482410">
+            <wp:extent cx="3000375" cy="4819650"/>
+            <wp:effectExtent l="0" t="0" r="9525" b="0"/>
+            <wp:docPr id="13" name="Picture 13"/>
             <wp:cNvGraphicFramePr>
               <a:graphicFrameLocks xmlns:a="http://schemas.openxmlformats.org/drawingml/2006/main" noChangeAspect="1"/>
             </wp:cNvGraphicFramePr>
@@ -25419,7 +24186,7 @@
                   <pic:spPr>
                     <a:xfrm>
                       <a:off x="0" y="0"/>
-                      <a:ext cx="4859603" cy="4063687"/>
+                      <a:ext cx="3000375" cy="4819650"/>
                     </a:xfrm>
                     <a:prstGeom prst="rect">
                       <a:avLst/>
@@ -25437,6 +24204,811 @@
         <w:jc w:val="center"/>
         <w:rPr>
           <w:rFonts w:ascii="Times New Roman" w:hAnsi="Times New Roman" w:cs="Times New Roman"/>
+          <w:b/>
+          <w:u w:val="single"/>
+        </w:rPr>
+      </w:pPr>
+    </w:p>
+    <w:p>
+      <w:pPr>
+        <w:jc w:val="center"/>
+        <w:rPr>
+          <w:rFonts w:ascii="Times New Roman" w:hAnsi="Times New Roman" w:cs="Times New Roman"/>
+          <w:b/>
+          <w:u w:val="single"/>
+        </w:rPr>
+      </w:pPr>
+    </w:p>
+    <w:p>
+      <w:pPr>
+        <w:jc w:val="center"/>
+        <w:rPr>
+          <w:rFonts w:ascii="Times New Roman" w:hAnsi="Times New Roman" w:cs="Times New Roman"/>
+          <w:b/>
+          <w:u w:val="single"/>
+        </w:rPr>
+      </w:pPr>
+    </w:p>
+    <w:p>
+      <w:pPr>
+        <w:jc w:val="center"/>
+        <w:rPr>
+          <w:rFonts w:ascii="Times New Roman" w:hAnsi="Times New Roman" w:cs="Times New Roman"/>
+          <w:b/>
+          <w:u w:val="single"/>
+        </w:rPr>
+      </w:pPr>
+    </w:p>
+    <w:p>
+      <w:pPr>
+        <w:jc w:val="center"/>
+        <w:rPr>
+          <w:rFonts w:ascii="Times New Roman" w:hAnsi="Times New Roman" w:cs="Times New Roman"/>
+          <w:b/>
+          <w:u w:val="single"/>
+        </w:rPr>
+      </w:pPr>
+    </w:p>
+    <w:p>
+      <w:pPr>
+        <w:jc w:val="center"/>
+        <w:rPr>
+          <w:rFonts w:ascii="Times New Roman" w:hAnsi="Times New Roman" w:cs="Times New Roman"/>
+          <w:b/>
+          <w:u w:val="single"/>
+        </w:rPr>
+      </w:pPr>
+    </w:p>
+    <w:p>
+      <w:pPr>
+        <w:jc w:val="center"/>
+        <w:rPr>
+          <w:rFonts w:ascii="Times New Roman" w:hAnsi="Times New Roman" w:cs="Times New Roman"/>
+          <w:b/>
+          <w:u w:val="single"/>
+        </w:rPr>
+      </w:pPr>
+    </w:p>
+    <w:p>
+      <w:pPr>
+        <w:rPr>
+          <w:rFonts w:ascii="Times New Roman" w:hAnsi="Times New Roman" w:cs="Times New Roman"/>
+          <w:b/>
+          <w:u w:val="single"/>
+        </w:rPr>
+      </w:pPr>
+      <w:r>
+        <w:rPr>
+          <w:rFonts w:ascii="Times New Roman" w:hAnsi="Times New Roman" w:cs="Times New Roman"/>
+          <w:b/>
+          <w:u w:val="single"/>
+        </w:rPr>
+        <w:lastRenderedPageBreak/>
+        <w:t>Arduino</w:t>
+      </w:r>
+      <w:r>
+        <w:rPr>
+          <w:rFonts w:ascii="Times New Roman" w:hAnsi="Times New Roman" w:cs="Times New Roman"/>
+          <w:b/>
+          <w:u w:val="single"/>
+        </w:rPr>
+        <w:t xml:space="preserve"> Code</w:t>
+      </w:r>
+      <w:r>
+        <w:rPr>
+          <w:rFonts w:ascii="Times New Roman" w:hAnsi="Times New Roman" w:cs="Times New Roman"/>
+          <w:b/>
+          <w:u w:val="single"/>
+        </w:rPr>
+        <w:t xml:space="preserve"> for Inverter</w:t>
+      </w:r>
+    </w:p>
+    <w:p>
+      <w:pPr>
+        <w:pStyle w:val="NoSpacing"/>
+        <w:rPr>
+          <w:rFonts w:ascii="Times New Roman" w:hAnsi="Times New Roman" w:cs="Times New Roman"/>
+        </w:rPr>
+      </w:pPr>
+      <w:r>
+        <w:rPr>
+          <w:rFonts w:ascii="Times New Roman" w:hAnsi="Times New Roman" w:cs="Times New Roman"/>
+        </w:rPr>
+        <w:t>double frequency = 2500.0; //Set frequency in Hertz</w:t>
+      </w:r>
+    </w:p>
+    <w:p>
+      <w:pPr>
+        <w:pStyle w:val="NoSpacing"/>
+        <w:rPr>
+          <w:rFonts w:ascii="Times New Roman" w:hAnsi="Times New Roman" w:cs="Times New Roman"/>
+        </w:rPr>
+      </w:pPr>
+      <w:r>
+        <w:rPr>
+          <w:rFonts w:ascii="Times New Roman" w:hAnsi="Times New Roman" w:cs="Times New Roman"/>
+        </w:rPr>
+        <w:t>double delayTime = (1000000.0 / (frequency * 2.0));//Half Period in microseconds</w:t>
+      </w:r>
+    </w:p>
+    <w:p>
+      <w:pPr>
+        <w:pStyle w:val="NoSpacing"/>
+        <w:rPr>
+          <w:rFonts w:ascii="Times New Roman" w:hAnsi="Times New Roman" w:cs="Times New Roman"/>
+        </w:rPr>
+      </w:pPr>
+      <w:r>
+        <w:rPr>
+          <w:rFonts w:ascii="Times New Roman" w:hAnsi="Times New Roman" w:cs="Times New Roman"/>
+        </w:rPr>
+        <w:t>void setup()</w:t>
+      </w:r>
+    </w:p>
+    <w:p>
+      <w:pPr>
+        <w:pStyle w:val="NoSpacing"/>
+        <w:rPr>
+          <w:rFonts w:ascii="Times New Roman" w:hAnsi="Times New Roman" w:cs="Times New Roman"/>
+        </w:rPr>
+      </w:pPr>
+      <w:r>
+        <w:rPr>
+          <w:rFonts w:ascii="Times New Roman" w:hAnsi="Times New Roman" w:cs="Times New Roman"/>
+        </w:rPr>
+        <w:t>{</w:t>
+      </w:r>
+    </w:p>
+    <w:p>
+      <w:pPr>
+        <w:pStyle w:val="NoSpacing"/>
+        <w:rPr>
+          <w:rFonts w:ascii="Times New Roman" w:hAnsi="Times New Roman" w:cs="Times New Roman"/>
+        </w:rPr>
+      </w:pPr>
+      <w:r>
+        <w:rPr>
+          <w:rFonts w:ascii="Times New Roman" w:hAnsi="Times New Roman" w:cs="Times New Roman"/>
+        </w:rPr>
+        <w:t xml:space="preserve">pinMode(2, OUTPUT);  </w:t>
+      </w:r>
+    </w:p>
+    <w:p>
+      <w:pPr>
+        <w:pStyle w:val="NoSpacing"/>
+        <w:rPr>
+          <w:rFonts w:ascii="Times New Roman" w:hAnsi="Times New Roman" w:cs="Times New Roman"/>
+        </w:rPr>
+      </w:pPr>
+      <w:r>
+        <w:rPr>
+          <w:rFonts w:ascii="Times New Roman" w:hAnsi="Times New Roman" w:cs="Times New Roman"/>
+        </w:rPr>
+        <w:t>pinMode(3, OUTPUT);</w:t>
+      </w:r>
+    </w:p>
+    <w:p>
+      <w:pPr>
+        <w:pStyle w:val="NoSpacing"/>
+        <w:rPr>
+          <w:rFonts w:ascii="Times New Roman" w:hAnsi="Times New Roman" w:cs="Times New Roman"/>
+        </w:rPr>
+      </w:pPr>
+      <w:r>
+        <w:rPr>
+          <w:rFonts w:ascii="Times New Roman" w:hAnsi="Times New Roman" w:cs="Times New Roman"/>
+        </w:rPr>
+        <w:t xml:space="preserve">pinMode(4, OUTPUT);  </w:t>
+      </w:r>
+    </w:p>
+    <w:p>
+      <w:pPr>
+        <w:pStyle w:val="NoSpacing"/>
+        <w:rPr>
+          <w:rFonts w:ascii="Times New Roman" w:hAnsi="Times New Roman" w:cs="Times New Roman"/>
+        </w:rPr>
+      </w:pPr>
+      <w:r>
+        <w:rPr>
+          <w:rFonts w:ascii="Times New Roman" w:hAnsi="Times New Roman" w:cs="Times New Roman"/>
+        </w:rPr>
+        <w:t>pinMode(5, OUTPUT);</w:t>
+      </w:r>
+    </w:p>
+    <w:p>
+      <w:pPr>
+        <w:pStyle w:val="NoSpacing"/>
+        <w:rPr>
+          <w:rFonts w:ascii="Times New Roman" w:hAnsi="Times New Roman" w:cs="Times New Roman"/>
+        </w:rPr>
+      </w:pPr>
+      <w:r>
+        <w:rPr>
+          <w:rFonts w:ascii="Times New Roman" w:hAnsi="Times New Roman" w:cs="Times New Roman"/>
+        </w:rPr>
+        <w:t xml:space="preserve">pinMode(6, OUTPUT);  </w:t>
+      </w:r>
+    </w:p>
+    <w:p>
+      <w:pPr>
+        <w:pStyle w:val="NoSpacing"/>
+        <w:rPr>
+          <w:rFonts w:ascii="Times New Roman" w:hAnsi="Times New Roman" w:cs="Times New Roman"/>
+        </w:rPr>
+      </w:pPr>
+      <w:r>
+        <w:rPr>
+          <w:rFonts w:ascii="Times New Roman" w:hAnsi="Times New Roman" w:cs="Times New Roman"/>
+        </w:rPr>
+        <w:t>pinMode(7, OUTPUT);</w:t>
+      </w:r>
+    </w:p>
+    <w:p>
+      <w:pPr>
+        <w:pStyle w:val="NoSpacing"/>
+        <w:rPr>
+          <w:rFonts w:ascii="Times New Roman" w:hAnsi="Times New Roman" w:cs="Times New Roman"/>
+        </w:rPr>
+      </w:pPr>
+      <w:r>
+        <w:rPr>
+          <w:rFonts w:ascii="Times New Roman" w:hAnsi="Times New Roman" w:cs="Times New Roman"/>
+        </w:rPr>
+        <w:t xml:space="preserve">pinMode(8, OUTPUT);  </w:t>
+      </w:r>
+    </w:p>
+    <w:p>
+      <w:pPr>
+        <w:pStyle w:val="NoSpacing"/>
+        <w:rPr>
+          <w:rFonts w:ascii="Times New Roman" w:hAnsi="Times New Roman" w:cs="Times New Roman"/>
+        </w:rPr>
+      </w:pPr>
+      <w:r>
+        <w:rPr>
+          <w:rFonts w:ascii="Times New Roman" w:hAnsi="Times New Roman" w:cs="Times New Roman"/>
+        </w:rPr>
+        <w:t>pinMode(9, OUTPUT);</w:t>
+      </w:r>
+    </w:p>
+    <w:p>
+      <w:pPr>
+        <w:pStyle w:val="NoSpacing"/>
+        <w:rPr>
+          <w:rFonts w:ascii="Times New Roman" w:hAnsi="Times New Roman" w:cs="Times New Roman"/>
+        </w:rPr>
+      </w:pPr>
+      <w:r>
+        <w:rPr>
+          <w:rFonts w:ascii="Times New Roman" w:hAnsi="Times New Roman" w:cs="Times New Roman"/>
+        </w:rPr>
+        <w:t xml:space="preserve">pinMode(10, OUTPUT);  </w:t>
+      </w:r>
+    </w:p>
+    <w:p>
+      <w:pPr>
+        <w:pStyle w:val="NoSpacing"/>
+        <w:rPr>
+          <w:rFonts w:ascii="Times New Roman" w:hAnsi="Times New Roman" w:cs="Times New Roman"/>
+        </w:rPr>
+      </w:pPr>
+      <w:r>
+        <w:rPr>
+          <w:rFonts w:ascii="Times New Roman" w:hAnsi="Times New Roman" w:cs="Times New Roman"/>
+        </w:rPr>
+        <w:t>pinMode(11, OUTPUT);</w:t>
+      </w:r>
+    </w:p>
+    <w:p>
+      <w:pPr>
+        <w:pStyle w:val="NoSpacing"/>
+        <w:rPr>
+          <w:rFonts w:ascii="Times New Roman" w:hAnsi="Times New Roman" w:cs="Times New Roman"/>
+        </w:rPr>
+      </w:pPr>
+      <w:r>
+        <w:rPr>
+          <w:rFonts w:ascii="Times New Roman" w:hAnsi="Times New Roman" w:cs="Times New Roman"/>
+        </w:rPr>
+        <w:t xml:space="preserve">pinMode(12, OUTPUT);  </w:t>
+      </w:r>
+    </w:p>
+    <w:p>
+      <w:pPr>
+        <w:pStyle w:val="NoSpacing"/>
+        <w:rPr>
+          <w:rFonts w:ascii="Times New Roman" w:hAnsi="Times New Roman" w:cs="Times New Roman"/>
+        </w:rPr>
+      </w:pPr>
+      <w:r>
+        <w:rPr>
+          <w:rFonts w:ascii="Times New Roman" w:hAnsi="Times New Roman" w:cs="Times New Roman"/>
+        </w:rPr>
+        <w:t>pinMode(13, OUTPUT);</w:t>
+      </w:r>
+    </w:p>
+    <w:p>
+      <w:pPr>
+        <w:pStyle w:val="NoSpacing"/>
+        <w:rPr>
+          <w:rFonts w:ascii="Times New Roman" w:hAnsi="Times New Roman" w:cs="Times New Roman"/>
+        </w:rPr>
+      </w:pPr>
+    </w:p>
+    <w:p>
+      <w:pPr>
+        <w:pStyle w:val="NoSpacing"/>
+        <w:rPr>
+          <w:rFonts w:ascii="Times New Roman" w:hAnsi="Times New Roman" w:cs="Times New Roman"/>
+        </w:rPr>
+      </w:pPr>
+      <w:r>
+        <w:rPr>
+          <w:rFonts w:ascii="Times New Roman" w:hAnsi="Times New Roman" w:cs="Times New Roman"/>
+        </w:rPr>
+        <w:t>digitalWrite(2, HIGH);</w:t>
+      </w:r>
+    </w:p>
+    <w:p>
+      <w:pPr>
+        <w:pStyle w:val="NoSpacing"/>
+        <w:rPr>
+          <w:rFonts w:ascii="Times New Roman" w:hAnsi="Times New Roman" w:cs="Times New Roman"/>
+        </w:rPr>
+      </w:pPr>
+      <w:r>
+        <w:rPr>
+          <w:rFonts w:ascii="Times New Roman" w:hAnsi="Times New Roman" w:cs="Times New Roman"/>
+        </w:rPr>
+        <w:t>digitalWrite(3, HIGH);</w:t>
+      </w:r>
+    </w:p>
+    <w:p>
+      <w:pPr>
+        <w:pStyle w:val="NoSpacing"/>
+        <w:rPr>
+          <w:rFonts w:ascii="Times New Roman" w:hAnsi="Times New Roman" w:cs="Times New Roman"/>
+        </w:rPr>
+      </w:pPr>
+      <w:r>
+        <w:rPr>
+          <w:rFonts w:ascii="Times New Roman" w:hAnsi="Times New Roman" w:cs="Times New Roman"/>
+        </w:rPr>
+        <w:t>digitalWrite(4, HIGH);</w:t>
+      </w:r>
+    </w:p>
+    <w:p>
+      <w:pPr>
+        <w:pStyle w:val="NoSpacing"/>
+        <w:rPr>
+          <w:rFonts w:ascii="Times New Roman" w:hAnsi="Times New Roman" w:cs="Times New Roman"/>
+        </w:rPr>
+      </w:pPr>
+      <w:r>
+        <w:rPr>
+          <w:rFonts w:ascii="Times New Roman" w:hAnsi="Times New Roman" w:cs="Times New Roman"/>
+        </w:rPr>
+        <w:t>digitalWrite(5, HIGH);</w:t>
+      </w:r>
+    </w:p>
+    <w:p>
+      <w:pPr>
+        <w:pStyle w:val="NoSpacing"/>
+        <w:rPr>
+          <w:rFonts w:ascii="Times New Roman" w:hAnsi="Times New Roman" w:cs="Times New Roman"/>
+        </w:rPr>
+      </w:pPr>
+      <w:r>
+        <w:rPr>
+          <w:rFonts w:ascii="Times New Roman" w:hAnsi="Times New Roman" w:cs="Times New Roman"/>
+        </w:rPr>
+        <w:t>digitalWrite(6, HIGH);</w:t>
+      </w:r>
+    </w:p>
+    <w:p>
+      <w:pPr>
+        <w:pStyle w:val="NoSpacing"/>
+        <w:rPr>
+          <w:rFonts w:ascii="Times New Roman" w:hAnsi="Times New Roman" w:cs="Times New Roman"/>
+        </w:rPr>
+      </w:pPr>
+      <w:r>
+        <w:rPr>
+          <w:rFonts w:ascii="Times New Roman" w:hAnsi="Times New Roman" w:cs="Times New Roman"/>
+        </w:rPr>
+        <w:t>digitalWrite(7, HIGH);</w:t>
+      </w:r>
+    </w:p>
+    <w:p>
+      <w:pPr>
+        <w:pStyle w:val="NoSpacing"/>
+        <w:rPr>
+          <w:rFonts w:ascii="Times New Roman" w:hAnsi="Times New Roman" w:cs="Times New Roman"/>
+        </w:rPr>
+      </w:pPr>
+      <w:r>
+        <w:rPr>
+          <w:rFonts w:ascii="Times New Roman" w:hAnsi="Times New Roman" w:cs="Times New Roman"/>
+        </w:rPr>
+        <w:t>}</w:t>
+      </w:r>
+    </w:p>
+    <w:p>
+      <w:pPr>
+        <w:pStyle w:val="NoSpacing"/>
+        <w:rPr>
+          <w:rFonts w:ascii="Times New Roman" w:hAnsi="Times New Roman" w:cs="Times New Roman"/>
+        </w:rPr>
+      </w:pPr>
+      <w:r>
+        <w:rPr>
+          <w:rFonts w:ascii="Times New Roman" w:hAnsi="Times New Roman" w:cs="Times New Roman"/>
+        </w:rPr>
+        <w:t>void loop()</w:t>
+      </w:r>
+    </w:p>
+    <w:p>
+      <w:pPr>
+        <w:pStyle w:val="NoSpacing"/>
+        <w:rPr>
+          <w:rFonts w:ascii="Times New Roman" w:hAnsi="Times New Roman" w:cs="Times New Roman"/>
+        </w:rPr>
+      </w:pPr>
+      <w:r>
+        <w:rPr>
+          <w:rFonts w:ascii="Times New Roman" w:hAnsi="Times New Roman" w:cs="Times New Roman"/>
+        </w:rPr>
+        <w:t>{</w:t>
+      </w:r>
+    </w:p>
+    <w:p>
+      <w:pPr>
+        <w:pStyle w:val="NoSpacing"/>
+        <w:rPr>
+          <w:rFonts w:ascii="Times New Roman" w:hAnsi="Times New Roman" w:cs="Times New Roman"/>
+        </w:rPr>
+      </w:pPr>
+      <w:r>
+        <w:rPr>
+          <w:rFonts w:ascii="Times New Roman" w:hAnsi="Times New Roman" w:cs="Times New Roman"/>
+        </w:rPr>
+        <w:t>digitalWrite(8, LOW);</w:t>
+      </w:r>
+    </w:p>
+    <w:p>
+      <w:pPr>
+        <w:pStyle w:val="NoSpacing"/>
+        <w:rPr>
+          <w:rFonts w:ascii="Times New Roman" w:hAnsi="Times New Roman" w:cs="Times New Roman"/>
+        </w:rPr>
+      </w:pPr>
+      <w:r>
+        <w:rPr>
+          <w:rFonts w:ascii="Times New Roman" w:hAnsi="Times New Roman" w:cs="Times New Roman"/>
+        </w:rPr>
+        <w:t>digitalWrite(9, HIGH);</w:t>
+      </w:r>
+    </w:p>
+    <w:p>
+      <w:pPr>
+        <w:pStyle w:val="NoSpacing"/>
+        <w:rPr>
+          <w:rFonts w:ascii="Times New Roman" w:hAnsi="Times New Roman" w:cs="Times New Roman"/>
+        </w:rPr>
+      </w:pPr>
+      <w:r>
+        <w:rPr>
+          <w:rFonts w:ascii="Times New Roman" w:hAnsi="Times New Roman" w:cs="Times New Roman"/>
+        </w:rPr>
+        <w:t>delayMicroseconds(delayTime/3);</w:t>
+      </w:r>
+    </w:p>
+    <w:p>
+      <w:pPr>
+        <w:pStyle w:val="NoSpacing"/>
+        <w:rPr>
+          <w:rFonts w:ascii="Times New Roman" w:hAnsi="Times New Roman" w:cs="Times New Roman"/>
+        </w:rPr>
+      </w:pPr>
+      <w:r>
+        <w:rPr>
+          <w:rFonts w:ascii="Times New Roman" w:hAnsi="Times New Roman" w:cs="Times New Roman"/>
+        </w:rPr>
+        <w:t>digitalWrite(12, HIGH);</w:t>
+      </w:r>
+    </w:p>
+    <w:p>
+      <w:pPr>
+        <w:pStyle w:val="NoSpacing"/>
+        <w:rPr>
+          <w:rFonts w:ascii="Times New Roman" w:hAnsi="Times New Roman" w:cs="Times New Roman"/>
+        </w:rPr>
+      </w:pPr>
+      <w:r>
+        <w:rPr>
+          <w:rFonts w:ascii="Times New Roman" w:hAnsi="Times New Roman" w:cs="Times New Roman"/>
+        </w:rPr>
+        <w:t>digitalWrite(13, LOW);</w:t>
+      </w:r>
+    </w:p>
+    <w:p>
+      <w:pPr>
+        <w:pStyle w:val="NoSpacing"/>
+        <w:rPr>
+          <w:rFonts w:ascii="Times New Roman" w:hAnsi="Times New Roman" w:cs="Times New Roman"/>
+        </w:rPr>
+      </w:pPr>
+      <w:r>
+        <w:rPr>
+          <w:rFonts w:ascii="Times New Roman" w:hAnsi="Times New Roman" w:cs="Times New Roman"/>
+        </w:rPr>
+        <w:t>delayMicroseconds(delayTime/3);</w:t>
+      </w:r>
+    </w:p>
+    <w:p>
+      <w:pPr>
+        <w:pStyle w:val="NoSpacing"/>
+        <w:rPr>
+          <w:rFonts w:ascii="Times New Roman" w:hAnsi="Times New Roman" w:cs="Times New Roman"/>
+        </w:rPr>
+      </w:pPr>
+      <w:r>
+        <w:rPr>
+          <w:rFonts w:ascii="Times New Roman" w:hAnsi="Times New Roman" w:cs="Times New Roman"/>
+        </w:rPr>
+        <w:t>digitalWrite(10, LOW);</w:t>
+      </w:r>
+    </w:p>
+    <w:p>
+      <w:pPr>
+        <w:pStyle w:val="NoSpacing"/>
+        <w:rPr>
+          <w:rFonts w:ascii="Times New Roman" w:hAnsi="Times New Roman" w:cs="Times New Roman"/>
+        </w:rPr>
+      </w:pPr>
+      <w:r>
+        <w:rPr>
+          <w:rFonts w:ascii="Times New Roman" w:hAnsi="Times New Roman" w:cs="Times New Roman"/>
+        </w:rPr>
+        <w:t>digitalWrite(11, HIGH);</w:t>
+      </w:r>
+    </w:p>
+    <w:p>
+      <w:pPr>
+        <w:pStyle w:val="NoSpacing"/>
+        <w:rPr>
+          <w:rFonts w:ascii="Times New Roman" w:hAnsi="Times New Roman" w:cs="Times New Roman"/>
+        </w:rPr>
+      </w:pPr>
+      <w:r>
+        <w:rPr>
+          <w:rFonts w:ascii="Times New Roman" w:hAnsi="Times New Roman" w:cs="Times New Roman"/>
+        </w:rPr>
+        <w:t>delayMicroseconds(delayTime/3);</w:t>
+      </w:r>
+    </w:p>
+    <w:p>
+      <w:pPr>
+        <w:pStyle w:val="NoSpacing"/>
+        <w:rPr>
+          <w:rFonts w:ascii="Times New Roman" w:hAnsi="Times New Roman" w:cs="Times New Roman"/>
+        </w:rPr>
+      </w:pPr>
+      <w:r>
+        <w:rPr>
+          <w:rFonts w:ascii="Times New Roman" w:hAnsi="Times New Roman" w:cs="Times New Roman"/>
+        </w:rPr>
+        <w:t>digitalWrite(8, HIGH);</w:t>
+      </w:r>
+    </w:p>
+    <w:p>
+      <w:pPr>
+        <w:pStyle w:val="NoSpacing"/>
+        <w:rPr>
+          <w:rFonts w:ascii="Times New Roman" w:hAnsi="Times New Roman" w:cs="Times New Roman"/>
+        </w:rPr>
+      </w:pPr>
+      <w:r>
+        <w:rPr>
+          <w:rFonts w:ascii="Times New Roman" w:hAnsi="Times New Roman" w:cs="Times New Roman"/>
+        </w:rPr>
+        <w:t>digitalWrite(9, LOW);</w:t>
+      </w:r>
+    </w:p>
+    <w:p>
+      <w:pPr>
+        <w:pStyle w:val="NoSpacing"/>
+        <w:rPr>
+          <w:rFonts w:ascii="Times New Roman" w:hAnsi="Times New Roman" w:cs="Times New Roman"/>
+        </w:rPr>
+      </w:pPr>
+      <w:r>
+        <w:rPr>
+          <w:rFonts w:ascii="Times New Roman" w:hAnsi="Times New Roman" w:cs="Times New Roman"/>
+        </w:rPr>
+        <w:t>delayMicroseconds(delayTime/3);</w:t>
+      </w:r>
+    </w:p>
+    <w:p>
+      <w:pPr>
+        <w:pStyle w:val="NoSpacing"/>
+        <w:rPr>
+          <w:rFonts w:ascii="Times New Roman" w:hAnsi="Times New Roman" w:cs="Times New Roman"/>
+        </w:rPr>
+      </w:pPr>
+      <w:r>
+        <w:rPr>
+          <w:rFonts w:ascii="Times New Roman" w:hAnsi="Times New Roman" w:cs="Times New Roman"/>
+        </w:rPr>
+        <w:t>digitalWrite(12, LOW);</w:t>
+      </w:r>
+    </w:p>
+    <w:p>
+      <w:pPr>
+        <w:pStyle w:val="NoSpacing"/>
+        <w:rPr>
+          <w:rFonts w:ascii="Times New Roman" w:hAnsi="Times New Roman" w:cs="Times New Roman"/>
+        </w:rPr>
+      </w:pPr>
+      <w:r>
+        <w:rPr>
+          <w:rFonts w:ascii="Times New Roman" w:hAnsi="Times New Roman" w:cs="Times New Roman"/>
+        </w:rPr>
+        <w:t>digitalWrite(13, HIGH);</w:t>
+      </w:r>
+    </w:p>
+    <w:p>
+      <w:pPr>
+        <w:pStyle w:val="NoSpacing"/>
+        <w:rPr>
+          <w:rFonts w:ascii="Times New Roman" w:hAnsi="Times New Roman" w:cs="Times New Roman"/>
+        </w:rPr>
+      </w:pPr>
+      <w:r>
+        <w:rPr>
+          <w:rFonts w:ascii="Times New Roman" w:hAnsi="Times New Roman" w:cs="Times New Roman"/>
+        </w:rPr>
+        <w:t>delayMicroseconds(delayTime/3);</w:t>
+      </w:r>
+    </w:p>
+    <w:p>
+      <w:pPr>
+        <w:pStyle w:val="NoSpacing"/>
+        <w:rPr>
+          <w:rFonts w:ascii="Times New Roman" w:hAnsi="Times New Roman" w:cs="Times New Roman"/>
+        </w:rPr>
+      </w:pPr>
+      <w:r>
+        <w:rPr>
+          <w:rFonts w:ascii="Times New Roman" w:hAnsi="Times New Roman" w:cs="Times New Roman"/>
+        </w:rPr>
+        <w:t>digitalWrite(10, HIGH);</w:t>
+      </w:r>
+    </w:p>
+    <w:p>
+      <w:pPr>
+        <w:pStyle w:val="NoSpacing"/>
+        <w:rPr>
+          <w:rFonts w:ascii="Times New Roman" w:hAnsi="Times New Roman" w:cs="Times New Roman"/>
+        </w:rPr>
+      </w:pPr>
+      <w:r>
+        <w:rPr>
+          <w:rFonts w:ascii="Times New Roman" w:hAnsi="Times New Roman" w:cs="Times New Roman"/>
+        </w:rPr>
+        <w:t>digitalWrite(11, LOW);</w:t>
+      </w:r>
+    </w:p>
+    <w:p>
+      <w:pPr>
+        <w:pStyle w:val="NoSpacing"/>
+        <w:rPr>
+          <w:rFonts w:ascii="Times New Roman" w:hAnsi="Times New Roman" w:cs="Times New Roman"/>
+        </w:rPr>
+      </w:pPr>
+      <w:r>
+        <w:rPr>
+          <w:rFonts w:ascii="Times New Roman" w:hAnsi="Times New Roman" w:cs="Times New Roman"/>
+        </w:rPr>
+        <w:t>delayMicroseconds(delayTime/3);</w:t>
+      </w:r>
+    </w:p>
+    <w:p>
+      <w:pPr>
+        <w:pStyle w:val="NoSpacing"/>
+        <w:rPr>
+          <w:rFonts w:ascii="Times New Roman" w:hAnsi="Times New Roman" w:cs="Times New Roman"/>
+        </w:rPr>
+      </w:pPr>
+      <w:r>
+        <w:rPr>
+          <w:rFonts w:ascii="Times New Roman" w:hAnsi="Times New Roman" w:cs="Times New Roman"/>
+        </w:rPr>
+        <w:t>}</w:t>
+      </w:r>
+    </w:p>
+    <w:p>
+      <w:pPr>
+        <w:pStyle w:val="NoSpacing"/>
+        <w:rPr>
+          <w:rFonts w:ascii="Times New Roman" w:hAnsi="Times New Roman" w:cs="Times New Roman"/>
+        </w:rPr>
+      </w:pPr>
+    </w:p>
+    <w:p>
+      <w:pPr>
+        <w:pStyle w:val="NoSpacing"/>
+        <w:rPr>
+          <w:rFonts w:ascii="Times New Roman" w:hAnsi="Times New Roman" w:cs="Times New Roman"/>
+        </w:rPr>
+      </w:pPr>
+    </w:p>
+    <w:p>
+      <w:pPr>
+        <w:pStyle w:val="NoSpacing"/>
+        <w:rPr>
+          <w:rFonts w:ascii="Times New Roman" w:hAnsi="Times New Roman" w:cs="Times New Roman"/>
+        </w:rPr>
+      </w:pPr>
+    </w:p>
+    <w:p>
+      <w:pPr>
+        <w:pStyle w:val="Heading2"/>
+        <w:numPr>
+          <w:ilvl w:val="1"/>
+          <w:numId w:val="1"/>
+        </w:numPr>
+        <w:rPr>
+          <w:rFonts w:ascii="Times New Roman" w:hAnsi="Times New Roman" w:cs="Times New Roman"/>
+        </w:rPr>
+      </w:pPr>
+      <w:bookmarkStart w:id="12" w:name="_Toc38662149"/>
+      <w:r>
+        <w:rPr>
+          <w:rFonts w:ascii="Times New Roman" w:hAnsi="Times New Roman" w:cs="Times New Roman"/>
+        </w:rPr>
+        <w:lastRenderedPageBreak/>
+        <w:t>Inverter with Optical Isolation</w:t>
+      </w:r>
+      <w:r>
+        <w:rPr>
+          <w:rFonts w:ascii="Times New Roman" w:hAnsi="Times New Roman" w:cs="Times New Roman"/>
+        </w:rPr>
+        <w:t xml:space="preserve"> and Level Shifter</w:t>
+      </w:r>
+      <w:bookmarkEnd w:id="12"/>
+    </w:p>
+    <w:p/>
+    <w:p>
+      <w:pPr>
+        <w:rPr>
+          <w:rFonts w:ascii="Times New Roman" w:hAnsi="Times New Roman" w:cs="Times New Roman"/>
+        </w:rPr>
+      </w:pPr>
+      <w:r>
+        <w:rPr>
+          <w:rFonts w:ascii="Times New Roman" w:hAnsi="Times New Roman" w:cs="Times New Roman"/>
+        </w:rPr>
+        <w:t xml:space="preserve">The Inverter with transformer isolation was too expensive so Inverter with Optical isolation </w:t>
+      </w:r>
+      <w:r>
+        <w:rPr>
+          <w:rFonts w:ascii="Times New Roman" w:hAnsi="Times New Roman" w:cs="Times New Roman"/>
+        </w:rPr>
+        <w:t xml:space="preserve">and Level shifter </w:t>
+      </w:r>
+      <w:r>
+        <w:rPr>
+          <w:rFonts w:ascii="Times New Roman" w:hAnsi="Times New Roman" w:cs="Times New Roman"/>
+        </w:rPr>
+        <w:t>was designed.</w:t>
+      </w:r>
+    </w:p>
+    <w:p>
+      <w:pPr>
+        <w:jc w:val="center"/>
+        <w:rPr>
+          <w:rFonts w:ascii="Times New Roman" w:hAnsi="Times New Roman" w:cs="Times New Roman"/>
         </w:rPr>
       </w:pPr>
       <w:r>
@@ -25445,10 +25017,10 @@
           <w:noProof/>
         </w:rPr>
         <w:drawing>
-          <wp:inline distT="0" distB="0" distL="0" distR="0" wp14:anchorId="506912D9" wp14:editId="6A04EE37">
-            <wp:extent cx="5772150" cy="3546542"/>
+          <wp:inline distT="0" distB="0" distL="0" distR="0" wp14:anchorId="3EA8DBFF" wp14:editId="6F0C92CF">
+            <wp:extent cx="4194628" cy="3507621"/>
             <wp:effectExtent l="0" t="0" r="0" b="0"/>
-            <wp:docPr id="93" name="Picture 93"/>
+            <wp:docPr id="74" name="Picture 74"/>
             <wp:cNvGraphicFramePr>
               <a:graphicFrameLocks xmlns:a="http://schemas.openxmlformats.org/drawingml/2006/main" noChangeAspect="1"/>
             </wp:cNvGraphicFramePr>
@@ -25468,6 +25040,49 @@
                   <pic:spPr>
                     <a:xfrm>
                       <a:off x="0" y="0"/>
+                      <a:ext cx="4233603" cy="3540213"/>
+                    </a:xfrm>
+                    <a:prstGeom prst="rect">
+                      <a:avLst/>
+                    </a:prstGeom>
+                  </pic:spPr>
+                </pic:pic>
+              </a:graphicData>
+            </a:graphic>
+          </wp:inline>
+        </w:drawing>
+      </w:r>
+      <w:bookmarkStart w:id="13" w:name="_GoBack"/>
+      <w:bookmarkEnd w:id="13"/>
+      <w:r>
+        <w:rPr>
+          <w:rFonts w:ascii="Times New Roman" w:hAnsi="Times New Roman" w:cs="Times New Roman"/>
+          <w:noProof/>
+        </w:rPr>
+        <w:drawing>
+          <wp:inline distT="0" distB="0" distL="0" distR="0" wp14:anchorId="506912D9" wp14:editId="6A04EE37">
+            <wp:extent cx="5772150" cy="3546542"/>
+            <wp:effectExtent l="0" t="0" r="0" b="0"/>
+            <wp:docPr id="93" name="Picture 93"/>
+            <wp:cNvGraphicFramePr>
+              <a:graphicFrameLocks xmlns:a="http://schemas.openxmlformats.org/drawingml/2006/main" noChangeAspect="1"/>
+            </wp:cNvGraphicFramePr>
+            <a:graphic xmlns:a="http://schemas.openxmlformats.org/drawingml/2006/main">
+              <a:graphicData uri="http://schemas.openxmlformats.org/drawingml/2006/picture">
+                <pic:pic xmlns:pic="http://schemas.openxmlformats.org/drawingml/2006/picture">
+                  <pic:nvPicPr>
+                    <pic:cNvPr id="1" name=""/>
+                    <pic:cNvPicPr/>
+                  </pic:nvPicPr>
+                  <pic:blipFill>
+                    <a:blip r:embed="rId65"/>
+                    <a:stretch>
+                      <a:fillRect/>
+                    </a:stretch>
+                  </pic:blipFill>
+                  <pic:spPr>
+                    <a:xfrm>
+                      <a:off x="0" y="0"/>
                       <a:ext cx="5773066" cy="3547105"/>
                     </a:xfrm>
                     <a:prstGeom prst="rect">
@@ -25482,7 +25097,7 @@
       </w:r>
     </w:p>
     <w:sectPr>
-      <w:headerReference w:type="default" r:id="rId65"/>
+      <w:headerReference w:type="default" r:id="rId66"/>
       <w:pgSz w:w="12240" w:h="15840"/>
       <w:pgMar w:top="1440" w:right="1440" w:bottom="1440" w:left="1440" w:header="720" w:footer="720" w:gutter="0"/>
       <w:pgNumType w:start="0"/>
@@ -25578,7 +25193,7 @@
           <w:rPr>
             <w:noProof/>
           </w:rPr>
-          <w:t>32</w:t>
+          <w:t>35</w:t>
         </w:r>
         <w:r>
           <w:rPr>
@@ -26774,7 +26389,7 @@
 </file>
 
 <file path=customXml/itemProps2.xml><?xml version="1.0" encoding="utf-8"?>
-<ds:datastoreItem xmlns:ds="http://schemas.openxmlformats.org/officeDocument/2006/customXml" ds:itemID="{1F2EBA2D-9EAF-4AA1-9CB4-AC23C460E687}">
+<ds:datastoreItem xmlns:ds="http://schemas.openxmlformats.org/officeDocument/2006/customXml" ds:itemID="{643D8AF7-E176-4875-88D3-342D96934D75}">
   <ds:schemaRefs>
     <ds:schemaRef ds:uri="http://schemas.openxmlformats.org/officeDocument/2006/bibliography"/>
   </ds:schemaRefs>
